--- a/Paper/Paper.docx
+++ b/Paper/Paper.docx
@@ -1,6 +1,6 @@
 
 <file path=word/document.xml><?xml version="1.0" encoding="utf-8"?>
-<w:document xmlns:ve="http://schemas.openxmlformats.org/markup-compatibility/2006" xmlns:o="urn:schemas-microsoft-com:office:office" xmlns:r="http://schemas.openxmlformats.org/officeDocument/2006/relationships" xmlns:m="http://schemas.openxmlformats.org/officeDocument/2006/math" xmlns:v="urn:schemas-microsoft-com:vml" xmlns:wp="http://schemas.openxmlformats.org/drawingml/2006/wordprocessingDrawing" xmlns:w10="urn:schemas-microsoft-com:office:word" xmlns:w="http://schemas.openxmlformats.org/wordprocessingml/2006/main" xmlns:wne="http://schemas.microsoft.com/office/word/2006/wordml">
+<w:document xmlns:wpc="http://schemas.microsoft.com/office/word/2010/wordprocessingCanvas" xmlns:cx="http://schemas.microsoft.com/office/drawing/2014/chartex" xmlns:cx1="http://schemas.microsoft.com/office/drawing/2015/9/8/chartex" xmlns:cx2="http://schemas.microsoft.com/office/drawing/2015/10/21/chartex" xmlns:cx3="http://schemas.microsoft.com/office/drawing/2016/5/9/chartex" xmlns:cx4="http://schemas.microsoft.com/office/drawing/2016/5/10/chartex" xmlns:cx5="http://schemas.microsoft.com/office/drawing/2016/5/11/chartex" xmlns:cx6="http://schemas.microsoft.com/office/drawing/2016/5/12/chartex" xmlns:cx7="http://schemas.microsoft.com/office/drawing/2016/5/13/chartex" xmlns:cx8="http://schemas.microsoft.com/office/drawing/2016/5/14/chartex" xmlns:mc="http://schemas.openxmlformats.org/markup-compatibility/2006" xmlns:aink="http://schemas.microsoft.com/office/drawing/2016/ink" xmlns:am3d="http://schemas.microsoft.com/office/drawing/2017/model3d" xmlns:o="urn:schemas-microsoft-com:office:office" xmlns:r="http://schemas.openxmlformats.org/officeDocument/2006/relationships" xmlns:m="http://schemas.openxmlformats.org/officeDocument/2006/math" xmlns:v="urn:schemas-microsoft-com:vml" xmlns:wp14="http://schemas.microsoft.com/office/word/2010/wordprocessingDrawing" xmlns:wp="http://schemas.openxmlformats.org/drawingml/2006/wordprocessingDrawing" xmlns:w10="urn:schemas-microsoft-com:office:word" xmlns:w="http://schemas.openxmlformats.org/wordprocessingml/2006/main" xmlns:w14="http://schemas.microsoft.com/office/word/2010/wordml" xmlns:w15="http://schemas.microsoft.com/office/word/2012/wordml" xmlns:w16cid="http://schemas.microsoft.com/office/word/2016/wordml/cid" xmlns:w16se="http://schemas.microsoft.com/office/word/2015/wordml/symex" xmlns:wpg="http://schemas.microsoft.com/office/word/2010/wordprocessingGroup" xmlns:wpi="http://schemas.microsoft.com/office/word/2010/wordprocessingInk" xmlns:wne="http://schemas.microsoft.com/office/word/2006/wordml" xmlns:wps="http://schemas.microsoft.com/office/word/2010/wordprocessingShape" mc:Ignorable="w14 w15 w16se w16cid wp14">
   <w:body>
     <w:p>
       <w:pPr>
@@ -20,8 +20,32 @@
     <w:p/>
     <w:p/>
     <w:p>
-      <w:r>
-        <w:t>Abstract:</w:t>
+      <w:pPr>
+        <w:rPr>
+          <w:b/>
+          <w:bCs/>
+        </w:rPr>
+      </w:pPr>
+      <w:r>
+        <w:rPr>
+          <w:b/>
+          <w:bCs/>
+        </w:rPr>
+        <w:t>A</w:t>
+      </w:r>
+      <w:r>
+        <w:rPr>
+          <w:b/>
+          <w:bCs/>
+        </w:rPr>
+        <w:t>BSTRACT</w:t>
+      </w:r>
+      <w:r>
+        <w:rPr>
+          <w:b/>
+          <w:bCs/>
+        </w:rPr>
+        <w:t>:</w:t>
       </w:r>
     </w:p>
     <w:p>
@@ -30,9 +54,486 @@
       </w:r>
       <w:r>
         <w:tab/>
-        <w:t xml:space="preserve">Transmission lines are most important part of the electrical power systems. </w:t>
-      </w:r>
-    </w:p>
+      </w:r>
+      <w:r>
+        <w:t>Power systems has many challenges which include faults diagnosi</w:t>
+      </w:r>
+      <w:r>
+        <w:t>s</w:t>
+      </w:r>
+      <w:r>
+        <w:t>,</w:t>
+      </w:r>
+      <w:r>
+        <w:t xml:space="preserve"> </w:t>
+      </w:r>
+      <w:r>
+        <w:t>load frequency control ,unit commitment,</w:t>
+      </w:r>
+      <w:r>
+        <w:t xml:space="preserve"> </w:t>
+      </w:r>
+      <w:r>
+        <w:t>load scheduling,</w:t>
+      </w:r>
+      <w:r>
+        <w:t xml:space="preserve"> </w:t>
+      </w:r>
+      <w:r>
+        <w:t>optimization,</w:t>
+      </w:r>
+      <w:r>
+        <w:t xml:space="preserve"> </w:t>
+      </w:r>
+      <w:r>
+        <w:t>etc. In the above mentioned fault diagnosis is one</w:t>
+      </w:r>
+    </w:p>
+    <w:p>
+      <w:r>
+        <w:t xml:space="preserve">Of the major issue. This issue can be </w:t>
+      </w:r>
+      <w:r>
+        <w:t xml:space="preserve">resolved by using </w:t>
+      </w:r>
+      <w:r>
+        <w:t>various traditional and artificial intelligence based techniques.</w:t>
+      </w:r>
+      <w:r>
+        <w:t xml:space="preserve"> </w:t>
+      </w:r>
+      <w:r>
+        <w:t>This paper focus</w:t>
+      </w:r>
+      <w:r>
+        <w:t>es</w:t>
+      </w:r>
+      <w:r>
+        <w:t xml:space="preserve"> on </w:t>
+      </w:r>
+      <w:r>
+        <w:t>faults detection and classification in electrical transmission system using machine learning.</w:t>
+      </w:r>
+      <w:r>
+        <w:t xml:space="preserve"> </w:t>
+      </w:r>
+      <w:r>
+        <w:t xml:space="preserve">The simulation results concluded that the present method is efficient in detecting and classifying the faults on transmission lines with satisfactory </w:t>
+      </w:r>
+      <w:r>
+        <w:t>performances.</w:t>
+      </w:r>
+    </w:p>
+    <w:p/>
+    <w:p/>
+    <w:p/>
+    <w:p>
+      <w:r>
+        <w:rPr>
+          <w:b/>
+          <w:bCs/>
+        </w:rPr>
+        <w:t>KEYWORDS</w:t>
+      </w:r>
+      <w:r>
+        <w:t>:</w:t>
+      </w:r>
+      <w:r>
+        <w:t xml:space="preserve"> Artificial neural networks, deep neural network,</w:t>
+      </w:r>
+    </w:p>
+    <w:p/>
+    <w:p>
+      <w:r>
+        <w:rPr>
+          <w:b/>
+          <w:bCs/>
+        </w:rPr>
+        <w:t>INTRODUCTION</w:t>
+      </w:r>
+      <w:r>
+        <w:t>:</w:t>
+      </w:r>
+    </w:p>
+    <w:p>
+      <w:r>
+        <w:t xml:space="preserve">          The electrical power system consists of so many different complex dynamic and interacting elements, which are always prone to disturbance or an electrical fault. Power plants and geographical displaced grids, required fault detection and operation of protection equipment in minimum possible time so that the power system can remain in stable condition.</w:t>
+      </w:r>
+      <w:r>
+        <w:t xml:space="preserve"> </w:t>
+      </w:r>
+    </w:p>
+    <w:p>
+      <w:r>
+        <w:t>This Paper is divided in to five categories. The section one is</w:t>
+      </w:r>
+      <w:r>
+        <w:t xml:space="preserve"> background, which discusses the vital points of fault detection. Second section gives the details about artificial neural networks. Third section gives the overview of deep neural networks and its training method. Fourth section gives the details of transmission line model and its simulation results. The last fifth section is conclusion.</w:t>
+      </w:r>
+    </w:p>
+    <w:p/>
+    <w:p>
+      <w:pPr>
+        <w:rPr>
+          <w:b/>
+          <w:bCs/>
+        </w:rPr>
+      </w:pPr>
+      <w:r>
+        <w:rPr>
+          <w:b/>
+          <w:bCs/>
+        </w:rPr>
+        <w:t xml:space="preserve">FAULT CLASSIFIACTION TECHNIQUES-Machine learning </w:t>
+      </w:r>
+    </w:p>
+    <w:p>
+      <w:pPr>
+        <w:rPr>
+          <w:b/>
+          <w:bCs/>
+        </w:rPr>
+      </w:pPr>
+    </w:p>
+    <w:p>
+      <w:pPr>
+        <w:rPr>
+          <w:b/>
+          <w:bCs/>
+        </w:rPr>
+      </w:pPr>
+      <w:r>
+        <w:rPr>
+          <w:b/>
+          <w:bCs/>
+        </w:rPr>
+        <w:t>ARTIFICIAL NEURAL NETWORK:</w:t>
+      </w:r>
+    </w:p>
+    <w:p>
+      <w:r>
+        <w:t xml:space="preserve">                  </w:t>
+      </w:r>
+      <w:r>
+        <w:t>An artificial neural network is a mathematical model or computational model that is inspired by the structure and /or function of biological neural networks.</w:t>
+      </w:r>
+      <w:r>
+        <w:rPr>
+          <w:rFonts w:ascii="Times-Roman" w:eastAsia="Times New Roman" w:hAnsi="Times-Roman" w:cs="Times New Roman"/>
+          <w:color w:val="000000"/>
+          <w:lang w:val="en-IN" w:eastAsia="en-IN"/>
+        </w:rPr>
+        <w:t xml:space="preserve"> </w:t>
+      </w:r>
+      <w:r>
+        <w:t>The algorithm which employed ANNs programming offers many advantages, but it also suffers with many disadvantages, which are very complex in nature. Some of the important factors are the selection of type of network,</w:t>
+      </w:r>
+      <w:r>
+        <w:t xml:space="preserve"> </w:t>
+      </w:r>
+      <w:r>
+        <w:t>architecture of the network</w:t>
+      </w:r>
+      <w:r>
+        <w:t xml:space="preserve"> </w:t>
+      </w:r>
+      <w:r>
+        <w:t>(which includes the selection of number of layers, number of neurons in each layer, learning rate, processing elements.)</w:t>
+      </w:r>
+      <w:r>
+        <w:t xml:space="preserve">, </w:t>
+      </w:r>
+      <w:r>
+        <w:t>termination criteria</w:t>
+      </w:r>
+      <w:r>
+        <w:t>,</w:t>
+      </w:r>
+      <w:r>
+        <w:t xml:space="preserve"> </w:t>
+      </w:r>
+      <w:r>
+        <w:t>clustering</w:t>
+      </w:r>
+      <w:r>
+        <w:t xml:space="preserve"> etc.</w:t>
+      </w:r>
+    </w:p>
+    <w:p/>
+    <w:p/>
+    <w:p>
+      <w:r>
+        <w:t>T</w:t>
+      </w:r>
+      <w:r>
+        <w:t>here are several types of architectures for neural networks:</w:t>
+      </w:r>
+    </w:p>
+    <w:p>
+      <w:pPr>
+        <w:pStyle w:val="ListParagraph"/>
+        <w:numPr>
+          <w:ilvl w:val="0"/>
+          <w:numId w:val="2"/>
+        </w:numPr>
+      </w:pPr>
+      <w:r>
+        <w:t>The multilayer perceptron, that are th</w:t>
+      </w:r>
+      <w:r>
+        <w:t>e</w:t>
+      </w:r>
+      <w:r>
+        <w:t xml:space="preserve"> oldest and simplest ones.</w:t>
+      </w:r>
+    </w:p>
+    <w:p>
+      <w:pPr>
+        <w:pStyle w:val="ListParagraph"/>
+        <w:numPr>
+          <w:ilvl w:val="0"/>
+          <w:numId w:val="2"/>
+        </w:numPr>
+      </w:pPr>
+      <w:r>
+        <w:t>The convolutional neural networks</w:t>
+      </w:r>
+      <w:r>
+        <w:t xml:space="preserve"> </w:t>
+      </w:r>
+      <w:r>
+        <w:t>(CNN)</w:t>
+      </w:r>
+      <w:r>
+        <w:t xml:space="preserve">, </w:t>
+      </w:r>
+      <w:r>
+        <w:t>particularly adapted for image processing</w:t>
+      </w:r>
+      <w:r>
+        <w:t>.</w:t>
+      </w:r>
+    </w:p>
+    <w:p>
+      <w:pPr>
+        <w:pStyle w:val="ListParagraph"/>
+        <w:numPr>
+          <w:ilvl w:val="0"/>
+          <w:numId w:val="1"/>
+        </w:numPr>
+      </w:pPr>
+      <w:r>
+        <w:t>The recurrent neural networks, used for sequential data such as text or time series.</w:t>
+      </w:r>
+    </w:p>
+    <w:p>
+      <w:r>
+        <w:t xml:space="preserve">        </w:t>
+      </w:r>
+    </w:p>
+    <w:p>
+      <w:r>
+        <w:t xml:space="preserve">        </w:t>
+      </w:r>
+    </w:p>
+    <w:p>
+      <w:pPr>
+        <w:rPr>
+          <w:rFonts w:ascii="Times New Roman" w:eastAsia="Times New Roman" w:hAnsi="Times New Roman" w:cs="Times New Roman"/>
+          <w:sz w:val="24"/>
+          <w:szCs w:val="24"/>
+          <w:lang w:val="en-IN" w:eastAsia="en-IN"/>
+        </w:rPr>
+      </w:pPr>
+    </w:p>
+    <w:p/>
+    <w:p/>
+    <w:p>
+      <w:r>
+        <w:rPr>
+          <w:b/>
+          <w:bCs/>
+        </w:rPr>
+        <w:t>DEEP NEURAL NETWORK</w:t>
+      </w:r>
+      <w:r>
+        <w:t>:</w:t>
+      </w:r>
+    </w:p>
+    <w:p>
+      <w:r>
+        <w:t xml:space="preserve">       </w:t>
+      </w:r>
+    </w:p>
+    <w:p>
+      <w:r>
+        <w:t xml:space="preserve">                </w:t>
+      </w:r>
+      <w:r>
+        <w:t>DNN is a network with one input layer, one output layer</w:t>
+      </w:r>
+      <w:r>
+        <w:t>,</w:t>
+      </w:r>
+      <w:r>
+        <w:t xml:space="preserve"> and</w:t>
+      </w:r>
+      <w:r>
+        <w:t xml:space="preserve"> more than </w:t>
+      </w:r>
+      <w:r>
+        <w:t>one hidden layer in between. Each layer performs specific types of sorting and ordering in a process that some refer to as ”feature hierarchy</w:t>
+      </w:r>
+      <w:r>
+        <w:t>.</w:t>
+      </w:r>
+      <w:r>
+        <w:t>”</w:t>
+      </w:r>
+      <w:r>
+        <w:t xml:space="preserve"> The phrase “deep learning” is also used to describe these deep neural networks, as deep learning represents a specific form of machine learning where technologies using aspects of artificial intelligence seek to classify and order information in many ways that go beyond simple input/output protocols. </w:t>
+      </w:r>
+      <w:r>
+        <w:t>It</w:t>
+      </w:r>
+      <w:r>
+        <w:t xml:space="preserve"> can be applied to fault detection and classification effectively because it is a programming technique, capab</w:t>
+      </w:r>
+      <w:r>
+        <w:t>l</w:t>
+      </w:r>
+      <w:r>
+        <w:t>e to solve the problem of non linear data very easily.</w:t>
+      </w:r>
+      <w:r>
+        <w:t xml:space="preserve"> </w:t>
+      </w:r>
+      <w:r>
+        <w:t>Deep learning does not require labels to detect similarities. Learning without labels is called unsupervised learning.</w:t>
+      </w:r>
+      <w:r>
+        <w:t xml:space="preserve"> </w:t>
+      </w:r>
+      <w:r>
+        <w:t>The more data an algorithm can train on,</w:t>
+      </w:r>
+      <w:r>
+        <w:t xml:space="preserve"> </w:t>
+      </w:r>
+      <w:r>
+        <w:t>the more accurate it will be.</w:t>
+      </w:r>
+    </w:p>
+    <w:p/>
+    <w:p>
+      <w:pPr>
+        <w:rPr>
+          <w:b/>
+          <w:bCs/>
+        </w:rPr>
+      </w:pPr>
+      <w:r>
+        <w:rPr>
+          <w:b/>
+          <w:bCs/>
+        </w:rPr>
+        <w:t>RECURRENT NEURAL NETWORK:</w:t>
+      </w:r>
+    </w:p>
+    <w:p>
+      <w:r>
+        <w:t xml:space="preserve">         </w:t>
+      </w:r>
+      <w:r>
+        <w:t xml:space="preserve">  A recurrent neural network is a class of ANNs where connections between nodes form a directed graph along a temporal sequence and exhibits temporal dynamic behavior. It uses memory to process variable length sequence of inputs.</w:t>
+      </w:r>
+      <w:r>
+        <w:t xml:space="preserve"> </w:t>
+      </w:r>
+      <w:r>
+        <w:t>RNNs are designed to take a series of input with no predetermined limit on size.</w:t>
+      </w:r>
+    </w:p>
+    <w:p/>
+    <w:p/>
+    <w:p/>
+    <w:p>
+      <w:r>
+        <w:t>PROBLEM</w:t>
+      </w:r>
+      <w:r>
+        <w:t xml:space="preserve"> STATEMENT:</w:t>
+      </w:r>
+    </w:p>
+    <w:p/>
+    <w:p/>
+    <w:p/>
+    <w:p/>
+    <w:p/>
+    <w:p/>
+    <w:p/>
+    <w:p/>
+    <w:p>
+      <w:r>
+        <w:t>RESULTS:</w:t>
+      </w:r>
+      <w:bookmarkStart w:id="0" w:name="_GoBack"/>
+      <w:bookmarkEnd w:id="0"/>
+    </w:p>
+    <w:p>
+      <w:r>
+        <w:t xml:space="preserve">             </w:t>
+      </w:r>
+    </w:p>
+    <w:p/>
+    <w:p/>
+    <w:p/>
+    <w:p/>
+    <w:p/>
+    <w:p/>
+    <w:p/>
+    <w:p/>
+    <w:p/>
+    <w:p/>
+    <w:p/>
+    <w:p>
+      <w:r>
+        <w:lastRenderedPageBreak/>
+        <w:t>CONCLUSION:</w:t>
+      </w:r>
+    </w:p>
+    <w:p/>
+    <w:p/>
+    <w:p/>
+    <w:p/>
+    <w:p/>
+    <w:p/>
+    <w:p/>
+    <w:p/>
+    <w:p/>
+    <w:p/>
+    <w:p/>
+    <w:p/>
+    <w:p/>
+    <w:p>
+      <w:r>
+        <w:t>REFERENCES:</w:t>
+      </w:r>
+    </w:p>
+    <w:p/>
+    <w:p>
+      <w:r>
+        <w:t xml:space="preserve">                </w:t>
+      </w:r>
+    </w:p>
+    <w:p>
+      <w:r>
+        <w:t xml:space="preserve">             </w:t>
+      </w:r>
+    </w:p>
+    <w:p/>
+    <w:p/>
+    <w:p/>
     <w:sectPr>
       <w:pgSz w:w="12240" w:h="15840"/>
       <w:pgMar w:top="1440" w:right="1440" w:bottom="1440" w:left="1440" w:header="708" w:footer="708" w:gutter="0"/>
@@ -43,8 +544,245 @@
 </w:document>
 </file>
 
+<file path=word/numbering.xml><?xml version="1.0" encoding="utf-8"?>
+<w:numbering xmlns:wpc="http://schemas.microsoft.com/office/word/2010/wordprocessingCanvas" xmlns:cx="http://schemas.microsoft.com/office/drawing/2014/chartex" xmlns:cx1="http://schemas.microsoft.com/office/drawing/2015/9/8/chartex" xmlns:cx2="http://schemas.microsoft.com/office/drawing/2015/10/21/chartex" xmlns:cx3="http://schemas.microsoft.com/office/drawing/2016/5/9/chartex" xmlns:cx4="http://schemas.microsoft.com/office/drawing/2016/5/10/chartex" xmlns:cx5="http://schemas.microsoft.com/office/drawing/2016/5/11/chartex" xmlns:cx6="http://schemas.microsoft.com/office/drawing/2016/5/12/chartex" xmlns:cx7="http://schemas.microsoft.com/office/drawing/2016/5/13/chartex" xmlns:cx8="http://schemas.microsoft.com/office/drawing/2016/5/14/chartex" xmlns:mc="http://schemas.openxmlformats.org/markup-compatibility/2006" xmlns:aink="http://schemas.microsoft.com/office/drawing/2016/ink" xmlns:am3d="http://schemas.microsoft.com/office/drawing/2017/model3d" xmlns:o="urn:schemas-microsoft-com:office:office" xmlns:r="http://schemas.openxmlformats.org/officeDocument/2006/relationships" xmlns:m="http://schemas.openxmlformats.org/officeDocument/2006/math" xmlns:v="urn:schemas-microsoft-com:vml" xmlns:wp14="http://schemas.microsoft.com/office/word/2010/wordprocessingDrawing" xmlns:wp="http://schemas.openxmlformats.org/drawingml/2006/wordprocessingDrawing" xmlns:w10="urn:schemas-microsoft-com:office:word" xmlns:w="http://schemas.openxmlformats.org/wordprocessingml/2006/main" xmlns:w14="http://schemas.microsoft.com/office/word/2010/wordml" xmlns:w15="http://schemas.microsoft.com/office/word/2012/wordml" xmlns:w16cid="http://schemas.microsoft.com/office/word/2016/wordml/cid" xmlns:w16se="http://schemas.microsoft.com/office/word/2015/wordml/symex" xmlns:wpg="http://schemas.microsoft.com/office/word/2010/wordprocessingGroup" xmlns:wpi="http://schemas.microsoft.com/office/word/2010/wordprocessingInk" xmlns:wne="http://schemas.microsoft.com/office/word/2006/wordml" xmlns:wps="http://schemas.microsoft.com/office/word/2010/wordprocessingShape" mc:Ignorable="w14 w15 w16se w16cid wp14">
+  <w:abstractNum w:abstractNumId="0" w15:restartNumberingAfterBreak="0">
+    <w:nsid w:val="5BB6222B"/>
+    <w:multiLevelType w:val="hybridMultilevel"/>
+    <w:tmpl w:val="A29CA8E2"/>
+    <w:lvl w:ilvl="0" w:tplc="40090001">
+      <w:start w:val="1"/>
+      <w:numFmt w:val="bullet"/>
+      <w:lvlText w:val=""/>
+      <w:lvlJc w:val="left"/>
+      <w:pPr>
+        <w:ind w:left="1271" w:hanging="360"/>
+      </w:pPr>
+      <w:rPr>
+        <w:rFonts w:ascii="Symbol" w:hAnsi="Symbol" w:hint="default"/>
+      </w:rPr>
+    </w:lvl>
+    <w:lvl w:ilvl="1" w:tplc="40090003" w:tentative="1">
+      <w:start w:val="1"/>
+      <w:numFmt w:val="bullet"/>
+      <w:lvlText w:val="o"/>
+      <w:lvlJc w:val="left"/>
+      <w:pPr>
+        <w:ind w:left="1991" w:hanging="360"/>
+      </w:pPr>
+      <w:rPr>
+        <w:rFonts w:ascii="Courier New" w:hAnsi="Courier New" w:cs="Courier New" w:hint="default"/>
+      </w:rPr>
+    </w:lvl>
+    <w:lvl w:ilvl="2" w:tplc="40090005" w:tentative="1">
+      <w:start w:val="1"/>
+      <w:numFmt w:val="bullet"/>
+      <w:lvlText w:val=""/>
+      <w:lvlJc w:val="left"/>
+      <w:pPr>
+        <w:ind w:left="2711" w:hanging="360"/>
+      </w:pPr>
+      <w:rPr>
+        <w:rFonts w:ascii="Wingdings" w:hAnsi="Wingdings" w:hint="default"/>
+      </w:rPr>
+    </w:lvl>
+    <w:lvl w:ilvl="3" w:tplc="40090001" w:tentative="1">
+      <w:start w:val="1"/>
+      <w:numFmt w:val="bullet"/>
+      <w:lvlText w:val=""/>
+      <w:lvlJc w:val="left"/>
+      <w:pPr>
+        <w:ind w:left="3431" w:hanging="360"/>
+      </w:pPr>
+      <w:rPr>
+        <w:rFonts w:ascii="Symbol" w:hAnsi="Symbol" w:hint="default"/>
+      </w:rPr>
+    </w:lvl>
+    <w:lvl w:ilvl="4" w:tplc="40090003" w:tentative="1">
+      <w:start w:val="1"/>
+      <w:numFmt w:val="bullet"/>
+      <w:lvlText w:val="o"/>
+      <w:lvlJc w:val="left"/>
+      <w:pPr>
+        <w:ind w:left="4151" w:hanging="360"/>
+      </w:pPr>
+      <w:rPr>
+        <w:rFonts w:ascii="Courier New" w:hAnsi="Courier New" w:cs="Courier New" w:hint="default"/>
+      </w:rPr>
+    </w:lvl>
+    <w:lvl w:ilvl="5" w:tplc="40090005" w:tentative="1">
+      <w:start w:val="1"/>
+      <w:numFmt w:val="bullet"/>
+      <w:lvlText w:val=""/>
+      <w:lvlJc w:val="left"/>
+      <w:pPr>
+        <w:ind w:left="4871" w:hanging="360"/>
+      </w:pPr>
+      <w:rPr>
+        <w:rFonts w:ascii="Wingdings" w:hAnsi="Wingdings" w:hint="default"/>
+      </w:rPr>
+    </w:lvl>
+    <w:lvl w:ilvl="6" w:tplc="40090001" w:tentative="1">
+      <w:start w:val="1"/>
+      <w:numFmt w:val="bullet"/>
+      <w:lvlText w:val=""/>
+      <w:lvlJc w:val="left"/>
+      <w:pPr>
+        <w:ind w:left="5591" w:hanging="360"/>
+      </w:pPr>
+      <w:rPr>
+        <w:rFonts w:ascii="Symbol" w:hAnsi="Symbol" w:hint="default"/>
+      </w:rPr>
+    </w:lvl>
+    <w:lvl w:ilvl="7" w:tplc="40090003" w:tentative="1">
+      <w:start w:val="1"/>
+      <w:numFmt w:val="bullet"/>
+      <w:lvlText w:val="o"/>
+      <w:lvlJc w:val="left"/>
+      <w:pPr>
+        <w:ind w:left="6311" w:hanging="360"/>
+      </w:pPr>
+      <w:rPr>
+        <w:rFonts w:ascii="Courier New" w:hAnsi="Courier New" w:cs="Courier New" w:hint="default"/>
+      </w:rPr>
+    </w:lvl>
+    <w:lvl w:ilvl="8" w:tplc="40090005" w:tentative="1">
+      <w:start w:val="1"/>
+      <w:numFmt w:val="bullet"/>
+      <w:lvlText w:val=""/>
+      <w:lvlJc w:val="left"/>
+      <w:pPr>
+        <w:ind w:left="7031" w:hanging="360"/>
+      </w:pPr>
+      <w:rPr>
+        <w:rFonts w:ascii="Wingdings" w:hAnsi="Wingdings" w:hint="default"/>
+      </w:rPr>
+    </w:lvl>
+  </w:abstractNum>
+  <w:abstractNum w:abstractNumId="1" w15:restartNumberingAfterBreak="0">
+    <w:nsid w:val="701D49F2"/>
+    <w:multiLevelType w:val="hybridMultilevel"/>
+    <w:tmpl w:val="24ECF454"/>
+    <w:lvl w:ilvl="0" w:tplc="40090001">
+      <w:start w:val="1"/>
+      <w:numFmt w:val="bullet"/>
+      <w:lvlText w:val=""/>
+      <w:lvlJc w:val="left"/>
+      <w:pPr>
+        <w:ind w:left="1271" w:hanging="360"/>
+      </w:pPr>
+      <w:rPr>
+        <w:rFonts w:ascii="Symbol" w:hAnsi="Symbol" w:hint="default"/>
+      </w:rPr>
+    </w:lvl>
+    <w:lvl w:ilvl="1" w:tplc="40090003" w:tentative="1">
+      <w:start w:val="1"/>
+      <w:numFmt w:val="bullet"/>
+      <w:lvlText w:val="o"/>
+      <w:lvlJc w:val="left"/>
+      <w:pPr>
+        <w:ind w:left="1991" w:hanging="360"/>
+      </w:pPr>
+      <w:rPr>
+        <w:rFonts w:ascii="Courier New" w:hAnsi="Courier New" w:cs="Courier New" w:hint="default"/>
+      </w:rPr>
+    </w:lvl>
+    <w:lvl w:ilvl="2" w:tplc="40090005" w:tentative="1">
+      <w:start w:val="1"/>
+      <w:numFmt w:val="bullet"/>
+      <w:lvlText w:val=""/>
+      <w:lvlJc w:val="left"/>
+      <w:pPr>
+        <w:ind w:left="2711" w:hanging="360"/>
+      </w:pPr>
+      <w:rPr>
+        <w:rFonts w:ascii="Wingdings" w:hAnsi="Wingdings" w:hint="default"/>
+      </w:rPr>
+    </w:lvl>
+    <w:lvl w:ilvl="3" w:tplc="40090001" w:tentative="1">
+      <w:start w:val="1"/>
+      <w:numFmt w:val="bullet"/>
+      <w:lvlText w:val=""/>
+      <w:lvlJc w:val="left"/>
+      <w:pPr>
+        <w:ind w:left="3431" w:hanging="360"/>
+      </w:pPr>
+      <w:rPr>
+        <w:rFonts w:ascii="Symbol" w:hAnsi="Symbol" w:hint="default"/>
+      </w:rPr>
+    </w:lvl>
+    <w:lvl w:ilvl="4" w:tplc="40090003" w:tentative="1">
+      <w:start w:val="1"/>
+      <w:numFmt w:val="bullet"/>
+      <w:lvlText w:val="o"/>
+      <w:lvlJc w:val="left"/>
+      <w:pPr>
+        <w:ind w:left="4151" w:hanging="360"/>
+      </w:pPr>
+      <w:rPr>
+        <w:rFonts w:ascii="Courier New" w:hAnsi="Courier New" w:cs="Courier New" w:hint="default"/>
+      </w:rPr>
+    </w:lvl>
+    <w:lvl w:ilvl="5" w:tplc="40090005" w:tentative="1">
+      <w:start w:val="1"/>
+      <w:numFmt w:val="bullet"/>
+      <w:lvlText w:val=""/>
+      <w:lvlJc w:val="left"/>
+      <w:pPr>
+        <w:ind w:left="4871" w:hanging="360"/>
+      </w:pPr>
+      <w:rPr>
+        <w:rFonts w:ascii="Wingdings" w:hAnsi="Wingdings" w:hint="default"/>
+      </w:rPr>
+    </w:lvl>
+    <w:lvl w:ilvl="6" w:tplc="40090001" w:tentative="1">
+      <w:start w:val="1"/>
+      <w:numFmt w:val="bullet"/>
+      <w:lvlText w:val=""/>
+      <w:lvlJc w:val="left"/>
+      <w:pPr>
+        <w:ind w:left="5591" w:hanging="360"/>
+      </w:pPr>
+      <w:rPr>
+        <w:rFonts w:ascii="Symbol" w:hAnsi="Symbol" w:hint="default"/>
+      </w:rPr>
+    </w:lvl>
+    <w:lvl w:ilvl="7" w:tplc="40090003" w:tentative="1">
+      <w:start w:val="1"/>
+      <w:numFmt w:val="bullet"/>
+      <w:lvlText w:val="o"/>
+      <w:lvlJc w:val="left"/>
+      <w:pPr>
+        <w:ind w:left="6311" w:hanging="360"/>
+      </w:pPr>
+      <w:rPr>
+        <w:rFonts w:ascii="Courier New" w:hAnsi="Courier New" w:cs="Courier New" w:hint="default"/>
+      </w:rPr>
+    </w:lvl>
+    <w:lvl w:ilvl="8" w:tplc="40090005" w:tentative="1">
+      <w:start w:val="1"/>
+      <w:numFmt w:val="bullet"/>
+      <w:lvlText w:val=""/>
+      <w:lvlJc w:val="left"/>
+      <w:pPr>
+        <w:ind w:left="7031" w:hanging="360"/>
+      </w:pPr>
+      <w:rPr>
+        <w:rFonts w:ascii="Wingdings" w:hAnsi="Wingdings" w:hint="default"/>
+      </w:rPr>
+    </w:lvl>
+  </w:abstractNum>
+  <w:num w:numId="1">
+    <w:abstractNumId w:val="1"/>
+  </w:num>
+  <w:num w:numId="2">
+    <w:abstractNumId w:val="0"/>
+  </w:num>
+</w:numbering>
+</file>
+
 <file path=word/styles.xml><?xml version="1.0" encoding="utf-8"?>
-<w:styles xmlns:r="http://schemas.openxmlformats.org/officeDocument/2006/relationships" xmlns:w="http://schemas.openxmlformats.org/wordprocessingml/2006/main">
+<w:styles xmlns:mc="http://schemas.openxmlformats.org/markup-compatibility/2006" xmlns:r="http://schemas.openxmlformats.org/officeDocument/2006/relationships" xmlns:w="http://schemas.openxmlformats.org/wordprocessingml/2006/main" xmlns:w14="http://schemas.microsoft.com/office/word/2010/wordml" xmlns:w15="http://schemas.microsoft.com/office/word/2012/wordml" xmlns:w16cid="http://schemas.microsoft.com/office/word/2016/wordml/cid" xmlns:w16se="http://schemas.microsoft.com/office/word/2015/wordml/symex" mc:Ignorable="w14 w15 w16se w16cid">
   <w:docDefaults>
     <w:rPrDefault>
       <w:rPr>
@@ -61,144 +799,383 @@
       </w:pPr>
     </w:pPrDefault>
   </w:docDefaults>
-  <w:latentStyles w:defLockedState="0" w:defUIPriority="99" w:defSemiHidden="1" w:defUnhideWhenUsed="1" w:defQFormat="0" w:count="267">
-    <w:lsdException w:name="Normal" w:semiHidden="0" w:uiPriority="0" w:unhideWhenUsed="0" w:qFormat="1"/>
-    <w:lsdException w:name="heading 1" w:semiHidden="0" w:uiPriority="9" w:unhideWhenUsed="0" w:qFormat="1"/>
-    <w:lsdException w:name="heading 2" w:uiPriority="9" w:qFormat="1"/>
-    <w:lsdException w:name="heading 3" w:uiPriority="9" w:qFormat="1"/>
-    <w:lsdException w:name="heading 4" w:uiPriority="9" w:qFormat="1"/>
-    <w:lsdException w:name="heading 5" w:uiPriority="9" w:qFormat="1"/>
-    <w:lsdException w:name="heading 6" w:uiPriority="9" w:qFormat="1"/>
-    <w:lsdException w:name="heading 7" w:uiPriority="9" w:qFormat="1"/>
-    <w:lsdException w:name="heading 8" w:uiPriority="9" w:qFormat="1"/>
-    <w:lsdException w:name="heading 9" w:uiPriority="9" w:qFormat="1"/>
-    <w:lsdException w:name="toc 1" w:uiPriority="39"/>
-    <w:lsdException w:name="toc 2" w:uiPriority="39"/>
-    <w:lsdException w:name="toc 3" w:uiPriority="39"/>
-    <w:lsdException w:name="toc 4" w:uiPriority="39"/>
-    <w:lsdException w:name="toc 5" w:uiPriority="39"/>
-    <w:lsdException w:name="toc 6" w:uiPriority="39"/>
-    <w:lsdException w:name="toc 7" w:uiPriority="39"/>
-    <w:lsdException w:name="toc 8" w:uiPriority="39"/>
-    <w:lsdException w:name="toc 9" w:uiPriority="39"/>
-    <w:lsdException w:name="caption" w:uiPriority="35" w:qFormat="1"/>
-    <w:lsdException w:name="Title" w:semiHidden="0" w:uiPriority="10" w:unhideWhenUsed="0" w:qFormat="1"/>
-    <w:lsdException w:name="Default Paragraph Font" w:uiPriority="1"/>
-    <w:lsdException w:name="Subtitle" w:semiHidden="0" w:uiPriority="11" w:unhideWhenUsed="0" w:qFormat="1"/>
-    <w:lsdException w:name="Strong" w:semiHidden="0" w:uiPriority="22" w:unhideWhenUsed="0" w:qFormat="1"/>
-    <w:lsdException w:name="Emphasis" w:semiHidden="0" w:uiPriority="20" w:unhideWhenUsed="0" w:qFormat="1"/>
-    <w:lsdException w:name="Table Grid" w:semiHidden="0" w:uiPriority="59" w:unhideWhenUsed="0"/>
-    <w:lsdException w:name="Placeholder Text" w:unhideWhenUsed="0"/>
-    <w:lsdException w:name="No Spacing" w:semiHidden="0" w:uiPriority="1" w:unhideWhenUsed="0" w:qFormat="1"/>
-    <w:lsdException w:name="Light Shading" w:semiHidden="0" w:uiPriority="60" w:unhideWhenUsed="0"/>
-    <w:lsdException w:name="Light List" w:semiHidden="0" w:uiPriority="61" w:unhideWhenUsed="0"/>
-    <w:lsdException w:name="Light Grid" w:semiHidden="0" w:uiPriority="62" w:unhideWhenUsed="0"/>
-    <w:lsdException w:name="Medium Shading 1" w:semiHidden="0" w:uiPriority="63" w:unhideWhenUsed="0"/>
-    <w:lsdException w:name="Medium Shading 2" w:semiHidden="0" w:uiPriority="64" w:unhideWhenUsed="0"/>
-    <w:lsdException w:name="Medium List 1" w:semiHidden="0" w:uiPriority="65" w:unhideWhenUsed="0"/>
-    <w:lsdException w:name="Medium List 2" w:semiHidden="0" w:uiPriority="66" w:unhideWhenUsed="0"/>
-    <w:lsdException w:name="Medium Grid 1" w:semiHidden="0" w:uiPriority="67" w:unhideWhenUsed="0"/>
-    <w:lsdException w:name="Medium Grid 2" w:semiHidden="0" w:uiPriority="68" w:unhideWhenUsed="0"/>
-    <w:lsdException w:name="Medium Grid 3" w:semiHidden="0" w:uiPriority="69" w:unhideWhenUsed="0"/>
-    <w:lsdException w:name="Dark List" w:semiHidden="0" w:uiPriority="70" w:unhideWhenUsed="0"/>
-    <w:lsdException w:name="Colorful Shading" w:semiHidden="0" w:uiPriority="71" w:unhideWhenUsed="0"/>
-    <w:lsdException w:name="Colorful List" w:semiHidden="0" w:uiPriority="72" w:unhideWhenUsed="0"/>
-    <w:lsdException w:name="Colorful Grid" w:semiHidden="0" w:uiPriority="73" w:unhideWhenUsed="0"/>
-    <w:lsdException w:name="Light Shading Accent 1" w:semiHidden="0" w:uiPriority="60" w:unhideWhenUsed="0"/>
-    <w:lsdException w:name="Light List Accent 1" w:semiHidden="0" w:uiPriority="61" w:unhideWhenUsed="0"/>
-    <w:lsdException w:name="Light Grid Accent 1" w:semiHidden="0" w:uiPriority="62" w:unhideWhenUsed="0"/>
-    <w:lsdException w:name="Medium Shading 1 Accent 1" w:semiHidden="0" w:uiPriority="63" w:unhideWhenUsed="0"/>
-    <w:lsdException w:name="Medium Shading 2 Accent 1" w:semiHidden="0" w:uiPriority="64" w:unhideWhenUsed="0"/>
-    <w:lsdException w:name="Medium List 1 Accent 1" w:semiHidden="0" w:uiPriority="65" w:unhideWhenUsed="0"/>
-    <w:lsdException w:name="Revision" w:unhideWhenUsed="0"/>
-    <w:lsdException w:name="List Paragraph" w:semiHidden="0" w:uiPriority="34" w:unhideWhenUsed="0" w:qFormat="1"/>
-    <w:lsdException w:name="Quote" w:semiHidden="0" w:uiPriority="29" w:unhideWhenUsed="0" w:qFormat="1"/>
-    <w:lsdException w:name="Intense Quote" w:semiHidden="0" w:uiPriority="30" w:unhideWhenUsed="0" w:qFormat="1"/>
-    <w:lsdException w:name="Medium List 2 Accent 1" w:semiHidden="0" w:uiPriority="66" w:unhideWhenUsed="0"/>
-    <w:lsdException w:name="Medium Grid 1 Accent 1" w:semiHidden="0" w:uiPriority="67" w:unhideWhenUsed="0"/>
-    <w:lsdException w:name="Medium Grid 2 Accent 1" w:semiHidden="0" w:uiPriority="68" w:unhideWhenUsed="0"/>
-    <w:lsdException w:name="Medium Grid 3 Accent 1" w:semiHidden="0" w:uiPriority="69" w:unhideWhenUsed="0"/>
-    <w:lsdException w:name="Dark List Accent 1" w:semiHidden="0" w:uiPriority="70" w:unhideWhenUsed="0"/>
-    <w:lsdException w:name="Colorful Shading Accent 1" w:semiHidden="0" w:uiPriority="71" w:unhideWhenUsed="0"/>
-    <w:lsdException w:name="Colorful List Accent 1" w:semiHidden="0" w:uiPriority="72" w:unhideWhenUsed="0"/>
-    <w:lsdException w:name="Colorful Grid Accent 1" w:semiHidden="0" w:uiPriority="73" w:unhideWhenUsed="0"/>
-    <w:lsdException w:name="Light Shading Accent 2" w:semiHidden="0" w:uiPriority="60" w:unhideWhenUsed="0"/>
-    <w:lsdException w:name="Light List Accent 2" w:semiHidden="0" w:uiPriority="61" w:unhideWhenUsed="0"/>
-    <w:lsdException w:name="Light Grid Accent 2" w:semiHidden="0" w:uiPriority="62" w:unhideWhenUsed="0"/>
-    <w:lsdException w:name="Medium Shading 1 Accent 2" w:semiHidden="0" w:uiPriority="63" w:unhideWhenUsed="0"/>
-    <w:lsdException w:name="Medium Shading 2 Accent 2" w:semiHidden="0" w:uiPriority="64" w:unhideWhenUsed="0"/>
-    <w:lsdException w:name="Medium List 1 Accent 2" w:semiHidden="0" w:uiPriority="65" w:unhideWhenUsed="0"/>
-    <w:lsdException w:name="Medium List 2 Accent 2" w:semiHidden="0" w:uiPriority="66" w:unhideWhenUsed="0"/>
-    <w:lsdException w:name="Medium Grid 1 Accent 2" w:semiHidden="0" w:uiPriority="67" w:unhideWhenUsed="0"/>
-    <w:lsdException w:name="Medium Grid 2 Accent 2" w:semiHidden="0" w:uiPriority="68" w:unhideWhenUsed="0"/>
-    <w:lsdException w:name="Medium Grid 3 Accent 2" w:semiHidden="0" w:uiPriority="69" w:unhideWhenUsed="0"/>
-    <w:lsdException w:name="Dark List Accent 2" w:semiHidden="0" w:uiPriority="70" w:unhideWhenUsed="0"/>
-    <w:lsdException w:name="Colorful Shading Accent 2" w:semiHidden="0" w:uiPriority="71" w:unhideWhenUsed="0"/>
-    <w:lsdException w:name="Colorful List Accent 2" w:semiHidden="0" w:uiPriority="72" w:unhideWhenUsed="0"/>
-    <w:lsdException w:name="Colorful Grid Accent 2" w:semiHidden="0" w:uiPriority="73" w:unhideWhenUsed="0"/>
-    <w:lsdException w:name="Light Shading Accent 3" w:semiHidden="0" w:uiPriority="60" w:unhideWhenUsed="0"/>
-    <w:lsdException w:name="Light List Accent 3" w:semiHidden="0" w:uiPriority="61" w:unhideWhenUsed="0"/>
-    <w:lsdException w:name="Light Grid Accent 3" w:semiHidden="0" w:uiPriority="62" w:unhideWhenUsed="0"/>
-    <w:lsdException w:name="Medium Shading 1 Accent 3" w:semiHidden="0" w:uiPriority="63" w:unhideWhenUsed="0"/>
-    <w:lsdException w:name="Medium Shading 2 Accent 3" w:semiHidden="0" w:uiPriority="64" w:unhideWhenUsed="0"/>
-    <w:lsdException w:name="Medium List 1 Accent 3" w:semiHidden="0" w:uiPriority="65" w:unhideWhenUsed="0"/>
-    <w:lsdException w:name="Medium List 2 Accent 3" w:semiHidden="0" w:uiPriority="66" w:unhideWhenUsed="0"/>
-    <w:lsdException w:name="Medium Grid 1 Accent 3" w:semiHidden="0" w:uiPriority="67" w:unhideWhenUsed="0"/>
-    <w:lsdException w:name="Medium Grid 2 Accent 3" w:semiHidden="0" w:uiPriority="68" w:unhideWhenUsed="0"/>
-    <w:lsdException w:name="Medium Grid 3 Accent 3" w:semiHidden="0" w:uiPriority="69" w:unhideWhenUsed="0"/>
-    <w:lsdException w:name="Dark List Accent 3" w:semiHidden="0" w:uiPriority="70" w:unhideWhenUsed="0"/>
-    <w:lsdException w:name="Colorful Shading Accent 3" w:semiHidden="0" w:uiPriority="71" w:unhideWhenUsed="0"/>
-    <w:lsdException w:name="Colorful List Accent 3" w:semiHidden="0" w:uiPriority="72" w:unhideWhenUsed="0"/>
-    <w:lsdException w:name="Colorful Grid Accent 3" w:semiHidden="0" w:uiPriority="73" w:unhideWhenUsed="0"/>
-    <w:lsdException w:name="Light Shading Accent 4" w:semiHidden="0" w:uiPriority="60" w:unhideWhenUsed="0"/>
-    <w:lsdException w:name="Light List Accent 4" w:semiHidden="0" w:uiPriority="61" w:unhideWhenUsed="0"/>
-    <w:lsdException w:name="Light Grid Accent 4" w:semiHidden="0" w:uiPriority="62" w:unhideWhenUsed="0"/>
-    <w:lsdException w:name="Medium Shading 1 Accent 4" w:semiHidden="0" w:uiPriority="63" w:unhideWhenUsed="0"/>
-    <w:lsdException w:name="Medium Shading 2 Accent 4" w:semiHidden="0" w:uiPriority="64" w:unhideWhenUsed="0"/>
-    <w:lsdException w:name="Medium List 1 Accent 4" w:semiHidden="0" w:uiPriority="65" w:unhideWhenUsed="0"/>
-    <w:lsdException w:name="Medium List 2 Accent 4" w:semiHidden="0" w:uiPriority="66" w:unhideWhenUsed="0"/>
-    <w:lsdException w:name="Medium Grid 1 Accent 4" w:semiHidden="0" w:uiPriority="67" w:unhideWhenUsed="0"/>
-    <w:lsdException w:name="Medium Grid 2 Accent 4" w:semiHidden="0" w:uiPriority="68" w:unhideWhenUsed="0"/>
-    <w:lsdException w:name="Medium Grid 3 Accent 4" w:semiHidden="0" w:uiPriority="69" w:unhideWhenUsed="0"/>
-    <w:lsdException w:name="Dark List Accent 4" w:semiHidden="0" w:uiPriority="70" w:unhideWhenUsed="0"/>
-    <w:lsdException w:name="Colorful Shading Accent 4" w:semiHidden="0" w:uiPriority="71" w:unhideWhenUsed="0"/>
-    <w:lsdException w:name="Colorful List Accent 4" w:semiHidden="0" w:uiPriority="72" w:unhideWhenUsed="0"/>
-    <w:lsdException w:name="Colorful Grid Accent 4" w:semiHidden="0" w:uiPriority="73" w:unhideWhenUsed="0"/>
-    <w:lsdException w:name="Light Shading Accent 5" w:semiHidden="0" w:uiPriority="60" w:unhideWhenUsed="0"/>
-    <w:lsdException w:name="Light List Accent 5" w:semiHidden="0" w:uiPriority="61" w:unhideWhenUsed="0"/>
-    <w:lsdException w:name="Light Grid Accent 5" w:semiHidden="0" w:uiPriority="62" w:unhideWhenUsed="0"/>
-    <w:lsdException w:name="Medium Shading 1 Accent 5" w:semiHidden="0" w:uiPriority="63" w:unhideWhenUsed="0"/>
-    <w:lsdException w:name="Medium Shading 2 Accent 5" w:semiHidden="0" w:uiPriority="64" w:unhideWhenUsed="0"/>
-    <w:lsdException w:name="Medium List 1 Accent 5" w:semiHidden="0" w:uiPriority="65" w:unhideWhenUsed="0"/>
-    <w:lsdException w:name="Medium List 2 Accent 5" w:semiHidden="0" w:uiPriority="66" w:unhideWhenUsed="0"/>
-    <w:lsdException w:name="Medium Grid 1 Accent 5" w:semiHidden="0" w:uiPriority="67" w:unhideWhenUsed="0"/>
-    <w:lsdException w:name="Medium Grid 2 Accent 5" w:semiHidden="0" w:uiPriority="68" w:unhideWhenUsed="0"/>
-    <w:lsdException w:name="Medium Grid 3 Accent 5" w:semiHidden="0" w:uiPriority="69" w:unhideWhenUsed="0"/>
-    <w:lsdException w:name="Dark List Accent 5" w:semiHidden="0" w:uiPriority="70" w:unhideWhenUsed="0"/>
-    <w:lsdException w:name="Colorful Shading Accent 5" w:semiHidden="0" w:uiPriority="71" w:unhideWhenUsed="0"/>
-    <w:lsdException w:name="Colorful List Accent 5" w:semiHidden="0" w:uiPriority="72" w:unhideWhenUsed="0"/>
-    <w:lsdException w:name="Colorful Grid Accent 5" w:semiHidden="0" w:uiPriority="73" w:unhideWhenUsed="0"/>
-    <w:lsdException w:name="Light Shading Accent 6" w:semiHidden="0" w:uiPriority="60" w:unhideWhenUsed="0"/>
-    <w:lsdException w:name="Light List Accent 6" w:semiHidden="0" w:uiPriority="61" w:unhideWhenUsed="0"/>
-    <w:lsdException w:name="Light Grid Accent 6" w:semiHidden="0" w:uiPriority="62" w:unhideWhenUsed="0"/>
-    <w:lsdException w:name="Medium Shading 1 Accent 6" w:semiHidden="0" w:uiPriority="63" w:unhideWhenUsed="0"/>
-    <w:lsdException w:name="Medium Shading 2 Accent 6" w:semiHidden="0" w:uiPriority="64" w:unhideWhenUsed="0"/>
-    <w:lsdException w:name="Medium List 1 Accent 6" w:semiHidden="0" w:uiPriority="65" w:unhideWhenUsed="0"/>
-    <w:lsdException w:name="Medium List 2 Accent 6" w:semiHidden="0" w:uiPriority="66" w:unhideWhenUsed="0"/>
-    <w:lsdException w:name="Medium Grid 1 Accent 6" w:semiHidden="0" w:uiPriority="67" w:unhideWhenUsed="0"/>
-    <w:lsdException w:name="Medium Grid 2 Accent 6" w:semiHidden="0" w:uiPriority="68" w:unhideWhenUsed="0"/>
-    <w:lsdException w:name="Medium Grid 3 Accent 6" w:semiHidden="0" w:uiPriority="69" w:unhideWhenUsed="0"/>
-    <w:lsdException w:name="Dark List Accent 6" w:semiHidden="0" w:uiPriority="70" w:unhideWhenUsed="0"/>
-    <w:lsdException w:name="Colorful Shading Accent 6" w:semiHidden="0" w:uiPriority="71" w:unhideWhenUsed="0"/>
-    <w:lsdException w:name="Colorful List Accent 6" w:semiHidden="0" w:uiPriority="72" w:unhideWhenUsed="0"/>
-    <w:lsdException w:name="Colorful Grid Accent 6" w:semiHidden="0" w:uiPriority="73" w:unhideWhenUsed="0"/>
-    <w:lsdException w:name="Subtle Emphasis" w:semiHidden="0" w:uiPriority="19" w:unhideWhenUsed="0" w:qFormat="1"/>
-    <w:lsdException w:name="Intense Emphasis" w:semiHidden="0" w:uiPriority="21" w:unhideWhenUsed="0" w:qFormat="1"/>
-    <w:lsdException w:name="Subtle Reference" w:semiHidden="0" w:uiPriority="31" w:unhideWhenUsed="0" w:qFormat="1"/>
-    <w:lsdException w:name="Intense Reference" w:semiHidden="0" w:uiPriority="32" w:unhideWhenUsed="0" w:qFormat="1"/>
-    <w:lsdException w:name="Book Title" w:semiHidden="0" w:uiPriority="33" w:unhideWhenUsed="0" w:qFormat="1"/>
-    <w:lsdException w:name="Bibliography" w:uiPriority="37"/>
-    <w:lsdException w:name="TOC Heading" w:uiPriority="39" w:qFormat="1"/>
+  <w:latentStyles w:defLockedState="0" w:defUIPriority="99" w:defSemiHidden="0" w:defUnhideWhenUsed="0" w:defQFormat="0" w:count="376">
+    <w:lsdException w:name="Normal" w:uiPriority="0" w:qFormat="1"/>
+    <w:lsdException w:name="heading 1" w:uiPriority="9" w:qFormat="1"/>
+    <w:lsdException w:name="heading 2" w:semiHidden="1" w:uiPriority="9" w:unhideWhenUsed="1" w:qFormat="1"/>
+    <w:lsdException w:name="heading 3" w:semiHidden="1" w:uiPriority="9" w:unhideWhenUsed="1" w:qFormat="1"/>
+    <w:lsdException w:name="heading 4" w:semiHidden="1" w:uiPriority="9" w:unhideWhenUsed="1" w:qFormat="1"/>
+    <w:lsdException w:name="heading 5" w:semiHidden="1" w:uiPriority="9" w:unhideWhenUsed="1" w:qFormat="1"/>
+    <w:lsdException w:name="heading 6" w:semiHidden="1" w:uiPriority="9" w:unhideWhenUsed="1" w:qFormat="1"/>
+    <w:lsdException w:name="heading 7" w:semiHidden="1" w:uiPriority="9" w:unhideWhenUsed="1" w:qFormat="1"/>
+    <w:lsdException w:name="heading 8" w:semiHidden="1" w:uiPriority="9" w:unhideWhenUsed="1" w:qFormat="1"/>
+    <w:lsdException w:name="heading 9" w:semiHidden="1" w:uiPriority="9" w:unhideWhenUsed="1" w:qFormat="1"/>
+    <w:lsdException w:name="index 1" w:semiHidden="1" w:unhideWhenUsed="1"/>
+    <w:lsdException w:name="index 2" w:semiHidden="1" w:unhideWhenUsed="1"/>
+    <w:lsdException w:name="index 3" w:semiHidden="1" w:unhideWhenUsed="1"/>
+    <w:lsdException w:name="index 4" w:semiHidden="1" w:unhideWhenUsed="1"/>
+    <w:lsdException w:name="index 5" w:semiHidden="1" w:unhideWhenUsed="1"/>
+    <w:lsdException w:name="index 6" w:semiHidden="1" w:unhideWhenUsed="1"/>
+    <w:lsdException w:name="index 7" w:semiHidden="1" w:unhideWhenUsed="1"/>
+    <w:lsdException w:name="index 8" w:semiHidden="1" w:unhideWhenUsed="1"/>
+    <w:lsdException w:name="index 9" w:semiHidden="1" w:unhideWhenUsed="1"/>
+    <w:lsdException w:name="toc 1" w:semiHidden="1" w:uiPriority="39" w:unhideWhenUsed="1"/>
+    <w:lsdException w:name="toc 2" w:semiHidden="1" w:uiPriority="39" w:unhideWhenUsed="1"/>
+    <w:lsdException w:name="toc 3" w:semiHidden="1" w:uiPriority="39" w:unhideWhenUsed="1"/>
+    <w:lsdException w:name="toc 4" w:semiHidden="1" w:uiPriority="39" w:unhideWhenUsed="1"/>
+    <w:lsdException w:name="toc 5" w:semiHidden="1" w:uiPriority="39" w:unhideWhenUsed="1"/>
+    <w:lsdException w:name="toc 6" w:semiHidden="1" w:uiPriority="39" w:unhideWhenUsed="1"/>
+    <w:lsdException w:name="toc 7" w:semiHidden="1" w:uiPriority="39" w:unhideWhenUsed="1"/>
+    <w:lsdException w:name="toc 8" w:semiHidden="1" w:uiPriority="39" w:unhideWhenUsed="1"/>
+    <w:lsdException w:name="toc 9" w:semiHidden="1" w:uiPriority="39" w:unhideWhenUsed="1"/>
+    <w:lsdException w:name="Normal Indent" w:semiHidden="1" w:unhideWhenUsed="1"/>
+    <w:lsdException w:name="footnote text" w:semiHidden="1" w:unhideWhenUsed="1"/>
+    <w:lsdException w:name="annotation text" w:semiHidden="1" w:unhideWhenUsed="1"/>
+    <w:lsdException w:name="header" w:semiHidden="1" w:unhideWhenUsed="1"/>
+    <w:lsdException w:name="footer" w:semiHidden="1" w:unhideWhenUsed="1"/>
+    <w:lsdException w:name="index heading" w:semiHidden="1" w:unhideWhenUsed="1"/>
+    <w:lsdException w:name="caption" w:semiHidden="1" w:uiPriority="35" w:unhideWhenUsed="1" w:qFormat="1"/>
+    <w:lsdException w:name="table of figures" w:semiHidden="1" w:unhideWhenUsed="1"/>
+    <w:lsdException w:name="envelope address" w:semiHidden="1" w:unhideWhenUsed="1"/>
+    <w:lsdException w:name="envelope return" w:semiHidden="1" w:unhideWhenUsed="1"/>
+    <w:lsdException w:name="footnote reference" w:semiHidden="1" w:unhideWhenUsed="1"/>
+    <w:lsdException w:name="annotation reference" w:semiHidden="1" w:unhideWhenUsed="1"/>
+    <w:lsdException w:name="line number" w:semiHidden="1" w:unhideWhenUsed="1"/>
+    <w:lsdException w:name="page number" w:semiHidden="1" w:unhideWhenUsed="1"/>
+    <w:lsdException w:name="endnote reference" w:semiHidden="1" w:unhideWhenUsed="1"/>
+    <w:lsdException w:name="endnote text" w:semiHidden="1" w:unhideWhenUsed="1"/>
+    <w:lsdException w:name="table of authorities" w:semiHidden="1" w:unhideWhenUsed="1"/>
+    <w:lsdException w:name="macro" w:semiHidden="1" w:unhideWhenUsed="1"/>
+    <w:lsdException w:name="toa heading" w:semiHidden="1" w:unhideWhenUsed="1"/>
+    <w:lsdException w:name="List" w:semiHidden="1" w:unhideWhenUsed="1"/>
+    <w:lsdException w:name="List Bullet" w:semiHidden="1" w:unhideWhenUsed="1"/>
+    <w:lsdException w:name="List Number" w:semiHidden="1" w:unhideWhenUsed="1"/>
+    <w:lsdException w:name="List 2" w:semiHidden="1" w:unhideWhenUsed="1"/>
+    <w:lsdException w:name="List 3" w:semiHidden="1" w:unhideWhenUsed="1"/>
+    <w:lsdException w:name="List 4" w:semiHidden="1" w:unhideWhenUsed="1"/>
+    <w:lsdException w:name="List 5" w:semiHidden="1" w:unhideWhenUsed="1"/>
+    <w:lsdException w:name="List Bullet 2" w:semiHidden="1" w:unhideWhenUsed="1"/>
+    <w:lsdException w:name="List Bullet 3" w:semiHidden="1" w:unhideWhenUsed="1"/>
+    <w:lsdException w:name="List Bullet 4" w:semiHidden="1" w:unhideWhenUsed="1"/>
+    <w:lsdException w:name="List Bullet 5" w:semiHidden="1" w:unhideWhenUsed="1"/>
+    <w:lsdException w:name="List Number 2" w:semiHidden="1" w:unhideWhenUsed="1"/>
+    <w:lsdException w:name="List Number 3" w:semiHidden="1" w:unhideWhenUsed="1"/>
+    <w:lsdException w:name="List Number 4" w:semiHidden="1" w:unhideWhenUsed="1"/>
+    <w:lsdException w:name="List Number 5" w:semiHidden="1" w:unhideWhenUsed="1"/>
+    <w:lsdException w:name="Title" w:uiPriority="10" w:qFormat="1"/>
+    <w:lsdException w:name="Closing" w:semiHidden="1" w:unhideWhenUsed="1"/>
+    <w:lsdException w:name="Signature" w:semiHidden="1" w:unhideWhenUsed="1"/>
+    <w:lsdException w:name="Default Paragraph Font" w:semiHidden="1" w:uiPriority="1" w:unhideWhenUsed="1"/>
+    <w:lsdException w:name="Body Text" w:semiHidden="1" w:unhideWhenUsed="1"/>
+    <w:lsdException w:name="Body Text Indent" w:semiHidden="1" w:unhideWhenUsed="1"/>
+    <w:lsdException w:name="List Continue" w:semiHidden="1" w:unhideWhenUsed="1"/>
+    <w:lsdException w:name="List Continue 2" w:semiHidden="1" w:unhideWhenUsed="1"/>
+    <w:lsdException w:name="List Continue 3" w:semiHidden="1" w:unhideWhenUsed="1"/>
+    <w:lsdException w:name="List Continue 4" w:semiHidden="1" w:unhideWhenUsed="1"/>
+    <w:lsdException w:name="List Continue 5" w:semiHidden="1" w:unhideWhenUsed="1"/>
+    <w:lsdException w:name="Message Header" w:semiHidden="1" w:unhideWhenUsed="1"/>
+    <w:lsdException w:name="Subtitle" w:uiPriority="11" w:qFormat="1"/>
+    <w:lsdException w:name="Salutation" w:semiHidden="1" w:unhideWhenUsed="1"/>
+    <w:lsdException w:name="Date" w:semiHidden="1" w:unhideWhenUsed="1"/>
+    <w:lsdException w:name="Body Text First Indent" w:semiHidden="1" w:unhideWhenUsed="1"/>
+    <w:lsdException w:name="Body Text First Indent 2" w:semiHidden="1" w:unhideWhenUsed="1"/>
+    <w:lsdException w:name="Note Heading" w:semiHidden="1" w:unhideWhenUsed="1"/>
+    <w:lsdException w:name="Body Text 2" w:semiHidden="1" w:unhideWhenUsed="1"/>
+    <w:lsdException w:name="Body Text 3" w:semiHidden="1" w:unhideWhenUsed="1"/>
+    <w:lsdException w:name="Body Text Indent 2" w:semiHidden="1" w:unhideWhenUsed="1"/>
+    <w:lsdException w:name="Body Text Indent 3" w:semiHidden="1" w:unhideWhenUsed="1"/>
+    <w:lsdException w:name="Block Text" w:semiHidden="1" w:unhideWhenUsed="1"/>
+    <w:lsdException w:name="Hyperlink" w:semiHidden="1" w:unhideWhenUsed="1"/>
+    <w:lsdException w:name="FollowedHyperlink" w:semiHidden="1" w:unhideWhenUsed="1"/>
+    <w:lsdException w:name="Strong" w:uiPriority="22" w:qFormat="1"/>
+    <w:lsdException w:name="Emphasis" w:uiPriority="20" w:qFormat="1"/>
+    <w:lsdException w:name="Document Map" w:semiHidden="1" w:unhideWhenUsed="1"/>
+    <w:lsdException w:name="Plain Text" w:semiHidden="1" w:unhideWhenUsed="1"/>
+    <w:lsdException w:name="E-mail Signature" w:semiHidden="1" w:unhideWhenUsed="1"/>
+    <w:lsdException w:name="HTML Top of Form" w:semiHidden="1" w:unhideWhenUsed="1"/>
+    <w:lsdException w:name="HTML Bottom of Form" w:semiHidden="1" w:unhideWhenUsed="1"/>
+    <w:lsdException w:name="Normal (Web)" w:semiHidden="1" w:unhideWhenUsed="1"/>
+    <w:lsdException w:name="HTML Acronym" w:semiHidden="1" w:unhideWhenUsed="1"/>
+    <w:lsdException w:name="HTML Address" w:semiHidden="1" w:unhideWhenUsed="1"/>
+    <w:lsdException w:name="HTML Cite" w:semiHidden="1" w:unhideWhenUsed="1"/>
+    <w:lsdException w:name="HTML Code" w:semiHidden="1" w:unhideWhenUsed="1"/>
+    <w:lsdException w:name="HTML Definition" w:semiHidden="1" w:unhideWhenUsed="1"/>
+    <w:lsdException w:name="HTML Keyboard" w:semiHidden="1" w:unhideWhenUsed="1"/>
+    <w:lsdException w:name="HTML Preformatted" w:semiHidden="1" w:unhideWhenUsed="1"/>
+    <w:lsdException w:name="HTML Sample" w:semiHidden="1" w:unhideWhenUsed="1"/>
+    <w:lsdException w:name="HTML Typewriter" w:semiHidden="1" w:unhideWhenUsed="1"/>
+    <w:lsdException w:name="HTML Variable" w:semiHidden="1" w:unhideWhenUsed="1"/>
+    <w:lsdException w:name="Normal Table" w:semiHidden="1" w:unhideWhenUsed="1"/>
+    <w:lsdException w:name="annotation subject" w:semiHidden="1" w:unhideWhenUsed="1"/>
+    <w:lsdException w:name="No List" w:semiHidden="1" w:unhideWhenUsed="1"/>
+    <w:lsdException w:name="Outline List 1" w:semiHidden="1" w:unhideWhenUsed="1"/>
+    <w:lsdException w:name="Outline List 2" w:semiHidden="1" w:unhideWhenUsed="1"/>
+    <w:lsdException w:name="Outline List 3" w:semiHidden="1" w:unhideWhenUsed="1"/>
+    <w:lsdException w:name="Table Simple 1" w:semiHidden="1" w:unhideWhenUsed="1"/>
+    <w:lsdException w:name="Table Simple 2" w:semiHidden="1" w:unhideWhenUsed="1"/>
+    <w:lsdException w:name="Table Simple 3" w:semiHidden="1" w:unhideWhenUsed="1"/>
+    <w:lsdException w:name="Table Classic 1" w:semiHidden="1" w:unhideWhenUsed="1"/>
+    <w:lsdException w:name="Table Classic 2" w:semiHidden="1" w:unhideWhenUsed="1"/>
+    <w:lsdException w:name="Table Classic 3" w:semiHidden="1" w:unhideWhenUsed="1"/>
+    <w:lsdException w:name="Table Classic 4" w:semiHidden="1" w:unhideWhenUsed="1"/>
+    <w:lsdException w:name="Table Colorful 1" w:semiHidden="1" w:unhideWhenUsed="1"/>
+    <w:lsdException w:name="Table Colorful 2" w:semiHidden="1" w:unhideWhenUsed="1"/>
+    <w:lsdException w:name="Table Colorful 3" w:semiHidden="1" w:unhideWhenUsed="1"/>
+    <w:lsdException w:name="Table Columns 1" w:semiHidden="1" w:unhideWhenUsed="1"/>
+    <w:lsdException w:name="Table Columns 2" w:semiHidden="1" w:unhideWhenUsed="1"/>
+    <w:lsdException w:name="Table Columns 3" w:semiHidden="1" w:unhideWhenUsed="1"/>
+    <w:lsdException w:name="Table Columns 4" w:semiHidden="1" w:unhideWhenUsed="1"/>
+    <w:lsdException w:name="Table Columns 5" w:semiHidden="1" w:unhideWhenUsed="1"/>
+    <w:lsdException w:name="Table Grid 1" w:semiHidden="1" w:unhideWhenUsed="1"/>
+    <w:lsdException w:name="Table Grid 2" w:semiHidden="1" w:unhideWhenUsed="1"/>
+    <w:lsdException w:name="Table Grid 3" w:semiHidden="1" w:unhideWhenUsed="1"/>
+    <w:lsdException w:name="Table Grid 4" w:semiHidden="1" w:unhideWhenUsed="1"/>
+    <w:lsdException w:name="Table Grid 5" w:semiHidden="1" w:unhideWhenUsed="1"/>
+    <w:lsdException w:name="Table Grid 6" w:semiHidden="1" w:unhideWhenUsed="1"/>
+    <w:lsdException w:name="Table Grid 7" w:semiHidden="1" w:unhideWhenUsed="1"/>
+    <w:lsdException w:name="Table Grid 8" w:semiHidden="1" w:unhideWhenUsed="1"/>
+    <w:lsdException w:name="Table List 1" w:semiHidden="1" w:unhideWhenUsed="1"/>
+    <w:lsdException w:name="Table List 2" w:semiHidden="1" w:unhideWhenUsed="1"/>
+    <w:lsdException w:name="Table List 3" w:semiHidden="1" w:unhideWhenUsed="1"/>
+    <w:lsdException w:name="Table List 4" w:semiHidden="1" w:unhideWhenUsed="1"/>
+    <w:lsdException w:name="Table List 5" w:semiHidden="1" w:unhideWhenUsed="1"/>
+    <w:lsdException w:name="Table List 6" w:semiHidden="1" w:unhideWhenUsed="1"/>
+    <w:lsdException w:name="Table List 7" w:semiHidden="1" w:unhideWhenUsed="1"/>
+    <w:lsdException w:name="Table List 8" w:semiHidden="1" w:unhideWhenUsed="1"/>
+    <w:lsdException w:name="Table 3D effects 1" w:semiHidden="1" w:unhideWhenUsed="1"/>
+    <w:lsdException w:name="Table 3D effects 2" w:semiHidden="1" w:unhideWhenUsed="1"/>
+    <w:lsdException w:name="Table 3D effects 3" w:semiHidden="1" w:unhideWhenUsed="1"/>
+    <w:lsdException w:name="Table Contemporary" w:semiHidden="1" w:unhideWhenUsed="1"/>
+    <w:lsdException w:name="Table Elegant" w:semiHidden="1" w:unhideWhenUsed="1"/>
+    <w:lsdException w:name="Table Professional" w:semiHidden="1" w:unhideWhenUsed="1"/>
+    <w:lsdException w:name="Table Subtle 1" w:semiHidden="1" w:unhideWhenUsed="1"/>
+    <w:lsdException w:name="Table Subtle 2" w:semiHidden="1" w:unhideWhenUsed="1"/>
+    <w:lsdException w:name="Table Web 1" w:semiHidden="1" w:unhideWhenUsed="1"/>
+    <w:lsdException w:name="Table Web 2" w:semiHidden="1" w:unhideWhenUsed="1"/>
+    <w:lsdException w:name="Table Web 3" w:semiHidden="1" w:unhideWhenUsed="1"/>
+    <w:lsdException w:name="Balloon Text" w:semiHidden="1" w:unhideWhenUsed="1"/>
+    <w:lsdException w:name="Table Grid" w:semiHidden="1" w:uiPriority="59" w:unhideWhenUsed="1"/>
+    <w:lsdException w:name="Table Theme" w:semiHidden="1" w:unhideWhenUsed="1"/>
+    <w:lsdException w:name="Placeholder Text" w:semiHidden="1"/>
+    <w:lsdException w:name="No Spacing" w:uiPriority="1" w:qFormat="1"/>
+    <w:lsdException w:name="Light Shading" w:uiPriority="60"/>
+    <w:lsdException w:name="Light List" w:uiPriority="61"/>
+    <w:lsdException w:name="Light Grid" w:uiPriority="62"/>
+    <w:lsdException w:name="Medium Shading 1" w:uiPriority="63"/>
+    <w:lsdException w:name="Medium Shading 2" w:uiPriority="64"/>
+    <w:lsdException w:name="Medium List 1" w:uiPriority="65"/>
+    <w:lsdException w:name="Medium List 2" w:uiPriority="66"/>
+    <w:lsdException w:name="Medium Grid 1" w:uiPriority="67"/>
+    <w:lsdException w:name="Medium Grid 2" w:uiPriority="68"/>
+    <w:lsdException w:name="Medium Grid 3" w:uiPriority="69"/>
+    <w:lsdException w:name="Dark List" w:uiPriority="70"/>
+    <w:lsdException w:name="Colorful Shading" w:uiPriority="71"/>
+    <w:lsdException w:name="Colorful List" w:uiPriority="72"/>
+    <w:lsdException w:name="Colorful Grid" w:uiPriority="73"/>
+    <w:lsdException w:name="Light Shading Accent 1" w:uiPriority="60"/>
+    <w:lsdException w:name="Light List Accent 1" w:uiPriority="61"/>
+    <w:lsdException w:name="Light Grid Accent 1" w:uiPriority="62"/>
+    <w:lsdException w:name="Medium Shading 1 Accent 1" w:uiPriority="63"/>
+    <w:lsdException w:name="Medium Shading 2 Accent 1" w:uiPriority="64"/>
+    <w:lsdException w:name="Medium List 1 Accent 1" w:uiPriority="65"/>
+    <w:lsdException w:name="Revision" w:semiHidden="1"/>
+    <w:lsdException w:name="List Paragraph" w:uiPriority="34" w:qFormat="1"/>
+    <w:lsdException w:name="Quote" w:uiPriority="29" w:qFormat="1"/>
+    <w:lsdException w:name="Intense Quote" w:uiPriority="30" w:qFormat="1"/>
+    <w:lsdException w:name="Medium List 2 Accent 1" w:uiPriority="66"/>
+    <w:lsdException w:name="Medium Grid 1 Accent 1" w:uiPriority="67"/>
+    <w:lsdException w:name="Medium Grid 2 Accent 1" w:uiPriority="68"/>
+    <w:lsdException w:name="Medium Grid 3 Accent 1" w:uiPriority="69"/>
+    <w:lsdException w:name="Dark List Accent 1" w:uiPriority="70"/>
+    <w:lsdException w:name="Colorful Shading Accent 1" w:uiPriority="71"/>
+    <w:lsdException w:name="Colorful List Accent 1" w:uiPriority="72"/>
+    <w:lsdException w:name="Colorful Grid Accent 1" w:uiPriority="73"/>
+    <w:lsdException w:name="Light Shading Accent 2" w:uiPriority="60"/>
+    <w:lsdException w:name="Light List Accent 2" w:uiPriority="61"/>
+    <w:lsdException w:name="Light Grid Accent 2" w:uiPriority="62"/>
+    <w:lsdException w:name="Medium Shading 1 Accent 2" w:uiPriority="63"/>
+    <w:lsdException w:name="Medium Shading 2 Accent 2" w:uiPriority="64"/>
+    <w:lsdException w:name="Medium List 1 Accent 2" w:uiPriority="65"/>
+    <w:lsdException w:name="Medium List 2 Accent 2" w:uiPriority="66"/>
+    <w:lsdException w:name="Medium Grid 1 Accent 2" w:uiPriority="67"/>
+    <w:lsdException w:name="Medium Grid 2 Accent 2" w:uiPriority="68"/>
+    <w:lsdException w:name="Medium Grid 3 Accent 2" w:uiPriority="69"/>
+    <w:lsdException w:name="Dark List Accent 2" w:uiPriority="70"/>
+    <w:lsdException w:name="Colorful Shading Accent 2" w:uiPriority="71"/>
+    <w:lsdException w:name="Colorful List Accent 2" w:uiPriority="72"/>
+    <w:lsdException w:name="Colorful Grid Accent 2" w:uiPriority="73"/>
+    <w:lsdException w:name="Light Shading Accent 3" w:uiPriority="60"/>
+    <w:lsdException w:name="Light List Accent 3" w:uiPriority="61"/>
+    <w:lsdException w:name="Light Grid Accent 3" w:uiPriority="62"/>
+    <w:lsdException w:name="Medium Shading 1 Accent 3" w:uiPriority="63"/>
+    <w:lsdException w:name="Medium Shading 2 Accent 3" w:uiPriority="64"/>
+    <w:lsdException w:name="Medium List 1 Accent 3" w:uiPriority="65"/>
+    <w:lsdException w:name="Medium List 2 Accent 3" w:uiPriority="66"/>
+    <w:lsdException w:name="Medium Grid 1 Accent 3" w:uiPriority="67"/>
+    <w:lsdException w:name="Medium Grid 2 Accent 3" w:uiPriority="68"/>
+    <w:lsdException w:name="Medium Grid 3 Accent 3" w:uiPriority="69"/>
+    <w:lsdException w:name="Dark List Accent 3" w:uiPriority="70"/>
+    <w:lsdException w:name="Colorful Shading Accent 3" w:uiPriority="71"/>
+    <w:lsdException w:name="Colorful List Accent 3" w:uiPriority="72"/>
+    <w:lsdException w:name="Colorful Grid Accent 3" w:uiPriority="73"/>
+    <w:lsdException w:name="Light Shading Accent 4" w:uiPriority="60"/>
+    <w:lsdException w:name="Light List Accent 4" w:uiPriority="61"/>
+    <w:lsdException w:name="Light Grid Accent 4" w:uiPriority="62"/>
+    <w:lsdException w:name="Medium Shading 1 Accent 4" w:uiPriority="63"/>
+    <w:lsdException w:name="Medium Shading 2 Accent 4" w:uiPriority="64"/>
+    <w:lsdException w:name="Medium List 1 Accent 4" w:uiPriority="65"/>
+    <w:lsdException w:name="Medium List 2 Accent 4" w:uiPriority="66"/>
+    <w:lsdException w:name="Medium Grid 1 Accent 4" w:uiPriority="67"/>
+    <w:lsdException w:name="Medium Grid 2 Accent 4" w:uiPriority="68"/>
+    <w:lsdException w:name="Medium Grid 3 Accent 4" w:uiPriority="69"/>
+    <w:lsdException w:name="Dark List Accent 4" w:uiPriority="70"/>
+    <w:lsdException w:name="Colorful Shading Accent 4" w:uiPriority="71"/>
+    <w:lsdException w:name="Colorful List Accent 4" w:uiPriority="72"/>
+    <w:lsdException w:name="Colorful Grid Accent 4" w:uiPriority="73"/>
+    <w:lsdException w:name="Light Shading Accent 5" w:uiPriority="60"/>
+    <w:lsdException w:name="Light List Accent 5" w:uiPriority="61"/>
+    <w:lsdException w:name="Light Grid Accent 5" w:uiPriority="62"/>
+    <w:lsdException w:name="Medium Shading 1 Accent 5" w:uiPriority="63"/>
+    <w:lsdException w:name="Medium Shading 2 Accent 5" w:uiPriority="64"/>
+    <w:lsdException w:name="Medium List 1 Accent 5" w:uiPriority="65"/>
+    <w:lsdException w:name="Medium List 2 Accent 5" w:uiPriority="66"/>
+    <w:lsdException w:name="Medium Grid 1 Accent 5" w:uiPriority="67"/>
+    <w:lsdException w:name="Medium Grid 2 Accent 5" w:uiPriority="68"/>
+    <w:lsdException w:name="Medium Grid 3 Accent 5" w:uiPriority="69"/>
+    <w:lsdException w:name="Dark List Accent 5" w:uiPriority="70"/>
+    <w:lsdException w:name="Colorful Shading Accent 5" w:uiPriority="71"/>
+    <w:lsdException w:name="Colorful List Accent 5" w:uiPriority="72"/>
+    <w:lsdException w:name="Colorful Grid Accent 5" w:uiPriority="73"/>
+    <w:lsdException w:name="Light Shading Accent 6" w:uiPriority="60"/>
+    <w:lsdException w:name="Light List Accent 6" w:uiPriority="61"/>
+    <w:lsdException w:name="Light Grid Accent 6" w:uiPriority="62"/>
+    <w:lsdException w:name="Medium Shading 1 Accent 6" w:uiPriority="63"/>
+    <w:lsdException w:name="Medium Shading 2 Accent 6" w:uiPriority="64"/>
+    <w:lsdException w:name="Medium List 1 Accent 6" w:uiPriority="65"/>
+    <w:lsdException w:name="Medium List 2 Accent 6" w:uiPriority="66"/>
+    <w:lsdException w:name="Medium Grid 1 Accent 6" w:uiPriority="67"/>
+    <w:lsdException w:name="Medium Grid 2 Accent 6" w:uiPriority="68"/>
+    <w:lsdException w:name="Medium Grid 3 Accent 6" w:uiPriority="69"/>
+    <w:lsdException w:name="Dark List Accent 6" w:uiPriority="70"/>
+    <w:lsdException w:name="Colorful Shading Accent 6" w:uiPriority="71"/>
+    <w:lsdException w:name="Colorful List Accent 6" w:uiPriority="72"/>
+    <w:lsdException w:name="Colorful Grid Accent 6" w:uiPriority="73"/>
+    <w:lsdException w:name="Subtle Emphasis" w:uiPriority="19" w:qFormat="1"/>
+    <w:lsdException w:name="Intense Emphasis" w:uiPriority="21" w:qFormat="1"/>
+    <w:lsdException w:name="Subtle Reference" w:uiPriority="31" w:qFormat="1"/>
+    <w:lsdException w:name="Intense Reference" w:uiPriority="32" w:qFormat="1"/>
+    <w:lsdException w:name="Book Title" w:uiPriority="33" w:qFormat="1"/>
+    <w:lsdException w:name="Bibliography" w:semiHidden="1" w:uiPriority="37" w:unhideWhenUsed="1"/>
+    <w:lsdException w:name="TOC Heading" w:semiHidden="1" w:uiPriority="39" w:unhideWhenUsed="1" w:qFormat="1"/>
+    <w:lsdException w:name="Plain Table 1" w:uiPriority="41"/>
+    <w:lsdException w:name="Plain Table 2" w:uiPriority="42"/>
+    <w:lsdException w:name="Plain Table 3" w:uiPriority="43"/>
+    <w:lsdException w:name="Plain Table 4" w:uiPriority="44"/>
+    <w:lsdException w:name="Plain Table 5" w:uiPriority="45"/>
+    <w:lsdException w:name="Grid Table Light" w:uiPriority="40"/>
+    <w:lsdException w:name="Grid Table 1 Light" w:uiPriority="46"/>
+    <w:lsdException w:name="Grid Table 2" w:uiPriority="47"/>
+    <w:lsdException w:name="Grid Table 3" w:uiPriority="48"/>
+    <w:lsdException w:name="Grid Table 4" w:uiPriority="49"/>
+    <w:lsdException w:name="Grid Table 5 Dark" w:uiPriority="50"/>
+    <w:lsdException w:name="Grid Table 6 Colorful" w:uiPriority="51"/>
+    <w:lsdException w:name="Grid Table 7 Colorful" w:uiPriority="52"/>
+    <w:lsdException w:name="Grid Table 1 Light Accent 1" w:uiPriority="46"/>
+    <w:lsdException w:name="Grid Table 2 Accent 1" w:uiPriority="47"/>
+    <w:lsdException w:name="Grid Table 3 Accent 1" w:uiPriority="48"/>
+    <w:lsdException w:name="Grid Table 4 Accent 1" w:uiPriority="49"/>
+    <w:lsdException w:name="Grid Table 5 Dark Accent 1" w:uiPriority="50"/>
+    <w:lsdException w:name="Grid Table 6 Colorful Accent 1" w:uiPriority="51"/>
+    <w:lsdException w:name="Grid Table 7 Colorful Accent 1" w:uiPriority="52"/>
+    <w:lsdException w:name="Grid Table 1 Light Accent 2" w:uiPriority="46"/>
+    <w:lsdException w:name="Grid Table 2 Accent 2" w:uiPriority="47"/>
+    <w:lsdException w:name="Grid Table 3 Accent 2" w:uiPriority="48"/>
+    <w:lsdException w:name="Grid Table 4 Accent 2" w:uiPriority="49"/>
+    <w:lsdException w:name="Grid Table 5 Dark Accent 2" w:uiPriority="50"/>
+    <w:lsdException w:name="Grid Table 6 Colorful Accent 2" w:uiPriority="51"/>
+    <w:lsdException w:name="Grid Table 7 Colorful Accent 2" w:uiPriority="52"/>
+    <w:lsdException w:name="Grid Table 1 Light Accent 3" w:uiPriority="46"/>
+    <w:lsdException w:name="Grid Table 2 Accent 3" w:uiPriority="47"/>
+    <w:lsdException w:name="Grid Table 3 Accent 3" w:uiPriority="48"/>
+    <w:lsdException w:name="Grid Table 4 Accent 3" w:uiPriority="49"/>
+    <w:lsdException w:name="Grid Table 5 Dark Accent 3" w:uiPriority="50"/>
+    <w:lsdException w:name="Grid Table 6 Colorful Accent 3" w:uiPriority="51"/>
+    <w:lsdException w:name="Grid Table 7 Colorful Accent 3" w:uiPriority="52"/>
+    <w:lsdException w:name="Grid Table 1 Light Accent 4" w:uiPriority="46"/>
+    <w:lsdException w:name="Grid Table 2 Accent 4" w:uiPriority="47"/>
+    <w:lsdException w:name="Grid Table 3 Accent 4" w:uiPriority="48"/>
+    <w:lsdException w:name="Grid Table 4 Accent 4" w:uiPriority="49"/>
+    <w:lsdException w:name="Grid Table 5 Dark Accent 4" w:uiPriority="50"/>
+    <w:lsdException w:name="Grid Table 6 Colorful Accent 4" w:uiPriority="51"/>
+    <w:lsdException w:name="Grid Table 7 Colorful Accent 4" w:uiPriority="52"/>
+    <w:lsdException w:name="Grid Table 1 Light Accent 5" w:uiPriority="46"/>
+    <w:lsdException w:name="Grid Table 2 Accent 5" w:uiPriority="47"/>
+    <w:lsdException w:name="Grid Table 3 Accent 5" w:uiPriority="48"/>
+    <w:lsdException w:name="Grid Table 4 Accent 5" w:uiPriority="49"/>
+    <w:lsdException w:name="Grid Table 5 Dark Accent 5" w:uiPriority="50"/>
+    <w:lsdException w:name="Grid Table 6 Colorful Accent 5" w:uiPriority="51"/>
+    <w:lsdException w:name="Grid Table 7 Colorful Accent 5" w:uiPriority="52"/>
+    <w:lsdException w:name="Grid Table 1 Light Accent 6" w:uiPriority="46"/>
+    <w:lsdException w:name="Grid Table 2 Accent 6" w:uiPriority="47"/>
+    <w:lsdException w:name="Grid Table 3 Accent 6" w:uiPriority="48"/>
+    <w:lsdException w:name="Grid Table 4 Accent 6" w:uiPriority="49"/>
+    <w:lsdException w:name="Grid Table 5 Dark Accent 6" w:uiPriority="50"/>
+    <w:lsdException w:name="Grid Table 6 Colorful Accent 6" w:uiPriority="51"/>
+    <w:lsdException w:name="Grid Table 7 Colorful Accent 6" w:uiPriority="52"/>
+    <w:lsdException w:name="List Table 1 Light" w:uiPriority="46"/>
+    <w:lsdException w:name="List Table 2" w:uiPriority="47"/>
+    <w:lsdException w:name="List Table 3" w:uiPriority="48"/>
+    <w:lsdException w:name="List Table 4" w:uiPriority="49"/>
+    <w:lsdException w:name="List Table 5 Dark" w:uiPriority="50"/>
+    <w:lsdException w:name="List Table 6 Colorful" w:uiPriority="51"/>
+    <w:lsdException w:name="List Table 7 Colorful" w:uiPriority="52"/>
+    <w:lsdException w:name="List Table 1 Light Accent 1" w:uiPriority="46"/>
+    <w:lsdException w:name="List Table 2 Accent 1" w:uiPriority="47"/>
+    <w:lsdException w:name="List Table 3 Accent 1" w:uiPriority="48"/>
+    <w:lsdException w:name="List Table 4 Accent 1" w:uiPriority="49"/>
+    <w:lsdException w:name="List Table 5 Dark Accent 1" w:uiPriority="50"/>
+    <w:lsdException w:name="List Table 6 Colorful Accent 1" w:uiPriority="51"/>
+    <w:lsdException w:name="List Table 7 Colorful Accent 1" w:uiPriority="52"/>
+    <w:lsdException w:name="List Table 1 Light Accent 2" w:uiPriority="46"/>
+    <w:lsdException w:name="List Table 2 Accent 2" w:uiPriority="47"/>
+    <w:lsdException w:name="List Table 3 Accent 2" w:uiPriority="48"/>
+    <w:lsdException w:name="List Table 4 Accent 2" w:uiPriority="49"/>
+    <w:lsdException w:name="List Table 5 Dark Accent 2" w:uiPriority="50"/>
+    <w:lsdException w:name="List Table 6 Colorful Accent 2" w:uiPriority="51"/>
+    <w:lsdException w:name="List Table 7 Colorful Accent 2" w:uiPriority="52"/>
+    <w:lsdException w:name="List Table 1 Light Accent 3" w:uiPriority="46"/>
+    <w:lsdException w:name="List Table 2 Accent 3" w:uiPriority="47"/>
+    <w:lsdException w:name="List Table 3 Accent 3" w:uiPriority="48"/>
+    <w:lsdException w:name="List Table 4 Accent 3" w:uiPriority="49"/>
+    <w:lsdException w:name="List Table 5 Dark Accent 3" w:uiPriority="50"/>
+    <w:lsdException w:name="List Table 6 Colorful Accent 3" w:uiPriority="51"/>
+    <w:lsdException w:name="List Table 7 Colorful Accent 3" w:uiPriority="52"/>
+    <w:lsdException w:name="List Table 1 Light Accent 4" w:uiPriority="46"/>
+    <w:lsdException w:name="List Table 2 Accent 4" w:uiPriority="47"/>
+    <w:lsdException w:name="List Table 3 Accent 4" w:uiPriority="48"/>
+    <w:lsdException w:name="List Table 4 Accent 4" w:uiPriority="49"/>
+    <w:lsdException w:name="List Table 5 Dark Accent 4" w:uiPriority="50"/>
+    <w:lsdException w:name="List Table 6 Colorful Accent 4" w:uiPriority="51"/>
+    <w:lsdException w:name="List Table 7 Colorful Accent 4" w:uiPriority="52"/>
+    <w:lsdException w:name="List Table 1 Light Accent 5" w:uiPriority="46"/>
+    <w:lsdException w:name="List Table 2 Accent 5" w:uiPriority="47"/>
+    <w:lsdException w:name="List Table 3 Accent 5" w:uiPriority="48"/>
+    <w:lsdException w:name="List Table 4 Accent 5" w:uiPriority="49"/>
+    <w:lsdException w:name="List Table 5 Dark Accent 5" w:uiPriority="50"/>
+    <w:lsdException w:name="List Table 6 Colorful Accent 5" w:uiPriority="51"/>
+    <w:lsdException w:name="List Table 7 Colorful Accent 5" w:uiPriority="52"/>
+    <w:lsdException w:name="List Table 1 Light Accent 6" w:uiPriority="46"/>
+    <w:lsdException w:name="List Table 2 Accent 6" w:uiPriority="47"/>
+    <w:lsdException w:name="List Table 3 Accent 6" w:uiPriority="48"/>
+    <w:lsdException w:name="List Table 4 Accent 6" w:uiPriority="49"/>
+    <w:lsdException w:name="List Table 5 Dark Accent 6" w:uiPriority="50"/>
+    <w:lsdException w:name="List Table 6 Colorful Accent 6" w:uiPriority="51"/>
+    <w:lsdException w:name="List Table 7 Colorful Accent 6" w:uiPriority="52"/>
+    <w:lsdException w:name="Mention" w:semiHidden="1" w:unhideWhenUsed="1"/>
+    <w:lsdException w:name="Smart Hyperlink" w:semiHidden="1" w:unhideWhenUsed="1"/>
+    <w:lsdException w:name="Hashtag" w:semiHidden="1" w:unhideWhenUsed="1"/>
+    <w:lsdException w:name="Unresolved Mention" w:semiHidden="1" w:unhideWhenUsed="1"/>
+    <w:lsdException w:name="Smart Link" w:semiHidden="1" w:unhideWhenUsed="1"/>
   </w:latentStyles>
   <w:style w:type="paragraph" w:default="1" w:styleId="Normal">
     <w:name w:val="Normal"/>
@@ -216,7 +1193,6 @@
     <w:uiPriority w:val="99"/>
     <w:semiHidden/>
     <w:unhideWhenUsed/>
-    <w:qFormat/>
     <w:tblPr>
       <w:tblInd w:w="0" w:type="dxa"/>
       <w:tblCellMar>
@@ -232,6 +1208,17 @@
     <w:uiPriority w:val="99"/>
     <w:semiHidden/>
     <w:unhideWhenUsed/>
+  </w:style>
+  <w:style w:type="paragraph" w:styleId="ListParagraph">
+    <w:name w:val="List Paragraph"/>
+    <w:basedOn w:val="Normal"/>
+    <w:uiPriority w:val="34"/>
+    <w:qFormat/>
+    <w:rsid w:val="00770113"/>
+    <w:pPr>
+      <w:ind w:left="720"/>
+      <w:contextualSpacing/>
+    </w:pPr>
   </w:style>
 </w:styles>
 </file>

--- a/Paper/Paper.docx
+++ b/Paper/Paper.docx
@@ -13,15 +13,7 @@
         <w:rPr>
           <w:sz w:val="32"/>
         </w:rPr>
-        <w:t>Power Systems</w:t>
-      </w:r>
-      <w:bookmarkStart w:id="0" w:name="_GoBack"/>
-      <w:bookmarkEnd w:id="0"/>
-      <w:r>
-        <w:rPr>
-          <w:sz w:val="32"/>
-        </w:rPr>
-        <w:t xml:space="preserve"> fault Diagnosis using Machine Learning</w:t>
+        <w:t>Power Systems fault Diagnosis using Machine Learning</w:t>
       </w:r>
     </w:p>
     <w:p>
@@ -66,7 +58,17 @@
         <w:tab/>
       </w:r>
       <w:r>
-        <w:t>Power systems has many challenges which include faults diagnosis, load frequency control, unit commitment, load scheduling, optimization, etc. In the above-mentioned fault diagnosis is one</w:t>
+        <w:t>Power systems has many challenges which include faul</w:t>
+      </w:r>
+      <w:r>
+        <w:rPr>
+          <w:rFonts w:hint="default"/>
+          <w:lang w:val="en-US"/>
+        </w:rPr>
+        <w:t xml:space="preserve">t </w:t>
+      </w:r>
+      <w:r>
+        <w:t>diagnosis, load frequency control, unit commitment, load scheduling, optimization, etc. In the above-mentioned fault diagnosis is one</w:t>
       </w:r>
     </w:p>
     <w:p>
@@ -94,7 +96,17 @@
         <w:t>L</w:t>
       </w:r>
       <w:r>
-        <w:t>earning. The simulation results concluded that the present method is efficient in detecting and classifying the faults on transmission lines with satisfactory performance.</w:t>
+        <w:t xml:space="preserve">earning. The simulation results concluded that </w:t>
+      </w:r>
+      <w:r>
+        <w:rPr>
+          <w:rFonts w:hint="default"/>
+          <w:lang w:val="en-US"/>
+        </w:rPr>
+        <w:t>Partially Recurrent network</w:t>
+      </w:r>
+      <w:r>
+        <w:t xml:space="preserve"> is efficient in detecting and classifying the faults on transmission lines with satisfactory performance.</w:t>
       </w:r>
     </w:p>
     <w:p>
@@ -128,7 +140,17 @@
         <w:t>KEYWORDS</w:t>
       </w:r>
       <w:r>
-        <w:t>: Artificial neural networks, deep neural network, Recurrent Neural Network</w:t>
+        <w:t xml:space="preserve">: Artificial neural networks, </w:t>
+      </w:r>
+      <w:r>
+        <w:rPr>
+          <w:rFonts w:hint="default"/>
+          <w:lang w:val="en-US"/>
+        </w:rPr>
+        <w:t>D</w:t>
+      </w:r>
+      <w:r>
+        <w:t>eep neural network, Recurrent Neural Network</w:t>
       </w:r>
       <w:r>
         <w:rPr>
@@ -173,7 +195,17 @@
         <w:t>various</w:t>
       </w:r>
       <w:r>
-        <w:t xml:space="preserve"> different complex dynamic and interacting elements, which are always prone to disturbance or an electrical fault. Power plants and geographical displaced grids require</w:t>
+        <w:t xml:space="preserve"> different complex dynamic and interacting elements, which are always prone to disturbance or an electrical fault. Power plants and geographical</w:t>
+      </w:r>
+      <w:r>
+        <w:rPr>
+          <w:rFonts w:hint="default"/>
+          <w:lang w:val="en-US"/>
+        </w:rPr>
+        <w:t>ly</w:t>
+      </w:r>
+      <w:r>
+        <w:t xml:space="preserve"> displaced grids require</w:t>
       </w:r>
       <w:r>
         <w:rPr>
@@ -183,7 +215,27 @@
         <w:t>s</w:t>
       </w:r>
       <w:r>
-        <w:t xml:space="preserve"> fault detection and  protection equipment in minimum possible time so that the power system can remain in stable condition.</w:t>
+        <w:t xml:space="preserve"> fault detection and  protection</w:t>
+      </w:r>
+      <w:r>
+        <w:rPr>
+          <w:rFonts w:hint="default"/>
+          <w:lang w:val="en-US"/>
+        </w:rPr>
+        <w:t xml:space="preserve"> of</w:t>
+      </w:r>
+      <w:r>
+        <w:t xml:space="preserve"> equipment in minimum possible time so that the power system remain</w:t>
+      </w:r>
+      <w:r>
+        <w:rPr>
+          <w:rFonts w:hint="default"/>
+          <w:lang w:val="en-US"/>
+        </w:rPr>
+        <w:t>s</w:t>
+      </w:r>
+      <w:r>
+        <w:t xml:space="preserve">  stable.</w:t>
       </w:r>
     </w:p>
     <w:p>
@@ -192,7 +244,7 @@
         <w:jc w:val="both"/>
       </w:pPr>
       <w:r>
-        <w:t xml:space="preserve">This Paper is divided in to five </w:t>
+        <w:t xml:space="preserve">This Paper is divided into five </w:t>
       </w:r>
       <w:r>
         <w:rPr>
@@ -212,17 +264,17 @@
         <w:t xml:space="preserve">significance </w:t>
       </w:r>
       <w:r>
-        <w:t xml:space="preserve">of fault detection. Second section gives the details </w:t>
+        <w:t xml:space="preserve">of fault detection. Second section </w:t>
       </w:r>
       <w:r>
         <w:rPr>
           <w:rFonts w:hint="default"/>
           <w:lang w:val="en-US"/>
         </w:rPr>
-        <w:t>of</w:t>
-      </w:r>
-      <w:r>
-        <w:t xml:space="preserve"> artificial neural networks. Third section gives </w:t>
+        <w:t>explains about A</w:t>
+      </w:r>
+      <w:r>
+        <w:t xml:space="preserve">rtificial neural networks. Third section gives </w:t>
       </w:r>
       <w:r>
         <w:rPr>
@@ -262,7 +314,47 @@
         <w:t>s.</w:t>
       </w:r>
       <w:r>
-        <w:t xml:space="preserve"> Fourth section gives the details of transmission line model and its simulation results. The last section is conclusion.</w:t>
+        <w:t xml:space="preserve"> Fourth section </w:t>
+      </w:r>
+      <w:r>
+        <w:rPr>
+          <w:rFonts w:hint="default"/>
+          <w:lang w:val="en-US"/>
+        </w:rPr>
+        <w:t>emphasis</w:t>
+      </w:r>
+      <w:r>
+        <w:t xml:space="preserve"> the details of transmission line model and its simulation results. The</w:t>
+      </w:r>
+      <w:r>
+        <w:rPr>
+          <w:rFonts w:hint="default"/>
+          <w:lang w:val="en-US"/>
+        </w:rPr>
+        <w:t xml:space="preserve"> final</w:t>
+      </w:r>
+      <w:r>
+        <w:t xml:space="preserve"> </w:t>
+      </w:r>
+      <w:r>
+        <w:rPr>
+          <w:rFonts w:hint="default"/>
+          <w:lang w:val="en-US"/>
+        </w:rPr>
+        <w:t>results are</w:t>
+      </w:r>
+      <w:r>
+        <w:t xml:space="preserve"> concl</w:t>
+      </w:r>
+      <w:r>
+        <w:rPr>
+          <w:rFonts w:hint="default"/>
+          <w:lang w:val="en-US"/>
+        </w:rPr>
+        <w:t>uded in last section</w:t>
+      </w:r>
+      <w:r>
+        <w:t>.</w:t>
       </w:r>
     </w:p>
     <w:p>
@@ -326,7 +418,7 @@
         <w:t>A</w:t>
       </w:r>
       <w:r>
-        <w:t>rtificial neural network is a mathematical model or computational model that is inspired by the structure and /or function of biological neural networks.</w:t>
+        <w:t>rtificial neural network is a mathematical model or computational model that is inspired by the structure and function of biological neural networks.</w:t>
       </w:r>
       <w:r>
         <w:rPr>
@@ -337,7 +429,17 @@
         <w:t xml:space="preserve"> </w:t>
       </w:r>
       <w:r>
-        <w:t>The algorithm which employed ANN offers many advantages, but it also suffers with many disadvantages, which are very complex in nature. Some of the important factors are the selection of type of network, architecture of the network (which includes the selection of number of layers, number of neurons in each layer, learning rate.), termination criteria, clustering etc.</w:t>
+        <w:t>The algorithm which employed A</w:t>
+      </w:r>
+      <w:r>
+        <w:rPr>
+          <w:rFonts w:hint="default"/>
+          <w:lang w:val="en-US"/>
+        </w:rPr>
+        <w:t>rtificial neural network</w:t>
+      </w:r>
+      <w:r>
+        <w:t xml:space="preserve"> offers many advantages, but it also suffers with many disadvantages, which are very complex in nature. Some of the important factors are the selection of type of network, architecture of the network (which includes the selection of number of layers, number of neurons in each layer, learning rate.), termination criteria, clustering etc.</w:t>
       </w:r>
     </w:p>
     <w:p>
@@ -383,7 +485,37 @@
         <w:t>eep neural network</w:t>
       </w:r>
       <w:r>
-        <w:t xml:space="preserve"> is a network with one input layer, one output layer, and more than one hidden layer in between. Each layer performs specific types of sorting and ordering in a process that some refer to as ”feature hierarchy.” The phrase “deep learning” is also used to describe these deep neural networks, as deep learning represents a specific form of machine learning where technologies using aspects of artificial intelligence seek to classify and order information in many ways that go beyond simple input/output protocols. It can be applied to fault detection and classification effectively because it is a programming technique, capable to solve the problem of non linear data very easily. Deep learning does not require labels to detect similarities. Learning without labels is called unsupervised learning. The more data an algorithm can train on, the more accurate it will be.</w:t>
+        <w:t xml:space="preserve"> is a network with one input layer, one output layer, and more than one hidden layer in between. Each layer performs specific types of sorting and ordering in a process that some refer to as ”feature </w:t>
+      </w:r>
+      <w:r>
+        <w:rPr>
+          <w:rFonts w:hint="default"/>
+          <w:lang w:val="en-US"/>
+        </w:rPr>
+        <w:t>extraction</w:t>
+      </w:r>
+      <w:r>
+        <w:t xml:space="preserve">.” The </w:t>
+      </w:r>
+      <w:r>
+        <w:rPr>
+          <w:rFonts w:hint="default"/>
+          <w:lang w:val="en-US"/>
+        </w:rPr>
+        <w:t>term</w:t>
+      </w:r>
+      <w:r>
+        <w:t xml:space="preserve"> “</w:t>
+      </w:r>
+      <w:r>
+        <w:rPr>
+          <w:rFonts w:hint="default"/>
+          <w:lang w:val="en-US"/>
+        </w:rPr>
+        <w:t>D</w:t>
+      </w:r>
+      <w:r>
+        <w:t>eep learning” is also used to describe these deep neural networks, as deep learning represents a specific form of machine learning where technologies using aspects of artificial intelligence seek to classify and order information in many ways that go beyond simple input/output protocols. It can be applied to fault detection and classification effectively because it is capable to solve the problem of non linear data very easily. Deep learning does not require labels to detect similarities. Learning without labels is called unsupervised learning. The more data an algorithm can train on, the more accurate it will be.</w:t>
       </w:r>
     </w:p>
     <w:p>
@@ -410,54 +542,211 @@
     <w:p>
       <w:pPr>
         <w:jc w:val="both"/>
-      </w:pPr>
-      <w:r>
-        <w:t xml:space="preserve">           A recurrent neural network is a class of </w:t>
-      </w:r>
-      <w:r>
         <w:rPr>
           <w:rFonts w:hint="default"/>
           <w:lang w:val="en-US"/>
         </w:rPr>
-        <w:t xml:space="preserve">ANN </w:t>
-      </w:r>
-      <w:r>
-        <w:t>where connections between nodes form a directed graph along a temporal sequence and exhibits temporal dynamic behavior. It uses memory to process variable length sequence of inputs. RNN</w:t>
+      </w:pPr>
+      <w:r>
+        <w:t xml:space="preserve">           A recurrent neural network is a class of </w:t>
       </w:r>
       <w:r>
         <w:rPr>
           <w:rFonts w:hint="default"/>
           <w:lang w:val="en-US"/>
         </w:rPr>
-        <w:t xml:space="preserve"> </w:t>
-      </w:r>
-      <w:r>
-        <w:t xml:space="preserve"> are designed to take a series of input with no predetermined limit on size.</w:t>
+        <w:t xml:space="preserve">Artificial neural network </w:t>
+      </w:r>
+      <w:r>
+        <w:t>where connections between nodes form a directed graph along</w:t>
+      </w:r>
+      <w:r>
+        <w:rPr>
+          <w:rFonts w:hint="default"/>
+          <w:lang w:val="en-US"/>
+        </w:rPr>
+        <w:t xml:space="preserve"> the</w:t>
+      </w:r>
+      <w:r>
+        <w:t xml:space="preserve"> sequence and exhibits temporal dynamic behavior.It uses memory to process variable length sequence of inputs.</w:t>
+      </w:r>
+      <w:r>
+        <w:rPr>
+          <w:rFonts w:hint="default"/>
+          <w:lang w:val="en-US"/>
+        </w:rPr>
+        <w:t>Recurrent neural network</w:t>
+      </w:r>
+      <w:r>
+        <w:t xml:space="preserve"> are designed to take a series of input with no predetermined limit on </w:t>
+      </w:r>
+      <w:r>
+        <w:rPr>
+          <w:rFonts w:hint="default"/>
+          <w:lang w:val="en-US"/>
+        </w:rPr>
+        <w:t>size.</w:t>
       </w:r>
     </w:p>
     <w:p>
       <w:pPr>
         <w:jc w:val="both"/>
+        <w:rPr>
+          <w:rFonts w:hint="default"/>
+          <w:lang w:val="en-US"/>
+        </w:rPr>
+      </w:pPr>
+      <w:r>
+        <w:rPr>
+          <w:rFonts w:hint="default"/>
+          <w:lang w:val="en-US"/>
+        </w:rPr>
+        <w:t>There are two types of recurrent structures to choose from.</w:t>
+      </w:r>
+    </w:p>
+    <w:p>
+      <w:pPr>
+        <w:numPr>
+          <w:ilvl w:val="0"/>
+          <w:numId w:val="1"/>
+        </w:numPr>
+        <w:tabs>
+          <w:tab w:val="clear" w:pos="425"/>
+        </w:tabs>
+        <w:ind w:left="0" w:leftChars="0" w:firstLine="420" w:firstLineChars="0"/>
+        <w:jc w:val="both"/>
+        <w:rPr>
+          <w:rFonts w:hint="default"/>
+          <w:lang w:val="en-US"/>
+        </w:rPr>
+      </w:pPr>
+      <w:r>
+        <w:rPr>
+          <w:rFonts w:hint="default"/>
+          <w:lang w:val="en-US"/>
+        </w:rPr>
+        <w:t>The fully recurrent structure connects the first hidden layer to itself through a recurrent synapse connection.</w:t>
+      </w:r>
+    </w:p>
+    <w:p>
+      <w:pPr>
+        <w:numPr>
+          <w:ilvl w:val="0"/>
+          <w:numId w:val="1"/>
+        </w:numPr>
+        <w:ind w:left="0" w:leftChars="0" w:firstLine="420" w:firstLineChars="0"/>
+        <w:jc w:val="both"/>
+        <w:rPr>
+          <w:rFonts w:hint="default"/>
+          <w:lang w:val="en-US"/>
+        </w:rPr>
+      </w:pPr>
+      <w:r>
+        <w:rPr>
+          <w:rFonts w:hint="default"/>
+          <w:lang w:val="en-US"/>
+        </w:rPr>
+        <w:t>The partially recurrent structure adds a feed forward connection,through a synapse,from the input axon to the layer after the first hidden layer.In this case,the recurrent structure acts as a state for the feed forward structure.</w:t>
+      </w:r>
+      <w:r>
+        <w:t xml:space="preserve"> It uses memory to process variable length sequence of inputs.</w:t>
+      </w:r>
+      <w:r>
+        <w:rPr>
+          <w:rFonts w:hint="default"/>
+          <w:lang w:val="en-US"/>
+        </w:rPr>
+        <w:t>Recurrent neural network</w:t>
+      </w:r>
+      <w:r>
+        <w:t xml:space="preserve"> are designed to take a series of input with no predetermined limit on </w:t>
+      </w:r>
+      <w:r>
+        <w:rPr>
+          <w:rFonts w:hint="default"/>
+          <w:lang w:val="en-US"/>
+        </w:rPr>
+        <w:t>size.</w:t>
+      </w:r>
+    </w:p>
+    <w:p>
+      <w:pPr>
+        <w:jc w:val="both"/>
+        <w:rPr>
+          <w:rFonts w:hint="default"/>
+          <w:lang w:val="en-US"/>
+        </w:rPr>
+      </w:pPr>
+      <w:r>
+        <w:rPr>
+          <w:rFonts w:hint="default"/>
+          <w:lang w:val="en-US"/>
+        </w:rPr>
+        <w:t xml:space="preserve"> ADVANTAGES:</w:t>
+      </w:r>
+    </w:p>
+    <w:p>
+      <w:pPr>
+        <w:numPr>
+          <w:ilvl w:val="0"/>
+          <w:numId w:val="2"/>
+        </w:numPr>
+        <w:ind w:left="420" w:leftChars="0" w:hanging="420" w:firstLineChars="0"/>
+        <w:jc w:val="both"/>
+        <w:rPr>
+          <w:rFonts w:hint="default"/>
+          <w:lang w:val="en-US"/>
+        </w:rPr>
+      </w:pPr>
+      <w:r>
+        <w:rPr>
+          <w:rFonts w:hint="default"/>
+          <w:lang w:val="en-US"/>
+        </w:rPr>
+        <w:t>Recurrent neural network is useful in time series prediction because it is capable of remembering previous data as well.This is called Long Short Term Memory.</w:t>
+      </w:r>
+    </w:p>
+    <w:p>
+      <w:pPr>
+        <w:numPr>
+          <w:ilvl w:val="0"/>
+          <w:numId w:val="3"/>
+        </w:numPr>
+        <w:ind w:left="420" w:leftChars="0" w:hanging="420" w:firstLineChars="0"/>
+        <w:jc w:val="both"/>
+        <w:rPr>
+          <w:rFonts w:hint="default"/>
+          <w:lang w:val="en-US"/>
+        </w:rPr>
+      </w:pPr>
+      <w:r>
+        <w:rPr>
+          <w:rFonts w:hint="default"/>
+          <w:lang w:val="en-US"/>
+        </w:rPr>
+        <w:t>RNN are even used with convolutional layers to extend the effective pixel neighborhood.</w:t>
+      </w:r>
+    </w:p>
+    <w:p>
+      <w:pPr>
+        <w:jc w:val="both"/>
+        <w:rPr>
+          <w:rFonts w:hint="default"/>
+          <w:lang w:val="en-US"/>
+        </w:rPr>
       </w:pPr>
     </w:p>
     <w:p>
       <w:pPr>
-        <w:jc w:val="both"/>
-      </w:pPr>
-    </w:p>
-    <w:p>
-      <w:pPr>
-        <w:jc w:val="both"/>
-      </w:pPr>
-    </w:p>
-    <w:p>
-      <w:pPr>
+        <w:ind w:left="0" w:leftChars="0" w:firstLine="0" w:firstLineChars="0"/>
         <w:jc w:val="both"/>
         <w:rPr>
           <w:b/>
           <w:bCs/>
         </w:rPr>
       </w:pPr>
+      <w:bookmarkStart w:id="0" w:name="_GoBack"/>
+      <w:bookmarkEnd w:id="0"/>
       <w:r>
         <w:rPr>
           <w:b/>
@@ -575,7 +864,7 @@
         <w:tab/>
       </w:r>
       <w:r>
-        <w:t>Fig.1 The studied system with sources at both ends</w:t>
+        <w:t>Fig.1 The system with sources at both ends</w:t>
       </w:r>
     </w:p>
     <w:p>
@@ -627,7 +916,7 @@
         <w:t>Ω</w:t>
       </w:r>
       <w:r>
-        <w:t xml:space="preserve">. The system is modeled in MATLAB/Simulink, with which the data used in this paper is simulated.  The load angle is 20 degrees at the normal operating condition. The fault locations are 0 km, 50 km, 100 km, 150 km, 200 km. The fault resistance is 0.001 </w:t>
+        <w:t xml:space="preserve">. The system is modeled in MATLAB, with which the data used in this paper is simulated.  The load angle is 20 degrees at the normal operating condition. The fault locations are 0 km, 50 km, 100 km, 150 km, 200 km. The fault resistance is 0.001 </w:t>
       </w:r>
       <w:r>
         <w:rPr>
@@ -669,7 +958,20 @@
         <w:rPr>
           <w:rFonts w:cstheme="minorHAnsi"/>
         </w:rPr>
-        <w:t xml:space="preserve">Ω. The fault types are a-g, b-g, c-g, ab, ac, bc, ab-g, ac-g, bc-g, abc, non-faulty. The data set contains 36000 samples. 80% of data set is used for the training, 5% is used for the cross validation , 15% is used for the testing purposes.  </w:t>
+        <w:t xml:space="preserve">Ω. The fault types are a-g, b-g, c-g, ab, ac, bc, ab-g, ac-g, bc-g, abc, non-faulty. The data set contains </w:t>
+      </w:r>
+      <w:r>
+        <w:rPr>
+          <w:rFonts w:hint="default" w:cstheme="minorHAnsi"/>
+          <w:lang w:val="en-US"/>
+        </w:rPr>
+        <w:t>2</w:t>
+      </w:r>
+      <w:r>
+        <w:rPr>
+          <w:rFonts w:cstheme="minorHAnsi"/>
+        </w:rPr>
+        <w:t xml:space="preserve">6000 samples. 80% of data set is used for the training, 5% is used for the cross validation , 15% is used for the testing purposes.  </w:t>
       </w:r>
     </w:p>
     <w:p>
@@ -751,10 +1053,10 @@
           <w:rFonts w:hint="default"/>
           <w:lang w:val="en-US"/>
         </w:rPr>
-        <w:t xml:space="preserve"> </w:t>
-      </w:r>
-      <w:r>
-        <w:t>Solutions software is used for the neural network training and the testing. We have used Partially Recurrent Neural Network for the classification problem. The network contains 5 hidden layers and the good results are obtained for the classification problem. Fig. 2 shows the mean square error vs epochs.</w:t>
+        <w:t>s</w:t>
+      </w:r>
+      <w:r>
+        <w:t>olutions software is used for the neural network training and testing. We have used Partially Recurrent Neural Network for the classification problem. The network contains 5 hidden layers and  good results are obtained for the classification problem. Fig. 2 shows the mean square error vs epochs.</w:t>
       </w:r>
     </w:p>
     <w:tbl>
@@ -1656,6 +1958,14 @@
         </w:tc>
       </w:tr>
       <w:tr>
+        <w:tblPrEx>
+          <w:tblCellMar>
+            <w:top w:w="0" w:type="dxa"/>
+            <w:left w:w="108" w:type="dxa"/>
+            <w:bottom w:w="0" w:type="dxa"/>
+            <w:right w:w="108" w:type="dxa"/>
+          </w:tblCellMar>
+        </w:tblPrEx>
         <w:trPr>
           <w:trHeight w:val="314" w:hRule="atLeast"/>
         </w:trPr>
@@ -2061,6 +2371,14 @@
         </w:tc>
       </w:tr>
       <w:tr>
+        <w:tblPrEx>
+          <w:tblCellMar>
+            <w:top w:w="0" w:type="dxa"/>
+            <w:left w:w="108" w:type="dxa"/>
+            <w:bottom w:w="0" w:type="dxa"/>
+            <w:right w:w="108" w:type="dxa"/>
+          </w:tblCellMar>
+        </w:tblPrEx>
         <w:trPr>
           <w:trHeight w:val="314" w:hRule="atLeast"/>
         </w:trPr>
@@ -5876,12 +6194,86 @@
 </w:document>
 </file>
 
+<file path=word/numbering.xml><?xml version="1.0" encoding="utf-8"?>
+<w:numbering xmlns:wpc="http://schemas.microsoft.com/office/word/2010/wordprocessingCanvas" xmlns:mc="http://schemas.openxmlformats.org/markup-compatibility/2006" xmlns:o="urn:schemas-microsoft-com:office:office" xmlns:r="http://schemas.openxmlformats.org/officeDocument/2006/relationships" xmlns:m="http://schemas.openxmlformats.org/officeDocument/2006/math" xmlns:v="urn:schemas-microsoft-com:vml" xmlns:wp14="http://schemas.microsoft.com/office/word/2010/wordprocessingDrawing" xmlns:wp="http://schemas.openxmlformats.org/drawingml/2006/wordprocessingDrawing" xmlns:w10="urn:schemas-microsoft-com:office:word" xmlns:w="http://schemas.openxmlformats.org/wordprocessingml/2006/main" xmlns:w14="http://schemas.microsoft.com/office/word/2010/wordml" xmlns:wpg="http://schemas.microsoft.com/office/word/2010/wordprocessingGroup" xmlns:wpi="http://schemas.microsoft.com/office/word/2010/wordprocessingInk" xmlns:wne="http://schemas.microsoft.com/office/word/2006/wordml" xmlns:wps="http://schemas.microsoft.com/office/word/2010/wordprocessingShape" mc:Ignorable="w14 wp14">
+  <w:abstractNum w:abstractNumId="0">
+    <w:nsid w:val="E686E9E1"/>
+    <w:multiLevelType w:val="singleLevel"/>
+    <w:tmpl w:val="E686E9E1"/>
+    <w:lvl w:ilvl="0" w:tentative="0">
+      <w:start w:val="1"/>
+      <w:numFmt w:val="decimal"/>
+      <w:lvlText w:val="%1."/>
+      <w:lvlJc w:val="left"/>
+      <w:pPr>
+        <w:tabs>
+          <w:tab w:val="left" w:pos="425"/>
+        </w:tabs>
+        <w:ind w:left="425" w:leftChars="0" w:hanging="425" w:firstLineChars="0"/>
+      </w:pPr>
+      <w:rPr>
+        <w:rFonts w:hint="default"/>
+      </w:rPr>
+    </w:lvl>
+  </w:abstractNum>
+  <w:abstractNum w:abstractNumId="1">
+    <w:nsid w:val="13DD006C"/>
+    <w:multiLevelType w:val="singleLevel"/>
+    <w:tmpl w:val="13DD006C"/>
+    <w:lvl w:ilvl="0" w:tentative="0">
+      <w:start w:val="1"/>
+      <w:numFmt w:val="bullet"/>
+      <w:lvlText w:val=""/>
+      <w:lvlJc w:val="left"/>
+      <w:pPr>
+        <w:tabs>
+          <w:tab w:val="left" w:pos="420"/>
+        </w:tabs>
+        <w:ind w:left="420" w:leftChars="0" w:hanging="420" w:firstLineChars="0"/>
+      </w:pPr>
+      <w:rPr>
+        <w:rFonts w:hint="default" w:ascii="Wingdings" w:hAnsi="Wingdings"/>
+      </w:rPr>
+    </w:lvl>
+  </w:abstractNum>
+  <w:abstractNum w:abstractNumId="2">
+    <w:nsid w:val="1C663B4E"/>
+    <w:multiLevelType w:val="singleLevel"/>
+    <w:tmpl w:val="1C663B4E"/>
+    <w:lvl w:ilvl="0" w:tentative="0">
+      <w:start w:val="1"/>
+      <w:numFmt w:val="bullet"/>
+      <w:lvlText w:val=""/>
+      <w:lvlJc w:val="left"/>
+      <w:pPr>
+        <w:tabs>
+          <w:tab w:val="left" w:pos="420"/>
+        </w:tabs>
+        <w:ind w:left="420" w:leftChars="0" w:hanging="420" w:firstLineChars="0"/>
+      </w:pPr>
+      <w:rPr>
+        <w:rFonts w:hint="default" w:ascii="Wingdings" w:hAnsi="Wingdings"/>
+      </w:rPr>
+    </w:lvl>
+  </w:abstractNum>
+  <w:num w:numId="1">
+    <w:abstractNumId w:val="0"/>
+  </w:num>
+  <w:num w:numId="2">
+    <w:abstractNumId w:val="2"/>
+  </w:num>
+  <w:num w:numId="3">
+    <w:abstractNumId w:val="1"/>
+  </w:num>
+</w:numbering>
+</file>
+
 <file path=word/styles.xml><?xml version="1.0" encoding="utf-8"?>
 <w:styles xmlns:mc="http://schemas.openxmlformats.org/markup-compatibility/2006" xmlns:o="urn:schemas-microsoft-com:office:office" xmlns:r="http://schemas.openxmlformats.org/officeDocument/2006/relationships" xmlns:m="http://schemas.openxmlformats.org/officeDocument/2006/math" xmlns:v="urn:schemas-microsoft-com:vml" xmlns:w="http://schemas.openxmlformats.org/wordprocessingml/2006/main" xmlns:w14="http://schemas.microsoft.com/office/word/2010/wordml" xmlns:w10="urn:schemas-microsoft-com:office:word" xmlns:sl="http://schemas.openxmlformats.org/schemaLibrary/2006/main" mc:Ignorable="w14">
   <w:docDefaults>
     <w:rPrDefault>
       <w:rPr>
-        <w:rFonts w:asciiTheme="minorHAnsi" w:hAnsiTheme="minorHAnsi" w:eastAsiaTheme="minorHAnsi" w:cstheme="minorBidi"/>
+        <w:rFonts w:ascii="Times New Roman" w:hAnsi="Times New Roman" w:eastAsia="SimSun" w:cs="Times New Roman"/>
       </w:rPr>
     </w:rPrDefault>
   </w:docDefaults>

--- a/Paper/Paper.docx
+++ b/Paper/Paper.docx
@@ -612,7 +612,26 @@
           <w:lang w:val="en-US"/>
         </w:rPr>
         <w:tab/>
-        <w:t>Discrete wavelet transforms are the very important technique to extract features in a finite time interval.</w:t>
+      </w:r>
+      <w:r>
+        <w:rPr>
+          <w:lang w:val="en-US"/>
+        </w:rPr>
+        <w:t xml:space="preserve">Discrete wavelet </w:t>
+      </w:r>
+      <w:proofErr w:type="gramStart"/>
+      <w:r>
+        <w:rPr>
+          <w:lang w:val="en-US"/>
+        </w:rPr>
+        <w:t>transform</w:t>
+      </w:r>
+      <w:proofErr w:type="gramEnd"/>
+      <w:r>
+        <w:rPr>
+          <w:lang w:val="en-US"/>
+        </w:rPr>
+        <w:t xml:space="preserve"> (DWT) is a very important technique for the feature extraction from certain frequency bands in signals. Discrete wavelet transforms with Multi-Resolution Analysis (MRA) can be used to analyze the high-frequency signals for a short duration. The main drawbacks of DWT are the choice if appropriate mother function suitable for the application, computational complexity and time etc.</w:t>
       </w:r>
     </w:p>
     <w:p>
@@ -642,21 +661,183 @@
           <w:lang w:val="en-US"/>
         </w:rPr>
         <w:tab/>
-        <w:t xml:space="preserve">Artificial neural networks are the neural networks that are inspired by the </w:t>
+      </w:r>
+      <w:r>
+        <w:rPr>
+          <w:lang w:val="en-US"/>
+        </w:rPr>
+        <w:t>Artificial neural networks are</w:t>
+      </w:r>
+      <w:r>
+        <w:rPr>
+          <w:lang w:val="en-US"/>
+        </w:rPr>
+        <w:t xml:space="preserve"> </w:t>
+      </w:r>
+      <w:r>
+        <w:rPr>
+          <w:lang w:val="en-US"/>
+        </w:rPr>
+        <w:t>(ANN) are a family of non-linear statistical models and learning algorithms that are intended to imitate the behavior of conn</w:t>
+      </w:r>
+      <w:bookmarkStart w:id="0" w:name="_GoBack"/>
+      <w:bookmarkEnd w:id="0"/>
+      <w:r>
+        <w:rPr>
+          <w:lang w:val="en-US"/>
+        </w:rPr>
+        <w:t xml:space="preserve">ected neurons in biological neural systems. Different ANN models have been used for different applications. Feedforward neural network (FNN) the simplest neural network configuration which can be characterized as a single layer or multi-layer perceptrons. An FNN often has an input layer, output layer and at least one hidden layer. The node or neurons will fully </w:t>
       </w:r>
       <w:proofErr w:type="gramStart"/>
       <w:r>
         <w:rPr>
           <w:lang w:val="en-US"/>
         </w:rPr>
-        <w:t>animals</w:t>
+        <w:t>connected</w:t>
       </w:r>
       <w:proofErr w:type="gramEnd"/>
       <w:r>
         <w:rPr>
           <w:lang w:val="en-US"/>
         </w:rPr>
-        <w:t xml:space="preserve"> neurons. These neural networks will learn from past data.</w:t>
+        <w:t xml:space="preserve"> with adjacent layer to process in data. The weights will be assigned and the bias for the nodes decides the output of the network given an input.</w:t>
+      </w:r>
+    </w:p>
+    <w:p>
+      <w:pPr>
+        <w:ind w:left="720"/>
+        <w:jc w:val="both"/>
+        <w:rPr>
+          <w:noProof/>
+          <w:lang w:val="en-US"/>
+        </w:rPr>
+      </w:pPr>
+      <w:r>
+        <w:rPr>
+          <w:noProof/>
+          <w:lang w:val="en-US"/>
+        </w:rPr>
+        <w:t xml:space="preserve">                          </w:t>
+      </w:r>
+      <w:r>
+        <w:rPr>
+          <w:noProof/>
+          <w:lang w:val="en-US"/>
+        </w:rPr>
+        <w:drawing>
+          <wp:inline distT="0" distB="0" distL="0" distR="0" wp14:anchorId="0E43B0F7" wp14:editId="0B918935">
+            <wp:extent cx="2795588" cy="1899920"/>
+            <wp:effectExtent l="0" t="0" r="5080" b="5080"/>
+            <wp:docPr id="2" name="Picture 2"/>
+            <wp:cNvGraphicFramePr>
+              <a:graphicFrameLocks xmlns:a="http://schemas.openxmlformats.org/drawingml/2006/main" noChangeAspect="1"/>
+            </wp:cNvGraphicFramePr>
+            <a:graphic xmlns:a="http://schemas.openxmlformats.org/drawingml/2006/main">
+              <a:graphicData uri="http://schemas.openxmlformats.org/drawingml/2006/picture">
+                <pic:pic xmlns:pic="http://schemas.openxmlformats.org/drawingml/2006/picture">
+                  <pic:nvPicPr>
+                    <pic:cNvPr id="2" name="9jzpy.jpg"/>
+                    <pic:cNvPicPr/>
+                  </pic:nvPicPr>
+                  <pic:blipFill>
+                    <a:blip r:embed="rId6">
+                      <a:extLst>
+                        <a:ext uri="{28A0092B-C50C-407E-A947-70E740481C1C}">
+                          <a14:useLocalDpi xmlns:a14="http://schemas.microsoft.com/office/drawing/2010/main" val="0"/>
+                        </a:ext>
+                      </a:extLst>
+                    </a:blip>
+                    <a:stretch>
+                      <a:fillRect/>
+                    </a:stretch>
+                  </pic:blipFill>
+                  <pic:spPr>
+                    <a:xfrm>
+                      <a:off x="0" y="0"/>
+                      <a:ext cx="2877641" cy="1955685"/>
+                    </a:xfrm>
+                    <a:prstGeom prst="rect">
+                      <a:avLst/>
+                    </a:prstGeom>
+                  </pic:spPr>
+                </pic:pic>
+              </a:graphicData>
+            </a:graphic>
+          </wp:inline>
+        </w:drawing>
+      </w:r>
+    </w:p>
+    <w:p>
+      <w:pPr>
+        <w:ind w:left="720"/>
+        <w:jc w:val="both"/>
+        <w:rPr>
+          <w:noProof/>
+          <w:lang w:val="en-US"/>
+        </w:rPr>
+      </w:pPr>
+      <w:r>
+        <w:rPr>
+          <w:noProof/>
+          <w:lang w:val="en-US"/>
+        </w:rPr>
+        <w:t>Fig. 1 Artificial neural network</w:t>
+      </w:r>
+    </w:p>
+    <w:p>
+      <w:pPr>
+        <w:jc w:val="both"/>
+        <w:rPr>
+          <w:lang w:val="en-US"/>
+        </w:rPr>
+      </w:pPr>
+      <w:r>
+        <w:rPr>
+          <w:lang w:val="en-US"/>
+        </w:rPr>
+        <w:t>Fig. 1 shows the artificial neural network with multi-input and a single output.</w:t>
+      </w:r>
+      <w:r>
+        <w:rPr>
+          <w:lang w:val="en-US"/>
+        </w:rPr>
+        <w:t xml:space="preserve"> From the late 1980’s </w:t>
+      </w:r>
+      <w:r>
+        <w:rPr>
+          <w:lang w:val="en-US"/>
+        </w:rPr>
+        <w:t>researchers</w:t>
+      </w:r>
+      <w:r>
+        <w:rPr>
+          <w:lang w:val="en-US"/>
+        </w:rPr>
+        <w:t xml:space="preserve"> are using </w:t>
+      </w:r>
+      <w:r>
+        <w:rPr>
+          <w:lang w:val="en-US"/>
+        </w:rPr>
+        <w:t>Back-</w:t>
+      </w:r>
+      <w:r>
+        <w:rPr>
+          <w:lang w:val="en-US"/>
+        </w:rPr>
+        <w:t>propagation</w:t>
+      </w:r>
+      <w:r>
+        <w:rPr>
+          <w:lang w:val="en-US"/>
+        </w:rPr>
+        <w:t xml:space="preserve"> algorithm with FNN. There are several types of FNN networks such as Radial basis function networks (RBFN), Probabilistic neural networks (PNN) etc.</w:t>
+      </w:r>
+      <w:r>
+        <w:rPr>
+          <w:lang w:val="en-US"/>
+        </w:rPr>
+        <w:t xml:space="preserve"> </w:t>
       </w:r>
     </w:p>
     <w:p>
@@ -698,6 +879,7 @@
         <w:rPr>
           <w:lang w:val="en-US"/>
         </w:rPr>
+        <w:lastRenderedPageBreak/>
         <w:t>D. Decision Trees:</w:t>
       </w:r>
     </w:p>
@@ -740,15 +922,7 @@
           <w:lang w:val="en-US"/>
         </w:rPr>
         <w:tab/>
-        <w:t>There are several methods</w:t>
-      </w:r>
-      <w:bookmarkStart w:id="0" w:name="_GoBack"/>
-      <w:bookmarkEnd w:id="0"/>
-      <w:r>
-        <w:rPr>
-          <w:lang w:val="en-US"/>
-        </w:rPr>
-        <w:t xml:space="preserve"> to determine fault location in the transmission lines. Those are very </w:t>
+        <w:t xml:space="preserve">There are several methods to determine fault location in the transmission lines. Those are very </w:t>
       </w:r>
     </w:p>
     <w:p>
@@ -2149,7 +2323,7 @@
 </file>
 
 <file path=customXml/itemProps1.xml><?xml version="1.0" encoding="utf-8"?>
-<ds:datastoreItem xmlns:ds="http://schemas.openxmlformats.org/officeDocument/2006/customXml" ds:itemID="{3156B1EE-44BA-4203-8DC4-BB3C679D9587}">
+<ds:datastoreItem xmlns:ds="http://schemas.openxmlformats.org/officeDocument/2006/customXml" ds:itemID="{30B527EC-218B-43C7-A705-6819D133F581}">
   <ds:schemaRefs>
     <ds:schemaRef ds:uri="http://schemas.openxmlformats.org/officeDocument/2006/bibliography"/>
   </ds:schemaRefs>

--- a/Paper/Paper.docx
+++ b/Paper/Paper.docx
@@ -86,27 +86,7 @@
           <w:szCs w:val="24"/>
           <w:lang w:val="en-US"/>
         </w:rPr>
-        <w:t xml:space="preserve">mentioned fault diagnosis is one of the major </w:t>
-      </w:r>
-      <w:proofErr w:type="gramStart"/>
-      <w:r>
-        <w:rPr>
-          <w:rFonts w:cs="Times New Roman"/>
-          <w:sz w:val="24"/>
-          <w:szCs w:val="24"/>
-          <w:lang w:val="en-US"/>
-        </w:rPr>
-        <w:t>issue</w:t>
-      </w:r>
-      <w:proofErr w:type="gramEnd"/>
-      <w:r>
-        <w:rPr>
-          <w:rFonts w:cs="Times New Roman"/>
-          <w:sz w:val="24"/>
-          <w:szCs w:val="24"/>
-          <w:lang w:val="en-US"/>
-        </w:rPr>
-        <w:t>. This can be resolved by using traditional and artificial intelligence</w:t>
+        <w:t>mentioned fault diagnosis is one of the major issue. This can be resolved by using traditional and artificial intelligence</w:t>
       </w:r>
       <w:r>
         <w:rPr>
@@ -211,47 +191,7 @@
           <w:szCs w:val="24"/>
           <w:lang w:val="en-US"/>
         </w:rPr>
-        <w:t xml:space="preserve">Electrical power systems important asset of every nation, </w:t>
-      </w:r>
-      <w:proofErr w:type="gramStart"/>
-      <w:r>
-        <w:rPr>
-          <w:rFonts w:cs="Times New Roman"/>
-          <w:sz w:val="24"/>
-          <w:szCs w:val="24"/>
-          <w:lang w:val="en-US"/>
-        </w:rPr>
-        <w:t>We</w:t>
-      </w:r>
-      <w:proofErr w:type="gramEnd"/>
-      <w:r>
-        <w:rPr>
-          <w:rFonts w:cs="Times New Roman"/>
-          <w:sz w:val="24"/>
-          <w:szCs w:val="24"/>
-          <w:lang w:val="en-US"/>
-        </w:rPr>
-        <w:t xml:space="preserve"> mostly depend on the electrical power. The electrical power systems </w:t>
-      </w:r>
-      <w:proofErr w:type="gramStart"/>
-      <w:r>
-        <w:rPr>
-          <w:rFonts w:cs="Times New Roman"/>
-          <w:sz w:val="24"/>
-          <w:szCs w:val="24"/>
-          <w:lang w:val="en-US"/>
-        </w:rPr>
-        <w:t>were</w:t>
-      </w:r>
-      <w:proofErr w:type="gramEnd"/>
-      <w:r>
-        <w:rPr>
-          <w:rFonts w:cs="Times New Roman"/>
-          <w:sz w:val="24"/>
-          <w:szCs w:val="24"/>
-          <w:lang w:val="en-US"/>
-        </w:rPr>
-        <w:t xml:space="preserve"> are grown very rapidly in the past few decades that resulted in a large increase in the number of lines in operation and their length. The transmission lines are exposed to open environment so that the faults are unavoidable. These faults as a result of lightning, short circuits, faulty equipment, mis</w:t>
+        <w:t>Electrical power systems important asset of every nation, We mostly depend on the electrical power. The electrical power systems were are grown very rapidly in the past few decades that resulted in a large increase in the number of lines in operation and their length. The transmission lines are exposed to open environment so that the faults are unavoidable. These faults as a result of lightning, short circuits, faulty equipment, mis</w:t>
       </w:r>
       <w:r>
         <w:rPr>
@@ -289,27 +229,7 @@
           <w:szCs w:val="24"/>
           <w:lang w:val="en-US"/>
         </w:rPr>
-        <w:t xml:space="preserve">           When a fault occurs in transmission lines it is very important to detect, classify and to find the fault location to restore the power delivery. The time needed for the restoration of the power will reflect in power quality. </w:t>
-      </w:r>
-      <w:proofErr w:type="gramStart"/>
-      <w:r>
-        <w:rPr>
-          <w:rFonts w:cs="Times New Roman"/>
-          <w:sz w:val="24"/>
-          <w:szCs w:val="24"/>
-          <w:lang w:val="en-US"/>
-        </w:rPr>
-        <w:t>Therefore</w:t>
-      </w:r>
-      <w:proofErr w:type="gramEnd"/>
-      <w:r>
-        <w:rPr>
-          <w:rFonts w:cs="Times New Roman"/>
-          <w:sz w:val="24"/>
-          <w:szCs w:val="24"/>
-          <w:lang w:val="en-US"/>
-        </w:rPr>
-        <w:t xml:space="preserve"> a sophisticated detection technique and an accurate location on the line is an important requirement for fault detection.</w:t>
+        <w:t xml:space="preserve">           When a fault occurs in transmission lines it is very important to detect, classify and to find the fault location to restore the power delivery. The time needed for the restoration of the power will reflect in power quality. Therefore a sophisticated detection technique and an accurate location on the line is an important requirement for fault detection.</w:t>
       </w:r>
     </w:p>
     <w:p>
@@ -424,27 +344,7 @@
           <w:lang w:val="en-US"/>
         </w:rPr>
         <w:tab/>
-        <w:t xml:space="preserve">Symmetrical faults are most severe faults and rarely occurs in the power system. These faults are balanced. These faults are of two types LLL fault and LLL-G faults, </w:t>
-      </w:r>
-      <w:proofErr w:type="gramStart"/>
-      <w:r>
-        <w:rPr>
-          <w:rFonts w:cs="Times New Roman"/>
-          <w:sz w:val="24"/>
-          <w:szCs w:val="24"/>
-          <w:lang w:val="en-US"/>
-        </w:rPr>
-        <w:t>When</w:t>
-      </w:r>
-      <w:proofErr w:type="gramEnd"/>
-      <w:r>
-        <w:rPr>
-          <w:rFonts w:cs="Times New Roman"/>
-          <w:sz w:val="24"/>
-          <w:szCs w:val="24"/>
-          <w:lang w:val="en-US"/>
-        </w:rPr>
-        <w:t xml:space="preserve"> ground </w:t>
+        <w:t xml:space="preserve">Symmetrical faults are most severe faults and rarely occurs in the power system. These faults are balanced. These faults are of two types LLL fault and LLL-G faults, When ground </w:t>
       </w:r>
       <w:r>
         <w:rPr>
@@ -617,21 +517,7 @@
         <w:rPr>
           <w:lang w:val="en-US"/>
         </w:rPr>
-        <w:t xml:space="preserve">Discrete wavelet </w:t>
-      </w:r>
-      <w:proofErr w:type="gramStart"/>
-      <w:r>
-        <w:rPr>
-          <w:lang w:val="en-US"/>
-        </w:rPr>
-        <w:t>transform</w:t>
-      </w:r>
-      <w:proofErr w:type="gramEnd"/>
-      <w:r>
-        <w:rPr>
-          <w:lang w:val="en-US"/>
-        </w:rPr>
-        <w:t xml:space="preserve"> (DWT) is a very important technique for the feature extraction from certain frequency bands in signals. Discrete wavelet transforms with Multi-Resolution Analysis (MRA) can be used to analyze the high-frequency signals for a short duration. The main drawbacks of DWT are the choice if appropriate mother function suitable for the application, computational complexity and time etc.</w:t>
+        <w:t>Discrete wavelet transform (DWT) is a very important technique for the feature extraction from certain frequency bands in signals. Discrete wavelet transforms with Multi-Resolution Analysis (MRA) can be used to analyze the high-frequency signals for a short duration. The main drawbacks of DWT are the choice if appropriate mother function suitable for the application, computational complexity and time etc.</w:t>
       </w:r>
     </w:p>
     <w:p>
@@ -678,29 +564,7 @@
         <w:rPr>
           <w:lang w:val="en-US"/>
         </w:rPr>
-        <w:t>(ANN) are a family of non-linear statistical models and learning algorithms that are intended to imitate the behavior of conn</w:t>
-      </w:r>
-      <w:bookmarkStart w:id="0" w:name="_GoBack"/>
-      <w:bookmarkEnd w:id="0"/>
-      <w:r>
-        <w:rPr>
-          <w:lang w:val="en-US"/>
-        </w:rPr>
-        <w:t xml:space="preserve">ected neurons in biological neural systems. Different ANN models have been used for different applications. Feedforward neural network (FNN) the simplest neural network configuration which can be characterized as a single layer or multi-layer perceptrons. An FNN often has an input layer, output layer and at least one hidden layer. The node or neurons will fully </w:t>
-      </w:r>
-      <w:proofErr w:type="gramStart"/>
-      <w:r>
-        <w:rPr>
-          <w:lang w:val="en-US"/>
-        </w:rPr>
-        <w:t>connected</w:t>
-      </w:r>
-      <w:proofErr w:type="gramEnd"/>
-      <w:r>
-        <w:rPr>
-          <w:lang w:val="en-US"/>
-        </w:rPr>
-        <w:t xml:space="preserve"> with adjacent layer to process in data. The weights will be assigned and the bias for the nodes decides the output of the network given an input.</w:t>
+        <w:t>(ANN) are a family of non-linear statistical models and learning algorithms that are intended to imitate the behavior of connected neurons in biological neural systems. Different ANN models have been used for different applications. Feedforward neural network (FNN) the simplest neural network configuration which can be characterized as a single layer or multi-layer perceptrons. An FNN often has an input layer, output layer and at least one hidden layer. The node or neurons will fully connected with adjacent layer to process in data. The weights will be assigned and the bias for the nodes decides the output of the network given an input.</w:t>
       </w:r>
     </w:p>
     <w:p>
@@ -856,6 +720,7 @@
     </w:p>
     <w:p>
       <w:pPr>
+        <w:jc w:val="both"/>
         <w:rPr>
           <w:lang w:val="en-US"/>
         </w:rPr>
@@ -865,7 +730,33 @@
           <w:lang w:val="en-US"/>
         </w:rPr>
         <w:tab/>
-        <w:t>Support vector machine are the superior classification technique that can capable to classify the faults very efficiently. But support vector machines are very expansive in terms of training time.</w:t>
+      </w:r>
+      <w:r>
+        <w:rPr>
+          <w:lang w:val="en-US"/>
+        </w:rPr>
+        <w:t xml:space="preserve">Support vector machine (SVM) was invented by Cortes and </w:t>
+      </w:r>
+      <w:proofErr w:type="spellStart"/>
+      <w:r>
+        <w:rPr>
+          <w:lang w:val="en-US"/>
+        </w:rPr>
+        <w:t>Vapnik</w:t>
+      </w:r>
+      <w:proofErr w:type="spellEnd"/>
+      <w:r>
+        <w:rPr>
+          <w:lang w:val="en-US"/>
+        </w:rPr>
+        <w:t xml:space="preserve"> in 1995. The main idea of SVM classifiers is to find the optimal hyperplane that maximizes the margin between two groups of examples. SVM uses non-linear kernel functions to map the examples into higher dimensions. SVM </w:t>
+      </w:r>
+      <w:r>
+        <w:rPr>
+          <w:lang w:val="en-US"/>
+        </w:rPr>
+        <w:lastRenderedPageBreak/>
+        <w:t>prevents overfitting due to its structural risk-minimizing nature. SVM is a very powerful tool for classification problems. SVM with other techniques were also implemented such as DWT, ST etc. Even though SVM gives better results, it has a problem with parameter optimization.</w:t>
       </w:r>
     </w:p>
     <w:p>
@@ -879,12 +770,12 @@
         <w:rPr>
           <w:lang w:val="en-US"/>
         </w:rPr>
-        <w:lastRenderedPageBreak/>
         <w:t>D. Decision Trees:</w:t>
       </w:r>
     </w:p>
     <w:p>
       <w:pPr>
+        <w:jc w:val="both"/>
         <w:rPr>
           <w:lang w:val="en-US"/>
         </w:rPr>
@@ -894,7 +785,12 @@
           <w:lang w:val="en-US"/>
         </w:rPr>
         <w:tab/>
-        <w:t>Decision trees are the easier to understand by a human. These are limited by their stability.</w:t>
+      </w:r>
+      <w:r>
+        <w:rPr>
+          <w:lang w:val="en-US"/>
+        </w:rPr>
+        <w:t>Decision Trees (DT’s) refers to the class of tree-like graphs capable of decision making. DTs will look like trees models with nodes. Concretely, three types of nodes found in a DT, namely root node, internal nodes and leaf nodes. Decision-making starts from the root node and the flow goes along the path that satisfies the test conditions. Decision trees can be trained with many algorithms such as greedy algorithm, random forest etc. Decision trees are easy to understand by humans as per the conditions, but the main drawback is their stability.</w:t>
       </w:r>
     </w:p>
     <w:p>
@@ -922,7 +818,145 @@
           <w:lang w:val="en-US"/>
         </w:rPr>
         <w:tab/>
-        <w:t xml:space="preserve">There are several methods to determine fault location in the transmission lines. Those are very </w:t>
+      </w:r>
+      <w:r>
+        <w:rPr>
+          <w:lang w:val="en-US"/>
+        </w:rPr>
+        <w:t xml:space="preserve">The accurate location of faults in the transmission lines and distribution system greatly reduces the time to restore the power. The conventional fault location methods can be classified into two groups, travelling wave based schemes and impedance measurement based </w:t>
+      </w:r>
+      <w:r>
+        <w:rPr>
+          <w:lang w:val="en-US"/>
+        </w:rPr>
+        <w:t xml:space="preserve">schemes. </w:t>
+      </w:r>
+    </w:p>
+    <w:p>
+      <w:pPr>
+        <w:pStyle w:val="Heading3"/>
+        <w:rPr>
+          <w:lang w:val="en-US"/>
+        </w:rPr>
+      </w:pPr>
+      <w:r>
+        <w:rPr>
+          <w:lang w:val="en-US"/>
+        </w:rPr>
+        <w:t>a) Travelling Wave Based Fault Locators:</w:t>
+      </w:r>
+    </w:p>
+    <w:p>
+      <w:pPr>
+        <w:ind w:firstLine="720"/>
+        <w:jc w:val="both"/>
+        <w:rPr>
+          <w:lang w:val="en-US"/>
+        </w:rPr>
+      </w:pPr>
+      <w:r>
+        <w:rPr>
+          <w:lang w:val="en-US"/>
+        </w:rPr>
+        <w:t>Travelling waves will get generated due to switching operations and faults such as short circuit faults and open circuit faults. Travelling waves phenomenon for fault location is classified into four different types. Two of them are generated wave analysis and the remaining two are external wave injection to the transmission line at a single end and at both ends. The time of reflection of the wave is proportional to the fault location.</w:t>
+      </w:r>
+    </w:p>
+    <w:p>
+      <w:pPr>
+        <w:pStyle w:val="Heading3"/>
+        <w:rPr>
+          <w:lang w:val="en-US"/>
+        </w:rPr>
+      </w:pPr>
+      <w:r>
+        <w:rPr>
+          <w:lang w:val="en-US"/>
+        </w:rPr>
+        <w:t>b) Impedance Measurement Based Fault Locators:</w:t>
+      </w:r>
+    </w:p>
+    <w:p>
+      <w:pPr>
+        <w:jc w:val="both"/>
+        <w:rPr>
+          <w:sz w:val="14"/>
+          <w:szCs w:val="14"/>
+          <w:lang w:val="en-US"/>
+        </w:rPr>
+      </w:pPr>
+      <w:r>
+        <w:rPr>
+          <w:lang w:val="en-US"/>
+        </w:rPr>
+        <w:tab/>
+        <w:t xml:space="preserve">These schemes provides another alternative for the fault location estimation problem. Let us consider that a single line to ground fault occurred in a transmission line with a fault resistance at a distance x from the sending end. The fault will draw the fault current based on the fault resistance. The </w:t>
+      </w:r>
+      <w:r>
+        <w:rPr>
+          <w:lang w:val="en-US"/>
+        </w:rPr>
+        <w:t>measurements units will measure that voltages and currents, then the algorithm</w:t>
+      </w:r>
+      <w:r>
+        <w:rPr>
+          <w:lang w:val="en-US"/>
+        </w:rPr>
+        <w:t>s</w:t>
+      </w:r>
+      <w:r>
+        <w:rPr>
+          <w:lang w:val="en-US"/>
+        </w:rPr>
+        <w:t xml:space="preserve"> will estimate the fault location x as function of line impedance</w:t>
+      </w:r>
+      <w:r>
+        <w:rPr>
+          <w:lang w:val="en-US"/>
+        </w:rPr>
+        <w:t xml:space="preserve"> </w:t>
+      </w:r>
+      <w:proofErr w:type="spellStart"/>
+      <w:r>
+        <w:rPr>
+          <w:lang w:val="en-US"/>
+        </w:rPr>
+        <w:t>i.e</w:t>
+      </w:r>
+      <w:proofErr w:type="spellEnd"/>
+      <w:r>
+        <w:rPr>
+          <w:lang w:val="en-US"/>
+        </w:rPr>
+        <w:t xml:space="preserve"> single ended </w:t>
+      </w:r>
+      <w:bookmarkStart w:id="0" w:name="_GoBack"/>
+      <w:bookmarkEnd w:id="0"/>
+    </w:p>
+    <w:p>
+      <w:pPr>
+        <w:pStyle w:val="Heading3"/>
+        <w:rPr>
+          <w:lang w:val="en-US"/>
+        </w:rPr>
+      </w:pPr>
+      <w:r>
+        <w:rPr>
+          <w:lang w:val="en-US"/>
+        </w:rPr>
+        <w:t>c) Other Fault Locators:</w:t>
+      </w:r>
+    </w:p>
+    <w:p>
+      <w:pPr>
+        <w:rPr>
+          <w:lang w:val="en-US"/>
+        </w:rPr>
+      </w:pPr>
+      <w:r>
+        <w:rPr>
+          <w:lang w:val="en-US"/>
+        </w:rPr>
+        <w:tab/>
       </w:r>
     </w:p>
     <w:p>
@@ -1958,6 +1992,27 @@
       <w:szCs w:val="26"/>
     </w:rPr>
   </w:style>
+  <w:style w:type="paragraph" w:styleId="Heading3">
+    <w:name w:val="heading 3"/>
+    <w:basedOn w:val="Normal"/>
+    <w:next w:val="Normal"/>
+    <w:link w:val="Heading3Char"/>
+    <w:uiPriority w:val="9"/>
+    <w:unhideWhenUsed/>
+    <w:qFormat/>
+    <w:rsid w:val="00113DD0"/>
+    <w:pPr>
+      <w:keepNext/>
+      <w:keepLines/>
+      <w:spacing w:before="40" w:after="0"/>
+      <w:outlineLvl w:val="2"/>
+    </w:pPr>
+    <w:rPr>
+      <w:rFonts w:eastAsiaTheme="majorEastAsia" w:cstheme="majorBidi"/>
+      <w:sz w:val="24"/>
+      <w:szCs w:val="24"/>
+    </w:rPr>
+  </w:style>
   <w:style w:type="character" w:default="1" w:styleId="DefaultParagraphFont">
     <w:name w:val="Default Paragraph Font"/>
     <w:uiPriority w:val="1"/>
@@ -2030,6 +2085,18 @@
       <w:color w:val="000000" w:themeColor="text1"/>
       <w:sz w:val="26"/>
       <w:szCs w:val="26"/>
+    </w:rPr>
+  </w:style>
+  <w:style w:type="character" w:customStyle="1" w:styleId="Heading3Char">
+    <w:name w:val="Heading 3 Char"/>
+    <w:basedOn w:val="DefaultParagraphFont"/>
+    <w:link w:val="Heading3"/>
+    <w:uiPriority w:val="9"/>
+    <w:rsid w:val="00113DD0"/>
+    <w:rPr>
+      <w:rFonts w:ascii="Times New Roman" w:eastAsiaTheme="majorEastAsia" w:hAnsi="Times New Roman" w:cstheme="majorBidi"/>
+      <w:sz w:val="24"/>
+      <w:szCs w:val="24"/>
     </w:rPr>
   </w:style>
 </w:styles>
@@ -2323,7 +2390,7 @@
 </file>
 
 <file path=customXml/itemProps1.xml><?xml version="1.0" encoding="utf-8"?>
-<ds:datastoreItem xmlns:ds="http://schemas.openxmlformats.org/officeDocument/2006/customXml" ds:itemID="{30B527EC-218B-43C7-A705-6819D133F581}">
+<ds:datastoreItem xmlns:ds="http://schemas.openxmlformats.org/officeDocument/2006/customXml" ds:itemID="{3A47491C-4126-4CFD-8337-BCCB50B65D0F}">
   <ds:schemaRefs>
     <ds:schemaRef ds:uri="http://schemas.openxmlformats.org/officeDocument/2006/bibliography"/>
   </ds:schemaRefs>

--- a/Paper/Paper.docx
+++ b/Paper/Paper.docx
@@ -127,16 +127,7 @@
           <w:szCs w:val="24"/>
           <w:lang w:val="en-US"/>
         </w:rPr>
-        <w:t xml:space="preserve">based techniques. This paper focus on fault detection, classification and location identification in electrical transmission systems </w:t>
-      </w:r>
-      <w:r>
-        <w:rPr>
-          <w:rFonts w:cs="Times New Roman"/>
-          <w:sz w:val="24"/>
-          <w:szCs w:val="24"/>
-          <w:lang w:val="en-US"/>
-        </w:rPr>
-        <w:t xml:space="preserve">using machine learning. The simulation results concluded that the present method is efficient in detection, classification and location estimation </w:t>
+        <w:t xml:space="preserve">based techniques. This paper focus on fault detection, classification and location identification in electrical transmission systems using machine learning. The simulation results concluded that the present method is efficient in detection, classification and location estimation </w:t>
       </w:r>
       <w:r>
         <w:rPr>
@@ -172,16 +163,7 @@
           <w:szCs w:val="24"/>
           <w:lang w:val="en-US"/>
         </w:rPr>
-        <w:t xml:space="preserve">Fault Diagnosis, Artificial </w:t>
-      </w:r>
-      <w:r>
-        <w:rPr>
-          <w:rFonts w:cs="Times New Roman"/>
-          <w:sz w:val="24"/>
-          <w:szCs w:val="24"/>
-          <w:lang w:val="en-US"/>
-        </w:rPr>
-        <w:t>Intelligence, Deep Neural Network, Recurrent Neural Network.</w:t>
+        <w:t>Fault Diagnosis, Artificial Intelligence, Deep Neural Network, Recurrent Neural Network.</w:t>
       </w:r>
     </w:p>
     <w:p>
@@ -275,25 +257,7 @@
           <w:szCs w:val="24"/>
           <w:lang w:val="en-US"/>
         </w:rPr>
-        <w:t xml:space="preserve"> are grown very rapidly in the past few deca</w:t>
-      </w:r>
-      <w:r>
-        <w:rPr>
-          <w:rFonts w:cs="Times New Roman"/>
-          <w:sz w:val="24"/>
-          <w:szCs w:val="24"/>
-          <w:lang w:val="en-US"/>
-        </w:rPr>
-        <w:t xml:space="preserve">des that resulted in a large increase in the number of lines in operation and their length. The transmission lines are exposed to open environment so that the faults are unavoidable. These faults as a result of lightning, short circuits, faulty equipment, </w:t>
-      </w:r>
-      <w:r>
-        <w:rPr>
-          <w:rFonts w:cs="Times New Roman"/>
-          <w:sz w:val="24"/>
-          <w:szCs w:val="24"/>
-          <w:lang w:val="en-US"/>
-        </w:rPr>
-        <w:t>maloperation, human errors, overloading and ageing etc.</w:t>
+        <w:t xml:space="preserve"> are grown very rapidly in the past few decades that resulted in a large increase in the number of lines in operation and their length. The transmission lines are exposed to open environment so that the faults are unavoidable. These faults as a result of lightning, short circuits, faulty equipment, maloperation, human errors, overloading and ageing etc.</w:t>
       </w:r>
     </w:p>
     <w:p>
@@ -314,16 +278,7 @@
           <w:szCs w:val="24"/>
           <w:lang w:val="en-US"/>
         </w:rPr>
-        <w:t xml:space="preserve">           When a fault occurs in transmission lines it is very important to detect, classify and to find the fault location to restore the power delivery. The time needed for the restoration of the p</w:t>
-      </w:r>
-      <w:r>
-        <w:rPr>
-          <w:rFonts w:cs="Times New Roman"/>
-          <w:sz w:val="24"/>
-          <w:szCs w:val="24"/>
-          <w:lang w:val="en-US"/>
-        </w:rPr>
-        <w:t xml:space="preserve">ower will reflect in power quality. </w:t>
+        <w:t xml:space="preserve">           When a fault occurs in transmission lines it is very important to detect, classify and to find the fault location to restore the power delivery. The time needed for the restoration of the power will reflect in power quality. </w:t>
       </w:r>
       <w:proofErr w:type="gramStart"/>
       <w:r>
@@ -364,16 +319,7 @@
           <w:szCs w:val="24"/>
           <w:lang w:val="en-US"/>
         </w:rPr>
-        <w:t xml:space="preserve">           Most of the faults can cause large currents or voltage changes so that they can be detected using the traditional protective relays. But some faults, such as high impedance faults will cause small current and voltage changes. So that it is diffi</w:t>
-      </w:r>
-      <w:r>
-        <w:rPr>
-          <w:rFonts w:cs="Times New Roman"/>
-          <w:sz w:val="24"/>
-          <w:szCs w:val="24"/>
-          <w:lang w:val="en-US"/>
-        </w:rPr>
-        <w:t>cult to detect by a traditional protective relay. For those problems, we need an efficient fault detection, classification and location methods.</w:t>
+        <w:t xml:space="preserve">           Most of the faults can cause large currents or voltage changes so that they can be detected using the traditional protective relays. But some faults, such as high impedance faults will cause small current and voltage changes. So that it is difficult to detect by a traditional protective relay. For those problems, we need an efficient fault detection, classification and location methods.</w:t>
       </w:r>
     </w:p>
     <w:p>
@@ -472,8 +418,9 @@
           <w:lang w:val="en-US"/>
         </w:rPr>
         <w:tab/>
-        <w:t xml:space="preserve">Symmetrical faults are most severe faults and </w:t>
-      </w:r>
+        <w:t xml:space="preserve">Symmetrical faults are most severe faults and rarely occurs in the power system. These faults are balanced. These faults are of two types LLL fault and LLL-G faults, </w:t>
+      </w:r>
+      <w:proofErr w:type="gramStart"/>
       <w:r>
         <w:rPr>
           <w:rFonts w:cs="Times New Roman"/>
@@ -481,9 +428,9 @@
           <w:szCs w:val="24"/>
           <w:lang w:val="en-US"/>
         </w:rPr>
-        <w:t xml:space="preserve">rarely occurs in the power system. These faults are balanced. These faults are of two types LLL fault and LLL-G faults, </w:t>
-      </w:r>
-      <w:proofErr w:type="gramStart"/>
+        <w:t>When</w:t>
+      </w:r>
+      <w:proofErr w:type="gramEnd"/>
       <w:r>
         <w:rPr>
           <w:rFonts w:cs="Times New Roman"/>
@@ -491,26 +438,7 @@
           <w:szCs w:val="24"/>
           <w:lang w:val="en-US"/>
         </w:rPr>
-        <w:t>When</w:t>
-      </w:r>
-      <w:proofErr w:type="gramEnd"/>
-      <w:r>
-        <w:rPr>
-          <w:rFonts w:cs="Times New Roman"/>
-          <w:sz w:val="24"/>
-          <w:szCs w:val="24"/>
-          <w:lang w:val="en-US"/>
-        </w:rPr>
-        <w:t xml:space="preserve"> ground involves in the fault then that is called as LLL-G fault else called as LLL fault. These faults remain balanced in the syste</w:t>
-      </w:r>
-      <w:r>
-        <w:rPr>
-          <w:rFonts w:cs="Times New Roman"/>
-          <w:sz w:val="24"/>
-          <w:szCs w:val="24"/>
-          <w:lang w:val="en-US"/>
-        </w:rPr>
-        <w:t>m. The analysis can be done by using per phase analysis.</w:t>
+        <w:t xml:space="preserve"> ground involves in the fault then that is called as LLL-G fault else called as LLL fault. These faults remain balanced in the system. The analysis can be done by using per phase analysis.</w:t>
       </w:r>
     </w:p>
     <w:p>
@@ -567,16 +495,7 @@
           <w:szCs w:val="24"/>
           <w:lang w:val="en-US"/>
         </w:rPr>
-        <w:t>line to ground (L-G), line to line (L-L), double line to ground</w:t>
-      </w:r>
-      <w:r>
-        <w:rPr>
-          <w:rFonts w:cs="Times New Roman"/>
-          <w:sz w:val="24"/>
-          <w:szCs w:val="24"/>
-          <w:lang w:val="en-US"/>
-        </w:rPr>
-        <w:t xml:space="preserve"> fault (LL-G) faults. These faults are unbalanced and cause unbalanced currents to flow in the phases. The study of un-symmetrical faults can be done by using symmetrical components.</w:t>
+        <w:t>line to ground (L-G), line to line (L-L), double line to ground fault (LL-G) faults. These faults are unbalanced and cause unbalanced currents to flow in the phases. The study of un-symmetrical faults can be done by using symmetrical components.</w:t>
       </w:r>
     </w:p>
     <w:p>
@@ -643,7 +562,7 @@
           <w:szCs w:val="24"/>
           <w:lang w:val="en-US"/>
         </w:rPr>
-        <w:t xml:space="preserve"> There are plenty of </w:t>
+        <w:t xml:space="preserve"> </w:t>
       </w:r>
       <w:r>
         <w:rPr>
@@ -652,7 +571,16 @@
           <w:szCs w:val="24"/>
           <w:lang w:val="en-US"/>
         </w:rPr>
-        <w:t xml:space="preserve">techniques proposed over the past years. Those techniques have their advantages and disadvantages. The fault classification and location identification must be very fast to improve power quality. </w:t>
+        <w:tab/>
+      </w:r>
+      <w:r>
+        <w:rPr>
+          <w:rFonts w:cs="Times New Roman"/>
+          <w:sz w:val="24"/>
+          <w:szCs w:val="24"/>
+          <w:lang w:val="en-US"/>
+        </w:rPr>
+        <w:t xml:space="preserve">There are plenty of techniques proposed over the past years. Those techniques have their advantages and disadvantages. The fault classification and location identification must be very fast to improve power quality. </w:t>
       </w:r>
     </w:p>
     <w:p>
@@ -1094,13 +1022,7 @@
         <w:rPr>
           <w:lang w:val="en-US"/>
         </w:rPr>
-        <w:t>Travelling waves will get generated due to switching operations and faults such as short circuit faults and open circuit faults. Travelling waves phenomenon for fault location is classified into four different types. Two of them are generated wave analysis</w:t>
-      </w:r>
-      <w:r>
-        <w:rPr>
-          <w:lang w:val="en-US"/>
-        </w:rPr>
-        <w:t xml:space="preserve"> and the remaining two are external wave injection to the transmission line at a single end and both ends. The time of reflection of the wave is proportional to the fault location.</w:t>
+        <w:t>Travelling waves will get generated due to switching operations and faults such as short circuit faults and open circuit faults. Travelling waves phenomenon for fault location is classified into four different types. Two of them are generated wave analysis and the remaining two are external wave injection to the transmission line at a single end and both ends. The time of reflection of the wave is proportional to the fault location.</w:t>
       </w:r>
     </w:p>
     <w:p>
@@ -1138,7 +1060,15 @@
         <w:rPr>
           <w:lang w:val="en-US"/>
         </w:rPr>
-        <w:t>These schemes provide another alternative for the fault location estimation problem. Let us consider that a single line to ground fault occurred in a transmission line with a fault resistance at a distance x from the sending end. The fault will draw the fault current based on the fault resistance. The measurements units which are placed at sending end and receiving end will measure currents and voltages for double end algorithms, for single-end algorithms measurement will be done at sending end only.</w:t>
+        <w:t>These schemes provide another alternative for the fault location estimation problem. Let us consider that a single line to ground fault occurred in a transmission line with a fault resistance at a distance x from the sending end. The fault will draw the fault current based on the fault resistance. The measurements units which are placed at sending end and receiving end w</w:t>
+      </w:r>
+      <w:bookmarkStart w:id="0" w:name="_GoBack"/>
+      <w:bookmarkEnd w:id="0"/>
+      <w:r>
+        <w:rPr>
+          <w:lang w:val="en-US"/>
+        </w:rPr>
+        <w:t>ill measure currents and voltages for double end algorithms, for single-end algorithms measurement will be done at sending end only.</w:t>
       </w:r>
     </w:p>
     <w:p>
@@ -1171,19 +1101,7 @@
         <w:rPr>
           <w:lang w:val="en-US"/>
         </w:rPr>
-        <w:t xml:space="preserve">        </w:t>
-      </w:r>
-      <w:r>
-        <w:rPr>
-          <w:lang w:val="en-US"/>
-        </w:rPr>
-        <w:t xml:space="preserve">   The above-mentioned techniques are normal mathematical derivations, instead of conventional fault location techniques soft computing techniques such as wavelet transform, artificial neural networks or genetic algorithms were also introduced. But these m</w:t>
-      </w:r>
-      <w:r>
-        <w:rPr>
-          <w:lang w:val="en-US"/>
-        </w:rPr>
-        <w:t>ethods have their problems that result from the line modelling accuracy, data availability.</w:t>
+        <w:t xml:space="preserve">           The above-mentioned techniques are normal mathematical derivations, instead of conventional fault location techniques soft computing techniques such as wavelet transform, artificial neural networks or genetic algorithms were also introduced. But these methods have their problems that result from the line modelling accuracy, data availability.</w:t>
       </w:r>
     </w:p>
     <w:p>
@@ -1219,31 +1137,31 @@
         <w:rPr>
           <w:lang w:val="en-US"/>
         </w:rPr>
-        <w:t xml:space="preserve"> In recent days, the computational power of computers increased very much and the cost of computing is reduced. The usage of machine learn</w:t>
-      </w:r>
-      <w:r>
-        <w:rPr>
-          <w:lang w:val="en-US"/>
-        </w:rPr>
-        <w:t>ing and deep learning algorithms increased due to computational power and data availability.</w:t>
-      </w:r>
-      <w:r>
-        <w:rPr>
-          <w:lang w:val="en-US"/>
-        </w:rPr>
         <w:t xml:space="preserve"> </w:t>
       </w:r>
       <w:r>
         <w:rPr>
           <w:lang w:val="en-US"/>
         </w:rPr>
-        <w:t>Deep neural networks are the improved version of the artificial neural networks. These networks are similar to the feedforward neural networks with multiple hidden</w:t>
-      </w:r>
-      <w:r>
-        <w:rPr>
-          <w:lang w:val="en-US"/>
-        </w:rPr>
-        <w:t xml:space="preserve"> layers between the input and output layers.</w:t>
+        <w:tab/>
+      </w:r>
+      <w:r>
+        <w:rPr>
+          <w:lang w:val="en-US"/>
+        </w:rPr>
+        <w:t>In recent days, the computational power of computers increased very much and the cost of computing is reduced. The usage of machine learning and deep learning algorithms increased due to computational power and data availability.</w:t>
+      </w:r>
+      <w:r>
+        <w:rPr>
+          <w:lang w:val="en-US"/>
+        </w:rPr>
+        <w:t xml:space="preserve"> </w:t>
+      </w:r>
+      <w:r>
+        <w:rPr>
+          <w:lang w:val="en-US"/>
+        </w:rPr>
+        <w:t>Deep neural networks are the improved version of the artificial neural networks. These networks are similar to the feedforward neural networks with multiple hidden layers between the input and output layers.</w:t>
       </w:r>
       <w:r>
         <w:rPr>
@@ -1376,13 +1294,7 @@
         <w:rPr>
           <w:lang w:val="en-US"/>
         </w:rPr>
-        <w:t xml:space="preserve"> </w:t>
-      </w:r>
-      <w:r>
-        <w:rPr>
-          <w:lang w:val="en-US"/>
-        </w:rPr>
-        <w:t>220 kV.</w:t>
+        <w:t xml:space="preserve"> 220 kV.</w:t>
       </w:r>
     </w:p>
     <w:p>
@@ -1538,21 +1450,30 @@
           <w:rFonts w:cs="Times New Roman"/>
           <w:lang w:val="en-US"/>
         </w:rPr>
-        <w:t xml:space="preserve">204.26 Ω. The system is modelled in </w:t>
+        <w:t>204.26 Ω. The system is modelled in MATLAB/SIMUL</w:t>
       </w:r>
       <w:r>
         <w:rPr>
           <w:rFonts w:cs="Times New Roman"/>
           <w:lang w:val="en-US"/>
         </w:rPr>
-        <w:t>MATLAB/SIMUL</w:t>
-      </w:r>
+        <w:t xml:space="preserve">INK, with which the data used in this paper is simulated. Three-phase voltage and current signals are collected by the relay employed at source 1. The fault locations are 0 km, 50 km, 100 km, 150 km, 200 km. The fault resistance is 0.01 Ω, 5 Ω, 10 Ω, 15 Ω. 20 Ω. The simulated faults are a-g, b-g, c-g, ab, </w:t>
+      </w:r>
+      <w:proofErr w:type="spellStart"/>
       <w:r>
         <w:rPr>
           <w:rFonts w:cs="Times New Roman"/>
           <w:lang w:val="en-US"/>
         </w:rPr>
-        <w:t xml:space="preserve">INK, with which the data used in this paper is simulated. Three-phase voltage and current signals are collected by the relay employed at source 1. The fault locations are 0 km, 50 km, 100 km, 150 km, 200 km. The fault resistance is 0.01 Ω, 5 Ω, 10 Ω, 15 Ω. 20 Ω. The simulated faults are a-g, b-g, c-g, ab, </w:t>
+        <w:t>bc</w:t>
+      </w:r>
+      <w:proofErr w:type="spellEnd"/>
+      <w:r>
+        <w:rPr>
+          <w:rFonts w:cs="Times New Roman"/>
+          <w:lang w:val="en-US"/>
+        </w:rPr>
+        <w:t xml:space="preserve">, ac, ab-g, </w:t>
       </w:r>
       <w:proofErr w:type="spellStart"/>
       <w:r>
@@ -1568,7 +1489,7 @@
           <w:rFonts w:cs="Times New Roman"/>
           <w:lang w:val="en-US"/>
         </w:rPr>
-        <w:t xml:space="preserve">, ac, ab-g, </w:t>
+        <w:t xml:space="preserve">-g, ac-g, </w:t>
       </w:r>
       <w:proofErr w:type="spellStart"/>
       <w:r>
@@ -1576,7 +1497,7 @@
           <w:rFonts w:cs="Times New Roman"/>
           <w:lang w:val="en-US"/>
         </w:rPr>
-        <w:t>bc</w:t>
+        <w:t>abc</w:t>
       </w:r>
       <w:proofErr w:type="spellEnd"/>
       <w:r>
@@ -1584,37 +1505,14 @@
           <w:rFonts w:cs="Times New Roman"/>
           <w:lang w:val="en-US"/>
         </w:rPr>
-        <w:t xml:space="preserve">-g, ac-g, </w:t>
-      </w:r>
-      <w:proofErr w:type="spellStart"/>
+        <w:t xml:space="preserve">, no-fault situations. The collected samples had been used for the training, cross-validation and testing. The </w:t>
+      </w:r>
       <w:r>
         <w:rPr>
           <w:rFonts w:cs="Times New Roman"/>
           <w:lang w:val="en-US"/>
         </w:rPr>
-        <w:t>abc</w:t>
-      </w:r>
-      <w:proofErr w:type="spellEnd"/>
-      <w:r>
-        <w:rPr>
-          <w:rFonts w:cs="Times New Roman"/>
-          <w:lang w:val="en-US"/>
-        </w:rPr>
-        <w:t xml:space="preserve">, no-fault situations. The collected samples had been used for the training, cross-validation and testing. The </w:t>
-      </w:r>
-      <w:r>
-        <w:rPr>
-          <w:rFonts w:cs="Times New Roman"/>
-          <w:lang w:val="en-US"/>
-        </w:rPr>
-        <w:t>80% of data had been used for the training, 5% of dat</w:t>
-      </w:r>
-      <w:r>
-        <w:rPr>
-          <w:rFonts w:cs="Times New Roman"/>
-          <w:lang w:val="en-US"/>
-        </w:rPr>
-        <w:t xml:space="preserve">a for cross-validation and remaining 15% data for testing the network. </w:t>
+        <w:t xml:space="preserve">80% of data had been used for the training, 5% of data for cross-validation and remaining 15% data for testing the network. </w:t>
       </w:r>
     </w:p>
     <w:p>
@@ -1631,14 +1529,7 @@
           <w:rFonts w:cs="Times New Roman"/>
           <w:lang w:val="en-US"/>
         </w:rPr>
-        <w:t xml:space="preserve"> We had used a partially recurrent neural network for the detection and classification another network for the fault location estimation. We had used NeuroSolutions software for the tr</w:t>
-      </w:r>
-      <w:r>
-        <w:rPr>
-          <w:rFonts w:cs="Times New Roman"/>
-          <w:lang w:val="en-US"/>
-        </w:rPr>
-        <w:t xml:space="preserve">aining and testing of the network. The network consists of one input layer, one output layer and 5 hidden layers for the classification problem. For fault location estimation </w:t>
+        <w:t xml:space="preserve"> We had used a partially recurrent neural network for the detection and classification another network for the fault location estimation. We had used NeuroSolutions software for the training and testing of the network. The network consists of one input layer, one output layer and 5 hidden layers for the classification problem. For fault location estimation </w:t>
       </w:r>
       <w:proofErr w:type="gramStart"/>
       <w:r>
@@ -1672,14 +1563,7 @@
           <w:lang w:val="en-US"/>
         </w:rPr>
         <w:tab/>
-        <w:t xml:space="preserve">While training the networks the </w:t>
-      </w:r>
-      <w:r>
-        <w:rPr>
-          <w:rFonts w:cs="Times New Roman"/>
-          <w:lang w:val="en-US"/>
-        </w:rPr>
-        <w:t xml:space="preserve">processing elements in each hidden layer are </w:t>
+        <w:t xml:space="preserve">While training the networks the processing elements in each hidden layer are </w:t>
       </w:r>
       <w:r>
         <w:rPr>
@@ -1817,14 +1701,7 @@
           <w:rFonts w:cs="Times New Roman"/>
           <w:lang w:val="en-US"/>
         </w:rPr>
-        <w:t xml:space="preserve"> Fig.3 and</w:t>
-      </w:r>
-      <w:r>
-        <w:rPr>
-          <w:rFonts w:cs="Times New Roman"/>
-          <w:lang w:val="en-US"/>
-        </w:rPr>
-        <w:t xml:space="preserve"> Fig.4 show the mean square versus epochs </w:t>
+        <w:t xml:space="preserve"> Fig.3 and Fig.4 show the mean square versus epochs </w:t>
       </w:r>
       <w:r>
         <w:rPr>
@@ -2129,8 +2006,6 @@
           <w:lang w:val="en-US"/>
         </w:rPr>
       </w:pPr>
-      <w:bookmarkStart w:id="0" w:name="_GoBack"/>
-      <w:bookmarkEnd w:id="0"/>
     </w:p>
     <w:p>
       <w:pPr>
@@ -2164,19 +2039,7 @@
         <w:rPr>
           <w:lang w:val="en-US"/>
         </w:rPr>
-        <w:t xml:space="preserve">The power system fault diagnosis is a very large area to study. The traditional fault classification and fault </w:t>
-      </w:r>
-      <w:r>
-        <w:rPr>
-          <w:lang w:val="en-US"/>
-        </w:rPr>
-        <w:t>location estimation techniques drawbacks can be overcoming by using deep learning techniques. Partially recurrent neural networks are doing the classification almost 100% accurately. The fault location estimation is also good with partially recurrent neura</w:t>
-      </w:r>
-      <w:r>
-        <w:rPr>
-          <w:lang w:val="en-US"/>
-        </w:rPr>
-        <w:t>l networks.</w:t>
+        <w:t>The power system fault diagnosis is a very large area to study. The traditional fault classification and fault location estimation techniques drawbacks can be overcoming by using deep learning techniques. Partially recurrent neural networks are doing the classification almost 100% accurately. The fault location estimation is also good with partially recurrent neural networks.</w:t>
       </w:r>
     </w:p>
     <w:p>
@@ -15955,7 +15818,7 @@
 </file>
 
 <file path=customXml/itemProps1.xml><?xml version="1.0" encoding="utf-8"?>
-<ds:datastoreItem xmlns:ds="http://schemas.openxmlformats.org/officeDocument/2006/customXml" ds:itemID="{782F83F8-A18F-4657-A59B-45F4392076B3}">
+<ds:datastoreItem xmlns:ds="http://schemas.openxmlformats.org/officeDocument/2006/customXml" ds:itemID="{B42945EE-C801-45C1-B184-14296C28FF58}">
   <ds:schemaRefs>
     <ds:schemaRef ds:uri="http://schemas.openxmlformats.org/officeDocument/2006/bibliography"/>
   </ds:schemaRefs>

--- a/Paper/Paper.docx
+++ b/Paper/Paper.docx
@@ -319,7 +319,25 @@
           <w:szCs w:val="24"/>
           <w:lang w:val="en-US"/>
         </w:rPr>
-        <w:t xml:space="preserve">           Most of the faults can cause large currents or voltage changes so that they can be detected using the traditional protective relays. But some faults, such as high impedance faults will cause small current and voltage changes. So that it is difficult to detect by a traditional protective relay. For those problems, we need an efficient fault detection, classification and location methods.</w:t>
+        <w:t xml:space="preserve">           Most of the faults can cause large currents or voltage changes so that they can be detected using the traditional protective relays. But some faults, such as high impedance faults will cause small current and voltage changes. So that it is difficult to detect by a traditional protective relay. For those problems, we need an efficient fault detection, classification and location methods</w:t>
+      </w:r>
+      <w:r>
+        <w:rPr>
+          <w:rFonts w:cs="Times New Roman"/>
+          <w:sz w:val="24"/>
+          <w:szCs w:val="24"/>
+          <w:lang w:val="en-US"/>
+        </w:rPr>
+        <w:t xml:space="preserve"> [1]</w:t>
+      </w:r>
+      <w:r>
+        <w:rPr>
+          <w:rFonts w:cs="Times New Roman"/>
+          <w:sz w:val="24"/>
+          <w:szCs w:val="24"/>
+          <w:lang w:val="en-US"/>
+        </w:rPr>
+        <w:t>.</w:t>
       </w:r>
     </w:p>
     <w:p>
@@ -380,7 +398,25 @@
           <w:szCs w:val="24"/>
           <w:lang w:val="en-US"/>
         </w:rPr>
-        <w:t>e transmission of electric power is doing in 3 phase lines. The short circuit faults in the 3 phase transmission lines are classified as symmetrical faults and unsymmetrical faults.</w:t>
+        <w:t>e transmission of electric power is doing in 3 phase lines. The short circuit faults in the 3 phase transmission lines are classified as symmetrical faults and unsymmetrical faults</w:t>
+      </w:r>
+      <w:r>
+        <w:rPr>
+          <w:rFonts w:cs="Times New Roman"/>
+          <w:sz w:val="24"/>
+          <w:szCs w:val="24"/>
+          <w:lang w:val="en-US"/>
+        </w:rPr>
+        <w:t xml:space="preserve"> [2]</w:t>
+      </w:r>
+      <w:r>
+        <w:rPr>
+          <w:rFonts w:cs="Times New Roman"/>
+          <w:sz w:val="24"/>
+          <w:szCs w:val="24"/>
+          <w:lang w:val="en-US"/>
+        </w:rPr>
+        <w:t>.</w:t>
       </w:r>
     </w:p>
     <w:p>
@@ -631,7 +667,35 @@
         <w:rPr>
           <w:lang w:val="en-US"/>
         </w:rPr>
-        <w:t xml:space="preserve"> (DWT) is a very important technique for the feature extraction from certain frequency bands in signals. Discrete wavelet transforms with Multi-Resolution Analysis (MRA) can be used to analyze the high-frequency signals for a short duration. The main drawbacks of DWT are the choice if appropriate mother function suitable for the application, computational complexity and time etc.</w:t>
+        <w:t xml:space="preserve"> (DWT) is a very important technique for the feature extraction from certain frequency bands in signals. Discrete wavelet transforms with Multi-Resolution Analysis (MRA) can be used to analyze the high-frequency signals for a short duration. The main drawbacks of DWT are the choice if appropriate mother function suitable for the application, computational complexity and time </w:t>
+      </w:r>
+      <w:proofErr w:type="spellStart"/>
+      <w:proofErr w:type="gramStart"/>
+      <w:r>
+        <w:rPr>
+          <w:lang w:val="en-US"/>
+        </w:rPr>
+        <w:t>etc</w:t>
+      </w:r>
+      <w:proofErr w:type="spellEnd"/>
+      <w:r>
+        <w:rPr>
+          <w:lang w:val="en-US"/>
+        </w:rPr>
+        <w:t>[</w:t>
+      </w:r>
+      <w:proofErr w:type="gramEnd"/>
+      <w:r>
+        <w:rPr>
+          <w:lang w:val="en-US"/>
+        </w:rPr>
+        <w:t>1][3][4]</w:t>
+      </w:r>
+      <w:r>
+        <w:rPr>
+          <w:lang w:val="en-US"/>
+        </w:rPr>
+        <w:t>.</w:t>
       </w:r>
     </w:p>
     <w:p>
@@ -812,7 +876,31 @@
         <w:rPr>
           <w:lang w:val="en-US"/>
         </w:rPr>
-        <w:t xml:space="preserve"> From the late 1980’s </w:t>
+        <w:t xml:space="preserve"> From the late 1980</w:t>
+      </w:r>
+      <w:r>
+        <w:rPr>
+          <w:lang w:val="en-US"/>
+        </w:rPr>
+        <w:t xml:space="preserve"> </w:t>
+      </w:r>
+      <w:r>
+        <w:rPr>
+          <w:lang w:val="en-US"/>
+        </w:rPr>
+        <w:t>s</w:t>
+      </w:r>
+      <w:r>
+        <w:rPr>
+          <w:lang w:val="en-US"/>
+        </w:rPr>
+        <w:t>,</w:t>
+      </w:r>
+      <w:r>
+        <w:rPr>
+          <w:lang w:val="en-US"/>
+        </w:rPr>
+        <w:t xml:space="preserve"> </w:t>
       </w:r>
       <w:r>
         <w:rPr>
@@ -830,6 +918,12 @@
         <w:rPr>
           <w:lang w:val="en-US"/>
         </w:rPr>
+        <w:t xml:space="preserve">the </w:t>
+      </w:r>
+      <w:r>
+        <w:rPr>
+          <w:lang w:val="en-US"/>
+        </w:rPr>
         <w:t>Back-</w:t>
       </w:r>
       <w:r>
@@ -842,7 +936,69 @@
         <w:rPr>
           <w:lang w:val="en-US"/>
         </w:rPr>
-        <w:t xml:space="preserve"> algorithm with FNN. There are several types of FNN networks such as Radial basis function networks (RBFN), Probabilistic neural networks (PNN) etc.</w:t>
+        <w:t xml:space="preserve"> algorithm with FNN. There are several types of FNN networks such as Radial basis function networks (RBFN), Probabilistic neural networks (PNN) </w:t>
+      </w:r>
+      <w:proofErr w:type="spellStart"/>
+      <w:r>
+        <w:rPr>
+          <w:lang w:val="en-US"/>
+        </w:rPr>
+        <w:t>etc</w:t>
+      </w:r>
+      <w:proofErr w:type="spellEnd"/>
+      <w:r>
+        <w:rPr>
+          <w:lang w:val="en-US"/>
+        </w:rPr>
+        <w:t xml:space="preserve"> </w:t>
+      </w:r>
+      <w:r>
+        <w:rPr>
+          <w:lang w:val="en-US"/>
+        </w:rPr>
+        <w:t>[4][</w:t>
+      </w:r>
+      <w:r>
+        <w:rPr>
+          <w:lang w:val="en-US"/>
+        </w:rPr>
+        <w:t>5</w:t>
+      </w:r>
+      <w:r>
+        <w:rPr>
+          <w:lang w:val="en-US"/>
+        </w:rPr>
+        <w:t>][</w:t>
+      </w:r>
+      <w:r>
+        <w:rPr>
+          <w:lang w:val="en-US"/>
+        </w:rPr>
+        <w:t>6</w:t>
+      </w:r>
+      <w:r>
+        <w:rPr>
+          <w:lang w:val="en-US"/>
+        </w:rPr>
+        <w:t>][</w:t>
+      </w:r>
+      <w:r>
+        <w:rPr>
+          <w:lang w:val="en-US"/>
+        </w:rPr>
+        <w:t>7</w:t>
+      </w:r>
+      <w:r>
+        <w:rPr>
+          <w:lang w:val="en-US"/>
+        </w:rPr>
+        <w:t>]</w:t>
+      </w:r>
+      <w:r>
+        <w:rPr>
+          <w:lang w:val="en-US"/>
+        </w:rPr>
+        <w:t>.</w:t>
       </w:r>
       <w:r>
         <w:rPr>
@@ -898,7 +1054,19 @@
         <w:rPr>
           <w:lang w:val="en-US"/>
         </w:rPr>
-        <w:t xml:space="preserve"> in 1995. The main idea of SVM classifiers is to find the optimal hyperplane that maximizes the margin between two groups of examples. SVM uses non-linear kernel functions to map the examples into higher dimensions. SVM prevents overfitting due to its structural risk-minimizing nature. SVM is a very powerful tool for classification problems. SVM with other techniques were also implemented such as DWT, ST etc. Even though SVM gives better results, it has a problem with parameter optimization.</w:t>
+        <w:t xml:space="preserve"> in 1995. The main idea of SVM classifiers is to find the optimal hyperplane that maximizes the margin between two groups of examples. SVM uses non-linear kernel functions to map the examples into higher dimensions. SVM prevents overfitting due to its structural risk-minimizing nature. SVM is a very powerful tool for classification problems. SVM with other techniques were also implemented such as DWT, ST etc. Even though SVM gives better results, it has a problem with parameter optimization</w:t>
+      </w:r>
+      <w:r>
+        <w:rPr>
+          <w:lang w:val="en-US"/>
+        </w:rPr>
+        <w:t xml:space="preserve"> [8][9]</w:t>
+      </w:r>
+      <w:r>
+        <w:rPr>
+          <w:lang w:val="en-US"/>
+        </w:rPr>
+        <w:t>.</w:t>
       </w:r>
     </w:p>
     <w:p>
@@ -935,7 +1103,25 @@
         <w:rPr>
           <w:lang w:val="en-US"/>
         </w:rPr>
-        <w:t>Decision Trees (DT’s) refers to the class of tree-like graphs capable of decision making. DTs will look like trees models with nodes. Concretely, three types of nodes found in a DT, namely root node, internal nodes and leaf nodes. Decision-making starts from the root node and the flow goes along the path that satisfies the test conditions. Decision trees can be trained with many algorithms such as greedy algorithm, random forest etc. Decision trees are easy to understand by humans as per the conditions, but the main drawback is their stability.</w:t>
+        <w:t>Decision Trees (DT’s) refers to the class of tree-like graphs capable of decision making. DTs will look like trees models with nodes. Concretely, three types of nodes found in a DT, namely root node, internal nodes and leaf nodes. Decision-making starts from the root node and the flow goes along the path that satisfies the test conditions. Decision trees can be trained with many algorithms such as greedy algorithm, random forest etc. Decision trees are easy to understand by humans as per the conditions, but the main drawback is their stability</w:t>
+      </w:r>
+      <w:r>
+        <w:rPr>
+          <w:lang w:val="en-US"/>
+        </w:rPr>
+        <w:t xml:space="preserve"> </w:t>
+      </w:r>
+      <w:r>
+        <w:rPr>
+          <w:lang w:val="en-US"/>
+        </w:rPr>
+        <w:t>[10][11]</w:t>
+      </w:r>
+      <w:r>
+        <w:rPr>
+          <w:lang w:val="en-US"/>
+        </w:rPr>
+        <w:t>.</w:t>
       </w:r>
     </w:p>
     <w:p>
@@ -991,7 +1177,31 @@
         <w:rPr>
           <w:lang w:val="en-US"/>
         </w:rPr>
-        <w:t xml:space="preserve">schemes. </w:t>
+        <w:t>schemes</w:t>
+      </w:r>
+      <w:r>
+        <w:rPr>
+          <w:lang w:val="en-US"/>
+        </w:rPr>
+        <w:t xml:space="preserve"> [1</w:t>
+      </w:r>
+      <w:r>
+        <w:rPr>
+          <w:lang w:val="en-US"/>
+        </w:rPr>
+        <w:t>2</w:t>
+      </w:r>
+      <w:r>
+        <w:rPr>
+          <w:lang w:val="en-US"/>
+        </w:rPr>
+        <w:t>]</w:t>
+      </w:r>
+      <w:r>
+        <w:rPr>
+          <w:lang w:val="en-US"/>
+        </w:rPr>
+        <w:t xml:space="preserve">. </w:t>
       </w:r>
     </w:p>
     <w:p>
@@ -1022,7 +1232,33 @@
         <w:rPr>
           <w:lang w:val="en-US"/>
         </w:rPr>
-        <w:t>Travelling waves will get generated due to switching operations and faults such as short circuit faults and open circuit faults. Travelling waves phenomenon for fault location is classified into four different types. Two of them are generated wave analysis and the remaining two are external wave injection to the transmission line at a single end and both ends. The time of reflection of the wave is proportional to the fault location.</w:t>
+        <w:t xml:space="preserve">Travelling waves will get generated due to switching operations and faults such as short circuit faults and open circuit faults. Travelling waves phenomenon for fault location is classified into four different types. Two of them are generated wave analysis and the remaining two are external wave injection to the transmission line at a single end and both ends. The time of reflection of the wave is proportional to the fault </w:t>
+      </w:r>
+      <w:proofErr w:type="gramStart"/>
+      <w:r>
+        <w:rPr>
+          <w:lang w:val="en-US"/>
+        </w:rPr>
+        <w:t>location</w:t>
+      </w:r>
+      <w:r>
+        <w:rPr>
+          <w:lang w:val="en-US"/>
+        </w:rPr>
+        <w:t>[</w:t>
+      </w:r>
+      <w:proofErr w:type="gramEnd"/>
+      <w:r>
+        <w:rPr>
+          <w:lang w:val="en-US"/>
+        </w:rPr>
+        <w:t>13][14]</w:t>
+      </w:r>
+      <w:r>
+        <w:rPr>
+          <w:lang w:val="en-US"/>
+        </w:rPr>
+        <w:t>.</w:t>
       </w:r>
     </w:p>
     <w:p>
@@ -1060,15 +1296,25 @@
         <w:rPr>
           <w:lang w:val="en-US"/>
         </w:rPr>
-        <w:t>These schemes provide another alternative for the fault location estimation problem. Let us consider that a single line to ground fault occurred in a transmission line with a fault resistance at a distance x from the sending end. The fault will draw the fault current based on the fault resistance. The measurements units which are placed at sending end and receiving end w</w:t>
-      </w:r>
-      <w:bookmarkStart w:id="0" w:name="_GoBack"/>
-      <w:bookmarkEnd w:id="0"/>
-      <w:r>
-        <w:rPr>
-          <w:lang w:val="en-US"/>
-        </w:rPr>
-        <w:t>ill measure currents and voltages for double end algorithms, for single-end algorithms measurement will be done at sending end only.</w:t>
+        <w:t>These schemes provide another alternative for the fault location estimation problem. Let us consider that a single line to ground fault occurred in a transmission line with a fault resistance at a distance x from the sending end. The fault will draw the fault current based on the fault resistance. The measurements units which are placed at sending end and receiving end will measure currents and voltages for double end algorithms, for single-end algorithms measurement will be done at sending end only</w:t>
+      </w:r>
+      <w:r>
+        <w:rPr>
+          <w:lang w:val="en-US"/>
+        </w:rPr>
+        <w:t xml:space="preserve"> </w:t>
+      </w:r>
+      <w:r>
+        <w:rPr>
+          <w:lang w:val="en-US"/>
+        </w:rPr>
+        <w:t>[13][15]</w:t>
+      </w:r>
+      <w:r>
+        <w:rPr>
+          <w:lang w:val="en-US"/>
+        </w:rPr>
+        <w:t>.</w:t>
       </w:r>
     </w:p>
     <w:p>
@@ -1101,7 +1347,19 @@
         <w:rPr>
           <w:lang w:val="en-US"/>
         </w:rPr>
-        <w:t xml:space="preserve">           The above-mentioned techniques are normal mathematical derivations, instead of conventional fault location techniques soft computing techniques such as wavelet transform, artificial neural networks or genetic algorithms were also introduced. But these methods have their problems that result from the line modelling accuracy, data availability.</w:t>
+        <w:t xml:space="preserve">           The above-mentioned techniques are normal mathematical derivations, instead of conventional fault location techniques soft computing techniques such as wavelet transform, artificial neural networks or genetic algorithms were also introduced. But these methods have their problems that result from the line modelling accuracy, data availability</w:t>
+      </w:r>
+      <w:r>
+        <w:rPr>
+          <w:lang w:val="en-US"/>
+        </w:rPr>
+        <w:t xml:space="preserve"> [16]</w:t>
+      </w:r>
+      <w:r>
+        <w:rPr>
+          <w:lang w:val="en-US"/>
+        </w:rPr>
+        <w:t>.</w:t>
       </w:r>
     </w:p>
     <w:p>
@@ -1167,7 +1425,19 @@
         <w:rPr>
           <w:lang w:val="en-US"/>
         </w:rPr>
-        <w:t xml:space="preserve"> The requirement of data for deep neural networks is more. There are several deep neural networks which can do a better job in some specific applications. Deep neural networks can extract features automatically without the help of other feature extraction techniques. In this paper, we mainly focus on recurrent neural networks</w:t>
+        <w:t xml:space="preserve"> The requirement of data for deep neural networks is more</w:t>
+      </w:r>
+      <w:r>
+        <w:rPr>
+          <w:lang w:val="en-US"/>
+        </w:rPr>
+        <w:t xml:space="preserve"> [17]</w:t>
+      </w:r>
+      <w:r>
+        <w:rPr>
+          <w:lang w:val="en-US"/>
+        </w:rPr>
+        <w:t>. There are several deep neural networks which can do a better job in some specific applications. Deep neural networks can extract features automatically without the help of other feature extraction techniques. In this paper, we mainly focus on recurrent neural networks</w:t>
       </w:r>
       <w:r>
         <w:rPr>
@@ -1230,7 +1500,21 @@
           <w:sz w:val="24"/>
           <w:szCs w:val="24"/>
         </w:rPr>
-        <w:t>The partially recurrent structure adds a feedforward connection, through a synapse, from the input axon to the layer after the 1st hidden layer. In this case, the recurrent structure acts as a state for the feedforward structure.</w:t>
+        <w:t>The partially recurrent structure adds a feedforward connection, through a synapse, from the input axon to the layer after the 1st hidden layer. In this case, the recurrent structure acts as a state for the feedforward structure</w:t>
+      </w:r>
+      <w:r>
+        <w:rPr>
+          <w:sz w:val="24"/>
+          <w:szCs w:val="24"/>
+        </w:rPr>
+        <w:t xml:space="preserve"> [18]</w:t>
+      </w:r>
+      <w:r>
+        <w:rPr>
+          <w:sz w:val="24"/>
+          <w:szCs w:val="24"/>
+        </w:rPr>
+        <w:t>.</w:t>
       </w:r>
     </w:p>
     <w:p>
@@ -1264,6 +1548,12 @@
         <w:rPr>
           <w:lang w:val="en-US"/>
         </w:rPr>
+        <w:t xml:space="preserve"> and Results</w:t>
+      </w:r>
+      <w:r>
+        <w:rPr>
+          <w:lang w:val="en-US"/>
+        </w:rPr>
         <w:t>:</w:t>
       </w:r>
     </w:p>
@@ -1296,465 +1586,2520 @@
         </w:rPr>
         <w:t xml:space="preserve"> 220 kV.</w:t>
       </w:r>
+      <w:r>
+        <w:rPr>
+          <w:lang w:val="en-US"/>
+        </w:rPr>
+        <w:t xml:space="preserve"> </w:t>
+      </w:r>
+      <w:r>
+        <w:rPr>
+          <w:lang w:val="en-US"/>
+        </w:rPr>
+        <w:t>The transmission line connects two sources has positive sequence impedance of Z</w:t>
+      </w:r>
+      <w:r>
+        <w:rPr>
+          <w:sz w:val="14"/>
+          <w:szCs w:val="14"/>
+          <w:lang w:val="en-US"/>
+        </w:rPr>
+        <w:t>1</w:t>
+      </w:r>
+      <w:r>
+        <w:rPr>
+          <w:lang w:val="en-US"/>
+        </w:rPr>
+        <w:t xml:space="preserve"> = 4.76 + </w:t>
+      </w:r>
+      <w:r>
+        <w:rPr>
+          <w:i/>
+          <w:iCs/>
+          <w:lang w:val="en-US"/>
+        </w:rPr>
+        <w:t>j</w:t>
+      </w:r>
+      <w:r>
+        <w:rPr>
+          <w:lang w:val="en-US"/>
+        </w:rPr>
+        <w:t xml:space="preserve">59.75 </w:t>
+      </w:r>
+      <w:r>
+        <w:rPr>
+          <w:rFonts w:cs="Times New Roman"/>
+          <w:lang w:val="en-US"/>
+        </w:rPr>
+        <w:t>Ω and zero sequence impedance Z</w:t>
+      </w:r>
+      <w:r>
+        <w:rPr>
+          <w:rFonts w:cs="Times New Roman"/>
+          <w:sz w:val="16"/>
+          <w:szCs w:val="16"/>
+          <w:lang w:val="en-US"/>
+        </w:rPr>
+        <w:t>0</w:t>
+      </w:r>
+      <w:r>
+        <w:rPr>
+          <w:rFonts w:cs="Times New Roman"/>
+          <w:lang w:val="en-US"/>
+        </w:rPr>
+        <w:t>=77.70+</w:t>
+      </w:r>
+      <w:r>
+        <w:rPr>
+          <w:rFonts w:cs="Times New Roman"/>
+          <w:i/>
+          <w:iCs/>
+          <w:lang w:val="en-US"/>
+        </w:rPr>
+        <w:t>j</w:t>
+      </w:r>
+      <w:r>
+        <w:rPr>
+          <w:rFonts w:cs="Times New Roman"/>
+          <w:lang w:val="en-US"/>
+        </w:rPr>
+        <w:t>204.26 Ω.</w:t>
+      </w:r>
+    </w:p>
+    <w:tbl>
+      <w:tblPr>
+        <w:tblStyle w:val="TableGrid"/>
+        <w:tblW w:w="0" w:type="auto"/>
+        <w:tblBorders>
+          <w:top w:val="none" w:sz="0" w:space="0" w:color="auto"/>
+          <w:left w:val="none" w:sz="0" w:space="0" w:color="auto"/>
+          <w:bottom w:val="none" w:sz="0" w:space="0" w:color="auto"/>
+          <w:right w:val="none" w:sz="0" w:space="0" w:color="auto"/>
+          <w:insideH w:val="none" w:sz="0" w:space="0" w:color="auto"/>
+          <w:insideV w:val="none" w:sz="0" w:space="0" w:color="auto"/>
+        </w:tblBorders>
+        <w:tblLook w:val="04A0" w:firstRow="1" w:lastRow="0" w:firstColumn="1" w:lastColumn="0" w:noHBand="0" w:noVBand="1"/>
+      </w:tblPr>
+      <w:tblGrid>
+        <w:gridCol w:w="9016"/>
+      </w:tblGrid>
+      <w:tr>
+        <w:tc>
+          <w:tcPr>
+            <w:tcW w:w="9016" w:type="dxa"/>
+          </w:tcPr>
+          <w:p>
+            <w:pPr>
+              <w:jc w:val="center"/>
+              <w:rPr>
+                <w:lang w:val="en-US"/>
+              </w:rPr>
+            </w:pPr>
+            <w:r>
+              <w:rPr>
+                <w:noProof/>
+                <w:lang w:val="en-US"/>
+              </w:rPr>
+              <w:lastRenderedPageBreak/>
+              <w:drawing>
+                <wp:inline distT="0" distB="0" distL="0" distR="0" wp14:anchorId="6ED33C1E" wp14:editId="38B64C60">
+                  <wp:extent cx="4136571" cy="794385"/>
+                  <wp:effectExtent l="0" t="0" r="0" b="5715"/>
+                  <wp:docPr id="1" name="Picture 1"/>
+                  <wp:cNvGraphicFramePr>
+                    <a:graphicFrameLocks xmlns:a="http://schemas.openxmlformats.org/drawingml/2006/main" noChangeAspect="1"/>
+                  </wp:cNvGraphicFramePr>
+                  <a:graphic xmlns:a="http://schemas.openxmlformats.org/drawingml/2006/main">
+                    <a:graphicData uri="http://schemas.openxmlformats.org/drawingml/2006/picture">
+                      <pic:pic xmlns:pic="http://schemas.openxmlformats.org/drawingml/2006/picture">
+                        <pic:nvPicPr>
+                          <pic:cNvPr id="922409914" name="Capture.PNG"/>
+                          <pic:cNvPicPr/>
+                        </pic:nvPicPr>
+                        <pic:blipFill>
+                          <a:blip r:embed="rId7">
+                            <a:extLst>
+                              <a:ext uri="{28A0092B-C50C-407E-A947-70E740481C1C}">
+                                <a14:useLocalDpi xmlns:a14="http://schemas.microsoft.com/office/drawing/2010/main" val="0"/>
+                              </a:ext>
+                            </a:extLst>
+                          </a:blip>
+                          <a:stretch>
+                            <a:fillRect/>
+                          </a:stretch>
+                        </pic:blipFill>
+                        <pic:spPr>
+                          <a:xfrm>
+                            <a:off x="0" y="0"/>
+                            <a:ext cx="4170663" cy="800932"/>
+                          </a:xfrm>
+                          <a:prstGeom prst="rect">
+                            <a:avLst/>
+                          </a:prstGeom>
+                        </pic:spPr>
+                      </pic:pic>
+                    </a:graphicData>
+                  </a:graphic>
+                </wp:inline>
+              </w:drawing>
+            </w:r>
+          </w:p>
+        </w:tc>
+      </w:tr>
+      <w:tr>
+        <w:tc>
+          <w:tcPr>
+            <w:tcW w:w="9016" w:type="dxa"/>
+          </w:tcPr>
+          <w:p>
+            <w:pPr>
+              <w:jc w:val="center"/>
+              <w:rPr>
+                <w:lang w:val="en-US"/>
+              </w:rPr>
+            </w:pPr>
+            <w:r>
+              <w:rPr>
+                <w:lang w:val="en-US"/>
+              </w:rPr>
+              <w:t>Fig.2. The studied system with sources at both sides</w:t>
+            </w:r>
+          </w:p>
+          <w:p>
+            <w:pPr>
+              <w:jc w:val="both"/>
+              <w:rPr>
+                <w:lang w:val="en-US"/>
+              </w:rPr>
+            </w:pPr>
+          </w:p>
+        </w:tc>
+      </w:tr>
+    </w:tbl>
+    <w:p>
+      <w:pPr>
+        <w:spacing w:line="240" w:lineRule="auto"/>
+        <w:jc w:val="both"/>
+        <w:rPr>
+          <w:rFonts w:cs="Times New Roman"/>
+          <w:lang w:val="en-US"/>
+        </w:rPr>
+      </w:pPr>
+      <w:r>
+        <w:rPr>
+          <w:rFonts w:cs="Times New Roman"/>
+          <w:lang w:val="en-US"/>
+        </w:rPr>
+        <w:t>The system is modelled in MATLAB/SIMUL</w:t>
+      </w:r>
+      <w:r>
+        <w:rPr>
+          <w:rFonts w:cs="Times New Roman"/>
+          <w:lang w:val="en-US"/>
+        </w:rPr>
+        <w:t>INK, with which the data used in this paper is simulated</w:t>
+      </w:r>
+      <w:r>
+        <w:rPr>
+          <w:rFonts w:cs="Times New Roman"/>
+          <w:lang w:val="en-US"/>
+        </w:rPr>
+        <w:t xml:space="preserve"> [19]</w:t>
+      </w:r>
+      <w:r>
+        <w:rPr>
+          <w:rFonts w:cs="Times New Roman"/>
+          <w:lang w:val="en-US"/>
+        </w:rPr>
+        <w:t xml:space="preserve">. Three-phase voltage and current signals are collected by the relay employed at source 1. The fault locations are 0 km, 50 km, 100 km, 150 km, 200 km. The fault resistance is 0.01 Ω, 5 Ω, 10 Ω, 15 Ω. 20 Ω. The simulated faults are a-g, b-g, c-g, ab, </w:t>
+      </w:r>
+      <w:proofErr w:type="spellStart"/>
+      <w:r>
+        <w:rPr>
+          <w:rFonts w:cs="Times New Roman"/>
+          <w:lang w:val="en-US"/>
+        </w:rPr>
+        <w:t>bc</w:t>
+      </w:r>
+      <w:proofErr w:type="spellEnd"/>
+      <w:r>
+        <w:rPr>
+          <w:rFonts w:cs="Times New Roman"/>
+          <w:lang w:val="en-US"/>
+        </w:rPr>
+        <w:t xml:space="preserve">, ac, ab-g, </w:t>
+      </w:r>
+      <w:proofErr w:type="spellStart"/>
+      <w:r>
+        <w:rPr>
+          <w:rFonts w:cs="Times New Roman"/>
+          <w:lang w:val="en-US"/>
+        </w:rPr>
+        <w:t>bc</w:t>
+      </w:r>
+      <w:proofErr w:type="spellEnd"/>
+      <w:r>
+        <w:rPr>
+          <w:rFonts w:cs="Times New Roman"/>
+          <w:lang w:val="en-US"/>
+        </w:rPr>
+        <w:t xml:space="preserve">-g, ac-g, </w:t>
+      </w:r>
+      <w:proofErr w:type="spellStart"/>
+      <w:r>
+        <w:rPr>
+          <w:rFonts w:cs="Times New Roman"/>
+          <w:lang w:val="en-US"/>
+        </w:rPr>
+        <w:t>abc</w:t>
+      </w:r>
+      <w:proofErr w:type="spellEnd"/>
+      <w:r>
+        <w:rPr>
+          <w:rFonts w:cs="Times New Roman"/>
+          <w:lang w:val="en-US"/>
+        </w:rPr>
+        <w:t xml:space="preserve">, no-fault situations. The collected samples had been used for the training, cross-validation and testing. The </w:t>
+      </w:r>
+      <w:r>
+        <w:rPr>
+          <w:rFonts w:cs="Times New Roman"/>
+          <w:lang w:val="en-US"/>
+        </w:rPr>
+        <w:t xml:space="preserve">80% of data had been used for the training, 5% of data for cross-validation and remaining 15% data for testing the network. </w:t>
+      </w:r>
     </w:p>
     <w:p>
       <w:pPr>
         <w:spacing w:line="240" w:lineRule="auto"/>
-        <w:ind w:firstLine="720"/>
+        <w:jc w:val="both"/>
+        <w:rPr>
+          <w:rFonts w:cs="Times New Roman"/>
+          <w:lang w:val="en-US"/>
+        </w:rPr>
+      </w:pPr>
+      <w:r>
+        <w:rPr>
+          <w:rFonts w:cs="Times New Roman"/>
+          <w:lang w:val="en-US"/>
+        </w:rPr>
+        <w:t xml:space="preserve"> </w:t>
+      </w:r>
+      <w:r>
+        <w:rPr>
+          <w:rFonts w:cs="Times New Roman"/>
+          <w:lang w:val="en-US"/>
+        </w:rPr>
+        <w:tab/>
+      </w:r>
+      <w:r>
+        <w:rPr>
+          <w:rFonts w:cs="Times New Roman"/>
+          <w:lang w:val="en-US"/>
+        </w:rPr>
+        <w:t xml:space="preserve">We had used a partially recurrent neural network for the detection and classification another network for the fault location estimation. We had used NeuroSolutions software for the training and testing of the network. The network consists of one input layer, one output layer and 5 hidden layers for the classification problem. For fault location estimation </w:t>
+      </w:r>
+      <w:proofErr w:type="gramStart"/>
+      <w:r>
+        <w:rPr>
+          <w:rFonts w:cs="Times New Roman"/>
+          <w:lang w:val="en-US"/>
+        </w:rPr>
+        <w:t>also</w:t>
+      </w:r>
+      <w:proofErr w:type="gramEnd"/>
+      <w:r>
+        <w:rPr>
+          <w:rFonts w:cs="Times New Roman"/>
+          <w:lang w:val="en-US"/>
+        </w:rPr>
+        <w:t xml:space="preserve"> we had used the same network parameters.  </w:t>
+      </w:r>
+      <w:bookmarkStart w:id="0" w:name="_GoBack"/>
+      <w:bookmarkEnd w:id="0"/>
+    </w:p>
+    <w:p>
+      <w:pPr>
+        <w:spacing w:line="240" w:lineRule="auto"/>
+        <w:jc w:val="both"/>
+        <w:rPr>
+          <w:rFonts w:cs="Times New Roman"/>
+          <w:lang w:val="en-US"/>
+        </w:rPr>
+      </w:pPr>
+      <w:r>
+        <w:rPr>
+          <w:rFonts w:cs="Times New Roman"/>
+          <w:lang w:val="en-US"/>
+        </w:rPr>
+        <w:tab/>
+        <w:t xml:space="preserve">While training the networks the processing elements in each hidden layer are </w:t>
+      </w:r>
+      <w:r>
+        <w:rPr>
+          <w:rFonts w:cs="Times New Roman"/>
+          <w:lang w:val="en-US"/>
+        </w:rPr>
+        <w:t>affecting</w:t>
+      </w:r>
+      <w:r>
+        <w:rPr>
+          <w:rFonts w:cs="Times New Roman"/>
+          <w:lang w:val="en-US"/>
+        </w:rPr>
+        <w:t xml:space="preserve"> the training time and the minimum number of epochs needed for the best results.</w:t>
+      </w:r>
+    </w:p>
+    <w:tbl>
+      <w:tblPr>
+        <w:tblStyle w:val="TableGrid"/>
+        <w:tblW w:w="0" w:type="auto"/>
+        <w:tblBorders>
+          <w:top w:val="none" w:sz="0" w:space="0" w:color="auto"/>
+          <w:left w:val="none" w:sz="0" w:space="0" w:color="auto"/>
+          <w:bottom w:val="none" w:sz="0" w:space="0" w:color="auto"/>
+          <w:right w:val="none" w:sz="0" w:space="0" w:color="auto"/>
+          <w:insideH w:val="none" w:sz="0" w:space="0" w:color="auto"/>
+          <w:insideV w:val="none" w:sz="0" w:space="0" w:color="auto"/>
+        </w:tblBorders>
+        <w:tblLayout w:type="fixed"/>
+        <w:tblLook w:val="04A0" w:firstRow="1" w:lastRow="0" w:firstColumn="1" w:lastColumn="0" w:noHBand="0" w:noVBand="1"/>
+      </w:tblPr>
+      <w:tblGrid>
+        <w:gridCol w:w="4566"/>
+        <w:gridCol w:w="4460"/>
+      </w:tblGrid>
+      <w:tr>
+        <w:trPr>
+          <w:trHeight w:val="3206"/>
+        </w:trPr>
+        <w:tc>
+          <w:tcPr>
+            <w:tcW w:w="4566" w:type="dxa"/>
+          </w:tcPr>
+          <w:p>
+            <w:pPr>
+              <w:jc w:val="both"/>
+              <w:rPr>
+                <w:rFonts w:cs="Times New Roman"/>
+                <w:lang w:val="en-US"/>
+              </w:rPr>
+            </w:pPr>
+            <w:r>
+              <w:rPr>
+                <w:noProof/>
+              </w:rPr>
+              <w:drawing>
+                <wp:inline distT="0" distB="0" distL="0" distR="0" wp14:anchorId="3C324635" wp14:editId="6FBC3139">
+                  <wp:extent cx="2751706" cy="1763395"/>
+                  <wp:effectExtent l="0" t="0" r="10795" b="8255"/>
+                  <wp:docPr id="3" name="Chart 3">
+                    <a:extLst xmlns:a="http://schemas.openxmlformats.org/drawingml/2006/main">
+                      <a:ext uri="{FF2B5EF4-FFF2-40B4-BE49-F238E27FC236}">
+                        <a16:creationId xmlns:a16="http://schemas.microsoft.com/office/drawing/2014/main" id="{00000000-0008-0000-0200-000002000000}"/>
+                      </a:ext>
+                    </a:extLst>
+                  </wp:docPr>
+                  <wp:cNvGraphicFramePr/>
+                  <a:graphic xmlns:a="http://schemas.openxmlformats.org/drawingml/2006/main">
+                    <a:graphicData uri="http://schemas.openxmlformats.org/drawingml/2006/chart">
+                      <c:chart xmlns:c="http://schemas.openxmlformats.org/drawingml/2006/chart" xmlns:r="http://schemas.openxmlformats.org/officeDocument/2006/relationships" r:id="rId8"/>
+                    </a:graphicData>
+                  </a:graphic>
+                </wp:inline>
+              </w:drawing>
+            </w:r>
+          </w:p>
+          <w:p>
+            <w:pPr>
+              <w:rPr>
+                <w:rFonts w:cs="Times New Roman"/>
+                <w:lang w:val="en-US"/>
+              </w:rPr>
+            </w:pPr>
+          </w:p>
+        </w:tc>
+        <w:tc>
+          <w:tcPr>
+            <w:tcW w:w="4460" w:type="dxa"/>
+          </w:tcPr>
+          <w:p>
+            <w:pPr>
+              <w:rPr>
+                <w:rFonts w:cs="Times New Roman"/>
+                <w:lang w:val="en-US"/>
+              </w:rPr>
+            </w:pPr>
+            <w:r>
+              <w:rPr>
+                <w:noProof/>
+              </w:rPr>
+              <w:drawing>
+                <wp:inline distT="0" distB="0" distL="0" distR="0" wp14:anchorId="396FAE2B" wp14:editId="0C796A03">
+                  <wp:extent cx="2682875" cy="1763395"/>
+                  <wp:effectExtent l="0" t="0" r="3175" b="8255"/>
+                  <wp:docPr id="4" name="Chart 4">
+                    <a:extLst xmlns:a="http://schemas.openxmlformats.org/drawingml/2006/main">
+                      <a:ext uri="{FF2B5EF4-FFF2-40B4-BE49-F238E27FC236}">
+                        <a16:creationId xmlns:a16="http://schemas.microsoft.com/office/drawing/2014/main" id="{00000000-0008-0000-0200-000002000000}"/>
+                      </a:ext>
+                    </a:extLst>
+                  </wp:docPr>
+                  <wp:cNvGraphicFramePr/>
+                  <a:graphic xmlns:a="http://schemas.openxmlformats.org/drawingml/2006/main">
+                    <a:graphicData uri="http://schemas.openxmlformats.org/drawingml/2006/chart">
+                      <c:chart xmlns:c="http://schemas.openxmlformats.org/drawingml/2006/chart" xmlns:r="http://schemas.openxmlformats.org/officeDocument/2006/relationships" r:id="rId9"/>
+                    </a:graphicData>
+                  </a:graphic>
+                </wp:inline>
+              </w:drawing>
+            </w:r>
+          </w:p>
+          <w:p>
+            <w:pPr>
+              <w:rPr>
+                <w:rFonts w:cs="Times New Roman"/>
+                <w:lang w:val="en-US"/>
+              </w:rPr>
+            </w:pPr>
+          </w:p>
+        </w:tc>
+      </w:tr>
+      <w:tr>
+        <w:trPr>
+          <w:trHeight w:val="417"/>
+        </w:trPr>
+        <w:tc>
+          <w:tcPr>
+            <w:tcW w:w="4566" w:type="dxa"/>
+          </w:tcPr>
+          <w:p>
+            <w:pPr>
+              <w:rPr>
+                <w:rFonts w:cs="Times New Roman"/>
+                <w:lang w:val="en-US"/>
+              </w:rPr>
+            </w:pPr>
+            <w:r>
+              <w:rPr>
+                <w:rFonts w:cs="Times New Roman"/>
+                <w:lang w:val="en-US"/>
+              </w:rPr>
+              <w:t>Fig.3 Training curve for the fault classification</w:t>
+            </w:r>
+          </w:p>
+          <w:p>
+            <w:pPr>
+              <w:jc w:val="both"/>
+              <w:rPr>
+                <w:noProof/>
+              </w:rPr>
+            </w:pPr>
+          </w:p>
+        </w:tc>
+        <w:tc>
+          <w:tcPr>
+            <w:tcW w:w="4460" w:type="dxa"/>
+          </w:tcPr>
+          <w:p>
+            <w:pPr>
+              <w:rPr>
+                <w:rFonts w:cs="Times New Roman"/>
+                <w:lang w:val="en-US"/>
+              </w:rPr>
+            </w:pPr>
+            <w:r>
+              <w:rPr>
+                <w:rFonts w:cs="Times New Roman"/>
+                <w:lang w:val="en-US"/>
+              </w:rPr>
+              <w:t>Fig.4 Training curve for the fault location estimatio</w:t>
+            </w:r>
+            <w:r>
+              <w:rPr>
+                <w:rFonts w:cs="Times New Roman"/>
+                <w:lang w:val="en-US"/>
+              </w:rPr>
+              <w:t>n</w:t>
+            </w:r>
+          </w:p>
+          <w:p>
+            <w:pPr>
+              <w:rPr>
+                <w:noProof/>
+              </w:rPr>
+            </w:pPr>
+          </w:p>
+        </w:tc>
+      </w:tr>
+    </w:tbl>
+    <w:p>
+      <w:pPr>
+        <w:spacing w:line="240" w:lineRule="auto"/>
         <w:jc w:val="center"/>
         <w:rPr>
+          <w:rFonts w:cs="Times New Roman"/>
           <w:lang w:val="en-US"/>
         </w:rPr>
       </w:pPr>
       <w:r>
         <w:rPr>
-          <w:noProof/>
-          <w:lang w:val="en-US"/>
-        </w:rPr>
-        <w:lastRenderedPageBreak/>
-        <w:drawing>
-          <wp:inline distT="0" distB="0" distL="0" distR="0">
-            <wp:extent cx="4136571" cy="794385"/>
-            <wp:effectExtent l="0" t="0" r="0" b="5715"/>
-            <wp:docPr id="1" name="Picture 1"/>
-            <wp:cNvGraphicFramePr>
-              <a:graphicFrameLocks xmlns:a="http://schemas.openxmlformats.org/drawingml/2006/main" noChangeAspect="1"/>
-            </wp:cNvGraphicFramePr>
-            <a:graphic xmlns:a="http://schemas.openxmlformats.org/drawingml/2006/main">
-              <a:graphicData uri="http://schemas.openxmlformats.org/drawingml/2006/picture">
-                <pic:pic xmlns:pic="http://schemas.openxmlformats.org/drawingml/2006/picture">
-                  <pic:nvPicPr>
-                    <pic:cNvPr id="922409914" name="Capture.PNG"/>
-                    <pic:cNvPicPr/>
-                  </pic:nvPicPr>
-                  <pic:blipFill>
-                    <a:blip r:embed="rId7">
-                      <a:extLst>
-                        <a:ext uri="{28A0092B-C50C-407E-A947-70E740481C1C}">
-                          <a14:useLocalDpi xmlns:a14="http://schemas.microsoft.com/office/drawing/2010/main" val="0"/>
-                        </a:ext>
-                      </a:extLst>
-                    </a:blip>
-                    <a:stretch>
-                      <a:fillRect/>
-                    </a:stretch>
-                  </pic:blipFill>
-                  <pic:spPr>
-                    <a:xfrm>
-                      <a:off x="0" y="0"/>
-                      <a:ext cx="4170663" cy="800932"/>
-                    </a:xfrm>
-                    <a:prstGeom prst="rect">
-                      <a:avLst/>
-                    </a:prstGeom>
-                  </pic:spPr>
-                </pic:pic>
-              </a:graphicData>
-            </a:graphic>
-          </wp:inline>
-        </w:drawing>
-      </w:r>
+          <w:rFonts w:cs="Times New Roman"/>
+          <w:lang w:val="en-US"/>
+        </w:rPr>
+        <w:t>Table 1. Performance table for fault classification</w:t>
+      </w:r>
+    </w:p>
+    <w:tbl>
+      <w:tblPr>
+        <w:tblStyle w:val="TableGrid"/>
+        <w:tblW w:w="5000" w:type="pct"/>
+        <w:tblLook w:val="04A0" w:firstRow="1" w:lastRow="0" w:firstColumn="1" w:lastColumn="0" w:noHBand="0" w:noVBand="1"/>
+      </w:tblPr>
+      <w:tblGrid>
+        <w:gridCol w:w="753"/>
+        <w:gridCol w:w="752"/>
+        <w:gridCol w:w="752"/>
+        <w:gridCol w:w="751"/>
+        <w:gridCol w:w="751"/>
+        <w:gridCol w:w="751"/>
+        <w:gridCol w:w="751"/>
+        <w:gridCol w:w="751"/>
+        <w:gridCol w:w="751"/>
+        <w:gridCol w:w="751"/>
+        <w:gridCol w:w="751"/>
+        <w:gridCol w:w="751"/>
+      </w:tblGrid>
+      <w:tr>
+        <w:trPr>
+          <w:trHeight w:val="300"/>
+        </w:trPr>
+        <w:tc>
+          <w:tcPr>
+            <w:tcW w:w="418" w:type="pct"/>
+            <w:hideMark/>
+          </w:tcPr>
+          <w:p>
+            <w:pPr>
+              <w:rPr>
+                <w:rFonts w:ascii="Calibri" w:eastAsia="Times New Roman" w:hAnsi="Calibri" w:cs="Calibri"/>
+                <w:b/>
+                <w:bCs/>
+                <w:i/>
+                <w:iCs/>
+                <w:color w:val="800000"/>
+                <w:sz w:val="16"/>
+                <w:szCs w:val="16"/>
+                <w:lang w:eastAsia="en-IN"/>
+              </w:rPr>
+            </w:pPr>
+            <w:r>
+              <w:rPr>
+                <w:rFonts w:ascii="Calibri" w:eastAsia="Times New Roman" w:hAnsi="Calibri" w:cs="Calibri"/>
+                <w:b/>
+                <w:bCs/>
+                <w:i/>
+                <w:iCs/>
+                <w:color w:val="800000"/>
+                <w:sz w:val="16"/>
+                <w:szCs w:val="16"/>
+                <w:lang w:eastAsia="en-IN"/>
+              </w:rPr>
+              <w:t>Performance</w:t>
+            </w:r>
+          </w:p>
+        </w:tc>
+        <w:tc>
+          <w:tcPr>
+            <w:tcW w:w="417" w:type="pct"/>
+            <w:hideMark/>
+          </w:tcPr>
+          <w:p>
+            <w:pPr>
+              <w:jc w:val="center"/>
+              <w:rPr>
+                <w:rFonts w:ascii="Calibri" w:eastAsia="Times New Roman" w:hAnsi="Calibri" w:cs="Calibri"/>
+                <w:b/>
+                <w:bCs/>
+                <w:i/>
+                <w:iCs/>
+                <w:color w:val="800000"/>
+                <w:sz w:val="16"/>
+                <w:szCs w:val="16"/>
+                <w:lang w:eastAsia="en-IN"/>
+              </w:rPr>
+            </w:pPr>
+            <w:r>
+              <w:rPr>
+                <w:rFonts w:ascii="Calibri" w:eastAsia="Times New Roman" w:hAnsi="Calibri" w:cs="Calibri"/>
+                <w:b/>
+                <w:bCs/>
+                <w:i/>
+                <w:iCs/>
+                <w:color w:val="800000"/>
+                <w:sz w:val="16"/>
+                <w:szCs w:val="16"/>
+                <w:lang w:eastAsia="en-IN"/>
+              </w:rPr>
+              <w:t>No</w:t>
+            </w:r>
+            <w:r>
+              <w:rPr>
+                <w:rFonts w:ascii="Calibri" w:eastAsia="Times New Roman" w:hAnsi="Calibri" w:cs="Calibri"/>
+                <w:b/>
+                <w:bCs/>
+                <w:i/>
+                <w:iCs/>
+                <w:color w:val="800000"/>
+                <w:sz w:val="16"/>
+                <w:szCs w:val="16"/>
+                <w:lang w:eastAsia="en-IN"/>
+              </w:rPr>
+              <w:t>-</w:t>
+            </w:r>
+            <w:r>
+              <w:rPr>
+                <w:rFonts w:ascii="Calibri" w:eastAsia="Times New Roman" w:hAnsi="Calibri" w:cs="Calibri"/>
+                <w:b/>
+                <w:bCs/>
+                <w:i/>
+                <w:iCs/>
+                <w:color w:val="800000"/>
+                <w:sz w:val="16"/>
+                <w:szCs w:val="16"/>
+                <w:lang w:eastAsia="en-IN"/>
+              </w:rPr>
+              <w:t>Fault</w:t>
+            </w:r>
+          </w:p>
+        </w:tc>
+        <w:tc>
+          <w:tcPr>
+            <w:tcW w:w="417" w:type="pct"/>
+            <w:hideMark/>
+          </w:tcPr>
+          <w:p>
+            <w:pPr>
+              <w:jc w:val="center"/>
+              <w:rPr>
+                <w:rFonts w:ascii="Calibri" w:eastAsia="Times New Roman" w:hAnsi="Calibri" w:cs="Calibri"/>
+                <w:b/>
+                <w:bCs/>
+                <w:i/>
+                <w:iCs/>
+                <w:color w:val="800000"/>
+                <w:sz w:val="16"/>
+                <w:szCs w:val="16"/>
+                <w:lang w:eastAsia="en-IN"/>
+              </w:rPr>
+            </w:pPr>
+            <w:r>
+              <w:rPr>
+                <w:rFonts w:ascii="Calibri" w:eastAsia="Times New Roman" w:hAnsi="Calibri" w:cs="Calibri"/>
+                <w:b/>
+                <w:bCs/>
+                <w:i/>
+                <w:iCs/>
+                <w:color w:val="800000"/>
+                <w:sz w:val="16"/>
+                <w:szCs w:val="16"/>
+                <w:lang w:eastAsia="en-IN"/>
+              </w:rPr>
+              <w:t>AG</w:t>
+            </w:r>
+          </w:p>
+        </w:tc>
+        <w:tc>
+          <w:tcPr>
+            <w:tcW w:w="416" w:type="pct"/>
+            <w:hideMark/>
+          </w:tcPr>
+          <w:p>
+            <w:pPr>
+              <w:jc w:val="center"/>
+              <w:rPr>
+                <w:rFonts w:ascii="Calibri" w:eastAsia="Times New Roman" w:hAnsi="Calibri" w:cs="Calibri"/>
+                <w:b/>
+                <w:bCs/>
+                <w:i/>
+                <w:iCs/>
+                <w:color w:val="800000"/>
+                <w:sz w:val="16"/>
+                <w:szCs w:val="16"/>
+                <w:lang w:eastAsia="en-IN"/>
+              </w:rPr>
+            </w:pPr>
+            <w:r>
+              <w:rPr>
+                <w:rFonts w:ascii="Calibri" w:eastAsia="Times New Roman" w:hAnsi="Calibri" w:cs="Calibri"/>
+                <w:b/>
+                <w:bCs/>
+                <w:i/>
+                <w:iCs/>
+                <w:color w:val="800000"/>
+                <w:sz w:val="16"/>
+                <w:szCs w:val="16"/>
+                <w:lang w:eastAsia="en-IN"/>
+              </w:rPr>
+              <w:t>BG</w:t>
+            </w:r>
+          </w:p>
+        </w:tc>
+        <w:tc>
+          <w:tcPr>
+            <w:tcW w:w="416" w:type="pct"/>
+            <w:hideMark/>
+          </w:tcPr>
+          <w:p>
+            <w:pPr>
+              <w:jc w:val="center"/>
+              <w:rPr>
+                <w:rFonts w:ascii="Calibri" w:eastAsia="Times New Roman" w:hAnsi="Calibri" w:cs="Calibri"/>
+                <w:b/>
+                <w:bCs/>
+                <w:i/>
+                <w:iCs/>
+                <w:color w:val="800000"/>
+                <w:sz w:val="16"/>
+                <w:szCs w:val="16"/>
+                <w:lang w:eastAsia="en-IN"/>
+              </w:rPr>
+            </w:pPr>
+            <w:r>
+              <w:rPr>
+                <w:rFonts w:ascii="Calibri" w:eastAsia="Times New Roman" w:hAnsi="Calibri" w:cs="Calibri"/>
+                <w:b/>
+                <w:bCs/>
+                <w:i/>
+                <w:iCs/>
+                <w:color w:val="800000"/>
+                <w:sz w:val="16"/>
+                <w:szCs w:val="16"/>
+                <w:lang w:eastAsia="en-IN"/>
+              </w:rPr>
+              <w:t>CG</w:t>
+            </w:r>
+          </w:p>
+        </w:tc>
+        <w:tc>
+          <w:tcPr>
+            <w:tcW w:w="416" w:type="pct"/>
+            <w:hideMark/>
+          </w:tcPr>
+          <w:p>
+            <w:pPr>
+              <w:jc w:val="center"/>
+              <w:rPr>
+                <w:rFonts w:ascii="Calibri" w:eastAsia="Times New Roman" w:hAnsi="Calibri" w:cs="Calibri"/>
+                <w:b/>
+                <w:bCs/>
+                <w:i/>
+                <w:iCs/>
+                <w:color w:val="800000"/>
+                <w:sz w:val="16"/>
+                <w:szCs w:val="16"/>
+                <w:lang w:eastAsia="en-IN"/>
+              </w:rPr>
+            </w:pPr>
+            <w:r>
+              <w:rPr>
+                <w:rFonts w:ascii="Calibri" w:eastAsia="Times New Roman" w:hAnsi="Calibri" w:cs="Calibri"/>
+                <w:b/>
+                <w:bCs/>
+                <w:i/>
+                <w:iCs/>
+                <w:color w:val="800000"/>
+                <w:sz w:val="16"/>
+                <w:szCs w:val="16"/>
+                <w:lang w:eastAsia="en-IN"/>
+              </w:rPr>
+              <w:t>AC</w:t>
+            </w:r>
+          </w:p>
+        </w:tc>
+        <w:tc>
+          <w:tcPr>
+            <w:tcW w:w="416" w:type="pct"/>
+            <w:hideMark/>
+          </w:tcPr>
+          <w:p>
+            <w:pPr>
+              <w:jc w:val="center"/>
+              <w:rPr>
+                <w:rFonts w:ascii="Calibri" w:eastAsia="Times New Roman" w:hAnsi="Calibri" w:cs="Calibri"/>
+                <w:b/>
+                <w:bCs/>
+                <w:i/>
+                <w:iCs/>
+                <w:color w:val="800000"/>
+                <w:sz w:val="16"/>
+                <w:szCs w:val="16"/>
+                <w:lang w:eastAsia="en-IN"/>
+              </w:rPr>
+            </w:pPr>
+            <w:r>
+              <w:rPr>
+                <w:rFonts w:ascii="Calibri" w:eastAsia="Times New Roman" w:hAnsi="Calibri" w:cs="Calibri"/>
+                <w:b/>
+                <w:bCs/>
+                <w:i/>
+                <w:iCs/>
+                <w:color w:val="800000"/>
+                <w:sz w:val="16"/>
+                <w:szCs w:val="16"/>
+                <w:lang w:eastAsia="en-IN"/>
+              </w:rPr>
+              <w:t>BC</w:t>
+            </w:r>
+          </w:p>
+        </w:tc>
+        <w:tc>
+          <w:tcPr>
+            <w:tcW w:w="416" w:type="pct"/>
+            <w:hideMark/>
+          </w:tcPr>
+          <w:p>
+            <w:pPr>
+              <w:jc w:val="center"/>
+              <w:rPr>
+                <w:rFonts w:ascii="Calibri" w:eastAsia="Times New Roman" w:hAnsi="Calibri" w:cs="Calibri"/>
+                <w:b/>
+                <w:bCs/>
+                <w:i/>
+                <w:iCs/>
+                <w:color w:val="800000"/>
+                <w:sz w:val="16"/>
+                <w:szCs w:val="16"/>
+                <w:lang w:eastAsia="en-IN"/>
+              </w:rPr>
+            </w:pPr>
+            <w:r>
+              <w:rPr>
+                <w:rFonts w:ascii="Calibri" w:eastAsia="Times New Roman" w:hAnsi="Calibri" w:cs="Calibri"/>
+                <w:b/>
+                <w:bCs/>
+                <w:i/>
+                <w:iCs/>
+                <w:color w:val="800000"/>
+                <w:sz w:val="16"/>
+                <w:szCs w:val="16"/>
+                <w:lang w:eastAsia="en-IN"/>
+              </w:rPr>
+              <w:t>CA</w:t>
+            </w:r>
+          </w:p>
+        </w:tc>
+        <w:tc>
+          <w:tcPr>
+            <w:tcW w:w="416" w:type="pct"/>
+            <w:hideMark/>
+          </w:tcPr>
+          <w:p>
+            <w:pPr>
+              <w:jc w:val="center"/>
+              <w:rPr>
+                <w:rFonts w:ascii="Calibri" w:eastAsia="Times New Roman" w:hAnsi="Calibri" w:cs="Calibri"/>
+                <w:b/>
+                <w:bCs/>
+                <w:i/>
+                <w:iCs/>
+                <w:color w:val="800000"/>
+                <w:sz w:val="16"/>
+                <w:szCs w:val="16"/>
+                <w:lang w:eastAsia="en-IN"/>
+              </w:rPr>
+            </w:pPr>
+            <w:r>
+              <w:rPr>
+                <w:rFonts w:ascii="Calibri" w:eastAsia="Times New Roman" w:hAnsi="Calibri" w:cs="Calibri"/>
+                <w:b/>
+                <w:bCs/>
+                <w:i/>
+                <w:iCs/>
+                <w:color w:val="800000"/>
+                <w:sz w:val="16"/>
+                <w:szCs w:val="16"/>
+                <w:lang w:eastAsia="en-IN"/>
+              </w:rPr>
+              <w:t>ABG</w:t>
+            </w:r>
+          </w:p>
+        </w:tc>
+        <w:tc>
+          <w:tcPr>
+            <w:tcW w:w="416" w:type="pct"/>
+            <w:hideMark/>
+          </w:tcPr>
+          <w:p>
+            <w:pPr>
+              <w:jc w:val="center"/>
+              <w:rPr>
+                <w:rFonts w:ascii="Calibri" w:eastAsia="Times New Roman" w:hAnsi="Calibri" w:cs="Calibri"/>
+                <w:b/>
+                <w:bCs/>
+                <w:i/>
+                <w:iCs/>
+                <w:color w:val="800000"/>
+                <w:sz w:val="16"/>
+                <w:szCs w:val="16"/>
+                <w:lang w:eastAsia="en-IN"/>
+              </w:rPr>
+            </w:pPr>
+            <w:r>
+              <w:rPr>
+                <w:rFonts w:ascii="Calibri" w:eastAsia="Times New Roman" w:hAnsi="Calibri" w:cs="Calibri"/>
+                <w:b/>
+                <w:bCs/>
+                <w:i/>
+                <w:iCs/>
+                <w:color w:val="800000"/>
+                <w:sz w:val="16"/>
+                <w:szCs w:val="16"/>
+                <w:lang w:eastAsia="en-IN"/>
+              </w:rPr>
+              <w:t>BCG</w:t>
+            </w:r>
+          </w:p>
+        </w:tc>
+        <w:tc>
+          <w:tcPr>
+            <w:tcW w:w="416" w:type="pct"/>
+            <w:hideMark/>
+          </w:tcPr>
+          <w:p>
+            <w:pPr>
+              <w:jc w:val="center"/>
+              <w:rPr>
+                <w:rFonts w:ascii="Calibri" w:eastAsia="Times New Roman" w:hAnsi="Calibri" w:cs="Calibri"/>
+                <w:b/>
+                <w:bCs/>
+                <w:i/>
+                <w:iCs/>
+                <w:color w:val="800000"/>
+                <w:sz w:val="16"/>
+                <w:szCs w:val="16"/>
+                <w:lang w:eastAsia="en-IN"/>
+              </w:rPr>
+            </w:pPr>
+            <w:r>
+              <w:rPr>
+                <w:rFonts w:ascii="Calibri" w:eastAsia="Times New Roman" w:hAnsi="Calibri" w:cs="Calibri"/>
+                <w:b/>
+                <w:bCs/>
+                <w:i/>
+                <w:iCs/>
+                <w:color w:val="800000"/>
+                <w:sz w:val="16"/>
+                <w:szCs w:val="16"/>
+                <w:lang w:eastAsia="en-IN"/>
+              </w:rPr>
+              <w:t>CAG</w:t>
+            </w:r>
+          </w:p>
+        </w:tc>
+        <w:tc>
+          <w:tcPr>
+            <w:tcW w:w="416" w:type="pct"/>
+            <w:hideMark/>
+          </w:tcPr>
+          <w:p>
+            <w:pPr>
+              <w:jc w:val="center"/>
+              <w:rPr>
+                <w:rFonts w:ascii="Calibri" w:eastAsia="Times New Roman" w:hAnsi="Calibri" w:cs="Calibri"/>
+                <w:b/>
+                <w:bCs/>
+                <w:i/>
+                <w:iCs/>
+                <w:color w:val="800000"/>
+                <w:sz w:val="16"/>
+                <w:szCs w:val="16"/>
+                <w:lang w:eastAsia="en-IN"/>
+              </w:rPr>
+            </w:pPr>
+            <w:r>
+              <w:rPr>
+                <w:rFonts w:ascii="Calibri" w:eastAsia="Times New Roman" w:hAnsi="Calibri" w:cs="Calibri"/>
+                <w:b/>
+                <w:bCs/>
+                <w:i/>
+                <w:iCs/>
+                <w:color w:val="800000"/>
+                <w:sz w:val="16"/>
+                <w:szCs w:val="16"/>
+                <w:lang w:eastAsia="en-IN"/>
+              </w:rPr>
+              <w:t>ABC</w:t>
+            </w:r>
+          </w:p>
+        </w:tc>
+      </w:tr>
+      <w:tr>
+        <w:trPr>
+          <w:trHeight w:val="288"/>
+        </w:trPr>
+        <w:tc>
+          <w:tcPr>
+            <w:tcW w:w="418" w:type="pct"/>
+            <w:hideMark/>
+          </w:tcPr>
+          <w:p>
+            <w:pPr>
+              <w:rPr>
+                <w:rFonts w:ascii="Calibri" w:eastAsia="Times New Roman" w:hAnsi="Calibri" w:cs="Calibri"/>
+                <w:color w:val="000000"/>
+                <w:sz w:val="16"/>
+                <w:szCs w:val="16"/>
+                <w:lang w:eastAsia="en-IN"/>
+              </w:rPr>
+            </w:pPr>
+            <w:r>
+              <w:rPr>
+                <w:rFonts w:ascii="Calibri" w:eastAsia="Times New Roman" w:hAnsi="Calibri" w:cs="Calibri"/>
+                <w:color w:val="000000"/>
+                <w:sz w:val="16"/>
+                <w:szCs w:val="16"/>
+                <w:lang w:eastAsia="en-IN"/>
+              </w:rPr>
+              <w:t>MSE</w:t>
+            </w:r>
+          </w:p>
+        </w:tc>
+        <w:tc>
+          <w:tcPr>
+            <w:tcW w:w="417" w:type="pct"/>
+            <w:hideMark/>
+          </w:tcPr>
+          <w:p>
+            <w:pPr>
+              <w:jc w:val="center"/>
+              <w:rPr>
+                <w:rFonts w:ascii="Calibri" w:eastAsia="Times New Roman" w:hAnsi="Calibri" w:cs="Calibri"/>
+                <w:color w:val="000000"/>
+                <w:sz w:val="16"/>
+                <w:szCs w:val="16"/>
+                <w:lang w:eastAsia="en-IN"/>
+              </w:rPr>
+            </w:pPr>
+            <w:r>
+              <w:rPr>
+                <w:rFonts w:ascii="Calibri" w:eastAsia="Times New Roman" w:hAnsi="Calibri" w:cs="Calibri"/>
+                <w:color w:val="000000"/>
+                <w:sz w:val="16"/>
+                <w:szCs w:val="16"/>
+                <w:lang w:eastAsia="en-IN"/>
+              </w:rPr>
+              <w:t>3.76583E-06</w:t>
+            </w:r>
+          </w:p>
+        </w:tc>
+        <w:tc>
+          <w:tcPr>
+            <w:tcW w:w="417" w:type="pct"/>
+            <w:hideMark/>
+          </w:tcPr>
+          <w:p>
+            <w:pPr>
+              <w:jc w:val="center"/>
+              <w:rPr>
+                <w:rFonts w:ascii="Calibri" w:eastAsia="Times New Roman" w:hAnsi="Calibri" w:cs="Calibri"/>
+                <w:color w:val="000000"/>
+                <w:sz w:val="16"/>
+                <w:szCs w:val="16"/>
+                <w:lang w:eastAsia="en-IN"/>
+              </w:rPr>
+            </w:pPr>
+            <w:r>
+              <w:rPr>
+                <w:rFonts w:ascii="Calibri" w:eastAsia="Times New Roman" w:hAnsi="Calibri" w:cs="Calibri"/>
+                <w:color w:val="000000"/>
+                <w:sz w:val="16"/>
+                <w:szCs w:val="16"/>
+                <w:lang w:eastAsia="en-IN"/>
+              </w:rPr>
+              <w:t>0.000258642</w:t>
+            </w:r>
+          </w:p>
+        </w:tc>
+        <w:tc>
+          <w:tcPr>
+            <w:tcW w:w="416" w:type="pct"/>
+            <w:hideMark/>
+          </w:tcPr>
+          <w:p>
+            <w:pPr>
+              <w:jc w:val="center"/>
+              <w:rPr>
+                <w:rFonts w:ascii="Calibri" w:eastAsia="Times New Roman" w:hAnsi="Calibri" w:cs="Calibri"/>
+                <w:color w:val="000000"/>
+                <w:sz w:val="16"/>
+                <w:szCs w:val="16"/>
+                <w:lang w:eastAsia="en-IN"/>
+              </w:rPr>
+            </w:pPr>
+            <w:r>
+              <w:rPr>
+                <w:rFonts w:ascii="Calibri" w:eastAsia="Times New Roman" w:hAnsi="Calibri" w:cs="Calibri"/>
+                <w:color w:val="000000"/>
+                <w:sz w:val="16"/>
+                <w:szCs w:val="16"/>
+                <w:lang w:eastAsia="en-IN"/>
+              </w:rPr>
+              <w:t>8.80984E-06</w:t>
+            </w:r>
+          </w:p>
+        </w:tc>
+        <w:tc>
+          <w:tcPr>
+            <w:tcW w:w="416" w:type="pct"/>
+            <w:hideMark/>
+          </w:tcPr>
+          <w:p>
+            <w:pPr>
+              <w:jc w:val="center"/>
+              <w:rPr>
+                <w:rFonts w:ascii="Calibri" w:eastAsia="Times New Roman" w:hAnsi="Calibri" w:cs="Calibri"/>
+                <w:color w:val="000000"/>
+                <w:sz w:val="16"/>
+                <w:szCs w:val="16"/>
+                <w:lang w:eastAsia="en-IN"/>
+              </w:rPr>
+            </w:pPr>
+            <w:r>
+              <w:rPr>
+                <w:rFonts w:ascii="Calibri" w:eastAsia="Times New Roman" w:hAnsi="Calibri" w:cs="Calibri"/>
+                <w:color w:val="000000"/>
+                <w:sz w:val="16"/>
+                <w:szCs w:val="16"/>
+                <w:lang w:eastAsia="en-IN"/>
+              </w:rPr>
+              <w:t>5.34328E-06</w:t>
+            </w:r>
+          </w:p>
+        </w:tc>
+        <w:tc>
+          <w:tcPr>
+            <w:tcW w:w="416" w:type="pct"/>
+            <w:hideMark/>
+          </w:tcPr>
+          <w:p>
+            <w:pPr>
+              <w:jc w:val="center"/>
+              <w:rPr>
+                <w:rFonts w:ascii="Calibri" w:eastAsia="Times New Roman" w:hAnsi="Calibri" w:cs="Calibri"/>
+                <w:color w:val="000000"/>
+                <w:sz w:val="16"/>
+                <w:szCs w:val="16"/>
+                <w:lang w:eastAsia="en-IN"/>
+              </w:rPr>
+            </w:pPr>
+            <w:r>
+              <w:rPr>
+                <w:rFonts w:ascii="Calibri" w:eastAsia="Times New Roman" w:hAnsi="Calibri" w:cs="Calibri"/>
+                <w:color w:val="000000"/>
+                <w:sz w:val="16"/>
+                <w:szCs w:val="16"/>
+                <w:lang w:eastAsia="en-IN"/>
+              </w:rPr>
+              <w:t>3.77744E-06</w:t>
+            </w:r>
+          </w:p>
+        </w:tc>
+        <w:tc>
+          <w:tcPr>
+            <w:tcW w:w="416" w:type="pct"/>
+            <w:hideMark/>
+          </w:tcPr>
+          <w:p>
+            <w:pPr>
+              <w:jc w:val="center"/>
+              <w:rPr>
+                <w:rFonts w:ascii="Calibri" w:eastAsia="Times New Roman" w:hAnsi="Calibri" w:cs="Calibri"/>
+                <w:color w:val="000000"/>
+                <w:sz w:val="16"/>
+                <w:szCs w:val="16"/>
+                <w:lang w:eastAsia="en-IN"/>
+              </w:rPr>
+            </w:pPr>
+            <w:r>
+              <w:rPr>
+                <w:rFonts w:ascii="Calibri" w:eastAsia="Times New Roman" w:hAnsi="Calibri" w:cs="Calibri"/>
+                <w:color w:val="000000"/>
+                <w:sz w:val="16"/>
+                <w:szCs w:val="16"/>
+                <w:lang w:eastAsia="en-IN"/>
+              </w:rPr>
+              <w:t>6.22469E-06</w:t>
+            </w:r>
+          </w:p>
+        </w:tc>
+        <w:tc>
+          <w:tcPr>
+            <w:tcW w:w="416" w:type="pct"/>
+            <w:hideMark/>
+          </w:tcPr>
+          <w:p>
+            <w:pPr>
+              <w:jc w:val="center"/>
+              <w:rPr>
+                <w:rFonts w:ascii="Calibri" w:eastAsia="Times New Roman" w:hAnsi="Calibri" w:cs="Calibri"/>
+                <w:color w:val="000000"/>
+                <w:sz w:val="16"/>
+                <w:szCs w:val="16"/>
+                <w:lang w:eastAsia="en-IN"/>
+              </w:rPr>
+            </w:pPr>
+            <w:r>
+              <w:rPr>
+                <w:rFonts w:ascii="Calibri" w:eastAsia="Times New Roman" w:hAnsi="Calibri" w:cs="Calibri"/>
+                <w:color w:val="000000"/>
+                <w:sz w:val="16"/>
+                <w:szCs w:val="16"/>
+                <w:lang w:eastAsia="en-IN"/>
+              </w:rPr>
+              <w:t>3.48316E-06</w:t>
+            </w:r>
+          </w:p>
+        </w:tc>
+        <w:tc>
+          <w:tcPr>
+            <w:tcW w:w="416" w:type="pct"/>
+            <w:hideMark/>
+          </w:tcPr>
+          <w:p>
+            <w:pPr>
+              <w:jc w:val="center"/>
+              <w:rPr>
+                <w:rFonts w:ascii="Calibri" w:eastAsia="Times New Roman" w:hAnsi="Calibri" w:cs="Calibri"/>
+                <w:color w:val="000000"/>
+                <w:sz w:val="16"/>
+                <w:szCs w:val="16"/>
+                <w:lang w:eastAsia="en-IN"/>
+              </w:rPr>
+            </w:pPr>
+            <w:r>
+              <w:rPr>
+                <w:rFonts w:ascii="Calibri" w:eastAsia="Times New Roman" w:hAnsi="Calibri" w:cs="Calibri"/>
+                <w:color w:val="000000"/>
+                <w:sz w:val="16"/>
+                <w:szCs w:val="16"/>
+                <w:lang w:eastAsia="en-IN"/>
+              </w:rPr>
+              <w:t>4.5409E-06</w:t>
+            </w:r>
+          </w:p>
+        </w:tc>
+        <w:tc>
+          <w:tcPr>
+            <w:tcW w:w="416" w:type="pct"/>
+            <w:hideMark/>
+          </w:tcPr>
+          <w:p>
+            <w:pPr>
+              <w:jc w:val="center"/>
+              <w:rPr>
+                <w:rFonts w:ascii="Calibri" w:eastAsia="Times New Roman" w:hAnsi="Calibri" w:cs="Calibri"/>
+                <w:color w:val="000000"/>
+                <w:sz w:val="16"/>
+                <w:szCs w:val="16"/>
+                <w:lang w:eastAsia="en-IN"/>
+              </w:rPr>
+            </w:pPr>
+            <w:r>
+              <w:rPr>
+                <w:rFonts w:ascii="Calibri" w:eastAsia="Times New Roman" w:hAnsi="Calibri" w:cs="Calibri"/>
+                <w:color w:val="000000"/>
+                <w:sz w:val="16"/>
+                <w:szCs w:val="16"/>
+                <w:lang w:eastAsia="en-IN"/>
+              </w:rPr>
+              <w:t>1.27944E-05</w:t>
+            </w:r>
+          </w:p>
+        </w:tc>
+        <w:tc>
+          <w:tcPr>
+            <w:tcW w:w="416" w:type="pct"/>
+            <w:hideMark/>
+          </w:tcPr>
+          <w:p>
+            <w:pPr>
+              <w:jc w:val="center"/>
+              <w:rPr>
+                <w:rFonts w:ascii="Calibri" w:eastAsia="Times New Roman" w:hAnsi="Calibri" w:cs="Calibri"/>
+                <w:color w:val="000000"/>
+                <w:sz w:val="16"/>
+                <w:szCs w:val="16"/>
+                <w:lang w:eastAsia="en-IN"/>
+              </w:rPr>
+            </w:pPr>
+            <w:r>
+              <w:rPr>
+                <w:rFonts w:ascii="Calibri" w:eastAsia="Times New Roman" w:hAnsi="Calibri" w:cs="Calibri"/>
+                <w:color w:val="000000"/>
+                <w:sz w:val="16"/>
+                <w:szCs w:val="16"/>
+                <w:lang w:eastAsia="en-IN"/>
+              </w:rPr>
+              <w:t>4.4779E-06</w:t>
+            </w:r>
+          </w:p>
+        </w:tc>
+        <w:tc>
+          <w:tcPr>
+            <w:tcW w:w="416" w:type="pct"/>
+            <w:hideMark/>
+          </w:tcPr>
+          <w:p>
+            <w:pPr>
+              <w:jc w:val="center"/>
+              <w:rPr>
+                <w:rFonts w:ascii="Calibri" w:eastAsia="Times New Roman" w:hAnsi="Calibri" w:cs="Calibri"/>
+                <w:color w:val="000000"/>
+                <w:sz w:val="16"/>
+                <w:szCs w:val="16"/>
+                <w:lang w:eastAsia="en-IN"/>
+              </w:rPr>
+            </w:pPr>
+            <w:r>
+              <w:rPr>
+                <w:rFonts w:ascii="Calibri" w:eastAsia="Times New Roman" w:hAnsi="Calibri" w:cs="Calibri"/>
+                <w:color w:val="000000"/>
+                <w:sz w:val="16"/>
+                <w:szCs w:val="16"/>
+                <w:lang w:eastAsia="en-IN"/>
+              </w:rPr>
+              <w:t>2.73689E-06</w:t>
+            </w:r>
+          </w:p>
+        </w:tc>
+      </w:tr>
+      <w:tr>
+        <w:trPr>
+          <w:trHeight w:val="288"/>
+        </w:trPr>
+        <w:tc>
+          <w:tcPr>
+            <w:tcW w:w="418" w:type="pct"/>
+            <w:hideMark/>
+          </w:tcPr>
+          <w:p>
+            <w:pPr>
+              <w:rPr>
+                <w:rFonts w:ascii="Calibri" w:eastAsia="Times New Roman" w:hAnsi="Calibri" w:cs="Calibri"/>
+                <w:color w:val="000000"/>
+                <w:sz w:val="16"/>
+                <w:szCs w:val="16"/>
+                <w:lang w:eastAsia="en-IN"/>
+              </w:rPr>
+            </w:pPr>
+            <w:r>
+              <w:rPr>
+                <w:rFonts w:ascii="Calibri" w:eastAsia="Times New Roman" w:hAnsi="Calibri" w:cs="Calibri"/>
+                <w:color w:val="000000"/>
+                <w:sz w:val="16"/>
+                <w:szCs w:val="16"/>
+                <w:lang w:eastAsia="en-IN"/>
+              </w:rPr>
+              <w:t>MAE</w:t>
+            </w:r>
+          </w:p>
+        </w:tc>
+        <w:tc>
+          <w:tcPr>
+            <w:tcW w:w="417" w:type="pct"/>
+            <w:hideMark/>
+          </w:tcPr>
+          <w:p>
+            <w:pPr>
+              <w:jc w:val="center"/>
+              <w:rPr>
+                <w:rFonts w:ascii="Calibri" w:eastAsia="Times New Roman" w:hAnsi="Calibri" w:cs="Calibri"/>
+                <w:color w:val="000000"/>
+                <w:sz w:val="16"/>
+                <w:szCs w:val="16"/>
+                <w:lang w:eastAsia="en-IN"/>
+              </w:rPr>
+            </w:pPr>
+            <w:r>
+              <w:rPr>
+                <w:rFonts w:ascii="Calibri" w:eastAsia="Times New Roman" w:hAnsi="Calibri" w:cs="Calibri"/>
+                <w:color w:val="000000"/>
+                <w:sz w:val="16"/>
+                <w:szCs w:val="16"/>
+                <w:lang w:eastAsia="en-IN"/>
+              </w:rPr>
+              <w:t>0.001321413</w:t>
+            </w:r>
+          </w:p>
+        </w:tc>
+        <w:tc>
+          <w:tcPr>
+            <w:tcW w:w="417" w:type="pct"/>
+            <w:hideMark/>
+          </w:tcPr>
+          <w:p>
+            <w:pPr>
+              <w:jc w:val="center"/>
+              <w:rPr>
+                <w:rFonts w:ascii="Calibri" w:eastAsia="Times New Roman" w:hAnsi="Calibri" w:cs="Calibri"/>
+                <w:color w:val="000000"/>
+                <w:sz w:val="16"/>
+                <w:szCs w:val="16"/>
+                <w:lang w:eastAsia="en-IN"/>
+              </w:rPr>
+            </w:pPr>
+            <w:r>
+              <w:rPr>
+                <w:rFonts w:ascii="Calibri" w:eastAsia="Times New Roman" w:hAnsi="Calibri" w:cs="Calibri"/>
+                <w:color w:val="000000"/>
+                <w:sz w:val="16"/>
+                <w:szCs w:val="16"/>
+                <w:lang w:eastAsia="en-IN"/>
+              </w:rPr>
+              <w:t>0.006429595</w:t>
+            </w:r>
+          </w:p>
+        </w:tc>
+        <w:tc>
+          <w:tcPr>
+            <w:tcW w:w="416" w:type="pct"/>
+            <w:hideMark/>
+          </w:tcPr>
+          <w:p>
+            <w:pPr>
+              <w:jc w:val="center"/>
+              <w:rPr>
+                <w:rFonts w:ascii="Calibri" w:eastAsia="Times New Roman" w:hAnsi="Calibri" w:cs="Calibri"/>
+                <w:color w:val="000000"/>
+                <w:sz w:val="16"/>
+                <w:szCs w:val="16"/>
+                <w:lang w:eastAsia="en-IN"/>
+              </w:rPr>
+            </w:pPr>
+            <w:r>
+              <w:rPr>
+                <w:rFonts w:ascii="Calibri" w:eastAsia="Times New Roman" w:hAnsi="Calibri" w:cs="Calibri"/>
+                <w:color w:val="000000"/>
+                <w:sz w:val="16"/>
+                <w:szCs w:val="16"/>
+                <w:lang w:eastAsia="en-IN"/>
+              </w:rPr>
+              <w:t>0.001957132</w:t>
+            </w:r>
+          </w:p>
+        </w:tc>
+        <w:tc>
+          <w:tcPr>
+            <w:tcW w:w="416" w:type="pct"/>
+            <w:hideMark/>
+          </w:tcPr>
+          <w:p>
+            <w:pPr>
+              <w:jc w:val="center"/>
+              <w:rPr>
+                <w:rFonts w:ascii="Calibri" w:eastAsia="Times New Roman" w:hAnsi="Calibri" w:cs="Calibri"/>
+                <w:color w:val="000000"/>
+                <w:sz w:val="16"/>
+                <w:szCs w:val="16"/>
+                <w:lang w:eastAsia="en-IN"/>
+              </w:rPr>
+            </w:pPr>
+            <w:r>
+              <w:rPr>
+                <w:rFonts w:ascii="Calibri" w:eastAsia="Times New Roman" w:hAnsi="Calibri" w:cs="Calibri"/>
+                <w:color w:val="000000"/>
+                <w:sz w:val="16"/>
+                <w:szCs w:val="16"/>
+                <w:lang w:eastAsia="en-IN"/>
+              </w:rPr>
+              <w:t>0.001364944</w:t>
+            </w:r>
+          </w:p>
+        </w:tc>
+        <w:tc>
+          <w:tcPr>
+            <w:tcW w:w="416" w:type="pct"/>
+            <w:hideMark/>
+          </w:tcPr>
+          <w:p>
+            <w:pPr>
+              <w:jc w:val="center"/>
+              <w:rPr>
+                <w:rFonts w:ascii="Calibri" w:eastAsia="Times New Roman" w:hAnsi="Calibri" w:cs="Calibri"/>
+                <w:color w:val="000000"/>
+                <w:sz w:val="16"/>
+                <w:szCs w:val="16"/>
+                <w:lang w:eastAsia="en-IN"/>
+              </w:rPr>
+            </w:pPr>
+            <w:r>
+              <w:rPr>
+                <w:rFonts w:ascii="Calibri" w:eastAsia="Times New Roman" w:hAnsi="Calibri" w:cs="Calibri"/>
+                <w:color w:val="000000"/>
+                <w:sz w:val="16"/>
+                <w:szCs w:val="16"/>
+                <w:lang w:eastAsia="en-IN"/>
+              </w:rPr>
+              <w:t>0.001324566</w:t>
+            </w:r>
+          </w:p>
+        </w:tc>
+        <w:tc>
+          <w:tcPr>
+            <w:tcW w:w="416" w:type="pct"/>
+            <w:hideMark/>
+          </w:tcPr>
+          <w:p>
+            <w:pPr>
+              <w:jc w:val="center"/>
+              <w:rPr>
+                <w:rFonts w:ascii="Calibri" w:eastAsia="Times New Roman" w:hAnsi="Calibri" w:cs="Calibri"/>
+                <w:color w:val="000000"/>
+                <w:sz w:val="16"/>
+                <w:szCs w:val="16"/>
+                <w:lang w:eastAsia="en-IN"/>
+              </w:rPr>
+            </w:pPr>
+            <w:r>
+              <w:rPr>
+                <w:rFonts w:ascii="Calibri" w:eastAsia="Times New Roman" w:hAnsi="Calibri" w:cs="Calibri"/>
+                <w:color w:val="000000"/>
+                <w:sz w:val="16"/>
+                <w:szCs w:val="16"/>
+                <w:lang w:eastAsia="en-IN"/>
+              </w:rPr>
+              <w:t>0.001731786</w:t>
+            </w:r>
+          </w:p>
+        </w:tc>
+        <w:tc>
+          <w:tcPr>
+            <w:tcW w:w="416" w:type="pct"/>
+            <w:hideMark/>
+          </w:tcPr>
+          <w:p>
+            <w:pPr>
+              <w:jc w:val="center"/>
+              <w:rPr>
+                <w:rFonts w:ascii="Calibri" w:eastAsia="Times New Roman" w:hAnsi="Calibri" w:cs="Calibri"/>
+                <w:color w:val="000000"/>
+                <w:sz w:val="16"/>
+                <w:szCs w:val="16"/>
+                <w:lang w:eastAsia="en-IN"/>
+              </w:rPr>
+            </w:pPr>
+            <w:r>
+              <w:rPr>
+                <w:rFonts w:ascii="Calibri" w:eastAsia="Times New Roman" w:hAnsi="Calibri" w:cs="Calibri"/>
+                <w:color w:val="000000"/>
+                <w:sz w:val="16"/>
+                <w:szCs w:val="16"/>
+                <w:lang w:eastAsia="en-IN"/>
+              </w:rPr>
+              <w:t>0.001358941</w:t>
+            </w:r>
+          </w:p>
+        </w:tc>
+        <w:tc>
+          <w:tcPr>
+            <w:tcW w:w="416" w:type="pct"/>
+            <w:hideMark/>
+          </w:tcPr>
+          <w:p>
+            <w:pPr>
+              <w:jc w:val="center"/>
+              <w:rPr>
+                <w:rFonts w:ascii="Calibri" w:eastAsia="Times New Roman" w:hAnsi="Calibri" w:cs="Calibri"/>
+                <w:color w:val="000000"/>
+                <w:sz w:val="16"/>
+                <w:szCs w:val="16"/>
+                <w:lang w:eastAsia="en-IN"/>
+              </w:rPr>
+            </w:pPr>
+            <w:r>
+              <w:rPr>
+                <w:rFonts w:ascii="Calibri" w:eastAsia="Times New Roman" w:hAnsi="Calibri" w:cs="Calibri"/>
+                <w:color w:val="000000"/>
+                <w:sz w:val="16"/>
+                <w:szCs w:val="16"/>
+                <w:lang w:eastAsia="en-IN"/>
+              </w:rPr>
+              <w:t>0.001498223</w:t>
+            </w:r>
+          </w:p>
+        </w:tc>
+        <w:tc>
+          <w:tcPr>
+            <w:tcW w:w="416" w:type="pct"/>
+            <w:hideMark/>
+          </w:tcPr>
+          <w:p>
+            <w:pPr>
+              <w:jc w:val="center"/>
+              <w:rPr>
+                <w:rFonts w:ascii="Calibri" w:eastAsia="Times New Roman" w:hAnsi="Calibri" w:cs="Calibri"/>
+                <w:color w:val="000000"/>
+                <w:sz w:val="16"/>
+                <w:szCs w:val="16"/>
+                <w:lang w:eastAsia="en-IN"/>
+              </w:rPr>
+            </w:pPr>
+            <w:r>
+              <w:rPr>
+                <w:rFonts w:ascii="Calibri" w:eastAsia="Times New Roman" w:hAnsi="Calibri" w:cs="Calibri"/>
+                <w:color w:val="000000"/>
+                <w:sz w:val="16"/>
+                <w:szCs w:val="16"/>
+                <w:lang w:eastAsia="en-IN"/>
+              </w:rPr>
+              <w:t>0.002151007</w:t>
+            </w:r>
+          </w:p>
+        </w:tc>
+        <w:tc>
+          <w:tcPr>
+            <w:tcW w:w="416" w:type="pct"/>
+            <w:hideMark/>
+          </w:tcPr>
+          <w:p>
+            <w:pPr>
+              <w:jc w:val="center"/>
+              <w:rPr>
+                <w:rFonts w:ascii="Calibri" w:eastAsia="Times New Roman" w:hAnsi="Calibri" w:cs="Calibri"/>
+                <w:color w:val="000000"/>
+                <w:sz w:val="16"/>
+                <w:szCs w:val="16"/>
+                <w:lang w:eastAsia="en-IN"/>
+              </w:rPr>
+            </w:pPr>
+            <w:r>
+              <w:rPr>
+                <w:rFonts w:ascii="Calibri" w:eastAsia="Times New Roman" w:hAnsi="Calibri" w:cs="Calibri"/>
+                <w:color w:val="000000"/>
+                <w:sz w:val="16"/>
+                <w:szCs w:val="16"/>
+                <w:lang w:eastAsia="en-IN"/>
+              </w:rPr>
+              <w:t>0.001334154</w:t>
+            </w:r>
+          </w:p>
+        </w:tc>
+        <w:tc>
+          <w:tcPr>
+            <w:tcW w:w="416" w:type="pct"/>
+            <w:hideMark/>
+          </w:tcPr>
+          <w:p>
+            <w:pPr>
+              <w:jc w:val="center"/>
+              <w:rPr>
+                <w:rFonts w:ascii="Calibri" w:eastAsia="Times New Roman" w:hAnsi="Calibri" w:cs="Calibri"/>
+                <w:color w:val="000000"/>
+                <w:sz w:val="16"/>
+                <w:szCs w:val="16"/>
+                <w:lang w:eastAsia="en-IN"/>
+              </w:rPr>
+            </w:pPr>
+            <w:r>
+              <w:rPr>
+                <w:rFonts w:ascii="Calibri" w:eastAsia="Times New Roman" w:hAnsi="Calibri" w:cs="Calibri"/>
+                <w:color w:val="000000"/>
+                <w:sz w:val="16"/>
+                <w:szCs w:val="16"/>
+                <w:lang w:eastAsia="en-IN"/>
+              </w:rPr>
+              <w:t>0.001124385</w:t>
+            </w:r>
+          </w:p>
+        </w:tc>
+      </w:tr>
+      <w:tr>
+        <w:trPr>
+          <w:trHeight w:val="288"/>
+        </w:trPr>
+        <w:tc>
+          <w:tcPr>
+            <w:tcW w:w="418" w:type="pct"/>
+            <w:hideMark/>
+          </w:tcPr>
+          <w:p>
+            <w:pPr>
+              <w:rPr>
+                <w:rFonts w:ascii="Calibri" w:eastAsia="Times New Roman" w:hAnsi="Calibri" w:cs="Calibri"/>
+                <w:color w:val="000000"/>
+                <w:sz w:val="16"/>
+                <w:szCs w:val="16"/>
+                <w:lang w:eastAsia="en-IN"/>
+              </w:rPr>
+            </w:pPr>
+            <w:r>
+              <w:rPr>
+                <w:rFonts w:ascii="Calibri" w:eastAsia="Times New Roman" w:hAnsi="Calibri" w:cs="Calibri"/>
+                <w:color w:val="000000"/>
+                <w:sz w:val="16"/>
+                <w:szCs w:val="16"/>
+                <w:lang w:eastAsia="en-IN"/>
+              </w:rPr>
+              <w:t>r</w:t>
+            </w:r>
+          </w:p>
+        </w:tc>
+        <w:tc>
+          <w:tcPr>
+            <w:tcW w:w="417" w:type="pct"/>
+            <w:hideMark/>
+          </w:tcPr>
+          <w:p>
+            <w:pPr>
+              <w:jc w:val="center"/>
+              <w:rPr>
+                <w:rFonts w:ascii="Calibri" w:eastAsia="Times New Roman" w:hAnsi="Calibri" w:cs="Calibri"/>
+                <w:color w:val="000000"/>
+                <w:sz w:val="16"/>
+                <w:szCs w:val="16"/>
+                <w:lang w:eastAsia="en-IN"/>
+              </w:rPr>
+            </w:pPr>
+            <w:r>
+              <w:rPr>
+                <w:rFonts w:ascii="Calibri" w:eastAsia="Times New Roman" w:hAnsi="Calibri" w:cs="Calibri"/>
+                <w:color w:val="000000"/>
+                <w:sz w:val="16"/>
+                <w:szCs w:val="16"/>
+                <w:lang w:eastAsia="en-IN"/>
+              </w:rPr>
+              <w:t>0.9999514</w:t>
+            </w:r>
+          </w:p>
+        </w:tc>
+        <w:tc>
+          <w:tcPr>
+            <w:tcW w:w="417" w:type="pct"/>
+            <w:hideMark/>
+          </w:tcPr>
+          <w:p>
+            <w:pPr>
+              <w:jc w:val="center"/>
+              <w:rPr>
+                <w:rFonts w:ascii="Calibri" w:eastAsia="Times New Roman" w:hAnsi="Calibri" w:cs="Calibri"/>
+                <w:color w:val="000000"/>
+                <w:sz w:val="16"/>
+                <w:szCs w:val="16"/>
+                <w:lang w:eastAsia="en-IN"/>
+              </w:rPr>
+            </w:pPr>
+            <w:r>
+              <w:rPr>
+                <w:rFonts w:ascii="Calibri" w:eastAsia="Times New Roman" w:hAnsi="Calibri" w:cs="Calibri"/>
+                <w:color w:val="000000"/>
+                <w:sz w:val="16"/>
+                <w:szCs w:val="16"/>
+                <w:lang w:eastAsia="en-IN"/>
+              </w:rPr>
+              <w:t>0.998652115</w:t>
+            </w:r>
+          </w:p>
+        </w:tc>
+        <w:tc>
+          <w:tcPr>
+            <w:tcW w:w="416" w:type="pct"/>
+            <w:hideMark/>
+          </w:tcPr>
+          <w:p>
+            <w:pPr>
+              <w:jc w:val="center"/>
+              <w:rPr>
+                <w:rFonts w:ascii="Calibri" w:eastAsia="Times New Roman" w:hAnsi="Calibri" w:cs="Calibri"/>
+                <w:color w:val="000000"/>
+                <w:sz w:val="16"/>
+                <w:szCs w:val="16"/>
+                <w:lang w:eastAsia="en-IN"/>
+              </w:rPr>
+            </w:pPr>
+            <w:r>
+              <w:rPr>
+                <w:rFonts w:ascii="Calibri" w:eastAsia="Times New Roman" w:hAnsi="Calibri" w:cs="Calibri"/>
+                <w:color w:val="000000"/>
+                <w:sz w:val="16"/>
+                <w:szCs w:val="16"/>
+                <w:lang w:eastAsia="en-IN"/>
+              </w:rPr>
+              <w:t>0.999953224</w:t>
+            </w:r>
+          </w:p>
+        </w:tc>
+        <w:tc>
+          <w:tcPr>
+            <w:tcW w:w="416" w:type="pct"/>
+            <w:hideMark/>
+          </w:tcPr>
+          <w:p>
+            <w:pPr>
+              <w:jc w:val="center"/>
+              <w:rPr>
+                <w:rFonts w:ascii="Calibri" w:eastAsia="Times New Roman" w:hAnsi="Calibri" w:cs="Calibri"/>
+                <w:color w:val="000000"/>
+                <w:sz w:val="16"/>
+                <w:szCs w:val="16"/>
+                <w:lang w:eastAsia="en-IN"/>
+              </w:rPr>
+            </w:pPr>
+            <w:r>
+              <w:rPr>
+                <w:rFonts w:ascii="Calibri" w:eastAsia="Times New Roman" w:hAnsi="Calibri" w:cs="Calibri"/>
+                <w:color w:val="000000"/>
+                <w:sz w:val="16"/>
+                <w:szCs w:val="16"/>
+                <w:lang w:eastAsia="en-IN"/>
+              </w:rPr>
+              <w:t>0.999970318</w:t>
+            </w:r>
+          </w:p>
+        </w:tc>
+        <w:tc>
+          <w:tcPr>
+            <w:tcW w:w="416" w:type="pct"/>
+            <w:hideMark/>
+          </w:tcPr>
+          <w:p>
+            <w:pPr>
+              <w:jc w:val="center"/>
+              <w:rPr>
+                <w:rFonts w:ascii="Calibri" w:eastAsia="Times New Roman" w:hAnsi="Calibri" w:cs="Calibri"/>
+                <w:color w:val="000000"/>
+                <w:sz w:val="16"/>
+                <w:szCs w:val="16"/>
+                <w:lang w:eastAsia="en-IN"/>
+              </w:rPr>
+            </w:pPr>
+            <w:r>
+              <w:rPr>
+                <w:rFonts w:ascii="Calibri" w:eastAsia="Times New Roman" w:hAnsi="Calibri" w:cs="Calibri"/>
+                <w:color w:val="000000"/>
+                <w:sz w:val="16"/>
+                <w:szCs w:val="16"/>
+                <w:lang w:eastAsia="en-IN"/>
+              </w:rPr>
+              <w:t>0.999979301</w:t>
+            </w:r>
+          </w:p>
+        </w:tc>
+        <w:tc>
+          <w:tcPr>
+            <w:tcW w:w="416" w:type="pct"/>
+            <w:hideMark/>
+          </w:tcPr>
+          <w:p>
+            <w:pPr>
+              <w:jc w:val="center"/>
+              <w:rPr>
+                <w:rFonts w:ascii="Calibri" w:eastAsia="Times New Roman" w:hAnsi="Calibri" w:cs="Calibri"/>
+                <w:color w:val="000000"/>
+                <w:sz w:val="16"/>
+                <w:szCs w:val="16"/>
+                <w:lang w:eastAsia="en-IN"/>
+              </w:rPr>
+            </w:pPr>
+            <w:r>
+              <w:rPr>
+                <w:rFonts w:ascii="Calibri" w:eastAsia="Times New Roman" w:hAnsi="Calibri" w:cs="Calibri"/>
+                <w:color w:val="000000"/>
+                <w:sz w:val="16"/>
+                <w:szCs w:val="16"/>
+                <w:lang w:eastAsia="en-IN"/>
+              </w:rPr>
+              <w:t>0.999964841</w:t>
+            </w:r>
+          </w:p>
+        </w:tc>
+        <w:tc>
+          <w:tcPr>
+            <w:tcW w:w="416" w:type="pct"/>
+            <w:hideMark/>
+          </w:tcPr>
+          <w:p>
+            <w:pPr>
+              <w:jc w:val="center"/>
+              <w:rPr>
+                <w:rFonts w:ascii="Calibri" w:eastAsia="Times New Roman" w:hAnsi="Calibri" w:cs="Calibri"/>
+                <w:color w:val="000000"/>
+                <w:sz w:val="16"/>
+                <w:szCs w:val="16"/>
+                <w:lang w:eastAsia="en-IN"/>
+              </w:rPr>
+            </w:pPr>
+            <w:r>
+              <w:rPr>
+                <w:rFonts w:ascii="Calibri" w:eastAsia="Times New Roman" w:hAnsi="Calibri" w:cs="Calibri"/>
+                <w:color w:val="000000"/>
+                <w:sz w:val="16"/>
+                <w:szCs w:val="16"/>
+                <w:lang w:eastAsia="en-IN"/>
+              </w:rPr>
+              <w:t>0.999980127</w:t>
+            </w:r>
+          </w:p>
+        </w:tc>
+        <w:tc>
+          <w:tcPr>
+            <w:tcW w:w="416" w:type="pct"/>
+            <w:hideMark/>
+          </w:tcPr>
+          <w:p>
+            <w:pPr>
+              <w:jc w:val="center"/>
+              <w:rPr>
+                <w:rFonts w:ascii="Calibri" w:eastAsia="Times New Roman" w:hAnsi="Calibri" w:cs="Calibri"/>
+                <w:color w:val="000000"/>
+                <w:sz w:val="16"/>
+                <w:szCs w:val="16"/>
+                <w:lang w:eastAsia="en-IN"/>
+              </w:rPr>
+            </w:pPr>
+            <w:r>
+              <w:rPr>
+                <w:rFonts w:ascii="Calibri" w:eastAsia="Times New Roman" w:hAnsi="Calibri" w:cs="Calibri"/>
+                <w:color w:val="000000"/>
+                <w:sz w:val="16"/>
+                <w:szCs w:val="16"/>
+                <w:lang w:eastAsia="en-IN"/>
+              </w:rPr>
+              <w:t>0.999973549</w:t>
+            </w:r>
+          </w:p>
+        </w:tc>
+        <w:tc>
+          <w:tcPr>
+            <w:tcW w:w="416" w:type="pct"/>
+            <w:hideMark/>
+          </w:tcPr>
+          <w:p>
+            <w:pPr>
+              <w:jc w:val="center"/>
+              <w:rPr>
+                <w:rFonts w:ascii="Calibri" w:eastAsia="Times New Roman" w:hAnsi="Calibri" w:cs="Calibri"/>
+                <w:color w:val="000000"/>
+                <w:sz w:val="16"/>
+                <w:szCs w:val="16"/>
+                <w:lang w:eastAsia="en-IN"/>
+              </w:rPr>
+            </w:pPr>
+            <w:r>
+              <w:rPr>
+                <w:rFonts w:ascii="Calibri" w:eastAsia="Times New Roman" w:hAnsi="Calibri" w:cs="Calibri"/>
+                <w:color w:val="000000"/>
+                <w:sz w:val="16"/>
+                <w:szCs w:val="16"/>
+                <w:lang w:eastAsia="en-IN"/>
+              </w:rPr>
+              <w:t>0.999985429</w:t>
+            </w:r>
+          </w:p>
+        </w:tc>
+        <w:tc>
+          <w:tcPr>
+            <w:tcW w:w="416" w:type="pct"/>
+            <w:hideMark/>
+          </w:tcPr>
+          <w:p>
+            <w:pPr>
+              <w:jc w:val="center"/>
+              <w:rPr>
+                <w:rFonts w:ascii="Calibri" w:eastAsia="Times New Roman" w:hAnsi="Calibri" w:cs="Calibri"/>
+                <w:color w:val="000000"/>
+                <w:sz w:val="16"/>
+                <w:szCs w:val="16"/>
+                <w:lang w:eastAsia="en-IN"/>
+              </w:rPr>
+            </w:pPr>
+            <w:r>
+              <w:rPr>
+                <w:rFonts w:ascii="Calibri" w:eastAsia="Times New Roman" w:hAnsi="Calibri" w:cs="Calibri"/>
+                <w:color w:val="000000"/>
+                <w:sz w:val="16"/>
+                <w:szCs w:val="16"/>
+                <w:lang w:eastAsia="en-IN"/>
+              </w:rPr>
+              <w:t>0.999971576</w:t>
+            </w:r>
+          </w:p>
+        </w:tc>
+        <w:tc>
+          <w:tcPr>
+            <w:tcW w:w="416" w:type="pct"/>
+            <w:hideMark/>
+          </w:tcPr>
+          <w:p>
+            <w:pPr>
+              <w:jc w:val="center"/>
+              <w:rPr>
+                <w:rFonts w:ascii="Calibri" w:eastAsia="Times New Roman" w:hAnsi="Calibri" w:cs="Calibri"/>
+                <w:color w:val="000000"/>
+                <w:sz w:val="16"/>
+                <w:szCs w:val="16"/>
+                <w:lang w:eastAsia="en-IN"/>
+              </w:rPr>
+            </w:pPr>
+            <w:r>
+              <w:rPr>
+                <w:rFonts w:ascii="Calibri" w:eastAsia="Times New Roman" w:hAnsi="Calibri" w:cs="Calibri"/>
+                <w:color w:val="000000"/>
+                <w:sz w:val="16"/>
+                <w:szCs w:val="16"/>
+                <w:lang w:eastAsia="en-IN"/>
+              </w:rPr>
+              <w:t>0.999984784</w:t>
+            </w:r>
+          </w:p>
+        </w:tc>
+      </w:tr>
+      <w:tr>
+        <w:trPr>
+          <w:trHeight w:val="300"/>
+        </w:trPr>
+        <w:tc>
+          <w:tcPr>
+            <w:tcW w:w="418" w:type="pct"/>
+            <w:hideMark/>
+          </w:tcPr>
+          <w:p>
+            <w:pPr>
+              <w:rPr>
+                <w:rFonts w:ascii="Calibri" w:eastAsia="Times New Roman" w:hAnsi="Calibri" w:cs="Calibri"/>
+                <w:color w:val="000000"/>
+                <w:sz w:val="16"/>
+                <w:szCs w:val="16"/>
+                <w:lang w:eastAsia="en-IN"/>
+              </w:rPr>
+            </w:pPr>
+            <w:r>
+              <w:rPr>
+                <w:rFonts w:ascii="Calibri" w:eastAsia="Times New Roman" w:hAnsi="Calibri" w:cs="Calibri"/>
+                <w:color w:val="000000"/>
+                <w:sz w:val="16"/>
+                <w:szCs w:val="16"/>
+                <w:lang w:eastAsia="en-IN"/>
+              </w:rPr>
+              <w:t>Percent Correct</w:t>
+            </w:r>
+          </w:p>
+        </w:tc>
+        <w:tc>
+          <w:tcPr>
+            <w:tcW w:w="417" w:type="pct"/>
+            <w:hideMark/>
+          </w:tcPr>
+          <w:p>
+            <w:pPr>
+              <w:jc w:val="center"/>
+              <w:rPr>
+                <w:rFonts w:ascii="Calibri" w:eastAsia="Times New Roman" w:hAnsi="Calibri" w:cs="Calibri"/>
+                <w:color w:val="000000"/>
+                <w:sz w:val="16"/>
+                <w:szCs w:val="16"/>
+                <w:lang w:eastAsia="en-IN"/>
+              </w:rPr>
+            </w:pPr>
+            <w:r>
+              <w:rPr>
+                <w:rFonts w:ascii="Calibri" w:eastAsia="Times New Roman" w:hAnsi="Calibri" w:cs="Calibri"/>
+                <w:color w:val="000000"/>
+                <w:sz w:val="16"/>
+                <w:szCs w:val="16"/>
+                <w:lang w:eastAsia="en-IN"/>
+              </w:rPr>
+              <w:t>100</w:t>
+            </w:r>
+          </w:p>
+        </w:tc>
+        <w:tc>
+          <w:tcPr>
+            <w:tcW w:w="417" w:type="pct"/>
+            <w:hideMark/>
+          </w:tcPr>
+          <w:p>
+            <w:pPr>
+              <w:jc w:val="center"/>
+              <w:rPr>
+                <w:rFonts w:ascii="Calibri" w:eastAsia="Times New Roman" w:hAnsi="Calibri" w:cs="Calibri"/>
+                <w:color w:val="000000"/>
+                <w:sz w:val="16"/>
+                <w:szCs w:val="16"/>
+                <w:lang w:eastAsia="en-IN"/>
+              </w:rPr>
+            </w:pPr>
+            <w:r>
+              <w:rPr>
+                <w:rFonts w:ascii="Calibri" w:eastAsia="Times New Roman" w:hAnsi="Calibri" w:cs="Calibri"/>
+                <w:color w:val="000000"/>
+                <w:sz w:val="16"/>
+                <w:szCs w:val="16"/>
+                <w:lang w:eastAsia="en-IN"/>
+              </w:rPr>
+              <w:t>100</w:t>
+            </w:r>
+          </w:p>
+        </w:tc>
+        <w:tc>
+          <w:tcPr>
+            <w:tcW w:w="416" w:type="pct"/>
+            <w:hideMark/>
+          </w:tcPr>
+          <w:p>
+            <w:pPr>
+              <w:jc w:val="center"/>
+              <w:rPr>
+                <w:rFonts w:ascii="Calibri" w:eastAsia="Times New Roman" w:hAnsi="Calibri" w:cs="Calibri"/>
+                <w:color w:val="000000"/>
+                <w:sz w:val="16"/>
+                <w:szCs w:val="16"/>
+                <w:lang w:eastAsia="en-IN"/>
+              </w:rPr>
+            </w:pPr>
+            <w:r>
+              <w:rPr>
+                <w:rFonts w:ascii="Calibri" w:eastAsia="Times New Roman" w:hAnsi="Calibri" w:cs="Calibri"/>
+                <w:color w:val="000000"/>
+                <w:sz w:val="16"/>
+                <w:szCs w:val="16"/>
+                <w:lang w:eastAsia="en-IN"/>
+              </w:rPr>
+              <w:t>100</w:t>
+            </w:r>
+          </w:p>
+        </w:tc>
+        <w:tc>
+          <w:tcPr>
+            <w:tcW w:w="416" w:type="pct"/>
+            <w:hideMark/>
+          </w:tcPr>
+          <w:p>
+            <w:pPr>
+              <w:jc w:val="center"/>
+              <w:rPr>
+                <w:rFonts w:ascii="Calibri" w:eastAsia="Times New Roman" w:hAnsi="Calibri" w:cs="Calibri"/>
+                <w:color w:val="000000"/>
+                <w:sz w:val="16"/>
+                <w:szCs w:val="16"/>
+                <w:lang w:eastAsia="en-IN"/>
+              </w:rPr>
+            </w:pPr>
+            <w:r>
+              <w:rPr>
+                <w:rFonts w:ascii="Calibri" w:eastAsia="Times New Roman" w:hAnsi="Calibri" w:cs="Calibri"/>
+                <w:color w:val="000000"/>
+                <w:sz w:val="16"/>
+                <w:szCs w:val="16"/>
+                <w:lang w:eastAsia="en-IN"/>
+              </w:rPr>
+              <w:t>100</w:t>
+            </w:r>
+          </w:p>
+        </w:tc>
+        <w:tc>
+          <w:tcPr>
+            <w:tcW w:w="416" w:type="pct"/>
+            <w:hideMark/>
+          </w:tcPr>
+          <w:p>
+            <w:pPr>
+              <w:jc w:val="center"/>
+              <w:rPr>
+                <w:rFonts w:ascii="Calibri" w:eastAsia="Times New Roman" w:hAnsi="Calibri" w:cs="Calibri"/>
+                <w:color w:val="000000"/>
+                <w:sz w:val="16"/>
+                <w:szCs w:val="16"/>
+                <w:lang w:eastAsia="en-IN"/>
+              </w:rPr>
+            </w:pPr>
+            <w:r>
+              <w:rPr>
+                <w:rFonts w:ascii="Calibri" w:eastAsia="Times New Roman" w:hAnsi="Calibri" w:cs="Calibri"/>
+                <w:color w:val="000000"/>
+                <w:sz w:val="16"/>
+                <w:szCs w:val="16"/>
+                <w:lang w:eastAsia="en-IN"/>
+              </w:rPr>
+              <w:t>100</w:t>
+            </w:r>
+          </w:p>
+        </w:tc>
+        <w:tc>
+          <w:tcPr>
+            <w:tcW w:w="416" w:type="pct"/>
+            <w:hideMark/>
+          </w:tcPr>
+          <w:p>
+            <w:pPr>
+              <w:jc w:val="center"/>
+              <w:rPr>
+                <w:rFonts w:ascii="Calibri" w:eastAsia="Times New Roman" w:hAnsi="Calibri" w:cs="Calibri"/>
+                <w:color w:val="000000"/>
+                <w:sz w:val="16"/>
+                <w:szCs w:val="16"/>
+                <w:lang w:eastAsia="en-IN"/>
+              </w:rPr>
+            </w:pPr>
+            <w:r>
+              <w:rPr>
+                <w:rFonts w:ascii="Calibri" w:eastAsia="Times New Roman" w:hAnsi="Calibri" w:cs="Calibri"/>
+                <w:color w:val="000000"/>
+                <w:sz w:val="16"/>
+                <w:szCs w:val="16"/>
+                <w:lang w:eastAsia="en-IN"/>
+              </w:rPr>
+              <w:t>100</w:t>
+            </w:r>
+          </w:p>
+        </w:tc>
+        <w:tc>
+          <w:tcPr>
+            <w:tcW w:w="416" w:type="pct"/>
+            <w:hideMark/>
+          </w:tcPr>
+          <w:p>
+            <w:pPr>
+              <w:jc w:val="center"/>
+              <w:rPr>
+                <w:rFonts w:ascii="Calibri" w:eastAsia="Times New Roman" w:hAnsi="Calibri" w:cs="Calibri"/>
+                <w:color w:val="000000"/>
+                <w:sz w:val="16"/>
+                <w:szCs w:val="16"/>
+                <w:lang w:eastAsia="en-IN"/>
+              </w:rPr>
+            </w:pPr>
+            <w:r>
+              <w:rPr>
+                <w:rFonts w:ascii="Calibri" w:eastAsia="Times New Roman" w:hAnsi="Calibri" w:cs="Calibri"/>
+                <w:color w:val="000000"/>
+                <w:sz w:val="16"/>
+                <w:szCs w:val="16"/>
+                <w:lang w:eastAsia="en-IN"/>
+              </w:rPr>
+              <w:t>100</w:t>
+            </w:r>
+          </w:p>
+        </w:tc>
+        <w:tc>
+          <w:tcPr>
+            <w:tcW w:w="416" w:type="pct"/>
+            <w:hideMark/>
+          </w:tcPr>
+          <w:p>
+            <w:pPr>
+              <w:jc w:val="center"/>
+              <w:rPr>
+                <w:rFonts w:ascii="Calibri" w:eastAsia="Times New Roman" w:hAnsi="Calibri" w:cs="Calibri"/>
+                <w:color w:val="000000"/>
+                <w:sz w:val="16"/>
+                <w:szCs w:val="16"/>
+                <w:lang w:eastAsia="en-IN"/>
+              </w:rPr>
+            </w:pPr>
+            <w:r>
+              <w:rPr>
+                <w:rFonts w:ascii="Calibri" w:eastAsia="Times New Roman" w:hAnsi="Calibri" w:cs="Calibri"/>
+                <w:color w:val="000000"/>
+                <w:sz w:val="16"/>
+                <w:szCs w:val="16"/>
+                <w:lang w:eastAsia="en-IN"/>
+              </w:rPr>
+              <w:t>100</w:t>
+            </w:r>
+          </w:p>
+        </w:tc>
+        <w:tc>
+          <w:tcPr>
+            <w:tcW w:w="416" w:type="pct"/>
+            <w:hideMark/>
+          </w:tcPr>
+          <w:p>
+            <w:pPr>
+              <w:jc w:val="center"/>
+              <w:rPr>
+                <w:rFonts w:ascii="Calibri" w:eastAsia="Times New Roman" w:hAnsi="Calibri" w:cs="Calibri"/>
+                <w:color w:val="000000"/>
+                <w:sz w:val="16"/>
+                <w:szCs w:val="16"/>
+                <w:lang w:eastAsia="en-IN"/>
+              </w:rPr>
+            </w:pPr>
+            <w:r>
+              <w:rPr>
+                <w:rFonts w:ascii="Calibri" w:eastAsia="Times New Roman" w:hAnsi="Calibri" w:cs="Calibri"/>
+                <w:color w:val="000000"/>
+                <w:sz w:val="16"/>
+                <w:szCs w:val="16"/>
+                <w:lang w:eastAsia="en-IN"/>
+              </w:rPr>
+              <w:t>100</w:t>
+            </w:r>
+          </w:p>
+        </w:tc>
+        <w:tc>
+          <w:tcPr>
+            <w:tcW w:w="416" w:type="pct"/>
+            <w:hideMark/>
+          </w:tcPr>
+          <w:p>
+            <w:pPr>
+              <w:jc w:val="center"/>
+              <w:rPr>
+                <w:rFonts w:ascii="Calibri" w:eastAsia="Times New Roman" w:hAnsi="Calibri" w:cs="Calibri"/>
+                <w:color w:val="000000"/>
+                <w:sz w:val="16"/>
+                <w:szCs w:val="16"/>
+                <w:lang w:eastAsia="en-IN"/>
+              </w:rPr>
+            </w:pPr>
+            <w:r>
+              <w:rPr>
+                <w:rFonts w:ascii="Calibri" w:eastAsia="Times New Roman" w:hAnsi="Calibri" w:cs="Calibri"/>
+                <w:color w:val="000000"/>
+                <w:sz w:val="16"/>
+                <w:szCs w:val="16"/>
+                <w:lang w:eastAsia="en-IN"/>
+              </w:rPr>
+              <w:t>100</w:t>
+            </w:r>
+          </w:p>
+        </w:tc>
+        <w:tc>
+          <w:tcPr>
+            <w:tcW w:w="416" w:type="pct"/>
+            <w:hideMark/>
+          </w:tcPr>
+          <w:p>
+            <w:pPr>
+              <w:jc w:val="center"/>
+              <w:rPr>
+                <w:rFonts w:ascii="Calibri" w:eastAsia="Times New Roman" w:hAnsi="Calibri" w:cs="Calibri"/>
+                <w:color w:val="000000"/>
+                <w:sz w:val="16"/>
+                <w:szCs w:val="16"/>
+                <w:lang w:eastAsia="en-IN"/>
+              </w:rPr>
+            </w:pPr>
+            <w:r>
+              <w:rPr>
+                <w:rFonts w:ascii="Calibri" w:eastAsia="Times New Roman" w:hAnsi="Calibri" w:cs="Calibri"/>
+                <w:color w:val="000000"/>
+                <w:sz w:val="16"/>
+                <w:szCs w:val="16"/>
+                <w:lang w:eastAsia="en-IN"/>
+              </w:rPr>
+              <w:t>100</w:t>
+            </w:r>
+          </w:p>
+        </w:tc>
+      </w:tr>
+    </w:tbl>
+    <w:p>
+      <w:pPr>
+        <w:spacing w:line="240" w:lineRule="auto"/>
+        <w:jc w:val="both"/>
+        <w:rPr>
+          <w:rFonts w:cs="Times New Roman"/>
+          <w:lang w:val="en-US"/>
+        </w:rPr>
+      </w:pPr>
+      <w:r>
+        <w:rPr>
+          <w:rFonts w:cs="Times New Roman"/>
+          <w:lang w:val="en-US"/>
+        </w:rPr>
+        <w:tab/>
+      </w:r>
+    </w:p>
+    <w:p>
+      <w:pPr>
+        <w:spacing w:line="240" w:lineRule="auto"/>
+        <w:jc w:val="both"/>
+        <w:rPr>
+          <w:rFonts w:cs="Times New Roman"/>
+          <w:lang w:val="en-US"/>
+        </w:rPr>
+      </w:pPr>
+      <w:r>
+        <w:rPr>
+          <w:rFonts w:cs="Times New Roman"/>
+          <w:lang w:val="en-US"/>
+        </w:rPr>
+        <w:t>Table .1 show</w:t>
+      </w:r>
+      <w:r>
+        <w:rPr>
+          <w:rFonts w:cs="Times New Roman"/>
+          <w:lang w:val="en-US"/>
+        </w:rPr>
+        <w:t>s</w:t>
+      </w:r>
+      <w:r>
+        <w:rPr>
+          <w:rFonts w:cs="Times New Roman"/>
+          <w:lang w:val="en-US"/>
+        </w:rPr>
+        <w:t xml:space="preserve"> the performance of</w:t>
+      </w:r>
+      <w:r>
+        <w:rPr>
+          <w:rFonts w:cs="Times New Roman"/>
+          <w:lang w:val="en-US"/>
+        </w:rPr>
+        <w:t xml:space="preserve"> the classification network with testing data. Classification accuracy of classification network is 100%. Table. 2 shows the performance of the fault location estimation network, it shows mean absolute error as 1.2764 km.</w:t>
+      </w:r>
+    </w:p>
+    <w:p>
+      <w:pPr>
+        <w:spacing w:line="240" w:lineRule="auto"/>
+        <w:jc w:val="both"/>
+        <w:rPr>
+          <w:rFonts w:cs="Times New Roman"/>
+          <w:lang w:val="en-US"/>
+        </w:rPr>
+      </w:pPr>
+    </w:p>
+    <w:p>
+      <w:pPr>
+        <w:spacing w:line="240" w:lineRule="auto"/>
+        <w:jc w:val="both"/>
+        <w:rPr>
+          <w:rFonts w:cs="Times New Roman"/>
+          <w:lang w:val="en-US"/>
+        </w:rPr>
+      </w:pPr>
     </w:p>
     <w:p>
       <w:pPr>
         <w:spacing w:line="240" w:lineRule="auto"/>
         <w:jc w:val="center"/>
         <w:rPr>
+          <w:rFonts w:cs="Times New Roman"/>
           <w:lang w:val="en-US"/>
         </w:rPr>
       </w:pPr>
       <w:r>
         <w:rPr>
-          <w:lang w:val="en-US"/>
-        </w:rPr>
-        <w:t>Fig.2. The studied system with sources at both sides</w:t>
-      </w:r>
-    </w:p>
-    <w:p>
-      <w:pPr>
-        <w:spacing w:line="240" w:lineRule="auto"/>
-        <w:jc w:val="both"/>
-        <w:rPr>
           <w:rFonts w:cs="Times New Roman"/>
           <w:lang w:val="en-US"/>
         </w:rPr>
-      </w:pPr>
-      <w:r>
-        <w:rPr>
-          <w:lang w:val="en-US"/>
-        </w:rPr>
-        <w:t>The transmission line connects two sources has positive sequence impedance of Z</w:t>
-      </w:r>
-      <w:r>
-        <w:rPr>
-          <w:sz w:val="14"/>
-          <w:szCs w:val="14"/>
-          <w:lang w:val="en-US"/>
-        </w:rPr>
-        <w:t>1</w:t>
-      </w:r>
-      <w:r>
-        <w:rPr>
-          <w:lang w:val="en-US"/>
-        </w:rPr>
-        <w:t xml:space="preserve"> = 4.76 + </w:t>
-      </w:r>
-      <w:r>
-        <w:rPr>
-          <w:i/>
-          <w:iCs/>
-          <w:lang w:val="en-US"/>
-        </w:rPr>
-        <w:t>j</w:t>
-      </w:r>
-      <w:r>
-        <w:rPr>
-          <w:lang w:val="en-US"/>
-        </w:rPr>
-        <w:t xml:space="preserve">59.75 </w:t>
+        <w:lastRenderedPageBreak/>
+        <w:t>Table</w:t>
       </w:r>
       <w:r>
         <w:rPr>
           <w:rFonts w:cs="Times New Roman"/>
           <w:lang w:val="en-US"/>
         </w:rPr>
-        <w:t>Ω and zero sequence impedance Z</w:t>
+        <w:t>. 2.</w:t>
       </w:r>
       <w:r>
         <w:rPr>
           <w:rFonts w:cs="Times New Roman"/>
-          <w:sz w:val="16"/>
-          <w:szCs w:val="16"/>
-          <w:lang w:val="en-US"/>
-        </w:rPr>
-        <w:t>0</w:t>
-      </w:r>
-      <w:r>
-        <w:rPr>
-          <w:rFonts w:cs="Times New Roman"/>
-          <w:lang w:val="en-US"/>
-        </w:rPr>
-        <w:t xml:space="preserve"> = 77.70+</w:t>
-      </w:r>
-      <w:r>
-        <w:rPr>
-          <w:rFonts w:cs="Times New Roman"/>
-          <w:i/>
-          <w:iCs/>
-          <w:lang w:val="en-US"/>
-        </w:rPr>
-        <w:t>j</w:t>
-      </w:r>
-      <w:r>
-        <w:rPr>
-          <w:rFonts w:cs="Times New Roman"/>
-          <w:lang w:val="en-US"/>
-        </w:rPr>
-        <w:t>204.26 Ω. The system is modelled in MATLAB/SIMUL</w:t>
-      </w:r>
-      <w:r>
-        <w:rPr>
-          <w:rFonts w:cs="Times New Roman"/>
-          <w:lang w:val="en-US"/>
-        </w:rPr>
-        <w:t xml:space="preserve">INK, with which the data used in this paper is simulated. Three-phase voltage and current signals are collected by the relay employed at source 1. The fault locations are 0 km, 50 km, 100 km, 150 km, 200 km. The fault resistance is 0.01 Ω, 5 Ω, 10 Ω, 15 Ω. 20 Ω. The simulated faults are a-g, b-g, c-g, ab, </w:t>
-      </w:r>
-      <w:proofErr w:type="spellStart"/>
-      <w:r>
-        <w:rPr>
-          <w:rFonts w:cs="Times New Roman"/>
-          <w:lang w:val="en-US"/>
-        </w:rPr>
-        <w:t>bc</w:t>
-      </w:r>
-      <w:proofErr w:type="spellEnd"/>
-      <w:r>
-        <w:rPr>
-          <w:rFonts w:cs="Times New Roman"/>
-          <w:lang w:val="en-US"/>
-        </w:rPr>
-        <w:t xml:space="preserve">, ac, ab-g, </w:t>
-      </w:r>
-      <w:proofErr w:type="spellStart"/>
-      <w:r>
-        <w:rPr>
-          <w:rFonts w:cs="Times New Roman"/>
-          <w:lang w:val="en-US"/>
-        </w:rPr>
-        <w:t>bc</w:t>
-      </w:r>
-      <w:proofErr w:type="spellEnd"/>
-      <w:r>
-        <w:rPr>
-          <w:rFonts w:cs="Times New Roman"/>
-          <w:lang w:val="en-US"/>
-        </w:rPr>
-        <w:t xml:space="preserve">-g, ac-g, </w:t>
-      </w:r>
-      <w:proofErr w:type="spellStart"/>
-      <w:r>
-        <w:rPr>
-          <w:rFonts w:cs="Times New Roman"/>
-          <w:lang w:val="en-US"/>
-        </w:rPr>
-        <w:t>abc</w:t>
-      </w:r>
-      <w:proofErr w:type="spellEnd"/>
-      <w:r>
-        <w:rPr>
-          <w:rFonts w:cs="Times New Roman"/>
-          <w:lang w:val="en-US"/>
-        </w:rPr>
-        <w:t xml:space="preserve">, no-fault situations. The collected samples had been used for the training, cross-validation and testing. The </w:t>
-      </w:r>
-      <w:r>
-        <w:rPr>
-          <w:rFonts w:cs="Times New Roman"/>
-          <w:lang w:val="en-US"/>
-        </w:rPr>
-        <w:t xml:space="preserve">80% of data had been used for the training, 5% of data for cross-validation and remaining 15% data for testing the network. </w:t>
-      </w:r>
-    </w:p>
-    <w:p>
-      <w:pPr>
-        <w:spacing w:line="240" w:lineRule="auto"/>
-        <w:jc w:val="both"/>
-        <w:rPr>
-          <w:rFonts w:cs="Times New Roman"/>
-          <w:lang w:val="en-US"/>
-        </w:rPr>
-      </w:pPr>
-      <w:r>
-        <w:rPr>
-          <w:rFonts w:cs="Times New Roman"/>
-          <w:lang w:val="en-US"/>
-        </w:rPr>
-        <w:t xml:space="preserve"> We had used a partially recurrent neural network for the detection and classification another network for the fault location estimation. We had used NeuroSolutions software for the training and testing of the network. The network consists of one input layer, one output layer and 5 hidden layers for the classification problem. For fault location estimation </w:t>
-      </w:r>
-      <w:proofErr w:type="gramStart"/>
-      <w:r>
-        <w:rPr>
-          <w:rFonts w:cs="Times New Roman"/>
-          <w:lang w:val="en-US"/>
-        </w:rPr>
-        <w:t>also</w:t>
-      </w:r>
-      <w:proofErr w:type="gramEnd"/>
-      <w:r>
-        <w:rPr>
-          <w:rFonts w:cs="Times New Roman"/>
-          <w:lang w:val="en-US"/>
-        </w:rPr>
-        <w:t xml:space="preserve"> we had used the same network parameters.  </w:t>
-      </w:r>
-    </w:p>
-    <w:p>
-      <w:pPr>
-        <w:spacing w:line="240" w:lineRule="auto"/>
-        <w:jc w:val="both"/>
-        <w:rPr>
-          <w:rFonts w:cs="Times New Roman"/>
-          <w:lang w:val="en-US"/>
-        </w:rPr>
-      </w:pPr>
-      <w:r>
-        <w:rPr>
-          <w:rFonts w:cs="Times New Roman"/>
-          <w:lang w:val="en-US"/>
-        </w:rPr>
-        <w:tab/>
-        <w:t xml:space="preserve">While training the networks the processing elements in each hidden layer are </w:t>
-      </w:r>
-      <w:r>
-        <w:rPr>
-          <w:rFonts w:cs="Times New Roman"/>
-          <w:lang w:val="en-US"/>
-        </w:rPr>
-        <w:t>affecting</w:t>
-      </w:r>
-      <w:r>
-        <w:rPr>
-          <w:rFonts w:cs="Times New Roman"/>
-          <w:lang w:val="en-US"/>
-        </w:rPr>
-        <w:t xml:space="preserve"> the training time and the minimum number of epochs needed for the best results.</w:t>
-      </w:r>
-    </w:p>
-    <w:p>
-      <w:pPr>
-        <w:spacing w:line="240" w:lineRule="auto"/>
-        <w:ind w:right="-46"/>
-        <w:jc w:val="both"/>
-        <w:rPr>
-          <w:rFonts w:cs="Times New Roman"/>
-          <w:lang w:val="en-US"/>
-        </w:rPr>
-      </w:pPr>
-      <w:r>
-        <w:rPr>
-          <w:noProof/>
-        </w:rPr>
-        <w:drawing>
-          <wp:inline distT="0" distB="0" distL="0" distR="0">
-            <wp:extent cx="5286478" cy="1763395"/>
-            <wp:effectExtent l="0" t="0" r="9525" b="8255"/>
-            <wp:docPr id="3" name="Chart 3">
-              <a:extLst xmlns:a="http://schemas.openxmlformats.org/drawingml/2006/main">
-                <a:ext uri="{FF2B5EF4-FFF2-40B4-BE49-F238E27FC236}">
-                  <a16:creationId xmlns:a16="http://schemas.microsoft.com/office/drawing/2014/main" id="{00000000-0008-0000-0200-000002000000}"/>
-                </a:ext>
-              </a:extLst>
-            </wp:docPr>
-            <wp:cNvGraphicFramePr/>
-            <a:graphic xmlns:a="http://schemas.openxmlformats.org/drawingml/2006/main">
-              <a:graphicData uri="http://schemas.openxmlformats.org/drawingml/2006/chart">
-                <c:chart xmlns:c="http://schemas.openxmlformats.org/drawingml/2006/chart" xmlns:r="http://schemas.openxmlformats.org/officeDocument/2006/relationships" r:id="rId8"/>
-              </a:graphicData>
-            </a:graphic>
-          </wp:inline>
-        </w:drawing>
-      </w:r>
-      <w:r>
-        <w:rPr>
-          <w:rFonts w:cs="Times New Roman"/>
-          <w:lang w:val="en-US"/>
-        </w:rPr>
-        <w:t xml:space="preserve">  </w:t>
-      </w:r>
-    </w:p>
-    <w:p>
-      <w:pPr>
-        <w:spacing w:line="240" w:lineRule="auto"/>
-        <w:rPr>
-          <w:rFonts w:cs="Times New Roman"/>
-          <w:lang w:val="en-US"/>
-        </w:rPr>
-      </w:pPr>
-      <w:r>
-        <w:rPr>
-          <w:rFonts w:cs="Times New Roman"/>
-          <w:lang w:val="en-US"/>
-        </w:rPr>
-        <w:t>Fig.3 Training curve for the fault classification</w:t>
-      </w:r>
-    </w:p>
-    <w:p>
-      <w:pPr>
-        <w:spacing w:line="240" w:lineRule="auto"/>
-        <w:rPr>
-          <w:rFonts w:cs="Times New Roman"/>
-          <w:lang w:val="en-US"/>
-        </w:rPr>
-      </w:pPr>
-      <w:r>
-        <w:rPr>
-          <w:noProof/>
-        </w:rPr>
-        <w:drawing>
-          <wp:inline distT="0" distB="0" distL="0" distR="0">
-            <wp:extent cx="5312026" cy="2062480"/>
-            <wp:effectExtent l="0" t="0" r="3175" b="13970"/>
-            <wp:docPr id="4" name="Chart 4">
-              <a:extLst xmlns:a="http://schemas.openxmlformats.org/drawingml/2006/main">
-                <a:ext uri="{FF2B5EF4-FFF2-40B4-BE49-F238E27FC236}">
-                  <a16:creationId xmlns:a16="http://schemas.microsoft.com/office/drawing/2014/main" id="{00000000-0008-0000-0200-000002000000}"/>
-                </a:ext>
-              </a:extLst>
-            </wp:docPr>
-            <wp:cNvGraphicFramePr/>
-            <a:graphic xmlns:a="http://schemas.openxmlformats.org/drawingml/2006/main">
-              <a:graphicData uri="http://schemas.openxmlformats.org/drawingml/2006/chart">
-                <c:chart xmlns:c="http://schemas.openxmlformats.org/drawingml/2006/chart" xmlns:r="http://schemas.openxmlformats.org/officeDocument/2006/relationships" r:id="rId9"/>
-              </a:graphicData>
-            </a:graphic>
-          </wp:inline>
-        </w:drawing>
-      </w:r>
-    </w:p>
-    <w:p>
-      <w:pPr>
-        <w:spacing w:line="240" w:lineRule="auto"/>
-        <w:rPr>
-          <w:rFonts w:cs="Times New Roman"/>
-          <w:lang w:val="en-US"/>
-        </w:rPr>
-      </w:pPr>
-      <w:r>
-        <w:rPr>
-          <w:rFonts w:cs="Times New Roman"/>
-          <w:lang w:val="en-US"/>
-        </w:rPr>
-        <w:t>Fig.4 Training curve for the fault location estimation</w:t>
-      </w:r>
-    </w:p>
-    <w:p>
-      <w:pPr>
-        <w:spacing w:line="240" w:lineRule="auto"/>
-        <w:jc w:val="both"/>
-        <w:rPr>
-          <w:rFonts w:cs="Times New Roman"/>
-          <w:lang w:val="en-US"/>
-        </w:rPr>
-      </w:pPr>
-      <w:r>
-        <w:rPr>
-          <w:rFonts w:cs="Times New Roman"/>
-          <w:lang w:val="en-US"/>
-        </w:rPr>
-        <w:t xml:space="preserve"> Fig.3 and Fig.4 show the mean square versus epochs </w:t>
-      </w:r>
-      <w:r>
-        <w:rPr>
-          <w:rFonts w:cs="Times New Roman"/>
-          <w:lang w:val="en-US"/>
-        </w:rPr>
-        <w:t xml:space="preserve">needed. </w:t>
-      </w:r>
-      <w:r>
-        <w:rPr>
-          <w:rFonts w:cs="Times New Roman"/>
-          <w:lang w:val="en-US"/>
-        </w:rPr>
-        <w:t>The results of these problems had been obtained with satisfactory performance of the network. We are obtaining classification accuracy of 100% for the fault classification</w:t>
-      </w:r>
-      <w:r>
-        <w:rPr>
-          <w:rFonts w:cs="Times New Roman"/>
-          <w:lang w:val="en-US"/>
-        </w:rPr>
-        <w:t xml:space="preserve"> problem</w:t>
-      </w:r>
-      <w:r>
-        <w:rPr>
-          <w:rFonts w:cs="Times New Roman"/>
-          <w:lang w:val="en-US"/>
-        </w:rPr>
-        <w:t xml:space="preserve"> for all types of faults</w:t>
-      </w:r>
-      <w:r>
-        <w:rPr>
-          <w:rFonts w:cs="Times New Roman"/>
-          <w:lang w:val="en-US"/>
-        </w:rPr>
-        <w:t xml:space="preserve">. </w:t>
-      </w:r>
-    </w:p>
-    <w:p>
-      <w:pPr>
-        <w:spacing w:line="240" w:lineRule="auto"/>
-        <w:jc w:val="both"/>
-        <w:rPr>
-          <w:rFonts w:cs="Times New Roman"/>
-          <w:lang w:val="en-US"/>
-        </w:rPr>
-      </w:pPr>
-      <w:r>
-        <w:rPr>
-          <w:rFonts w:cs="Times New Roman"/>
-          <w:lang w:val="en-US"/>
-        </w:rPr>
-        <w:lastRenderedPageBreak/>
-        <w:t>Table.1 Fault location estimation results</w:t>
+          <w:lang w:val="en-US"/>
+        </w:rPr>
+        <w:t xml:space="preserve"> Fault location estimation results</w:t>
       </w:r>
     </w:p>
     <w:tbl>
@@ -2024,7 +4369,19 @@
         <w:rPr>
           <w:lang w:val="en-US"/>
         </w:rPr>
-        <w:t>VI. Conclusions:</w:t>
+        <w:t>VI. Conclusions</w:t>
+      </w:r>
+      <w:r>
+        <w:rPr>
+          <w:lang w:val="en-US"/>
+        </w:rPr>
+        <w:t xml:space="preserve"> and Future Scope</w:t>
+      </w:r>
+      <w:r>
+        <w:rPr>
+          <w:lang w:val="en-US"/>
+        </w:rPr>
+        <w:t>:</w:t>
       </w:r>
     </w:p>
     <w:p>
@@ -2085,6 +4442,1141 @@
         <w:t xml:space="preserve">REFERENCES </w:t>
       </w:r>
     </w:p>
+    <w:tbl>
+      <w:tblPr>
+        <w:tblStyle w:val="TableGrid"/>
+        <w:tblW w:w="0" w:type="auto"/>
+        <w:tblBorders>
+          <w:top w:val="none" w:sz="0" w:space="0" w:color="auto"/>
+          <w:left w:val="none" w:sz="0" w:space="0" w:color="auto"/>
+          <w:bottom w:val="none" w:sz="0" w:space="0" w:color="auto"/>
+          <w:right w:val="none" w:sz="0" w:space="0" w:color="auto"/>
+          <w:insideH w:val="none" w:sz="0" w:space="0" w:color="auto"/>
+          <w:insideV w:val="none" w:sz="0" w:space="0" w:color="auto"/>
+        </w:tblBorders>
+        <w:tblLook w:val="04A0" w:firstRow="1" w:lastRow="0" w:firstColumn="1" w:lastColumn="0" w:noHBand="0" w:noVBand="1"/>
+      </w:tblPr>
+      <w:tblGrid>
+        <w:gridCol w:w="583"/>
+        <w:gridCol w:w="8443"/>
+      </w:tblGrid>
+      <w:tr>
+        <w:tc>
+          <w:tcPr>
+            <w:tcW w:w="562" w:type="dxa"/>
+          </w:tcPr>
+          <w:p>
+            <w:pPr>
+              <w:rPr>
+                <w:lang w:val="en-US"/>
+              </w:rPr>
+            </w:pPr>
+            <w:r>
+              <w:rPr>
+                <w:lang w:val="en-US"/>
+              </w:rPr>
+              <w:t>[1]</w:t>
+            </w:r>
+          </w:p>
+        </w:tc>
+        <w:tc>
+          <w:tcPr>
+            <w:tcW w:w="8454" w:type="dxa"/>
+          </w:tcPr>
+          <w:p>
+            <w:pPr>
+              <w:jc w:val="both"/>
+              <w:rPr>
+                <w:lang w:val="en-US"/>
+              </w:rPr>
+            </w:pPr>
+            <w:r>
+              <w:t>K. Chen, C. Huang, and J. L. He, “Fault detection, classification and location for transmission lines and distribution systems: A review on the methods,” High Voltage, vol. 1, no. 1, pp. 25–33, 2016.</w:t>
+            </w:r>
+          </w:p>
+        </w:tc>
+      </w:tr>
+      <w:tr>
+        <w:tc>
+          <w:tcPr>
+            <w:tcW w:w="562" w:type="dxa"/>
+          </w:tcPr>
+          <w:p>
+            <w:pPr>
+              <w:rPr>
+                <w:lang w:val="en-US"/>
+              </w:rPr>
+            </w:pPr>
+            <w:r>
+              <w:rPr>
+                <w:lang w:val="en-US"/>
+              </w:rPr>
+              <w:t>[2]</w:t>
+            </w:r>
+          </w:p>
+        </w:tc>
+        <w:tc>
+          <w:tcPr>
+            <w:tcW w:w="8454" w:type="dxa"/>
+          </w:tcPr>
+          <w:p>
+            <w:pPr>
+              <w:jc w:val="both"/>
+              <w:rPr>
+                <w:lang w:val="en-US"/>
+              </w:rPr>
+            </w:pPr>
+            <w:r>
+              <w:t xml:space="preserve">Ed Richard C. Dorf Boca </w:t>
+            </w:r>
+            <w:proofErr w:type="spellStart"/>
+            <w:r>
+              <w:t>Roton</w:t>
+            </w:r>
+            <w:proofErr w:type="spellEnd"/>
+            <w:r>
+              <w:t xml:space="preserve">, The electrical engineering handbook, </w:t>
+            </w:r>
+            <w:r>
+              <w:rPr>
+                <w:i/>
+                <w:iCs/>
+              </w:rPr>
+              <w:t>CRC Press LLC</w:t>
+            </w:r>
+            <w:r>
+              <w:t>, 2000.</w:t>
+            </w:r>
+          </w:p>
+        </w:tc>
+      </w:tr>
+      <w:tr>
+        <w:tc>
+          <w:tcPr>
+            <w:tcW w:w="562" w:type="dxa"/>
+          </w:tcPr>
+          <w:p>
+            <w:pPr>
+              <w:rPr>
+                <w:lang w:val="en-US"/>
+              </w:rPr>
+            </w:pPr>
+            <w:r>
+              <w:rPr>
+                <w:lang w:val="en-US"/>
+              </w:rPr>
+              <w:t>[3]</w:t>
+            </w:r>
+          </w:p>
+        </w:tc>
+        <w:tc>
+          <w:tcPr>
+            <w:tcW w:w="8454" w:type="dxa"/>
+          </w:tcPr>
+          <w:p>
+            <w:pPr>
+              <w:jc w:val="both"/>
+              <w:rPr>
+                <w:lang w:val="en-US"/>
+              </w:rPr>
+            </w:pPr>
+            <w:proofErr w:type="spellStart"/>
+            <w:r>
+              <w:t>Valsan</w:t>
+            </w:r>
+            <w:proofErr w:type="spellEnd"/>
+            <w:r>
+              <w:t xml:space="preserve"> SP, Swarup KS. Fault detection and classification logic for transmission line using multi resolution wavelet analysis. Electric Power Comp </w:t>
+            </w:r>
+            <w:proofErr w:type="spellStart"/>
+            <w:r>
+              <w:t>Syst</w:t>
+            </w:r>
+            <w:proofErr w:type="spellEnd"/>
+            <w:r>
+              <w:t xml:space="preserve"> 2009; 36(4):321–44.</w:t>
+            </w:r>
+          </w:p>
+        </w:tc>
+      </w:tr>
+      <w:tr>
+        <w:tc>
+          <w:tcPr>
+            <w:tcW w:w="562" w:type="dxa"/>
+          </w:tcPr>
+          <w:p>
+            <w:pPr>
+              <w:rPr>
+                <w:lang w:val="en-US"/>
+              </w:rPr>
+            </w:pPr>
+            <w:r>
+              <w:rPr>
+                <w:lang w:val="en-US"/>
+              </w:rPr>
+              <w:t>[4]</w:t>
+            </w:r>
+          </w:p>
+        </w:tc>
+        <w:tc>
+          <w:tcPr>
+            <w:tcW w:w="8454" w:type="dxa"/>
+          </w:tcPr>
+          <w:p>
+            <w:pPr>
+              <w:jc w:val="both"/>
+              <w:rPr>
+                <w:lang w:val="en-US"/>
+              </w:rPr>
+            </w:pPr>
+            <w:r>
+              <w:t xml:space="preserve">K. M. Silva, B. A. Souza, and N. S. D. Brito, “Fault detection and classification in transmission lines based on wavelet transform and ANN,” </w:t>
+            </w:r>
+            <w:r>
+              <w:rPr>
+                <w:i/>
+                <w:iCs/>
+              </w:rPr>
+              <w:t>IEEE Trans. Power Del.</w:t>
+            </w:r>
+            <w:r>
+              <w:t>, vol. 21, no. 4, pp. 2058–2063, Oct. 2006.</w:t>
+            </w:r>
+          </w:p>
+        </w:tc>
+      </w:tr>
+      <w:tr>
+        <w:tc>
+          <w:tcPr>
+            <w:tcW w:w="562" w:type="dxa"/>
+          </w:tcPr>
+          <w:p>
+            <w:pPr>
+              <w:rPr>
+                <w:lang w:val="en-US"/>
+              </w:rPr>
+            </w:pPr>
+            <w:r>
+              <w:rPr>
+                <w:lang w:val="en-US"/>
+              </w:rPr>
+              <w:t>[5]</w:t>
+            </w:r>
+          </w:p>
+        </w:tc>
+        <w:tc>
+          <w:tcPr>
+            <w:tcW w:w="8454" w:type="dxa"/>
+          </w:tcPr>
+          <w:p>
+            <w:pPr>
+              <w:jc w:val="both"/>
+              <w:rPr>
+                <w:lang w:val="en-US"/>
+              </w:rPr>
+            </w:pPr>
+            <w:r>
+              <w:t xml:space="preserve">] D. </w:t>
+            </w:r>
+            <w:proofErr w:type="spellStart"/>
+            <w:r>
+              <w:t>Thukaram</w:t>
+            </w:r>
+            <w:proofErr w:type="spellEnd"/>
+            <w:r>
+              <w:t xml:space="preserve">, H. P. </w:t>
+            </w:r>
+            <w:proofErr w:type="spellStart"/>
+            <w:r>
+              <w:t>Khincha</w:t>
+            </w:r>
+            <w:proofErr w:type="spellEnd"/>
+            <w:r>
+              <w:t xml:space="preserve">, and H. P. </w:t>
+            </w:r>
+            <w:proofErr w:type="spellStart"/>
+            <w:r>
+              <w:t>Vijaynarasimha</w:t>
+            </w:r>
+            <w:proofErr w:type="spellEnd"/>
+            <w:r>
+              <w:t xml:space="preserve">, “Artificial neural network and support vector machine approach for locating faults in radial distribution systems,” </w:t>
+            </w:r>
+            <w:r>
+              <w:rPr>
+                <w:i/>
+                <w:iCs/>
+              </w:rPr>
+              <w:t>IEEE Trans. Power Del.</w:t>
+            </w:r>
+            <w:r>
+              <w:t>, vol. 20, no. 2, pp. 710–721, Apr. 2005.</w:t>
+            </w:r>
+          </w:p>
+        </w:tc>
+      </w:tr>
+      <w:tr>
+        <w:tc>
+          <w:tcPr>
+            <w:tcW w:w="562" w:type="dxa"/>
+          </w:tcPr>
+          <w:p>
+            <w:pPr>
+              <w:rPr>
+                <w:lang w:val="en-US"/>
+              </w:rPr>
+            </w:pPr>
+            <w:r>
+              <w:rPr>
+                <w:lang w:val="en-US"/>
+              </w:rPr>
+              <w:t>[6]</w:t>
+            </w:r>
+          </w:p>
+        </w:tc>
+        <w:tc>
+          <w:tcPr>
+            <w:tcW w:w="8454" w:type="dxa"/>
+          </w:tcPr>
+          <w:p>
+            <w:pPr>
+              <w:jc w:val="both"/>
+              <w:rPr>
+                <w:lang w:val="en-US"/>
+              </w:rPr>
+            </w:pPr>
+            <w:r>
+              <w:t xml:space="preserve">R. N. </w:t>
+            </w:r>
+            <w:proofErr w:type="spellStart"/>
+            <w:r>
+              <w:t>Mahanty</w:t>
+            </w:r>
+            <w:proofErr w:type="spellEnd"/>
+            <w:r>
+              <w:t xml:space="preserve"> and P. B. D. Gupta, “Application of RBF neural network to fault classification and location in transmission lines,” </w:t>
+            </w:r>
+            <w:r>
+              <w:rPr>
+                <w:i/>
+                <w:iCs/>
+              </w:rPr>
+              <w:t xml:space="preserve">IEEE Proc. </w:t>
+            </w:r>
+            <w:proofErr w:type="spellStart"/>
+            <w:r>
+              <w:rPr>
+                <w:i/>
+                <w:iCs/>
+              </w:rPr>
+              <w:t>Gener</w:t>
+            </w:r>
+            <w:proofErr w:type="spellEnd"/>
+            <w:r>
+              <w:rPr>
+                <w:i/>
+                <w:iCs/>
+              </w:rPr>
+              <w:t xml:space="preserve">. </w:t>
+            </w:r>
+            <w:proofErr w:type="spellStart"/>
+            <w:r>
+              <w:rPr>
+                <w:i/>
+                <w:iCs/>
+              </w:rPr>
+              <w:t>Transm</w:t>
+            </w:r>
+            <w:proofErr w:type="spellEnd"/>
+            <w:r>
+              <w:rPr>
+                <w:i/>
+                <w:iCs/>
+              </w:rPr>
+              <w:t xml:space="preserve">. </w:t>
+            </w:r>
+            <w:proofErr w:type="spellStart"/>
+            <w:r>
+              <w:rPr>
+                <w:i/>
+                <w:iCs/>
+              </w:rPr>
+              <w:t>Distrib</w:t>
+            </w:r>
+            <w:proofErr w:type="spellEnd"/>
+            <w:r>
+              <w:rPr>
+                <w:i/>
+                <w:iCs/>
+              </w:rPr>
+              <w:t>.</w:t>
+            </w:r>
+            <w:r>
+              <w:t>, vol. 151, no. 2, pp. 201–212, Mar. 2004.</w:t>
+            </w:r>
+          </w:p>
+        </w:tc>
+      </w:tr>
+      <w:tr>
+        <w:tc>
+          <w:tcPr>
+            <w:tcW w:w="562" w:type="dxa"/>
+          </w:tcPr>
+          <w:p>
+            <w:pPr>
+              <w:rPr>
+                <w:lang w:val="en-US"/>
+              </w:rPr>
+            </w:pPr>
+            <w:r>
+              <w:rPr>
+                <w:lang w:val="en-US"/>
+              </w:rPr>
+              <w:t>[7]</w:t>
+            </w:r>
+          </w:p>
+        </w:tc>
+        <w:tc>
+          <w:tcPr>
+            <w:tcW w:w="8454" w:type="dxa"/>
+          </w:tcPr>
+          <w:p>
+            <w:pPr>
+              <w:jc w:val="both"/>
+              <w:rPr>
+                <w:lang w:val="en-US"/>
+              </w:rPr>
+            </w:pPr>
+            <w:r>
+              <w:t xml:space="preserve">J. </w:t>
+            </w:r>
+            <w:proofErr w:type="spellStart"/>
+            <w:r>
+              <w:t>Upendar</w:t>
+            </w:r>
+            <w:proofErr w:type="spellEnd"/>
+            <w:r>
+              <w:t xml:space="preserve">, C. P. Gupta, and G. K. Singh, “Discrete wavelet transform and probabilistic neural </w:t>
+            </w:r>
+            <w:proofErr w:type="gramStart"/>
+            <w:r>
+              <w:t>network based</w:t>
+            </w:r>
+            <w:proofErr w:type="gramEnd"/>
+            <w:r>
+              <w:t xml:space="preserve"> algorithm for classification of fault on transmission systems,” in </w:t>
+            </w:r>
+            <w:r>
+              <w:rPr>
+                <w:i/>
+                <w:iCs/>
+              </w:rPr>
+              <w:t xml:space="preserve">Proc. </w:t>
+            </w:r>
+            <w:proofErr w:type="spellStart"/>
+            <w:r>
+              <w:rPr>
+                <w:i/>
+                <w:iCs/>
+              </w:rPr>
+              <w:t>Annu</w:t>
+            </w:r>
+            <w:proofErr w:type="spellEnd"/>
+            <w:r>
+              <w:rPr>
+                <w:i/>
+                <w:iCs/>
+              </w:rPr>
+              <w:t>. IEEE India Conf. (INDICON),</w:t>
+            </w:r>
+            <w:r>
+              <w:t xml:space="preserve"> vol. 1. Kanpur, India, 2008, pp. 206–211.</w:t>
+            </w:r>
+          </w:p>
+        </w:tc>
+      </w:tr>
+      <w:tr>
+        <w:tc>
+          <w:tcPr>
+            <w:tcW w:w="562" w:type="dxa"/>
+          </w:tcPr>
+          <w:p>
+            <w:pPr>
+              <w:rPr>
+                <w:lang w:val="en-US"/>
+              </w:rPr>
+            </w:pPr>
+            <w:r>
+              <w:rPr>
+                <w:lang w:val="en-US"/>
+              </w:rPr>
+              <w:t>[8]</w:t>
+            </w:r>
+          </w:p>
+        </w:tc>
+        <w:tc>
+          <w:tcPr>
+            <w:tcW w:w="8454" w:type="dxa"/>
+          </w:tcPr>
+          <w:p>
+            <w:pPr>
+              <w:jc w:val="both"/>
+              <w:rPr>
+                <w:lang w:val="en-US"/>
+              </w:rPr>
+            </w:pPr>
+            <w:r>
+              <w:t xml:space="preserve">P. K. Dash, S. R. </w:t>
+            </w:r>
+            <w:proofErr w:type="spellStart"/>
+            <w:r>
+              <w:t>Samantaray</w:t>
+            </w:r>
+            <w:proofErr w:type="spellEnd"/>
+            <w:r>
+              <w:t xml:space="preserve">, and G. Panda, “Fault classification and section identification of an advanced series-compensated transmission line using support vector machine,” </w:t>
+            </w:r>
+            <w:r>
+              <w:rPr>
+                <w:i/>
+                <w:iCs/>
+              </w:rPr>
+              <w:t>IEEE Trans. Power Del.</w:t>
+            </w:r>
+            <w:r>
+              <w:t>, vol. 22, no. 1, pp. 67–73, Jan. 2007</w:t>
+            </w:r>
+          </w:p>
+        </w:tc>
+      </w:tr>
+      <w:tr>
+        <w:tc>
+          <w:tcPr>
+            <w:tcW w:w="562" w:type="dxa"/>
+          </w:tcPr>
+          <w:p>
+            <w:pPr>
+              <w:rPr>
+                <w:lang w:val="en-US"/>
+              </w:rPr>
+            </w:pPr>
+            <w:r>
+              <w:rPr>
+                <w:lang w:val="en-US"/>
+              </w:rPr>
+              <w:t>[9]</w:t>
+            </w:r>
+          </w:p>
+        </w:tc>
+        <w:tc>
+          <w:tcPr>
+            <w:tcW w:w="8454" w:type="dxa"/>
+          </w:tcPr>
+          <w:p>
+            <w:pPr>
+              <w:jc w:val="both"/>
+              <w:rPr>
+                <w:lang w:val="en-US"/>
+              </w:rPr>
+            </w:pPr>
+            <w:r>
+              <w:t>U. B. Parikh, B. Das, and R. Maheshwari, “Fault classification technique for series compensated transmission line using support vector machine,” Int. J. Elect. Power Energy Syst., vol. 32, no. 6, pp. 629–636, 2010.</w:t>
+            </w:r>
+          </w:p>
+        </w:tc>
+      </w:tr>
+      <w:tr>
+        <w:tc>
+          <w:tcPr>
+            <w:tcW w:w="562" w:type="dxa"/>
+          </w:tcPr>
+          <w:p>
+            <w:pPr>
+              <w:rPr>
+                <w:lang w:val="en-US"/>
+              </w:rPr>
+            </w:pPr>
+            <w:r>
+              <w:rPr>
+                <w:lang w:val="en-US"/>
+              </w:rPr>
+              <w:t>[10]</w:t>
+            </w:r>
+          </w:p>
+        </w:tc>
+        <w:tc>
+          <w:tcPr>
+            <w:tcW w:w="8454" w:type="dxa"/>
+          </w:tcPr>
+          <w:p>
+            <w:pPr>
+              <w:jc w:val="both"/>
+              <w:rPr>
+                <w:lang w:val="en-US"/>
+              </w:rPr>
+            </w:pPr>
+            <w:r>
+              <w:t xml:space="preserve">A. </w:t>
+            </w:r>
+            <w:proofErr w:type="spellStart"/>
+            <w:r>
+              <w:t>Jamehbozorg</w:t>
+            </w:r>
+            <w:proofErr w:type="spellEnd"/>
+            <w:r>
+              <w:t xml:space="preserve"> and S. M. </w:t>
+            </w:r>
+            <w:proofErr w:type="spellStart"/>
+            <w:r>
+              <w:t>Shahrtash</w:t>
+            </w:r>
+            <w:proofErr w:type="spellEnd"/>
+            <w:r>
+              <w:t xml:space="preserve">, “A decision tree-based method for fault classification in double-circuit transmission lines,” </w:t>
+            </w:r>
+            <w:r>
+              <w:rPr>
+                <w:i/>
+                <w:iCs/>
+              </w:rPr>
+              <w:t>IEEE Trans. Power Del.</w:t>
+            </w:r>
+            <w:r>
+              <w:t>, vol. 25, no. 4, pp. 2184–2189, Oct. 2010.</w:t>
+            </w:r>
+          </w:p>
+        </w:tc>
+      </w:tr>
+      <w:tr>
+        <w:tc>
+          <w:tcPr>
+            <w:tcW w:w="562" w:type="dxa"/>
+          </w:tcPr>
+          <w:p>
+            <w:pPr>
+              <w:rPr>
+                <w:lang w:val="en-US"/>
+              </w:rPr>
+            </w:pPr>
+            <w:r>
+              <w:rPr>
+                <w:lang w:val="en-US"/>
+              </w:rPr>
+              <w:t>[11]</w:t>
+            </w:r>
+          </w:p>
+        </w:tc>
+        <w:tc>
+          <w:tcPr>
+            <w:tcW w:w="8454" w:type="dxa"/>
+          </w:tcPr>
+          <w:p>
+            <w:pPr>
+              <w:jc w:val="both"/>
+              <w:rPr>
+                <w:lang w:val="en-US"/>
+              </w:rPr>
+            </w:pPr>
+            <w:r>
+              <w:t xml:space="preserve">M. K. Jena, L. N. </w:t>
+            </w:r>
+            <w:proofErr w:type="spellStart"/>
+            <w:r>
+              <w:t>Tripathy</w:t>
+            </w:r>
+            <w:proofErr w:type="spellEnd"/>
+            <w:r>
+              <w:t xml:space="preserve">, and S. R. </w:t>
+            </w:r>
+            <w:proofErr w:type="spellStart"/>
+            <w:r>
+              <w:t>Samantray</w:t>
+            </w:r>
+            <w:proofErr w:type="spellEnd"/>
+            <w:r>
+              <w:t xml:space="preserve">, “Intelligent relaying of UPFC based transmission lines using decision tree,” in </w:t>
+            </w:r>
+            <w:r>
+              <w:rPr>
+                <w:i/>
+                <w:iCs/>
+              </w:rPr>
+              <w:t xml:space="preserve">Proc. 1st Int. Conf. </w:t>
+            </w:r>
+            <w:proofErr w:type="spellStart"/>
+            <w:r>
+              <w:rPr>
+                <w:i/>
+                <w:iCs/>
+              </w:rPr>
+              <w:t>Emerg</w:t>
+            </w:r>
+            <w:proofErr w:type="spellEnd"/>
+            <w:r>
+              <w:rPr>
+                <w:i/>
+                <w:iCs/>
+              </w:rPr>
+              <w:t xml:space="preserve">. Trends Appl. </w:t>
+            </w:r>
+            <w:proofErr w:type="spellStart"/>
+            <w:r>
+              <w:rPr>
+                <w:i/>
+                <w:iCs/>
+              </w:rPr>
+              <w:t>Comput</w:t>
+            </w:r>
+            <w:proofErr w:type="spellEnd"/>
+            <w:r>
+              <w:rPr>
+                <w:i/>
+                <w:iCs/>
+              </w:rPr>
+              <w:t>. Sci. (ICETACS),</w:t>
+            </w:r>
+            <w:r>
+              <w:t xml:space="preserve"> </w:t>
+            </w:r>
+            <w:proofErr w:type="spellStart"/>
+            <w:r>
+              <w:t>Shillong</w:t>
+            </w:r>
+            <w:proofErr w:type="spellEnd"/>
+            <w:r>
+              <w:t>, India, 2013, pp. 224–229.</w:t>
+            </w:r>
+          </w:p>
+        </w:tc>
+      </w:tr>
+      <w:tr>
+        <w:tc>
+          <w:tcPr>
+            <w:tcW w:w="562" w:type="dxa"/>
+          </w:tcPr>
+          <w:p>
+            <w:pPr>
+              <w:rPr>
+                <w:lang w:val="en-US"/>
+              </w:rPr>
+            </w:pPr>
+            <w:r>
+              <w:rPr>
+                <w:lang w:val="en-US"/>
+              </w:rPr>
+              <w:t>[12]</w:t>
+            </w:r>
+          </w:p>
+        </w:tc>
+        <w:tc>
+          <w:tcPr>
+            <w:tcW w:w="8454" w:type="dxa"/>
+          </w:tcPr>
+          <w:p>
+            <w:pPr>
+              <w:jc w:val="both"/>
+              <w:rPr>
+                <w:lang w:val="en-US"/>
+              </w:rPr>
+            </w:pPr>
+            <w:r>
+              <w:t xml:space="preserve">A.A. Girgis, C.M. Fallon, D.L. </w:t>
+            </w:r>
+            <w:proofErr w:type="spellStart"/>
+            <w:r>
+              <w:t>Lubkeman</w:t>
+            </w:r>
+            <w:proofErr w:type="spellEnd"/>
+            <w:r>
+              <w:t>, A fault location technique for rural distribution feeders. IEEE Trans. Ind. Appl. 29(6), 1170–1175,1993.</w:t>
+            </w:r>
+          </w:p>
+        </w:tc>
+      </w:tr>
+      <w:tr>
+        <w:tc>
+          <w:tcPr>
+            <w:tcW w:w="562" w:type="dxa"/>
+          </w:tcPr>
+          <w:p>
+            <w:pPr>
+              <w:rPr>
+                <w:lang w:val="en-US"/>
+              </w:rPr>
+            </w:pPr>
+            <w:r>
+              <w:rPr>
+                <w:lang w:val="en-US"/>
+              </w:rPr>
+              <w:t>[13]</w:t>
+            </w:r>
+          </w:p>
+        </w:tc>
+        <w:tc>
+          <w:tcPr>
+            <w:tcW w:w="8454" w:type="dxa"/>
+          </w:tcPr>
+          <w:p>
+            <w:pPr>
+              <w:jc w:val="both"/>
+              <w:rPr>
+                <w:lang w:val="en-US"/>
+              </w:rPr>
+            </w:pPr>
+            <w:r>
+              <w:t>IEEE guide for determining fault location on ac transmission and distribution lines. IEEE Std C37.114-2004, 2005, pp: 1–36.</w:t>
+            </w:r>
+          </w:p>
+        </w:tc>
+      </w:tr>
+      <w:tr>
+        <w:tc>
+          <w:tcPr>
+            <w:tcW w:w="562" w:type="dxa"/>
+          </w:tcPr>
+          <w:p>
+            <w:pPr>
+              <w:rPr>
+                <w:b/>
+                <w:bCs/>
+                <w:lang w:val="en-US"/>
+              </w:rPr>
+            </w:pPr>
+            <w:r>
+              <w:rPr>
+                <w:lang w:val="en-US"/>
+              </w:rPr>
+              <w:t>[14]</w:t>
+            </w:r>
+          </w:p>
+        </w:tc>
+        <w:tc>
+          <w:tcPr>
+            <w:tcW w:w="8454" w:type="dxa"/>
+          </w:tcPr>
+          <w:p>
+            <w:pPr>
+              <w:jc w:val="both"/>
+              <w:rPr>
+                <w:lang w:val="en-US"/>
+              </w:rPr>
+            </w:pPr>
+            <w:r>
+              <w:t xml:space="preserve">H.W. </w:t>
+            </w:r>
+            <w:proofErr w:type="spellStart"/>
+            <w:r>
+              <w:t>Dommel</w:t>
+            </w:r>
+            <w:proofErr w:type="spellEnd"/>
+            <w:r>
+              <w:t xml:space="preserve">, J.M. </w:t>
+            </w:r>
+            <w:proofErr w:type="spellStart"/>
+            <w:r>
+              <w:t>Michels</w:t>
+            </w:r>
+            <w:proofErr w:type="spellEnd"/>
+            <w:r>
+              <w:t>, High speed relaying using traveling wave transient analysis, IEEE PES Winter Power Meeting (1978)</w:t>
+            </w:r>
+          </w:p>
+        </w:tc>
+      </w:tr>
+      <w:tr>
+        <w:tc>
+          <w:tcPr>
+            <w:tcW w:w="562" w:type="dxa"/>
+          </w:tcPr>
+          <w:p>
+            <w:pPr>
+              <w:rPr>
+                <w:lang w:val="en-US"/>
+              </w:rPr>
+            </w:pPr>
+            <w:r>
+              <w:rPr>
+                <w:lang w:val="en-US"/>
+              </w:rPr>
+              <w:lastRenderedPageBreak/>
+              <w:t>[15]</w:t>
+            </w:r>
+          </w:p>
+        </w:tc>
+        <w:tc>
+          <w:tcPr>
+            <w:tcW w:w="8454" w:type="dxa"/>
+          </w:tcPr>
+          <w:p>
+            <w:pPr>
+              <w:jc w:val="both"/>
+              <w:rPr>
+                <w:lang w:val="en-US"/>
+              </w:rPr>
+            </w:pPr>
+            <w:r>
+              <w:t xml:space="preserve">R.H. Salim, K.C.O. Salim, A.S. </w:t>
+            </w:r>
+            <w:proofErr w:type="spellStart"/>
+            <w:r>
+              <w:t>Bretas</w:t>
+            </w:r>
+            <w:proofErr w:type="spellEnd"/>
+            <w:r>
+              <w:t xml:space="preserve">, Further improvements on impedance-based fault location for power distribution systems. IET </w:t>
+            </w:r>
+            <w:proofErr w:type="spellStart"/>
+            <w:r>
+              <w:t>Gener</w:t>
+            </w:r>
+            <w:proofErr w:type="spellEnd"/>
+            <w:r>
+              <w:t xml:space="preserve">. Trans. </w:t>
+            </w:r>
+            <w:proofErr w:type="spellStart"/>
+            <w:r>
+              <w:t>Distrib</w:t>
+            </w:r>
+            <w:proofErr w:type="spellEnd"/>
+            <w:r>
+              <w:t>. 5(4), 467–478 (2011)</w:t>
+            </w:r>
+          </w:p>
+        </w:tc>
+      </w:tr>
+      <w:tr>
+        <w:tc>
+          <w:tcPr>
+            <w:tcW w:w="562" w:type="dxa"/>
+          </w:tcPr>
+          <w:p>
+            <w:pPr>
+              <w:rPr>
+                <w:lang w:val="en-US"/>
+              </w:rPr>
+            </w:pPr>
+            <w:r>
+              <w:rPr>
+                <w:lang w:val="en-US"/>
+              </w:rPr>
+              <w:t>[16]</w:t>
+            </w:r>
+          </w:p>
+        </w:tc>
+        <w:tc>
+          <w:tcPr>
+            <w:tcW w:w="8454" w:type="dxa"/>
+          </w:tcPr>
+          <w:p>
+            <w:pPr>
+              <w:jc w:val="both"/>
+              <w:rPr>
+                <w:lang w:val="en-US"/>
+              </w:rPr>
+            </w:pPr>
+            <w:r>
+              <w:t xml:space="preserve">M.M </w:t>
+            </w:r>
+            <w:proofErr w:type="spellStart"/>
+            <w:r>
+              <w:t>Saha</w:t>
+            </w:r>
+            <w:proofErr w:type="spellEnd"/>
+            <w:r>
+              <w:t xml:space="preserve">, J. </w:t>
+            </w:r>
+            <w:proofErr w:type="spellStart"/>
+            <w:r>
+              <w:t>Izykowski</w:t>
+            </w:r>
+            <w:proofErr w:type="spellEnd"/>
+            <w:r>
+              <w:t xml:space="preserve">, </w:t>
+            </w:r>
+            <w:proofErr w:type="spellStart"/>
+            <w:proofErr w:type="gramStart"/>
+            <w:r>
+              <w:t>E.Rosolowski</w:t>
+            </w:r>
+            <w:proofErr w:type="spellEnd"/>
+            <w:proofErr w:type="gramEnd"/>
+            <w:r>
+              <w:t>, Fault location on power networks, Springer, 2010.</w:t>
+            </w:r>
+          </w:p>
+        </w:tc>
+      </w:tr>
+      <w:tr>
+        <w:tc>
+          <w:tcPr>
+            <w:tcW w:w="562" w:type="dxa"/>
+          </w:tcPr>
+          <w:p>
+            <w:pPr>
+              <w:rPr>
+                <w:lang w:val="en-US"/>
+              </w:rPr>
+            </w:pPr>
+            <w:r>
+              <w:rPr>
+                <w:lang w:val="en-US"/>
+              </w:rPr>
+              <w:t>[17]</w:t>
+            </w:r>
+          </w:p>
+        </w:tc>
+        <w:tc>
+          <w:tcPr>
+            <w:tcW w:w="8454" w:type="dxa"/>
+          </w:tcPr>
+          <w:p>
+            <w:pPr>
+              <w:jc w:val="both"/>
+            </w:pPr>
+            <w:r>
+              <w:t xml:space="preserve">Y. </w:t>
+            </w:r>
+            <w:proofErr w:type="spellStart"/>
+            <w:r>
+              <w:t>LeCun</w:t>
+            </w:r>
+            <w:proofErr w:type="spellEnd"/>
+            <w:r>
+              <w:t xml:space="preserve">, Y. </w:t>
+            </w:r>
+            <w:proofErr w:type="spellStart"/>
+            <w:r>
+              <w:t>Bengio</w:t>
+            </w:r>
+            <w:proofErr w:type="spellEnd"/>
+            <w:r>
+              <w:t>, and G. Hinton, “Deep learning,” Nature, vol. 521, no. 7553, pp. 436–444, 2015.</w:t>
+            </w:r>
+          </w:p>
+        </w:tc>
+      </w:tr>
+      <w:tr>
+        <w:tc>
+          <w:tcPr>
+            <w:tcW w:w="562" w:type="dxa"/>
+          </w:tcPr>
+          <w:p>
+            <w:pPr>
+              <w:rPr>
+                <w:lang w:val="en-US"/>
+              </w:rPr>
+            </w:pPr>
+            <w:r>
+              <w:rPr>
+                <w:lang w:val="en-US"/>
+              </w:rPr>
+              <w:t>[18]</w:t>
+            </w:r>
+          </w:p>
+        </w:tc>
+        <w:tc>
+          <w:tcPr>
+            <w:tcW w:w="8454" w:type="dxa"/>
+          </w:tcPr>
+          <w:p>
+            <w:pPr>
+              <w:jc w:val="both"/>
+            </w:pPr>
+            <w:proofErr w:type="spellStart"/>
+            <w:r>
+              <w:t>NeuroDimension</w:t>
+            </w:r>
+            <w:proofErr w:type="spellEnd"/>
+            <w:r>
+              <w:t>, Inc, “NeuroSolutions”, vol. Version 5.07, 2005.</w:t>
+            </w:r>
+          </w:p>
+        </w:tc>
+      </w:tr>
+      <w:tr>
+        <w:tc>
+          <w:tcPr>
+            <w:tcW w:w="562" w:type="dxa"/>
+          </w:tcPr>
+          <w:p>
+            <w:pPr>
+              <w:rPr>
+                <w:lang w:val="en-US"/>
+              </w:rPr>
+            </w:pPr>
+            <w:r>
+              <w:rPr>
+                <w:lang w:val="en-US"/>
+              </w:rPr>
+              <w:t>[19]</w:t>
+            </w:r>
+          </w:p>
+        </w:tc>
+        <w:tc>
+          <w:tcPr>
+            <w:tcW w:w="8454" w:type="dxa"/>
+          </w:tcPr>
+          <w:p>
+            <w:pPr>
+              <w:jc w:val="both"/>
+              <w:rPr>
+                <w:rFonts w:cs="Times New Roman"/>
+              </w:rPr>
+            </w:pPr>
+            <w:r>
+              <w:rPr>
+                <w:rFonts w:cs="Times New Roman"/>
+                <w:shd w:val="clear" w:color="auto" w:fill="FFFFFF"/>
+              </w:rPr>
+              <w:t> K. Chen, J. Hu, J. He, "Detection and classification of transmission line faults based on unsupervised feature learning and convolutional sparse autoencoder", </w:t>
+            </w:r>
+            <w:r>
+              <w:rPr>
+                <w:rStyle w:val="Emphasis"/>
+                <w:rFonts w:cs="Times New Roman"/>
+                <w:shd w:val="clear" w:color="auto" w:fill="FFFFFF"/>
+              </w:rPr>
+              <w:t>IEEE Trans. Smart Grid</w:t>
+            </w:r>
+            <w:r>
+              <w:rPr>
+                <w:rFonts w:cs="Times New Roman"/>
+                <w:shd w:val="clear" w:color="auto" w:fill="FFFFFF"/>
+              </w:rPr>
+              <w:t>, vol. PP, no. 99, pp. 1, Aug. 2016.</w:t>
+            </w:r>
+          </w:p>
+        </w:tc>
+      </w:tr>
+      <w:tr>
+        <w:tc>
+          <w:tcPr>
+            <w:tcW w:w="562" w:type="dxa"/>
+          </w:tcPr>
+          <w:p>
+            <w:pPr>
+              <w:rPr>
+                <w:lang w:val="en-US"/>
+              </w:rPr>
+            </w:pPr>
+          </w:p>
+        </w:tc>
+        <w:tc>
+          <w:tcPr>
+            <w:tcW w:w="8454" w:type="dxa"/>
+          </w:tcPr>
+          <w:p>
+            <w:pPr>
+              <w:jc w:val="both"/>
+              <w:rPr>
+                <w:rFonts w:cs="Times New Roman"/>
+                <w:shd w:val="clear" w:color="auto" w:fill="FFFFFF"/>
+              </w:rPr>
+            </w:pPr>
+          </w:p>
+        </w:tc>
+      </w:tr>
+    </w:tbl>
     <w:p>
       <w:pPr>
         <w:rPr>
@@ -3045,6 +6537,36 @@
       </w:tblBorders>
     </w:tblPr>
   </w:style>
+  <w:style w:type="character" w:styleId="Emphasis">
+    <w:name w:val="Emphasis"/>
+    <w:basedOn w:val="DefaultParagraphFont"/>
+    <w:uiPriority w:val="20"/>
+    <w:qFormat/>
+    <w:rsid w:val="00B850F0"/>
+    <w:rPr>
+      <w:i/>
+      <w:iCs/>
+    </w:rPr>
+  </w:style>
+  <w:style w:type="table" w:styleId="TableGridLight">
+    <w:name w:val="Grid Table Light"/>
+    <w:basedOn w:val="TableNormal"/>
+    <w:uiPriority w:val="40"/>
+    <w:rsid w:val="0071311B"/>
+    <w:pPr>
+      <w:spacing w:after="0" w:line="240" w:lineRule="auto"/>
+    </w:pPr>
+    <w:tblPr>
+      <w:tblBorders>
+        <w:top w:val="single" w:sz="4" w:space="0" w:color="BFBFBF" w:themeColor="background1" w:themeShade="BF"/>
+        <w:left w:val="single" w:sz="4" w:space="0" w:color="BFBFBF" w:themeColor="background1" w:themeShade="BF"/>
+        <w:bottom w:val="single" w:sz="4" w:space="0" w:color="BFBFBF" w:themeColor="background1" w:themeShade="BF"/>
+        <w:right w:val="single" w:sz="4" w:space="0" w:color="BFBFBF" w:themeColor="background1" w:themeShade="BF"/>
+        <w:insideH w:val="single" w:sz="4" w:space="0" w:color="BFBFBF" w:themeColor="background1" w:themeShade="BF"/>
+        <w:insideV w:val="single" w:sz="4" w:space="0" w:color="BFBFBF" w:themeColor="background1" w:themeShade="BF"/>
+      </w:tblBorders>
+    </w:tblPr>
+  </w:style>
 </w:styles>
 </file>
 
@@ -6125,7 +9647,7 @@
           <c:smooth val="0"/>
           <c:extLst>
             <c:ext xmlns:c16="http://schemas.microsoft.com/office/drawing/2014/chart" uri="{C3380CC4-5D6E-409C-BE32-E72D297353CC}">
-              <c16:uniqueId val="{00000000-613C-4718-A59D-958787513FF1}"/>
+              <c16:uniqueId val="{00000000-F45C-4100-81A3-5963A98D456B}"/>
             </c:ext>
           </c:extLst>
         </c:ser>
@@ -9158,7 +12680,7 @@
           <c:smooth val="0"/>
           <c:extLst>
             <c:ext xmlns:c16="http://schemas.microsoft.com/office/drawing/2014/chart" uri="{C3380CC4-5D6E-409C-BE32-E72D297353CC}">
-              <c16:uniqueId val="{00000001-613C-4718-A59D-958787513FF1}"/>
+              <c16:uniqueId val="{00000001-F45C-4100-81A3-5963A98D456B}"/>
             </c:ext>
           </c:extLst>
         </c:ser>
@@ -9267,6 +12789,16 @@
     </c:plotArea>
     <c:legend>
       <c:legendPos val="r"/>
+      <c:layout>
+        <c:manualLayout>
+          <c:xMode val="edge"/>
+          <c:yMode val="edge"/>
+          <c:x val="0.54490987495706822"/>
+          <c:y val="0.39069522143365498"/>
+          <c:w val="0.43662716635380189"/>
+          <c:h val="0.29531103354608579"/>
+        </c:manualLayout>
+      </c:layout>
       <c:overlay val="0"/>
       <c:txPr>
         <a:bodyPr/>
@@ -9328,8 +12860,8 @@
           <c:layoutTarget val="inner"/>
           <c:xMode val="edge"/>
           <c:yMode val="edge"/>
-          <c:x val="0.10820319008241125"/>
-          <c:y val="0.21336206896551724"/>
+          <c:x val="0.16027433257233381"/>
+          <c:y val="0.24217035888158917"/>
           <c:w val="0.69891495780600643"/>
           <c:h val="0.52465042085256586"/>
         </c:manualLayout>
@@ -12366,7 +15898,7 @@
           <c:smooth val="0"/>
           <c:extLst>
             <c:ext xmlns:c16="http://schemas.microsoft.com/office/drawing/2014/chart" uri="{C3380CC4-5D6E-409C-BE32-E72D297353CC}">
-              <c16:uniqueId val="{00000000-548E-44BE-9CC6-ACEC21E2C5B3}"/>
+              <c16:uniqueId val="{00000000-8A1E-45D0-BD87-806708C0C511}"/>
             </c:ext>
           </c:extLst>
         </c:ser>
@@ -15399,7 +18931,7 @@
           <c:smooth val="0"/>
           <c:extLst>
             <c:ext xmlns:c16="http://schemas.microsoft.com/office/drawing/2014/chart" uri="{C3380CC4-5D6E-409C-BE32-E72D297353CC}">
-              <c16:uniqueId val="{00000001-548E-44BE-9CC6-ACEC21E2C5B3}"/>
+              <c16:uniqueId val="{00000001-8A1E-45D0-BD87-806708C0C511}"/>
             </c:ext>
           </c:extLst>
         </c:ser>
@@ -15508,6 +19040,16 @@
     </c:plotArea>
     <c:legend>
       <c:legendPos val="r"/>
+      <c:layout>
+        <c:manualLayout>
+          <c:xMode val="edge"/>
+          <c:yMode val="edge"/>
+          <c:x val="0.54747798537017189"/>
+          <c:y val="0.39789723799829307"/>
+          <c:w val="0.45252201462982805"/>
+          <c:h val="0.30251305011072394"/>
+        </c:manualLayout>
+      </c:layout>
       <c:overlay val="0"/>
       <c:txPr>
         <a:bodyPr/>
@@ -15818,7 +19360,7 @@
 </file>
 
 <file path=customXml/itemProps1.xml><?xml version="1.0" encoding="utf-8"?>
-<ds:datastoreItem xmlns:ds="http://schemas.openxmlformats.org/officeDocument/2006/customXml" ds:itemID="{B42945EE-C801-45C1-B184-14296C28FF58}">
+<ds:datastoreItem xmlns:ds="http://schemas.openxmlformats.org/officeDocument/2006/customXml" ds:itemID="{C804B46B-B8F4-48C1-9554-4B0D33C54F25}">
   <ds:schemaRefs>
     <ds:schemaRef ds:uri="http://schemas.openxmlformats.org/officeDocument/2006/bibliography"/>
   </ds:schemaRefs>

--- a/Paper/Paper.docx
+++ b/Paper/Paper.docx
@@ -89,7 +89,25 @@
           <w:szCs w:val="24"/>
           <w:lang w:val="en-US"/>
         </w:rPr>
-        <w:t xml:space="preserve">mentioned fault diagnosis is one of the major </w:t>
+        <w:t>mentioned</w:t>
+      </w:r>
+      <w:r>
+        <w:rPr>
+          <w:rFonts w:cs="Times New Roman"/>
+          <w:sz w:val="24"/>
+          <w:szCs w:val="24"/>
+          <w:lang w:val="en-US"/>
+        </w:rPr>
+        <w:t>,</w:t>
+      </w:r>
+      <w:r>
+        <w:rPr>
+          <w:rFonts w:cs="Times New Roman"/>
+          <w:sz w:val="24"/>
+          <w:szCs w:val="24"/>
+          <w:lang w:val="en-US"/>
+        </w:rPr>
+        <w:t xml:space="preserve"> fault diagnosis is one of the major </w:t>
       </w:r>
       <w:proofErr w:type="gramStart"/>
       <w:r>
@@ -1364,15 +1382,416 @@
     </w:p>
     <w:p>
       <w:pPr>
+        <w:pStyle w:val="Heading2"/>
+        <w:rPr>
+          <w:lang w:val="en-US"/>
+        </w:rPr>
+      </w:pPr>
+      <w:r>
+        <w:rPr>
+          <w:lang w:val="en-US"/>
+        </w:rPr>
+        <w:t>F. Performance Measures:</w:t>
+      </w:r>
+    </w:p>
+    <w:p>
+      <w:pPr>
+        <w:jc w:val="both"/>
+        <w:rPr>
+          <w:rFonts w:cs="Times New Roman"/>
+          <w:color w:val="222222"/>
+          <w:shd w:val="clear" w:color="auto" w:fill="FFFFFF"/>
+        </w:rPr>
+      </w:pPr>
+      <w:r>
+        <w:rPr>
+          <w:lang w:val="en-US"/>
+        </w:rPr>
+        <w:tab/>
+        <w:t>There are several</w:t>
+      </w:r>
+      <w:r>
+        <w:rPr>
+          <w:lang w:val="en-US"/>
+        </w:rPr>
+        <w:t xml:space="preserve"> performance measures we can consider to estimate the performance of the network such as Mean Square Error (MSE), Mean Absolute Error (MAE), Correlation Coefficient etc. Let us consider that we have n number of </w:t>
+      </w:r>
+      <w:r>
+        <w:rPr>
+          <w:lang w:val="en-US"/>
+        </w:rPr>
+        <w:t xml:space="preserve">predictions generated, </w:t>
+      </w:r>
+      <m:oMath>
+        <m:r>
+          <w:rPr>
+            <w:rFonts w:ascii="Cambria Math" w:hAnsi="Cambria Math"/>
+            <w:lang w:val="en-US"/>
+          </w:rPr>
+          <m:t>y</m:t>
+        </m:r>
+      </m:oMath>
+      <w:r>
+        <w:rPr>
+          <w:lang w:val="en-US"/>
+        </w:rPr>
+        <w:t xml:space="preserve"> is the </w:t>
+      </w:r>
+      <w:r>
+        <w:rPr>
+          <w:lang w:val="en-US"/>
+        </w:rPr>
+        <w:t>predicted</w:t>
+      </w:r>
+      <w:r>
+        <w:rPr>
+          <w:lang w:val="en-US"/>
+        </w:rPr>
+        <w:t xml:space="preserve"> output and </w:t>
+      </w:r>
+      <m:oMath>
+        <m:acc>
+          <m:accPr>
+            <m:ctrlPr>
+              <w:rPr>
+                <w:rFonts w:ascii="Cambria Math" w:hAnsi="Cambria Math"/>
+                <w:i/>
+                <w:lang w:val="en-US"/>
+              </w:rPr>
+            </m:ctrlPr>
+          </m:accPr>
+          <m:e>
+            <m:r>
+              <w:rPr>
+                <w:rFonts w:ascii="Cambria Math" w:hAnsi="Cambria Math"/>
+                <w:lang w:val="en-US"/>
+              </w:rPr>
+              <m:t>y</m:t>
+            </m:r>
+          </m:e>
+        </m:acc>
+      </m:oMath>
+      <w:r>
+        <w:rPr>
+          <w:lang w:val="en-US"/>
+        </w:rPr>
+        <w:t xml:space="preserve"> is</w:t>
+      </w:r>
+      <w:r>
+        <w:rPr>
+          <w:lang w:val="en-US"/>
+        </w:rPr>
+        <w:t xml:space="preserve"> </w:t>
+      </w:r>
+      <w:r>
+        <w:rPr>
+          <w:lang w:val="en-US"/>
+        </w:rPr>
+        <w:t xml:space="preserve">the </w:t>
+      </w:r>
+      <w:r>
+        <w:rPr>
+          <w:lang w:val="en-US"/>
+        </w:rPr>
+        <w:t>actual</w:t>
+      </w:r>
+      <w:r>
+        <w:rPr>
+          <w:lang w:val="en-US"/>
+        </w:rPr>
+        <w:t xml:space="preserve"> output. </w:t>
+      </w:r>
+      <w:r>
+        <w:rPr>
+          <w:lang w:val="en-US"/>
+        </w:rPr>
+        <w:t xml:space="preserve">Mean square error </w:t>
+      </w:r>
+      <w:r>
+        <w:rPr>
+          <w:rFonts w:cs="Times New Roman"/>
+          <w:lang w:val="en-US"/>
+        </w:rPr>
+        <w:t xml:space="preserve">is </w:t>
+      </w:r>
+      <w:r>
+        <w:rPr>
+          <w:rFonts w:cs="Times New Roman"/>
+          <w:color w:val="222222"/>
+          <w:shd w:val="clear" w:color="auto" w:fill="FFFFFF"/>
+        </w:rPr>
+        <w:t>the average squared difference between the estimated values and the actual value</w:t>
+      </w:r>
+      <w:r>
+        <w:rPr>
+          <w:rFonts w:cs="Times New Roman"/>
+          <w:color w:val="222222"/>
+          <w:shd w:val="clear" w:color="auto" w:fill="FFFFFF"/>
+        </w:rPr>
+        <w:t>.</w:t>
+      </w:r>
+      <w:r>
+        <w:rPr>
+          <w:rFonts w:cs="Times New Roman"/>
+          <w:color w:val="222222"/>
+          <w:shd w:val="clear" w:color="auto" w:fill="FFFFFF"/>
+        </w:rPr>
+        <w:t xml:space="preserve"> </w:t>
+      </w:r>
+    </w:p>
+    <w:tbl>
+      <w:tblPr>
+        <w:tblStyle w:val="TableGrid"/>
+        <w:tblW w:w="0" w:type="auto"/>
+        <w:tblBorders>
+          <w:top w:val="none" w:sz="0" w:space="0" w:color="auto"/>
+          <w:left w:val="none" w:sz="0" w:space="0" w:color="auto"/>
+          <w:bottom w:val="none" w:sz="0" w:space="0" w:color="auto"/>
+          <w:right w:val="none" w:sz="0" w:space="0" w:color="auto"/>
+          <w:insideH w:val="none" w:sz="0" w:space="0" w:color="auto"/>
+          <w:insideV w:val="none" w:sz="0" w:space="0" w:color="auto"/>
+        </w:tblBorders>
+        <w:tblLook w:val="04A0" w:firstRow="1" w:lastRow="0" w:firstColumn="1" w:lastColumn="0" w:noHBand="0" w:noVBand="1"/>
+      </w:tblPr>
+      <w:tblGrid>
+        <w:gridCol w:w="9016"/>
+      </w:tblGrid>
+      <w:tr>
+        <w:tc>
+          <w:tcPr>
+            <w:tcW w:w="9016" w:type="dxa"/>
+          </w:tcPr>
+          <w:p>
+            <w:pPr>
+              <w:jc w:val="center"/>
+              <w:rPr>
+                <w:rFonts w:cs="Times New Roman"/>
+                <w:color w:val="222222"/>
+                <w:shd w:val="clear" w:color="auto" w:fill="FFFFFF"/>
+              </w:rPr>
+            </w:pPr>
+            <w:r>
+              <w:rPr>
+                <w:rFonts w:cs="Times New Roman"/>
+                <w:noProof/>
+                <w:color w:val="222222"/>
+                <w:shd w:val="clear" w:color="auto" w:fill="FFFFFF"/>
+              </w:rPr>
+              <w:drawing>
+                <wp:inline distT="0" distB="0" distL="0" distR="0">
+                  <wp:extent cx="4191000" cy="388237"/>
+                  <wp:effectExtent l="0" t="0" r="0" b="0"/>
+                  <wp:docPr id="13" name="Picture 13"/>
+                  <wp:cNvGraphicFramePr>
+                    <a:graphicFrameLocks xmlns:a="http://schemas.openxmlformats.org/drawingml/2006/main" noChangeAspect="1"/>
+                  </wp:cNvGraphicFramePr>
+                  <a:graphic xmlns:a="http://schemas.openxmlformats.org/drawingml/2006/main">
+                    <a:graphicData uri="http://schemas.openxmlformats.org/drawingml/2006/picture">
+                      <pic:pic xmlns:pic="http://schemas.openxmlformats.org/drawingml/2006/picture">
+                        <pic:nvPicPr>
+                          <pic:cNvPr id="13" name="mse.PNG"/>
+                          <pic:cNvPicPr/>
+                        </pic:nvPicPr>
+                        <pic:blipFill>
+                          <a:blip r:embed="rId7">
+                            <a:extLst>
+                              <a:ext uri="{28A0092B-C50C-407E-A947-70E740481C1C}">
+                                <a14:useLocalDpi xmlns:a14="http://schemas.microsoft.com/office/drawing/2010/main" val="0"/>
+                              </a:ext>
+                            </a:extLst>
+                          </a:blip>
+                          <a:stretch>
+                            <a:fillRect/>
+                          </a:stretch>
+                        </pic:blipFill>
+                        <pic:spPr>
+                          <a:xfrm>
+                            <a:off x="0" y="0"/>
+                            <a:ext cx="4696413" cy="435056"/>
+                          </a:xfrm>
+                          <a:prstGeom prst="rect">
+                            <a:avLst/>
+                          </a:prstGeom>
+                        </pic:spPr>
+                      </pic:pic>
+                    </a:graphicData>
+                  </a:graphic>
+                </wp:inline>
+              </w:drawing>
+            </w:r>
+          </w:p>
+        </w:tc>
+      </w:tr>
+    </w:tbl>
+    <w:p>
+      <w:pPr>
+        <w:jc w:val="both"/>
+        <w:rPr>
+          <w:rFonts w:cs="Times New Roman"/>
+          <w:color w:val="222222"/>
+          <w:shd w:val="clear" w:color="auto" w:fill="FFFFFF"/>
+        </w:rPr>
+      </w:pPr>
+      <w:r>
+        <w:rPr>
+          <w:rFonts w:cs="Times New Roman"/>
+          <w:color w:val="222222"/>
+          <w:shd w:val="clear" w:color="auto" w:fill="FFFFFF"/>
+        </w:rPr>
+        <w:t xml:space="preserve">Mean absolute error is </w:t>
+      </w:r>
+      <w:r>
+        <w:rPr>
+          <w:rFonts w:cs="Times New Roman"/>
+          <w:color w:val="222222"/>
+          <w:shd w:val="clear" w:color="auto" w:fill="FFFFFF"/>
+        </w:rPr>
+        <w:t xml:space="preserve">the </w:t>
+      </w:r>
+      <w:r>
+        <w:rPr>
+          <w:rFonts w:cs="Times New Roman"/>
+          <w:color w:val="222222"/>
+          <w:shd w:val="clear" w:color="auto" w:fill="FFFFFF"/>
+        </w:rPr>
+        <w:t xml:space="preserve">average absolute difference between </w:t>
+      </w:r>
+      <w:r>
+        <w:rPr>
+          <w:rFonts w:cs="Times New Roman"/>
+          <w:color w:val="222222"/>
+          <w:shd w:val="clear" w:color="auto" w:fill="FFFFFF"/>
+        </w:rPr>
+        <w:t>estimated</w:t>
+      </w:r>
+      <w:r>
+        <w:rPr>
+          <w:rFonts w:cs="Times New Roman"/>
+          <w:color w:val="222222"/>
+          <w:shd w:val="clear" w:color="auto" w:fill="FFFFFF"/>
+        </w:rPr>
+        <w:t xml:space="preserve"> output and </w:t>
+      </w:r>
+      <w:r>
+        <w:rPr>
+          <w:rFonts w:cs="Times New Roman"/>
+          <w:color w:val="222222"/>
+          <w:shd w:val="clear" w:color="auto" w:fill="FFFFFF"/>
+        </w:rPr>
+        <w:t>actual output.</w:t>
+      </w:r>
+    </w:p>
+    <w:tbl>
+      <w:tblPr>
+        <w:tblStyle w:val="TableGrid"/>
+        <w:tblW w:w="0" w:type="auto"/>
+        <w:tblBorders>
+          <w:top w:val="none" w:sz="0" w:space="0" w:color="auto"/>
+          <w:left w:val="none" w:sz="0" w:space="0" w:color="auto"/>
+          <w:bottom w:val="none" w:sz="0" w:space="0" w:color="auto"/>
+          <w:right w:val="none" w:sz="0" w:space="0" w:color="auto"/>
+          <w:insideH w:val="none" w:sz="0" w:space="0" w:color="auto"/>
+          <w:insideV w:val="none" w:sz="0" w:space="0" w:color="auto"/>
+        </w:tblBorders>
+        <w:tblLook w:val="04A0" w:firstRow="1" w:lastRow="0" w:firstColumn="1" w:lastColumn="0" w:noHBand="0" w:noVBand="1"/>
+      </w:tblPr>
+      <w:tblGrid>
+        <w:gridCol w:w="9016"/>
+      </w:tblGrid>
+      <w:tr>
+        <w:tc>
+          <w:tcPr>
+            <w:tcW w:w="9016" w:type="dxa"/>
+          </w:tcPr>
+          <w:p>
+            <w:pPr>
+              <w:jc w:val="center"/>
+              <w:rPr>
+                <w:rFonts w:cs="Times New Roman"/>
+                <w:color w:val="222222"/>
+                <w:shd w:val="clear" w:color="auto" w:fill="FFFFFF"/>
+              </w:rPr>
+            </w:pPr>
+            <w:r>
+              <w:rPr>
+                <w:rFonts w:cs="Times New Roman"/>
+                <w:noProof/>
+                <w:color w:val="222222"/>
+                <w:shd w:val="clear" w:color="auto" w:fill="FFFFFF"/>
+              </w:rPr>
+              <w:drawing>
+                <wp:inline distT="0" distB="0" distL="0" distR="0">
+                  <wp:extent cx="4145279" cy="536380"/>
+                  <wp:effectExtent l="0" t="0" r="0" b="0"/>
+                  <wp:docPr id="14" name="Picture 14"/>
+                  <wp:cNvGraphicFramePr>
+                    <a:graphicFrameLocks xmlns:a="http://schemas.openxmlformats.org/drawingml/2006/main" noChangeAspect="1"/>
+                  </wp:cNvGraphicFramePr>
+                  <a:graphic xmlns:a="http://schemas.openxmlformats.org/drawingml/2006/main">
+                    <a:graphicData uri="http://schemas.openxmlformats.org/drawingml/2006/picture">
+                      <pic:pic xmlns:pic="http://schemas.openxmlformats.org/drawingml/2006/picture">
+                        <pic:nvPicPr>
+                          <pic:cNvPr id="14" name="mae.PNG"/>
+                          <pic:cNvPicPr/>
+                        </pic:nvPicPr>
+                        <pic:blipFill>
+                          <a:blip r:embed="rId8">
+                            <a:extLst>
+                              <a:ext uri="{28A0092B-C50C-407E-A947-70E740481C1C}">
+                                <a14:useLocalDpi xmlns:a14="http://schemas.microsoft.com/office/drawing/2010/main" val="0"/>
+                              </a:ext>
+                            </a:extLst>
+                          </a:blip>
+                          <a:stretch>
+                            <a:fillRect/>
+                          </a:stretch>
+                        </pic:blipFill>
+                        <pic:spPr>
+                          <a:xfrm>
+                            <a:off x="0" y="0"/>
+                            <a:ext cx="4328473" cy="560084"/>
+                          </a:xfrm>
+                          <a:prstGeom prst="rect">
+                            <a:avLst/>
+                          </a:prstGeom>
+                        </pic:spPr>
+                      </pic:pic>
+                    </a:graphicData>
+                  </a:graphic>
+                </wp:inline>
+              </w:drawing>
+            </w:r>
+          </w:p>
+        </w:tc>
+      </w:tr>
+    </w:tbl>
+    <w:p>
+      <w:pPr>
+        <w:jc w:val="both"/>
+        <w:rPr>
+          <w:rFonts w:cs="Times New Roman"/>
+          <w:color w:val="222222"/>
+          <w:shd w:val="clear" w:color="auto" w:fill="FFFFFF"/>
+        </w:rPr>
+      </w:pPr>
+      <w:r>
+        <w:rPr>
+          <w:rFonts w:cs="Times New Roman"/>
+          <w:color w:val="222222"/>
+          <w:shd w:val="clear" w:color="auto" w:fill="FFFFFF"/>
+        </w:rPr>
+        <w:t>Correlation Coefficient, denoted by r, how closely the predicted output is matched with actual output. The closer the absolute value of r to one, the better that the data are described by a linear equation.</w:t>
+      </w:r>
+    </w:p>
+    <w:p>
+      <w:pPr>
         <w:pStyle w:val="Heading1"/>
-        <w:spacing w:line="240" w:lineRule="auto"/>
-        <w:jc w:val="both"/>
         <w:rPr>
           <w:rFonts w:eastAsiaTheme="minorHAnsi" w:cs="Times New Roman"/>
-          <w:b w:val="0"/>
-          <w:sz w:val="24"/>
-          <w:szCs w:val="24"/>
-          <w:lang w:val="en-US"/>
+          <w:color w:val="222222"/>
+          <w:sz w:val="22"/>
+          <w:szCs w:val="22"/>
+          <w:shd w:val="clear" w:color="auto" w:fill="FFFFFF"/>
         </w:rPr>
       </w:pPr>
       <w:r>
@@ -1387,134 +1806,413 @@
         <w:spacing w:line="240" w:lineRule="auto"/>
         <w:jc w:val="both"/>
         <w:rPr>
+          <w:lang w:val="en-US"/>
+        </w:rPr>
+      </w:pPr>
+      <w:r>
+        <w:rPr>
+          <w:lang w:val="en-US"/>
+        </w:rPr>
+        <w:t xml:space="preserve"> </w:t>
+      </w:r>
+      <w:r>
+        <w:rPr>
+          <w:lang w:val="en-US"/>
+        </w:rPr>
+        <w:tab/>
+      </w:r>
+      <w:r>
+        <w:rPr>
+          <w:lang w:val="en-US"/>
+        </w:rPr>
+        <w:t xml:space="preserve">In recent days, the computational power of computers increased very much and the cost of computing is reduced. </w:t>
+      </w:r>
+      <w:r>
+        <w:rPr>
+          <w:lang w:val="en-US"/>
+        </w:rPr>
+        <w:t xml:space="preserve">Deep learning is a subset of machine learning. </w:t>
+      </w:r>
+      <w:r>
+        <w:rPr>
+          <w:lang w:val="en-US"/>
+        </w:rPr>
+        <w:t>The usage of machine learning and deep learning algorithms increased due to computational power and data availability.</w:t>
+      </w:r>
+      <w:r>
+        <w:rPr>
+          <w:lang w:val="en-US"/>
+        </w:rPr>
+        <w:t xml:space="preserve"> </w:t>
+      </w:r>
+      <w:r>
+        <w:rPr>
+          <w:lang w:val="en-US"/>
+        </w:rPr>
+        <w:t xml:space="preserve">Deep neural </w:t>
+      </w:r>
+      <w:r>
+        <w:rPr>
+          <w:lang w:val="en-US"/>
+        </w:rPr>
+        <w:lastRenderedPageBreak/>
+        <w:t>networks are the improved version of the artificial neural networks. These networks are similar to the feedforward neural networks with multiple hidden layers between the input and output layers.</w:t>
+      </w:r>
+      <w:r>
+        <w:rPr>
+          <w:lang w:val="en-US"/>
+        </w:rPr>
+        <w:t xml:space="preserve"> The requirement of data for deep neural networks is more</w:t>
+      </w:r>
+      <w:r>
+        <w:rPr>
+          <w:lang w:val="en-US"/>
+        </w:rPr>
+        <w:t xml:space="preserve"> [17]</w:t>
+      </w:r>
+      <w:r>
+        <w:rPr>
+          <w:lang w:val="en-US"/>
+        </w:rPr>
+        <w:t>.</w:t>
+      </w:r>
+      <w:r>
+        <w:rPr>
+          <w:lang w:val="en-US"/>
+        </w:rPr>
+        <w:t xml:space="preserve"> Fig.2 shows a simple deep neural network with one input layer, </w:t>
+      </w:r>
+      <w:r>
+        <w:rPr>
+          <w:lang w:val="en-US"/>
+        </w:rPr>
+        <w:t>one output layer and three hidden layers.</w:t>
+      </w:r>
+    </w:p>
+    <w:tbl>
+      <w:tblPr>
+        <w:tblStyle w:val="TableGrid"/>
+        <w:tblW w:w="0" w:type="auto"/>
+        <w:tblBorders>
+          <w:top w:val="none" w:sz="0" w:space="0" w:color="auto"/>
+          <w:left w:val="none" w:sz="0" w:space="0" w:color="auto"/>
+          <w:bottom w:val="none" w:sz="0" w:space="0" w:color="auto"/>
+          <w:right w:val="none" w:sz="0" w:space="0" w:color="auto"/>
+          <w:insideH w:val="none" w:sz="0" w:space="0" w:color="auto"/>
+          <w:insideV w:val="none" w:sz="0" w:space="0" w:color="auto"/>
+        </w:tblBorders>
+        <w:tblLook w:val="04A0" w:firstRow="1" w:lastRow="0" w:firstColumn="1" w:lastColumn="0" w:noHBand="0" w:noVBand="1"/>
+      </w:tblPr>
+      <w:tblGrid>
+        <w:gridCol w:w="9026"/>
+      </w:tblGrid>
+      <w:tr>
+        <w:tc>
+          <w:tcPr>
+            <w:tcW w:w="9016" w:type="dxa"/>
+          </w:tcPr>
+          <w:p>
+            <w:pPr>
+              <w:jc w:val="both"/>
+              <w:rPr>
+                <w:lang w:val="en-US"/>
+              </w:rPr>
+            </w:pPr>
+            <w:r>
+              <w:rPr>
+                <w:noProof/>
+                <w:lang w:val="en-US"/>
+              </w:rPr>
+              <w:drawing>
+                <wp:inline distT="0" distB="0" distL="0" distR="0">
+                  <wp:extent cx="5724638" cy="1896848"/>
+                  <wp:effectExtent l="0" t="0" r="0" b="8255"/>
+                  <wp:docPr id="5" name="Picture 5"/>
+                  <wp:cNvGraphicFramePr>
+                    <a:graphicFrameLocks xmlns:a="http://schemas.openxmlformats.org/drawingml/2006/main" noChangeAspect="1"/>
+                  </wp:cNvGraphicFramePr>
+                  <a:graphic xmlns:a="http://schemas.openxmlformats.org/drawingml/2006/main">
+                    <a:graphicData uri="http://schemas.openxmlformats.org/drawingml/2006/picture">
+                      <pic:pic xmlns:pic="http://schemas.openxmlformats.org/drawingml/2006/picture">
+                        <pic:nvPicPr>
+                          <pic:cNvPr id="5" name="deep.PNG"/>
+                          <pic:cNvPicPr/>
+                        </pic:nvPicPr>
+                        <pic:blipFill>
+                          <a:blip r:embed="rId9">
+                            <a:extLst>
+                              <a:ext uri="{28A0092B-C50C-407E-A947-70E740481C1C}">
+                                <a14:useLocalDpi xmlns:a14="http://schemas.microsoft.com/office/drawing/2010/main" val="0"/>
+                              </a:ext>
+                            </a:extLst>
+                          </a:blip>
+                          <a:stretch>
+                            <a:fillRect/>
+                          </a:stretch>
+                        </pic:blipFill>
+                        <pic:spPr>
+                          <a:xfrm>
+                            <a:off x="0" y="0"/>
+                            <a:ext cx="5868075" cy="1944376"/>
+                          </a:xfrm>
+                          <a:prstGeom prst="rect">
+                            <a:avLst/>
+                          </a:prstGeom>
+                        </pic:spPr>
+                      </pic:pic>
+                    </a:graphicData>
+                  </a:graphic>
+                </wp:inline>
+              </w:drawing>
+            </w:r>
+          </w:p>
+        </w:tc>
+      </w:tr>
+      <w:tr>
+        <w:tc>
+          <w:tcPr>
+            <w:tcW w:w="9016" w:type="dxa"/>
+          </w:tcPr>
+          <w:p>
+            <w:pPr>
+              <w:jc w:val="both"/>
+              <w:rPr>
+                <w:lang w:val="en-US"/>
+              </w:rPr>
+            </w:pPr>
+            <w:r>
+              <w:rPr>
+                <w:lang w:val="en-US"/>
+              </w:rPr>
+              <w:t>Fig.2 Deep Neural Network</w:t>
+            </w:r>
+          </w:p>
+        </w:tc>
+      </w:tr>
+    </w:tbl>
+    <w:p>
+      <w:pPr>
+        <w:spacing w:line="240" w:lineRule="auto"/>
+        <w:jc w:val="both"/>
+        <w:rPr>
+          <w:lang w:val="en-US"/>
+        </w:rPr>
+      </w:pPr>
+      <w:r>
+        <w:rPr>
+          <w:lang w:val="en-US"/>
+        </w:rPr>
+        <w:t>There are several deep neural networks which can do a better job in some specific applications. Deep neural networks can extract features automatically without the help of other feature extraction techniques. In this paper, we mainly focus on recurrent neural networks</w:t>
+      </w:r>
+      <w:r>
+        <w:rPr>
+          <w:lang w:val="en-US"/>
+        </w:rPr>
+        <w:t xml:space="preserve">. Recurrent neural networks </w:t>
+      </w:r>
+      <w:r>
+        <w:rPr>
+          <w:lang w:val="en-US"/>
+        </w:rPr>
+        <w:t xml:space="preserve">have many architectures such as fully recurrent, partially recurrent, long </w:t>
+      </w:r>
+      <w:proofErr w:type="gramStart"/>
+      <w:r>
+        <w:rPr>
+          <w:lang w:val="en-US"/>
+        </w:rPr>
+        <w:t>short</w:t>
+      </w:r>
+      <w:r>
+        <w:rPr>
+          <w:lang w:val="en-US"/>
+        </w:rPr>
+        <w:t xml:space="preserve"> </w:t>
+      </w:r>
+      <w:r>
+        <w:rPr>
+          <w:lang w:val="en-US"/>
+        </w:rPr>
+        <w:t>term</w:t>
+      </w:r>
+      <w:proofErr w:type="gramEnd"/>
+      <w:r>
+        <w:rPr>
+          <w:lang w:val="en-US"/>
+        </w:rPr>
+        <w:t xml:space="preserve"> memory (LSTM) recurrent neural networks etc.</w:t>
+      </w:r>
+    </w:p>
+    <w:tbl>
+      <w:tblPr>
+        <w:tblStyle w:val="TableGrid"/>
+        <w:tblW w:w="5000" w:type="pct"/>
+        <w:tblBorders>
+          <w:top w:val="none" w:sz="0" w:space="0" w:color="auto"/>
+          <w:left w:val="none" w:sz="0" w:space="0" w:color="auto"/>
+          <w:bottom w:val="none" w:sz="0" w:space="0" w:color="auto"/>
+          <w:right w:val="none" w:sz="0" w:space="0" w:color="auto"/>
+          <w:insideH w:val="none" w:sz="0" w:space="0" w:color="auto"/>
+          <w:insideV w:val="none" w:sz="0" w:space="0" w:color="auto"/>
+        </w:tblBorders>
+        <w:tblLook w:val="04A0" w:firstRow="1" w:lastRow="0" w:firstColumn="1" w:lastColumn="0" w:noHBand="0" w:noVBand="1"/>
+      </w:tblPr>
+      <w:tblGrid>
+        <w:gridCol w:w="9026"/>
+      </w:tblGrid>
+      <w:tr>
+        <w:tc>
+          <w:tcPr>
+            <w:tcW w:w="5000" w:type="pct"/>
+          </w:tcPr>
+          <w:p>
+            <w:pPr>
+              <w:jc w:val="center"/>
+              <w:rPr>
+                <w:lang w:val="en-US"/>
+              </w:rPr>
+            </w:pPr>
+            <w:r>
+              <w:rPr>
+                <w:noProof/>
+                <w:lang w:val="en-US"/>
+              </w:rPr>
+              <w:drawing>
+                <wp:inline distT="0" distB="0" distL="0" distR="0">
+                  <wp:extent cx="4876800" cy="1952625"/>
+                  <wp:effectExtent l="0" t="0" r="0" b="9525"/>
+                  <wp:docPr id="6" name="Picture 6"/>
+                  <wp:cNvGraphicFramePr>
+                    <a:graphicFrameLocks xmlns:a="http://schemas.openxmlformats.org/drawingml/2006/main" noChangeAspect="1"/>
+                  </wp:cNvGraphicFramePr>
+                  <a:graphic xmlns:a="http://schemas.openxmlformats.org/drawingml/2006/main">
+                    <a:graphicData uri="http://schemas.openxmlformats.org/drawingml/2006/picture">
+                      <pic:pic xmlns:pic="http://schemas.openxmlformats.org/drawingml/2006/picture">
+                        <pic:nvPicPr>
+                          <pic:cNvPr id="6" name="rnn.jpg"/>
+                          <pic:cNvPicPr/>
+                        </pic:nvPicPr>
+                        <pic:blipFill>
+                          <a:blip r:embed="rId10">
+                            <a:extLst>
+                              <a:ext uri="{28A0092B-C50C-407E-A947-70E740481C1C}">
+                                <a14:useLocalDpi xmlns:a14="http://schemas.microsoft.com/office/drawing/2010/main" val="0"/>
+                              </a:ext>
+                            </a:extLst>
+                          </a:blip>
+                          <a:stretch>
+                            <a:fillRect/>
+                          </a:stretch>
+                        </pic:blipFill>
+                        <pic:spPr>
+                          <a:xfrm>
+                            <a:off x="0" y="0"/>
+                            <a:ext cx="4876800" cy="1952625"/>
+                          </a:xfrm>
+                          <a:prstGeom prst="rect">
+                            <a:avLst/>
+                          </a:prstGeom>
+                        </pic:spPr>
+                      </pic:pic>
+                    </a:graphicData>
+                  </a:graphic>
+                </wp:inline>
+              </w:drawing>
+            </w:r>
+          </w:p>
+        </w:tc>
+      </w:tr>
+      <w:tr>
+        <w:tc>
+          <w:tcPr>
+            <w:tcW w:w="5000" w:type="pct"/>
+          </w:tcPr>
+          <w:p>
+            <w:pPr>
+              <w:rPr>
+                <w:lang w:val="en-US"/>
+              </w:rPr>
+            </w:pPr>
+            <w:r>
+              <w:rPr>
+                <w:lang w:val="en-US"/>
+              </w:rPr>
+              <w:t>Fig.3 Recurrent Neural Network and the unfolding in time</w:t>
+            </w:r>
+          </w:p>
+        </w:tc>
+      </w:tr>
+    </w:tbl>
+    <w:p>
+      <w:pPr>
+        <w:spacing w:line="240" w:lineRule="auto"/>
+        <w:ind w:firstLine="720"/>
+        <w:jc w:val="both"/>
+        <w:rPr>
+          <w:lang w:val="en-US"/>
+        </w:rPr>
+      </w:pPr>
+    </w:p>
+    <w:p>
+      <w:pPr>
+        <w:spacing w:line="240" w:lineRule="auto"/>
+        <w:ind w:firstLine="720"/>
+        <w:jc w:val="both"/>
+        <w:rPr>
+          <w:lang w:val="en-US"/>
+        </w:rPr>
+      </w:pPr>
+      <w:r>
+        <w:rPr>
+          <w:lang w:val="en-US"/>
+        </w:rPr>
+        <w:t xml:space="preserve">The recurrent neural networks feds its output of </w:t>
+      </w:r>
+      <w:r>
+        <w:rPr>
+          <w:lang w:val="en-US"/>
+        </w:rPr>
+        <w:t>each</w:t>
+      </w:r>
+      <w:r>
+        <w:rPr>
+          <w:lang w:val="en-US"/>
+        </w:rPr>
+        <w:t xml:space="preserve"> layer to itself</w:t>
+      </w:r>
+      <w:r>
+        <w:rPr>
+          <w:lang w:val="en-US"/>
+        </w:rPr>
+        <w:t xml:space="preserve">. </w:t>
+      </w:r>
+      <w:r>
+        <w:rPr>
           <w:sz w:val="24"/>
           <w:szCs w:val="24"/>
         </w:rPr>
-      </w:pPr>
-      <w:r>
-        <w:rPr>
-          <w:lang w:val="en-US"/>
-        </w:rPr>
-        <w:t xml:space="preserve"> </w:t>
-      </w:r>
-      <w:r>
-        <w:rPr>
-          <w:lang w:val="en-US"/>
-        </w:rPr>
-        <w:tab/>
-      </w:r>
-      <w:r>
-        <w:rPr>
-          <w:lang w:val="en-US"/>
-        </w:rPr>
-        <w:t>In recent days, the computational power of computers increased very much and the cost of computing is reduced. The usage of machine learning and deep learning algorithms increased due to computational power and data availability.</w:t>
-      </w:r>
-      <w:r>
-        <w:rPr>
-          <w:lang w:val="en-US"/>
-        </w:rPr>
-        <w:t xml:space="preserve"> </w:t>
-      </w:r>
-      <w:r>
-        <w:rPr>
-          <w:lang w:val="en-US"/>
-        </w:rPr>
-        <w:t>Deep neural networks are the improved version of the artificial neural networks. These networks are similar to the feedforward neural networks with multiple hidden layers between the input and output layers.</w:t>
-      </w:r>
-      <w:r>
-        <w:rPr>
-          <w:lang w:val="en-US"/>
-        </w:rPr>
-        <w:t xml:space="preserve"> The requirement of data for deep neural networks is more</w:t>
-      </w:r>
-      <w:r>
-        <w:rPr>
-          <w:lang w:val="en-US"/>
-        </w:rPr>
-        <w:t xml:space="preserve"> [17]</w:t>
-      </w:r>
-      <w:r>
-        <w:rPr>
-          <w:lang w:val="en-US"/>
-        </w:rPr>
-        <w:t>. There are several deep neural networks which can do a better job in some specific applications. Deep neural networks can extract features automatically without the help of other feature extraction techniques. In this paper, we mainly focus on recurrent neural networks</w:t>
-      </w:r>
-      <w:r>
-        <w:rPr>
-          <w:lang w:val="en-US"/>
-        </w:rPr>
-        <w:t xml:space="preserve">. Recurrent neural networks </w:t>
-      </w:r>
-      <w:r>
-        <w:rPr>
-          <w:lang w:val="en-US"/>
-        </w:rPr>
-        <w:t xml:space="preserve">have many architectures such as fully recurrent, partially recurrent, long </w:t>
-      </w:r>
-      <w:proofErr w:type="gramStart"/>
-      <w:r>
-        <w:rPr>
-          <w:lang w:val="en-US"/>
-        </w:rPr>
-        <w:t>short</w:t>
-      </w:r>
-      <w:r>
-        <w:rPr>
-          <w:lang w:val="en-US"/>
-        </w:rPr>
-        <w:t xml:space="preserve"> </w:t>
-      </w:r>
-      <w:r>
-        <w:rPr>
-          <w:lang w:val="en-US"/>
-        </w:rPr>
-        <w:t>term</w:t>
-      </w:r>
-      <w:proofErr w:type="gramEnd"/>
-      <w:r>
-        <w:rPr>
-          <w:lang w:val="en-US"/>
-        </w:rPr>
-        <w:t xml:space="preserve"> memory (LSTM) recurrent neural networks etc. The recurrent neural networks feds its output of </w:t>
-      </w:r>
-      <w:r>
-        <w:rPr>
-          <w:lang w:val="en-US"/>
-        </w:rPr>
-        <w:t>each</w:t>
-      </w:r>
-      <w:r>
-        <w:rPr>
-          <w:lang w:val="en-US"/>
-        </w:rPr>
-        <w:t xml:space="preserve"> layer to itself</w:t>
-      </w:r>
-      <w:r>
-        <w:rPr>
-          <w:lang w:val="en-US"/>
-        </w:rPr>
-        <w:t xml:space="preserve">. </w:t>
+        <w:t>The partially recurrent structure adds a feedforward connection, through a synapse, from the input axon to the layer after the 1st hidden layer. In this case, the recurrent structure acts as a state for the feedforward structure</w:t>
       </w:r>
       <w:r>
         <w:rPr>
           <w:sz w:val="24"/>
           <w:szCs w:val="24"/>
         </w:rPr>
-        <w:t>The partially recurrent structure adds a feedforward connection, through a synapse, from the input axon to the layer after the 1st hidden layer. In this case, the recurrent structure acts as a state for the feedforward structure</w:t>
+        <w:t xml:space="preserve"> [18]</w:t>
       </w:r>
       <w:r>
         <w:rPr>
           <w:sz w:val="24"/>
           <w:szCs w:val="24"/>
         </w:rPr>
-        <w:t xml:space="preserve"> [18]</w:t>
+        <w:t>.</w:t>
       </w:r>
       <w:r>
         <w:rPr>
           <w:sz w:val="24"/>
           <w:szCs w:val="24"/>
         </w:rPr>
-        <w:t>.</w:t>
+        <w:t xml:space="preserve"> </w:t>
       </w:r>
     </w:p>
     <w:p>
@@ -1542,12 +2240,6 @@
         <w:rPr>
           <w:lang w:val="en-US"/>
         </w:rPr>
-        <w:t>s</w:t>
-      </w:r>
-      <w:r>
-        <w:rPr>
-          <w:lang w:val="en-US"/>
-        </w:rPr>
         <w:t xml:space="preserve"> and Results</w:t>
       </w:r>
       <w:r>
@@ -1570,7 +2262,19 @@
           <w:lang w:val="en-US"/>
         </w:rPr>
         <w:tab/>
-        <w:t xml:space="preserve">A simple three-phase system is studied in this paper as shown in fig.2. The length of the transmission line is 200 km, the system frequency is 50 Hz and the line voltage </w:t>
+        <w:t>A simple three-phase system is studied in this paper as shown in fig.</w:t>
+      </w:r>
+      <w:r>
+        <w:rPr>
+          <w:lang w:val="en-US"/>
+        </w:rPr>
+        <w:t>4</w:t>
+      </w:r>
+      <w:r>
+        <w:rPr>
+          <w:lang w:val="en-US"/>
+        </w:rPr>
+        <w:t xml:space="preserve">. The length of the transmission line is 200 km, the system frequency is 50 Hz and the line voltage </w:t>
       </w:r>
       <w:proofErr w:type="gramStart"/>
       <w:r>
@@ -1700,7 +2404,6 @@
                 <w:noProof/>
                 <w:lang w:val="en-US"/>
               </w:rPr>
-              <w:lastRenderedPageBreak/>
               <w:drawing>
                 <wp:inline distT="0" distB="0" distL="0" distR="0" wp14:anchorId="6ED33C1E" wp14:editId="38B64C60">
                   <wp:extent cx="4136571" cy="794385"/>
@@ -1717,7 +2420,7 @@
                           <pic:cNvPicPr/>
                         </pic:nvPicPr>
                         <pic:blipFill>
-                          <a:blip r:embed="rId7">
+                          <a:blip r:embed="rId11">
                             <a:extLst>
                               <a:ext uri="{28A0092B-C50C-407E-A947-70E740481C1C}">
                                 <a14:useLocalDpi xmlns:a14="http://schemas.microsoft.com/office/drawing/2010/main" val="0"/>
@@ -1762,7 +2465,19 @@
               <w:rPr>
                 <w:lang w:val="en-US"/>
               </w:rPr>
-              <w:t>Fig.2. The studied system with sources at both sides</w:t>
+              <w:t>Fig.</w:t>
+            </w:r>
+            <w:r>
+              <w:rPr>
+                <w:lang w:val="en-US"/>
+              </w:rPr>
+              <w:t>4</w:t>
+            </w:r>
+            <w:r>
+              <w:rPr>
+                <w:lang w:val="en-US"/>
+              </w:rPr>
+              <w:t>. The studied system with sources at both sides</w:t>
             </w:r>
           </w:p>
           <w:p>
@@ -1790,6 +2505,7 @@
           <w:rFonts w:cs="Times New Roman"/>
           <w:lang w:val="en-US"/>
         </w:rPr>
+        <w:lastRenderedPageBreak/>
         <w:t>The system is modelled in MATLAB/SIMUL</w:t>
       </w:r>
       <w:r>
@@ -1913,10 +2629,43 @@
           <w:rFonts w:cs="Times New Roman"/>
           <w:lang w:val="en-US"/>
         </w:rPr>
-        <w:t xml:space="preserve"> we had used the same network parameters.  </w:t>
-      </w:r>
-      <w:bookmarkStart w:id="0" w:name="_GoBack"/>
-      <w:bookmarkEnd w:id="0"/>
+        <w:t xml:space="preserve"> we had used the same network parameters.</w:t>
+      </w:r>
+      <w:r>
+        <w:rPr>
+          <w:rFonts w:cs="Times New Roman"/>
+          <w:lang w:val="en-US"/>
+        </w:rPr>
+        <w:t xml:space="preserve"> The NeuroSolutions software has </w:t>
+      </w:r>
+      <w:r>
+        <w:rPr>
+          <w:rFonts w:cs="Times New Roman"/>
+          <w:lang w:val="en-US"/>
+        </w:rPr>
+        <w:t xml:space="preserve">a </w:t>
+      </w:r>
+      <w:r>
+        <w:rPr>
+          <w:rFonts w:cs="Times New Roman"/>
+          <w:lang w:val="en-US"/>
+        </w:rPr>
+        <w:t>default function approximation</w:t>
+      </w:r>
+      <w:r>
+        <w:rPr>
+          <w:rFonts w:cs="Times New Roman"/>
+          <w:lang w:val="en-US"/>
+        </w:rPr>
+        <w:t xml:space="preserve"> </w:t>
+      </w:r>
+      <w:r>
+        <w:rPr>
+          <w:rFonts w:cs="Times New Roman"/>
+          <w:lang w:val="en-US"/>
+        </w:rPr>
+        <w:t xml:space="preserve">network. We can also use that network for the fault location estimation. But the fault location estimation with partially recurrent </w:t>
+      </w:r>
     </w:p>
     <w:p>
       <w:pPr>
@@ -1953,7 +2702,7 @@
     <w:tbl>
       <w:tblPr>
         <w:tblStyle w:val="TableGrid"/>
-        <w:tblW w:w="0" w:type="auto"/>
+        <w:tblW w:w="9026" w:type="dxa"/>
         <w:tblBorders>
           <w:top w:val="none" w:sz="0" w:space="0" w:color="auto"/>
           <w:left w:val="none" w:sz="0" w:space="0" w:color="auto"/>
@@ -2003,7 +2752,7 @@
                   <wp:cNvGraphicFramePr/>
                   <a:graphic xmlns:a="http://schemas.openxmlformats.org/drawingml/2006/main">
                     <a:graphicData uri="http://schemas.openxmlformats.org/drawingml/2006/chart">
-                      <c:chart xmlns:c="http://schemas.openxmlformats.org/drawingml/2006/chart" xmlns:r="http://schemas.openxmlformats.org/officeDocument/2006/relationships" r:id="rId8"/>
+                      <c:chart xmlns:c="http://schemas.openxmlformats.org/drawingml/2006/chart" xmlns:r="http://schemas.openxmlformats.org/officeDocument/2006/relationships" r:id="rId12"/>
                     </a:graphicData>
                   </a:graphic>
                 </wp:inline>
@@ -2048,7 +2797,7 @@
                   <wp:cNvGraphicFramePr/>
                   <a:graphic xmlns:a="http://schemas.openxmlformats.org/drawingml/2006/main">
                     <a:graphicData uri="http://schemas.openxmlformats.org/drawingml/2006/chart">
-                      <c:chart xmlns:c="http://schemas.openxmlformats.org/drawingml/2006/chart" xmlns:r="http://schemas.openxmlformats.org/officeDocument/2006/relationships" r:id="rId9"/>
+                      <c:chart xmlns:c="http://schemas.openxmlformats.org/drawingml/2006/chart" xmlns:r="http://schemas.openxmlformats.org/officeDocument/2006/relationships" r:id="rId13"/>
                     </a:graphicData>
                   </a:graphic>
                 </wp:inline>
@@ -2067,7 +2816,7 @@
       </w:tr>
       <w:tr>
         <w:trPr>
-          <w:trHeight w:val="417"/>
+          <w:trHeight w:val="461"/>
         </w:trPr>
         <w:tc>
           <w:tcPr>
@@ -2126,7 +2875,1906 @@
           <w:p>
             <w:pPr>
               <w:rPr>
+                <w:rFonts w:cs="Times New Roman"/>
+                <w:lang w:val="en-US"/>
+              </w:rPr>
+            </w:pPr>
+          </w:p>
+          <w:p>
+            <w:pPr>
+              <w:rPr>
                 <w:noProof/>
+              </w:rPr>
+            </w:pPr>
+          </w:p>
+        </w:tc>
+      </w:tr>
+      <w:tr>
+        <w:trPr>
+          <w:trHeight w:val="461"/>
+        </w:trPr>
+        <w:tc>
+          <w:tcPr>
+            <w:tcW w:w="9026" w:type="dxa"/>
+            <w:gridSpan w:val="2"/>
+          </w:tcPr>
+          <w:p>
+            <w:pPr>
+              <w:rPr>
+                <w:rFonts w:cs="Times New Roman"/>
+                <w:lang w:val="en-US"/>
+              </w:rPr>
+            </w:pPr>
+            <w:r>
+              <w:rPr>
+                <w:rFonts w:cs="Times New Roman"/>
+                <w:lang w:val="en-US"/>
+              </w:rPr>
+              <w:t>Table 1. Performance table for fault classification</w:t>
+            </w:r>
+          </w:p>
+        </w:tc>
+      </w:tr>
+      <w:tr>
+        <w:trPr>
+          <w:trHeight w:val="461"/>
+        </w:trPr>
+        <w:tc>
+          <w:tcPr>
+            <w:tcW w:w="9026" w:type="dxa"/>
+            <w:gridSpan w:val="2"/>
+          </w:tcPr>
+          <w:tbl>
+            <w:tblPr>
+              <w:tblStyle w:val="TableGrid"/>
+              <w:tblW w:w="5000" w:type="pct"/>
+              <w:tblLayout w:type="fixed"/>
+              <w:tblLook w:val="04A0" w:firstRow="1" w:lastRow="0" w:firstColumn="1" w:lastColumn="0" w:noHBand="0" w:noVBand="1"/>
+            </w:tblPr>
+            <w:tblGrid>
+              <w:gridCol w:w="737"/>
+              <w:gridCol w:w="735"/>
+              <w:gridCol w:w="735"/>
+              <w:gridCol w:w="733"/>
+              <w:gridCol w:w="733"/>
+              <w:gridCol w:w="733"/>
+              <w:gridCol w:w="733"/>
+              <w:gridCol w:w="733"/>
+              <w:gridCol w:w="732"/>
+              <w:gridCol w:w="732"/>
+              <w:gridCol w:w="732"/>
+              <w:gridCol w:w="732"/>
+            </w:tblGrid>
+            <w:tr>
+              <w:trPr>
+                <w:trHeight w:val="300"/>
+              </w:trPr>
+              <w:tc>
+                <w:tcPr>
+                  <w:tcW w:w="418" w:type="pct"/>
+                  <w:hideMark/>
+                </w:tcPr>
+                <w:p>
+                  <w:pPr>
+                    <w:rPr>
+                      <w:rFonts w:ascii="Calibri" w:eastAsia="Times New Roman" w:hAnsi="Calibri" w:cs="Calibri"/>
+                      <w:b/>
+                      <w:bCs/>
+                      <w:i/>
+                      <w:iCs/>
+                      <w:color w:val="800000"/>
+                      <w:sz w:val="16"/>
+                      <w:szCs w:val="16"/>
+                      <w:lang w:eastAsia="en-IN"/>
+                    </w:rPr>
+                  </w:pPr>
+                  <w:r>
+                    <w:rPr>
+                      <w:rFonts w:ascii="Calibri" w:eastAsia="Times New Roman" w:hAnsi="Calibri" w:cs="Calibri"/>
+                      <w:b/>
+                      <w:bCs/>
+                      <w:i/>
+                      <w:iCs/>
+                      <w:color w:val="800000"/>
+                      <w:sz w:val="16"/>
+                      <w:szCs w:val="16"/>
+                      <w:lang w:eastAsia="en-IN"/>
+                    </w:rPr>
+                    <w:t>Performance</w:t>
+                  </w:r>
+                </w:p>
+              </w:tc>
+              <w:tc>
+                <w:tcPr>
+                  <w:tcW w:w="417" w:type="pct"/>
+                  <w:hideMark/>
+                </w:tcPr>
+                <w:p>
+                  <w:pPr>
+                    <w:jc w:val="center"/>
+                    <w:rPr>
+                      <w:rFonts w:ascii="Calibri" w:eastAsia="Times New Roman" w:hAnsi="Calibri" w:cs="Calibri"/>
+                      <w:b/>
+                      <w:bCs/>
+                      <w:i/>
+                      <w:iCs/>
+                      <w:color w:val="800000"/>
+                      <w:sz w:val="16"/>
+                      <w:szCs w:val="16"/>
+                      <w:lang w:eastAsia="en-IN"/>
+                    </w:rPr>
+                  </w:pPr>
+                  <w:r>
+                    <w:rPr>
+                      <w:rFonts w:ascii="Calibri" w:eastAsia="Times New Roman" w:hAnsi="Calibri" w:cs="Calibri"/>
+                      <w:b/>
+                      <w:bCs/>
+                      <w:i/>
+                      <w:iCs/>
+                      <w:color w:val="800000"/>
+                      <w:sz w:val="16"/>
+                      <w:szCs w:val="16"/>
+                      <w:lang w:eastAsia="en-IN"/>
+                    </w:rPr>
+                    <w:t>No</w:t>
+                  </w:r>
+                  <w:r>
+                    <w:rPr>
+                      <w:rFonts w:ascii="Calibri" w:eastAsia="Times New Roman" w:hAnsi="Calibri" w:cs="Calibri"/>
+                      <w:b/>
+                      <w:bCs/>
+                      <w:i/>
+                      <w:iCs/>
+                      <w:color w:val="800000"/>
+                      <w:sz w:val="16"/>
+                      <w:szCs w:val="16"/>
+                      <w:lang w:eastAsia="en-IN"/>
+                    </w:rPr>
+                    <w:t>-</w:t>
+                  </w:r>
+                  <w:r>
+                    <w:rPr>
+                      <w:rFonts w:ascii="Calibri" w:eastAsia="Times New Roman" w:hAnsi="Calibri" w:cs="Calibri"/>
+                      <w:b/>
+                      <w:bCs/>
+                      <w:i/>
+                      <w:iCs/>
+                      <w:color w:val="800000"/>
+                      <w:sz w:val="16"/>
+                      <w:szCs w:val="16"/>
+                      <w:lang w:eastAsia="en-IN"/>
+                    </w:rPr>
+                    <w:t>Fault</w:t>
+                  </w:r>
+                </w:p>
+              </w:tc>
+              <w:tc>
+                <w:tcPr>
+                  <w:tcW w:w="417" w:type="pct"/>
+                  <w:hideMark/>
+                </w:tcPr>
+                <w:p>
+                  <w:pPr>
+                    <w:jc w:val="center"/>
+                    <w:rPr>
+                      <w:rFonts w:ascii="Calibri" w:eastAsia="Times New Roman" w:hAnsi="Calibri" w:cs="Calibri"/>
+                      <w:b/>
+                      <w:bCs/>
+                      <w:i/>
+                      <w:iCs/>
+                      <w:color w:val="800000"/>
+                      <w:sz w:val="16"/>
+                      <w:szCs w:val="16"/>
+                      <w:lang w:eastAsia="en-IN"/>
+                    </w:rPr>
+                  </w:pPr>
+                  <w:r>
+                    <w:rPr>
+                      <w:rFonts w:ascii="Calibri" w:eastAsia="Times New Roman" w:hAnsi="Calibri" w:cs="Calibri"/>
+                      <w:b/>
+                      <w:bCs/>
+                      <w:i/>
+                      <w:iCs/>
+                      <w:color w:val="800000"/>
+                      <w:sz w:val="16"/>
+                      <w:szCs w:val="16"/>
+                      <w:lang w:eastAsia="en-IN"/>
+                    </w:rPr>
+                    <w:t>AG</w:t>
+                  </w:r>
+                </w:p>
+              </w:tc>
+              <w:tc>
+                <w:tcPr>
+                  <w:tcW w:w="416" w:type="pct"/>
+                  <w:hideMark/>
+                </w:tcPr>
+                <w:p>
+                  <w:pPr>
+                    <w:jc w:val="center"/>
+                    <w:rPr>
+                      <w:rFonts w:ascii="Calibri" w:eastAsia="Times New Roman" w:hAnsi="Calibri" w:cs="Calibri"/>
+                      <w:b/>
+                      <w:bCs/>
+                      <w:i/>
+                      <w:iCs/>
+                      <w:color w:val="800000"/>
+                      <w:sz w:val="16"/>
+                      <w:szCs w:val="16"/>
+                      <w:lang w:eastAsia="en-IN"/>
+                    </w:rPr>
+                  </w:pPr>
+                  <w:r>
+                    <w:rPr>
+                      <w:rFonts w:ascii="Calibri" w:eastAsia="Times New Roman" w:hAnsi="Calibri" w:cs="Calibri"/>
+                      <w:b/>
+                      <w:bCs/>
+                      <w:i/>
+                      <w:iCs/>
+                      <w:color w:val="800000"/>
+                      <w:sz w:val="16"/>
+                      <w:szCs w:val="16"/>
+                      <w:lang w:eastAsia="en-IN"/>
+                    </w:rPr>
+                    <w:t>BG</w:t>
+                  </w:r>
+                </w:p>
+              </w:tc>
+              <w:tc>
+                <w:tcPr>
+                  <w:tcW w:w="416" w:type="pct"/>
+                  <w:hideMark/>
+                </w:tcPr>
+                <w:p>
+                  <w:pPr>
+                    <w:jc w:val="center"/>
+                    <w:rPr>
+                      <w:rFonts w:ascii="Calibri" w:eastAsia="Times New Roman" w:hAnsi="Calibri" w:cs="Calibri"/>
+                      <w:b/>
+                      <w:bCs/>
+                      <w:i/>
+                      <w:iCs/>
+                      <w:color w:val="800000"/>
+                      <w:sz w:val="16"/>
+                      <w:szCs w:val="16"/>
+                      <w:lang w:eastAsia="en-IN"/>
+                    </w:rPr>
+                  </w:pPr>
+                  <w:r>
+                    <w:rPr>
+                      <w:rFonts w:ascii="Calibri" w:eastAsia="Times New Roman" w:hAnsi="Calibri" w:cs="Calibri"/>
+                      <w:b/>
+                      <w:bCs/>
+                      <w:i/>
+                      <w:iCs/>
+                      <w:color w:val="800000"/>
+                      <w:sz w:val="16"/>
+                      <w:szCs w:val="16"/>
+                      <w:lang w:eastAsia="en-IN"/>
+                    </w:rPr>
+                    <w:t>CG</w:t>
+                  </w:r>
+                </w:p>
+              </w:tc>
+              <w:tc>
+                <w:tcPr>
+                  <w:tcW w:w="416" w:type="pct"/>
+                  <w:hideMark/>
+                </w:tcPr>
+                <w:p>
+                  <w:pPr>
+                    <w:jc w:val="center"/>
+                    <w:rPr>
+                      <w:rFonts w:ascii="Calibri" w:eastAsia="Times New Roman" w:hAnsi="Calibri" w:cs="Calibri"/>
+                      <w:b/>
+                      <w:bCs/>
+                      <w:i/>
+                      <w:iCs/>
+                      <w:color w:val="800000"/>
+                      <w:sz w:val="16"/>
+                      <w:szCs w:val="16"/>
+                      <w:lang w:eastAsia="en-IN"/>
+                    </w:rPr>
+                  </w:pPr>
+                  <w:r>
+                    <w:rPr>
+                      <w:rFonts w:ascii="Calibri" w:eastAsia="Times New Roman" w:hAnsi="Calibri" w:cs="Calibri"/>
+                      <w:b/>
+                      <w:bCs/>
+                      <w:i/>
+                      <w:iCs/>
+                      <w:color w:val="800000"/>
+                      <w:sz w:val="16"/>
+                      <w:szCs w:val="16"/>
+                      <w:lang w:eastAsia="en-IN"/>
+                    </w:rPr>
+                    <w:t>AC</w:t>
+                  </w:r>
+                </w:p>
+              </w:tc>
+              <w:tc>
+                <w:tcPr>
+                  <w:tcW w:w="416" w:type="pct"/>
+                  <w:hideMark/>
+                </w:tcPr>
+                <w:p>
+                  <w:pPr>
+                    <w:jc w:val="center"/>
+                    <w:rPr>
+                      <w:rFonts w:ascii="Calibri" w:eastAsia="Times New Roman" w:hAnsi="Calibri" w:cs="Calibri"/>
+                      <w:b/>
+                      <w:bCs/>
+                      <w:i/>
+                      <w:iCs/>
+                      <w:color w:val="800000"/>
+                      <w:sz w:val="16"/>
+                      <w:szCs w:val="16"/>
+                      <w:lang w:eastAsia="en-IN"/>
+                    </w:rPr>
+                  </w:pPr>
+                  <w:r>
+                    <w:rPr>
+                      <w:rFonts w:ascii="Calibri" w:eastAsia="Times New Roman" w:hAnsi="Calibri" w:cs="Calibri"/>
+                      <w:b/>
+                      <w:bCs/>
+                      <w:i/>
+                      <w:iCs/>
+                      <w:color w:val="800000"/>
+                      <w:sz w:val="16"/>
+                      <w:szCs w:val="16"/>
+                      <w:lang w:eastAsia="en-IN"/>
+                    </w:rPr>
+                    <w:t>BC</w:t>
+                  </w:r>
+                </w:p>
+              </w:tc>
+              <w:tc>
+                <w:tcPr>
+                  <w:tcW w:w="416" w:type="pct"/>
+                  <w:hideMark/>
+                </w:tcPr>
+                <w:p>
+                  <w:pPr>
+                    <w:jc w:val="center"/>
+                    <w:rPr>
+                      <w:rFonts w:ascii="Calibri" w:eastAsia="Times New Roman" w:hAnsi="Calibri" w:cs="Calibri"/>
+                      <w:b/>
+                      <w:bCs/>
+                      <w:i/>
+                      <w:iCs/>
+                      <w:color w:val="800000"/>
+                      <w:sz w:val="16"/>
+                      <w:szCs w:val="16"/>
+                      <w:lang w:eastAsia="en-IN"/>
+                    </w:rPr>
+                  </w:pPr>
+                  <w:r>
+                    <w:rPr>
+                      <w:rFonts w:ascii="Calibri" w:eastAsia="Times New Roman" w:hAnsi="Calibri" w:cs="Calibri"/>
+                      <w:b/>
+                      <w:bCs/>
+                      <w:i/>
+                      <w:iCs/>
+                      <w:color w:val="800000"/>
+                      <w:sz w:val="16"/>
+                      <w:szCs w:val="16"/>
+                      <w:lang w:eastAsia="en-IN"/>
+                    </w:rPr>
+                    <w:t>CA</w:t>
+                  </w:r>
+                </w:p>
+              </w:tc>
+              <w:tc>
+                <w:tcPr>
+                  <w:tcW w:w="416" w:type="pct"/>
+                  <w:hideMark/>
+                </w:tcPr>
+                <w:p>
+                  <w:pPr>
+                    <w:jc w:val="center"/>
+                    <w:rPr>
+                      <w:rFonts w:ascii="Calibri" w:eastAsia="Times New Roman" w:hAnsi="Calibri" w:cs="Calibri"/>
+                      <w:b/>
+                      <w:bCs/>
+                      <w:i/>
+                      <w:iCs/>
+                      <w:color w:val="800000"/>
+                      <w:sz w:val="16"/>
+                      <w:szCs w:val="16"/>
+                      <w:lang w:eastAsia="en-IN"/>
+                    </w:rPr>
+                  </w:pPr>
+                  <w:r>
+                    <w:rPr>
+                      <w:rFonts w:ascii="Calibri" w:eastAsia="Times New Roman" w:hAnsi="Calibri" w:cs="Calibri"/>
+                      <w:b/>
+                      <w:bCs/>
+                      <w:i/>
+                      <w:iCs/>
+                      <w:color w:val="800000"/>
+                      <w:sz w:val="16"/>
+                      <w:szCs w:val="16"/>
+                      <w:lang w:eastAsia="en-IN"/>
+                    </w:rPr>
+                    <w:t>ABG</w:t>
+                  </w:r>
+                </w:p>
+              </w:tc>
+              <w:tc>
+                <w:tcPr>
+                  <w:tcW w:w="416" w:type="pct"/>
+                  <w:hideMark/>
+                </w:tcPr>
+                <w:p>
+                  <w:pPr>
+                    <w:jc w:val="center"/>
+                    <w:rPr>
+                      <w:rFonts w:ascii="Calibri" w:eastAsia="Times New Roman" w:hAnsi="Calibri" w:cs="Calibri"/>
+                      <w:b/>
+                      <w:bCs/>
+                      <w:i/>
+                      <w:iCs/>
+                      <w:color w:val="800000"/>
+                      <w:sz w:val="16"/>
+                      <w:szCs w:val="16"/>
+                      <w:lang w:eastAsia="en-IN"/>
+                    </w:rPr>
+                  </w:pPr>
+                  <w:r>
+                    <w:rPr>
+                      <w:rFonts w:ascii="Calibri" w:eastAsia="Times New Roman" w:hAnsi="Calibri" w:cs="Calibri"/>
+                      <w:b/>
+                      <w:bCs/>
+                      <w:i/>
+                      <w:iCs/>
+                      <w:color w:val="800000"/>
+                      <w:sz w:val="16"/>
+                      <w:szCs w:val="16"/>
+                      <w:lang w:eastAsia="en-IN"/>
+                    </w:rPr>
+                    <w:t>BCG</w:t>
+                  </w:r>
+                </w:p>
+              </w:tc>
+              <w:tc>
+                <w:tcPr>
+                  <w:tcW w:w="416" w:type="pct"/>
+                  <w:hideMark/>
+                </w:tcPr>
+                <w:p>
+                  <w:pPr>
+                    <w:jc w:val="center"/>
+                    <w:rPr>
+                      <w:rFonts w:ascii="Calibri" w:eastAsia="Times New Roman" w:hAnsi="Calibri" w:cs="Calibri"/>
+                      <w:b/>
+                      <w:bCs/>
+                      <w:i/>
+                      <w:iCs/>
+                      <w:color w:val="800000"/>
+                      <w:sz w:val="16"/>
+                      <w:szCs w:val="16"/>
+                      <w:lang w:eastAsia="en-IN"/>
+                    </w:rPr>
+                  </w:pPr>
+                  <w:r>
+                    <w:rPr>
+                      <w:rFonts w:ascii="Calibri" w:eastAsia="Times New Roman" w:hAnsi="Calibri" w:cs="Calibri"/>
+                      <w:b/>
+                      <w:bCs/>
+                      <w:i/>
+                      <w:iCs/>
+                      <w:color w:val="800000"/>
+                      <w:sz w:val="16"/>
+                      <w:szCs w:val="16"/>
+                      <w:lang w:eastAsia="en-IN"/>
+                    </w:rPr>
+                    <w:t>CAG</w:t>
+                  </w:r>
+                </w:p>
+              </w:tc>
+              <w:tc>
+                <w:tcPr>
+                  <w:tcW w:w="416" w:type="pct"/>
+                  <w:hideMark/>
+                </w:tcPr>
+                <w:p>
+                  <w:pPr>
+                    <w:jc w:val="center"/>
+                    <w:rPr>
+                      <w:rFonts w:ascii="Calibri" w:eastAsia="Times New Roman" w:hAnsi="Calibri" w:cs="Calibri"/>
+                      <w:b/>
+                      <w:bCs/>
+                      <w:i/>
+                      <w:iCs/>
+                      <w:color w:val="800000"/>
+                      <w:sz w:val="16"/>
+                      <w:szCs w:val="16"/>
+                      <w:lang w:eastAsia="en-IN"/>
+                    </w:rPr>
+                  </w:pPr>
+                  <w:r>
+                    <w:rPr>
+                      <w:rFonts w:ascii="Calibri" w:eastAsia="Times New Roman" w:hAnsi="Calibri" w:cs="Calibri"/>
+                      <w:b/>
+                      <w:bCs/>
+                      <w:i/>
+                      <w:iCs/>
+                      <w:color w:val="800000"/>
+                      <w:sz w:val="16"/>
+                      <w:szCs w:val="16"/>
+                      <w:lang w:eastAsia="en-IN"/>
+                    </w:rPr>
+                    <w:t>ABC</w:t>
+                  </w:r>
+                </w:p>
+              </w:tc>
+            </w:tr>
+            <w:tr>
+              <w:trPr>
+                <w:trHeight w:val="288"/>
+              </w:trPr>
+              <w:tc>
+                <w:tcPr>
+                  <w:tcW w:w="418" w:type="pct"/>
+                  <w:hideMark/>
+                </w:tcPr>
+                <w:p>
+                  <w:pPr>
+                    <w:rPr>
+                      <w:rFonts w:ascii="Calibri" w:eastAsia="Times New Roman" w:hAnsi="Calibri" w:cs="Calibri"/>
+                      <w:color w:val="000000"/>
+                      <w:sz w:val="16"/>
+                      <w:szCs w:val="16"/>
+                      <w:lang w:eastAsia="en-IN"/>
+                    </w:rPr>
+                  </w:pPr>
+                  <w:r>
+                    <w:rPr>
+                      <w:rFonts w:ascii="Calibri" w:eastAsia="Times New Roman" w:hAnsi="Calibri" w:cs="Calibri"/>
+                      <w:color w:val="000000"/>
+                      <w:sz w:val="16"/>
+                      <w:szCs w:val="16"/>
+                      <w:lang w:eastAsia="en-IN"/>
+                    </w:rPr>
+                    <w:t>MSE</w:t>
+                  </w:r>
+                </w:p>
+              </w:tc>
+              <w:tc>
+                <w:tcPr>
+                  <w:tcW w:w="417" w:type="pct"/>
+                  <w:hideMark/>
+                </w:tcPr>
+                <w:p>
+                  <w:pPr>
+                    <w:jc w:val="center"/>
+                    <w:rPr>
+                      <w:rFonts w:ascii="Calibri" w:eastAsia="Times New Roman" w:hAnsi="Calibri" w:cs="Calibri"/>
+                      <w:color w:val="000000"/>
+                      <w:sz w:val="16"/>
+                      <w:szCs w:val="16"/>
+                      <w:lang w:eastAsia="en-IN"/>
+                    </w:rPr>
+                  </w:pPr>
+                  <w:r>
+                    <w:rPr>
+                      <w:rFonts w:ascii="Calibri" w:eastAsia="Times New Roman" w:hAnsi="Calibri" w:cs="Calibri"/>
+                      <w:color w:val="000000"/>
+                      <w:sz w:val="16"/>
+                      <w:szCs w:val="16"/>
+                      <w:lang w:eastAsia="en-IN"/>
+                    </w:rPr>
+                    <w:t>3.76583E-06</w:t>
+                  </w:r>
+                </w:p>
+              </w:tc>
+              <w:tc>
+                <w:tcPr>
+                  <w:tcW w:w="417" w:type="pct"/>
+                  <w:hideMark/>
+                </w:tcPr>
+                <w:p>
+                  <w:pPr>
+                    <w:jc w:val="center"/>
+                    <w:rPr>
+                      <w:rFonts w:ascii="Calibri" w:eastAsia="Times New Roman" w:hAnsi="Calibri" w:cs="Calibri"/>
+                      <w:color w:val="000000"/>
+                      <w:sz w:val="16"/>
+                      <w:szCs w:val="16"/>
+                      <w:lang w:eastAsia="en-IN"/>
+                    </w:rPr>
+                  </w:pPr>
+                  <w:r>
+                    <w:rPr>
+                      <w:rFonts w:ascii="Calibri" w:eastAsia="Times New Roman" w:hAnsi="Calibri" w:cs="Calibri"/>
+                      <w:color w:val="000000"/>
+                      <w:sz w:val="16"/>
+                      <w:szCs w:val="16"/>
+                      <w:lang w:eastAsia="en-IN"/>
+                    </w:rPr>
+                    <w:t>0.000258642</w:t>
+                  </w:r>
+                </w:p>
+              </w:tc>
+              <w:tc>
+                <w:tcPr>
+                  <w:tcW w:w="416" w:type="pct"/>
+                  <w:hideMark/>
+                </w:tcPr>
+                <w:p>
+                  <w:pPr>
+                    <w:jc w:val="center"/>
+                    <w:rPr>
+                      <w:rFonts w:ascii="Calibri" w:eastAsia="Times New Roman" w:hAnsi="Calibri" w:cs="Calibri"/>
+                      <w:color w:val="000000"/>
+                      <w:sz w:val="16"/>
+                      <w:szCs w:val="16"/>
+                      <w:lang w:eastAsia="en-IN"/>
+                    </w:rPr>
+                  </w:pPr>
+                  <w:r>
+                    <w:rPr>
+                      <w:rFonts w:ascii="Calibri" w:eastAsia="Times New Roman" w:hAnsi="Calibri" w:cs="Calibri"/>
+                      <w:color w:val="000000"/>
+                      <w:sz w:val="16"/>
+                      <w:szCs w:val="16"/>
+                      <w:lang w:eastAsia="en-IN"/>
+                    </w:rPr>
+                    <w:t>8.80984E-06</w:t>
+                  </w:r>
+                </w:p>
+              </w:tc>
+              <w:tc>
+                <w:tcPr>
+                  <w:tcW w:w="416" w:type="pct"/>
+                  <w:hideMark/>
+                </w:tcPr>
+                <w:p>
+                  <w:pPr>
+                    <w:jc w:val="center"/>
+                    <w:rPr>
+                      <w:rFonts w:ascii="Calibri" w:eastAsia="Times New Roman" w:hAnsi="Calibri" w:cs="Calibri"/>
+                      <w:color w:val="000000"/>
+                      <w:sz w:val="16"/>
+                      <w:szCs w:val="16"/>
+                      <w:lang w:eastAsia="en-IN"/>
+                    </w:rPr>
+                  </w:pPr>
+                  <w:r>
+                    <w:rPr>
+                      <w:rFonts w:ascii="Calibri" w:eastAsia="Times New Roman" w:hAnsi="Calibri" w:cs="Calibri"/>
+                      <w:color w:val="000000"/>
+                      <w:sz w:val="16"/>
+                      <w:szCs w:val="16"/>
+                      <w:lang w:eastAsia="en-IN"/>
+                    </w:rPr>
+                    <w:t>5.34328E-06</w:t>
+                  </w:r>
+                </w:p>
+              </w:tc>
+              <w:tc>
+                <w:tcPr>
+                  <w:tcW w:w="416" w:type="pct"/>
+                  <w:hideMark/>
+                </w:tcPr>
+                <w:p>
+                  <w:pPr>
+                    <w:jc w:val="center"/>
+                    <w:rPr>
+                      <w:rFonts w:ascii="Calibri" w:eastAsia="Times New Roman" w:hAnsi="Calibri" w:cs="Calibri"/>
+                      <w:color w:val="000000"/>
+                      <w:sz w:val="16"/>
+                      <w:szCs w:val="16"/>
+                      <w:lang w:eastAsia="en-IN"/>
+                    </w:rPr>
+                  </w:pPr>
+                  <w:r>
+                    <w:rPr>
+                      <w:rFonts w:ascii="Calibri" w:eastAsia="Times New Roman" w:hAnsi="Calibri" w:cs="Calibri"/>
+                      <w:color w:val="000000"/>
+                      <w:sz w:val="16"/>
+                      <w:szCs w:val="16"/>
+                      <w:lang w:eastAsia="en-IN"/>
+                    </w:rPr>
+                    <w:t>3.77744E-06</w:t>
+                  </w:r>
+                </w:p>
+              </w:tc>
+              <w:tc>
+                <w:tcPr>
+                  <w:tcW w:w="416" w:type="pct"/>
+                  <w:hideMark/>
+                </w:tcPr>
+                <w:p>
+                  <w:pPr>
+                    <w:jc w:val="center"/>
+                    <w:rPr>
+                      <w:rFonts w:ascii="Calibri" w:eastAsia="Times New Roman" w:hAnsi="Calibri" w:cs="Calibri"/>
+                      <w:color w:val="000000"/>
+                      <w:sz w:val="16"/>
+                      <w:szCs w:val="16"/>
+                      <w:lang w:eastAsia="en-IN"/>
+                    </w:rPr>
+                  </w:pPr>
+                  <w:r>
+                    <w:rPr>
+                      <w:rFonts w:ascii="Calibri" w:eastAsia="Times New Roman" w:hAnsi="Calibri" w:cs="Calibri"/>
+                      <w:color w:val="000000"/>
+                      <w:sz w:val="16"/>
+                      <w:szCs w:val="16"/>
+                      <w:lang w:eastAsia="en-IN"/>
+                    </w:rPr>
+                    <w:t>6.22469E-06</w:t>
+                  </w:r>
+                </w:p>
+              </w:tc>
+              <w:tc>
+                <w:tcPr>
+                  <w:tcW w:w="416" w:type="pct"/>
+                  <w:hideMark/>
+                </w:tcPr>
+                <w:p>
+                  <w:pPr>
+                    <w:jc w:val="center"/>
+                    <w:rPr>
+                      <w:rFonts w:ascii="Calibri" w:eastAsia="Times New Roman" w:hAnsi="Calibri" w:cs="Calibri"/>
+                      <w:color w:val="000000"/>
+                      <w:sz w:val="16"/>
+                      <w:szCs w:val="16"/>
+                      <w:lang w:eastAsia="en-IN"/>
+                    </w:rPr>
+                  </w:pPr>
+                  <w:r>
+                    <w:rPr>
+                      <w:rFonts w:ascii="Calibri" w:eastAsia="Times New Roman" w:hAnsi="Calibri" w:cs="Calibri"/>
+                      <w:color w:val="000000"/>
+                      <w:sz w:val="16"/>
+                      <w:szCs w:val="16"/>
+                      <w:lang w:eastAsia="en-IN"/>
+                    </w:rPr>
+                    <w:t>3.48316E-06</w:t>
+                  </w:r>
+                </w:p>
+              </w:tc>
+              <w:tc>
+                <w:tcPr>
+                  <w:tcW w:w="416" w:type="pct"/>
+                  <w:hideMark/>
+                </w:tcPr>
+                <w:p>
+                  <w:pPr>
+                    <w:jc w:val="center"/>
+                    <w:rPr>
+                      <w:rFonts w:ascii="Calibri" w:eastAsia="Times New Roman" w:hAnsi="Calibri" w:cs="Calibri"/>
+                      <w:color w:val="000000"/>
+                      <w:sz w:val="16"/>
+                      <w:szCs w:val="16"/>
+                      <w:lang w:eastAsia="en-IN"/>
+                    </w:rPr>
+                  </w:pPr>
+                  <w:r>
+                    <w:rPr>
+                      <w:rFonts w:ascii="Calibri" w:eastAsia="Times New Roman" w:hAnsi="Calibri" w:cs="Calibri"/>
+                      <w:color w:val="000000"/>
+                      <w:sz w:val="16"/>
+                      <w:szCs w:val="16"/>
+                      <w:lang w:eastAsia="en-IN"/>
+                    </w:rPr>
+                    <w:t>4.5409E-06</w:t>
+                  </w:r>
+                </w:p>
+              </w:tc>
+              <w:tc>
+                <w:tcPr>
+                  <w:tcW w:w="416" w:type="pct"/>
+                  <w:hideMark/>
+                </w:tcPr>
+                <w:p>
+                  <w:pPr>
+                    <w:jc w:val="center"/>
+                    <w:rPr>
+                      <w:rFonts w:ascii="Calibri" w:eastAsia="Times New Roman" w:hAnsi="Calibri" w:cs="Calibri"/>
+                      <w:color w:val="000000"/>
+                      <w:sz w:val="16"/>
+                      <w:szCs w:val="16"/>
+                      <w:lang w:eastAsia="en-IN"/>
+                    </w:rPr>
+                  </w:pPr>
+                  <w:r>
+                    <w:rPr>
+                      <w:rFonts w:ascii="Calibri" w:eastAsia="Times New Roman" w:hAnsi="Calibri" w:cs="Calibri"/>
+                      <w:color w:val="000000"/>
+                      <w:sz w:val="16"/>
+                      <w:szCs w:val="16"/>
+                      <w:lang w:eastAsia="en-IN"/>
+                    </w:rPr>
+                    <w:t>1.27944E-05</w:t>
+                  </w:r>
+                </w:p>
+              </w:tc>
+              <w:tc>
+                <w:tcPr>
+                  <w:tcW w:w="416" w:type="pct"/>
+                  <w:hideMark/>
+                </w:tcPr>
+                <w:p>
+                  <w:pPr>
+                    <w:jc w:val="center"/>
+                    <w:rPr>
+                      <w:rFonts w:ascii="Calibri" w:eastAsia="Times New Roman" w:hAnsi="Calibri" w:cs="Calibri"/>
+                      <w:color w:val="000000"/>
+                      <w:sz w:val="16"/>
+                      <w:szCs w:val="16"/>
+                      <w:lang w:eastAsia="en-IN"/>
+                    </w:rPr>
+                  </w:pPr>
+                  <w:r>
+                    <w:rPr>
+                      <w:rFonts w:ascii="Calibri" w:eastAsia="Times New Roman" w:hAnsi="Calibri" w:cs="Calibri"/>
+                      <w:color w:val="000000"/>
+                      <w:sz w:val="16"/>
+                      <w:szCs w:val="16"/>
+                      <w:lang w:eastAsia="en-IN"/>
+                    </w:rPr>
+                    <w:t>4.4779E-06</w:t>
+                  </w:r>
+                </w:p>
+              </w:tc>
+              <w:tc>
+                <w:tcPr>
+                  <w:tcW w:w="416" w:type="pct"/>
+                  <w:hideMark/>
+                </w:tcPr>
+                <w:p>
+                  <w:pPr>
+                    <w:jc w:val="center"/>
+                    <w:rPr>
+                      <w:rFonts w:ascii="Calibri" w:eastAsia="Times New Roman" w:hAnsi="Calibri" w:cs="Calibri"/>
+                      <w:color w:val="000000"/>
+                      <w:sz w:val="16"/>
+                      <w:szCs w:val="16"/>
+                      <w:lang w:eastAsia="en-IN"/>
+                    </w:rPr>
+                  </w:pPr>
+                  <w:r>
+                    <w:rPr>
+                      <w:rFonts w:ascii="Calibri" w:eastAsia="Times New Roman" w:hAnsi="Calibri" w:cs="Calibri"/>
+                      <w:color w:val="000000"/>
+                      <w:sz w:val="16"/>
+                      <w:szCs w:val="16"/>
+                      <w:lang w:eastAsia="en-IN"/>
+                    </w:rPr>
+                    <w:t>2.73689E-06</w:t>
+                  </w:r>
+                </w:p>
+              </w:tc>
+            </w:tr>
+            <w:tr>
+              <w:trPr>
+                <w:trHeight w:val="288"/>
+              </w:trPr>
+              <w:tc>
+                <w:tcPr>
+                  <w:tcW w:w="418" w:type="pct"/>
+                  <w:hideMark/>
+                </w:tcPr>
+                <w:p>
+                  <w:pPr>
+                    <w:rPr>
+                      <w:rFonts w:ascii="Calibri" w:eastAsia="Times New Roman" w:hAnsi="Calibri" w:cs="Calibri"/>
+                      <w:color w:val="000000"/>
+                      <w:sz w:val="16"/>
+                      <w:szCs w:val="16"/>
+                      <w:lang w:eastAsia="en-IN"/>
+                    </w:rPr>
+                  </w:pPr>
+                  <w:r>
+                    <w:rPr>
+                      <w:rFonts w:ascii="Calibri" w:eastAsia="Times New Roman" w:hAnsi="Calibri" w:cs="Calibri"/>
+                      <w:color w:val="000000"/>
+                      <w:sz w:val="16"/>
+                      <w:szCs w:val="16"/>
+                      <w:lang w:eastAsia="en-IN"/>
+                    </w:rPr>
+                    <w:t>MAE</w:t>
+                  </w:r>
+                </w:p>
+              </w:tc>
+              <w:tc>
+                <w:tcPr>
+                  <w:tcW w:w="417" w:type="pct"/>
+                  <w:hideMark/>
+                </w:tcPr>
+                <w:p>
+                  <w:pPr>
+                    <w:jc w:val="center"/>
+                    <w:rPr>
+                      <w:rFonts w:ascii="Calibri" w:eastAsia="Times New Roman" w:hAnsi="Calibri" w:cs="Calibri"/>
+                      <w:color w:val="000000"/>
+                      <w:sz w:val="16"/>
+                      <w:szCs w:val="16"/>
+                      <w:lang w:eastAsia="en-IN"/>
+                    </w:rPr>
+                  </w:pPr>
+                  <w:r>
+                    <w:rPr>
+                      <w:rFonts w:ascii="Calibri" w:eastAsia="Times New Roman" w:hAnsi="Calibri" w:cs="Calibri"/>
+                      <w:color w:val="000000"/>
+                      <w:sz w:val="16"/>
+                      <w:szCs w:val="16"/>
+                      <w:lang w:eastAsia="en-IN"/>
+                    </w:rPr>
+                    <w:t>0.001321413</w:t>
+                  </w:r>
+                </w:p>
+              </w:tc>
+              <w:tc>
+                <w:tcPr>
+                  <w:tcW w:w="417" w:type="pct"/>
+                  <w:hideMark/>
+                </w:tcPr>
+                <w:p>
+                  <w:pPr>
+                    <w:jc w:val="center"/>
+                    <w:rPr>
+                      <w:rFonts w:ascii="Calibri" w:eastAsia="Times New Roman" w:hAnsi="Calibri" w:cs="Calibri"/>
+                      <w:color w:val="000000"/>
+                      <w:sz w:val="16"/>
+                      <w:szCs w:val="16"/>
+                      <w:lang w:eastAsia="en-IN"/>
+                    </w:rPr>
+                  </w:pPr>
+                  <w:r>
+                    <w:rPr>
+                      <w:rFonts w:ascii="Calibri" w:eastAsia="Times New Roman" w:hAnsi="Calibri" w:cs="Calibri"/>
+                      <w:color w:val="000000"/>
+                      <w:sz w:val="16"/>
+                      <w:szCs w:val="16"/>
+                      <w:lang w:eastAsia="en-IN"/>
+                    </w:rPr>
+                    <w:t>0.006429595</w:t>
+                  </w:r>
+                </w:p>
+              </w:tc>
+              <w:tc>
+                <w:tcPr>
+                  <w:tcW w:w="416" w:type="pct"/>
+                  <w:hideMark/>
+                </w:tcPr>
+                <w:p>
+                  <w:pPr>
+                    <w:jc w:val="center"/>
+                    <w:rPr>
+                      <w:rFonts w:ascii="Calibri" w:eastAsia="Times New Roman" w:hAnsi="Calibri" w:cs="Calibri"/>
+                      <w:color w:val="000000"/>
+                      <w:sz w:val="16"/>
+                      <w:szCs w:val="16"/>
+                      <w:lang w:eastAsia="en-IN"/>
+                    </w:rPr>
+                  </w:pPr>
+                  <w:r>
+                    <w:rPr>
+                      <w:rFonts w:ascii="Calibri" w:eastAsia="Times New Roman" w:hAnsi="Calibri" w:cs="Calibri"/>
+                      <w:color w:val="000000"/>
+                      <w:sz w:val="16"/>
+                      <w:szCs w:val="16"/>
+                      <w:lang w:eastAsia="en-IN"/>
+                    </w:rPr>
+                    <w:t>0.001957132</w:t>
+                  </w:r>
+                </w:p>
+              </w:tc>
+              <w:tc>
+                <w:tcPr>
+                  <w:tcW w:w="416" w:type="pct"/>
+                  <w:hideMark/>
+                </w:tcPr>
+                <w:p>
+                  <w:pPr>
+                    <w:jc w:val="center"/>
+                    <w:rPr>
+                      <w:rFonts w:ascii="Calibri" w:eastAsia="Times New Roman" w:hAnsi="Calibri" w:cs="Calibri"/>
+                      <w:color w:val="000000"/>
+                      <w:sz w:val="16"/>
+                      <w:szCs w:val="16"/>
+                      <w:lang w:eastAsia="en-IN"/>
+                    </w:rPr>
+                  </w:pPr>
+                  <w:r>
+                    <w:rPr>
+                      <w:rFonts w:ascii="Calibri" w:eastAsia="Times New Roman" w:hAnsi="Calibri" w:cs="Calibri"/>
+                      <w:color w:val="000000"/>
+                      <w:sz w:val="16"/>
+                      <w:szCs w:val="16"/>
+                      <w:lang w:eastAsia="en-IN"/>
+                    </w:rPr>
+                    <w:t>0.001364944</w:t>
+                  </w:r>
+                </w:p>
+              </w:tc>
+              <w:tc>
+                <w:tcPr>
+                  <w:tcW w:w="416" w:type="pct"/>
+                  <w:hideMark/>
+                </w:tcPr>
+                <w:p>
+                  <w:pPr>
+                    <w:jc w:val="center"/>
+                    <w:rPr>
+                      <w:rFonts w:ascii="Calibri" w:eastAsia="Times New Roman" w:hAnsi="Calibri" w:cs="Calibri"/>
+                      <w:color w:val="000000"/>
+                      <w:sz w:val="16"/>
+                      <w:szCs w:val="16"/>
+                      <w:lang w:eastAsia="en-IN"/>
+                    </w:rPr>
+                  </w:pPr>
+                  <w:r>
+                    <w:rPr>
+                      <w:rFonts w:ascii="Calibri" w:eastAsia="Times New Roman" w:hAnsi="Calibri" w:cs="Calibri"/>
+                      <w:color w:val="000000"/>
+                      <w:sz w:val="16"/>
+                      <w:szCs w:val="16"/>
+                      <w:lang w:eastAsia="en-IN"/>
+                    </w:rPr>
+                    <w:t>0.001324566</w:t>
+                  </w:r>
+                </w:p>
+              </w:tc>
+              <w:tc>
+                <w:tcPr>
+                  <w:tcW w:w="416" w:type="pct"/>
+                  <w:hideMark/>
+                </w:tcPr>
+                <w:p>
+                  <w:pPr>
+                    <w:jc w:val="center"/>
+                    <w:rPr>
+                      <w:rFonts w:ascii="Calibri" w:eastAsia="Times New Roman" w:hAnsi="Calibri" w:cs="Calibri"/>
+                      <w:color w:val="000000"/>
+                      <w:sz w:val="16"/>
+                      <w:szCs w:val="16"/>
+                      <w:lang w:eastAsia="en-IN"/>
+                    </w:rPr>
+                  </w:pPr>
+                  <w:r>
+                    <w:rPr>
+                      <w:rFonts w:ascii="Calibri" w:eastAsia="Times New Roman" w:hAnsi="Calibri" w:cs="Calibri"/>
+                      <w:color w:val="000000"/>
+                      <w:sz w:val="16"/>
+                      <w:szCs w:val="16"/>
+                      <w:lang w:eastAsia="en-IN"/>
+                    </w:rPr>
+                    <w:t>0.001731786</w:t>
+                  </w:r>
+                </w:p>
+              </w:tc>
+              <w:tc>
+                <w:tcPr>
+                  <w:tcW w:w="416" w:type="pct"/>
+                  <w:hideMark/>
+                </w:tcPr>
+                <w:p>
+                  <w:pPr>
+                    <w:jc w:val="center"/>
+                    <w:rPr>
+                      <w:rFonts w:ascii="Calibri" w:eastAsia="Times New Roman" w:hAnsi="Calibri" w:cs="Calibri"/>
+                      <w:color w:val="000000"/>
+                      <w:sz w:val="16"/>
+                      <w:szCs w:val="16"/>
+                      <w:lang w:eastAsia="en-IN"/>
+                    </w:rPr>
+                  </w:pPr>
+                  <w:r>
+                    <w:rPr>
+                      <w:rFonts w:ascii="Calibri" w:eastAsia="Times New Roman" w:hAnsi="Calibri" w:cs="Calibri"/>
+                      <w:color w:val="000000"/>
+                      <w:sz w:val="16"/>
+                      <w:szCs w:val="16"/>
+                      <w:lang w:eastAsia="en-IN"/>
+                    </w:rPr>
+                    <w:t>0.001358941</w:t>
+                  </w:r>
+                </w:p>
+              </w:tc>
+              <w:tc>
+                <w:tcPr>
+                  <w:tcW w:w="416" w:type="pct"/>
+                  <w:hideMark/>
+                </w:tcPr>
+                <w:p>
+                  <w:pPr>
+                    <w:jc w:val="center"/>
+                    <w:rPr>
+                      <w:rFonts w:ascii="Calibri" w:eastAsia="Times New Roman" w:hAnsi="Calibri" w:cs="Calibri"/>
+                      <w:color w:val="000000"/>
+                      <w:sz w:val="16"/>
+                      <w:szCs w:val="16"/>
+                      <w:lang w:eastAsia="en-IN"/>
+                    </w:rPr>
+                  </w:pPr>
+                  <w:r>
+                    <w:rPr>
+                      <w:rFonts w:ascii="Calibri" w:eastAsia="Times New Roman" w:hAnsi="Calibri" w:cs="Calibri"/>
+                      <w:color w:val="000000"/>
+                      <w:sz w:val="16"/>
+                      <w:szCs w:val="16"/>
+                      <w:lang w:eastAsia="en-IN"/>
+                    </w:rPr>
+                    <w:t>0.001498223</w:t>
+                  </w:r>
+                </w:p>
+              </w:tc>
+              <w:tc>
+                <w:tcPr>
+                  <w:tcW w:w="416" w:type="pct"/>
+                  <w:hideMark/>
+                </w:tcPr>
+                <w:p>
+                  <w:pPr>
+                    <w:jc w:val="center"/>
+                    <w:rPr>
+                      <w:rFonts w:ascii="Calibri" w:eastAsia="Times New Roman" w:hAnsi="Calibri" w:cs="Calibri"/>
+                      <w:color w:val="000000"/>
+                      <w:sz w:val="16"/>
+                      <w:szCs w:val="16"/>
+                      <w:lang w:eastAsia="en-IN"/>
+                    </w:rPr>
+                  </w:pPr>
+                  <w:r>
+                    <w:rPr>
+                      <w:rFonts w:ascii="Calibri" w:eastAsia="Times New Roman" w:hAnsi="Calibri" w:cs="Calibri"/>
+                      <w:color w:val="000000"/>
+                      <w:sz w:val="16"/>
+                      <w:szCs w:val="16"/>
+                      <w:lang w:eastAsia="en-IN"/>
+                    </w:rPr>
+                    <w:t>0.002151007</w:t>
+                  </w:r>
+                </w:p>
+              </w:tc>
+              <w:tc>
+                <w:tcPr>
+                  <w:tcW w:w="416" w:type="pct"/>
+                  <w:hideMark/>
+                </w:tcPr>
+                <w:p>
+                  <w:pPr>
+                    <w:jc w:val="center"/>
+                    <w:rPr>
+                      <w:rFonts w:ascii="Calibri" w:eastAsia="Times New Roman" w:hAnsi="Calibri" w:cs="Calibri"/>
+                      <w:color w:val="000000"/>
+                      <w:sz w:val="16"/>
+                      <w:szCs w:val="16"/>
+                      <w:lang w:eastAsia="en-IN"/>
+                    </w:rPr>
+                  </w:pPr>
+                  <w:r>
+                    <w:rPr>
+                      <w:rFonts w:ascii="Calibri" w:eastAsia="Times New Roman" w:hAnsi="Calibri" w:cs="Calibri"/>
+                      <w:color w:val="000000"/>
+                      <w:sz w:val="16"/>
+                      <w:szCs w:val="16"/>
+                      <w:lang w:eastAsia="en-IN"/>
+                    </w:rPr>
+                    <w:t>0.001334154</w:t>
+                  </w:r>
+                </w:p>
+              </w:tc>
+              <w:tc>
+                <w:tcPr>
+                  <w:tcW w:w="416" w:type="pct"/>
+                  <w:hideMark/>
+                </w:tcPr>
+                <w:p>
+                  <w:pPr>
+                    <w:jc w:val="center"/>
+                    <w:rPr>
+                      <w:rFonts w:ascii="Calibri" w:eastAsia="Times New Roman" w:hAnsi="Calibri" w:cs="Calibri"/>
+                      <w:color w:val="000000"/>
+                      <w:sz w:val="16"/>
+                      <w:szCs w:val="16"/>
+                      <w:lang w:eastAsia="en-IN"/>
+                    </w:rPr>
+                  </w:pPr>
+                  <w:r>
+                    <w:rPr>
+                      <w:rFonts w:ascii="Calibri" w:eastAsia="Times New Roman" w:hAnsi="Calibri" w:cs="Calibri"/>
+                      <w:color w:val="000000"/>
+                      <w:sz w:val="16"/>
+                      <w:szCs w:val="16"/>
+                      <w:lang w:eastAsia="en-IN"/>
+                    </w:rPr>
+                    <w:t>0.001124385</w:t>
+                  </w:r>
+                </w:p>
+              </w:tc>
+            </w:tr>
+            <w:tr>
+              <w:trPr>
+                <w:trHeight w:val="288"/>
+              </w:trPr>
+              <w:tc>
+                <w:tcPr>
+                  <w:tcW w:w="418" w:type="pct"/>
+                  <w:hideMark/>
+                </w:tcPr>
+                <w:p>
+                  <w:pPr>
+                    <w:rPr>
+                      <w:rFonts w:ascii="Calibri" w:eastAsia="Times New Roman" w:hAnsi="Calibri" w:cs="Calibri"/>
+                      <w:color w:val="000000"/>
+                      <w:sz w:val="16"/>
+                      <w:szCs w:val="16"/>
+                      <w:lang w:eastAsia="en-IN"/>
+                    </w:rPr>
+                  </w:pPr>
+                  <w:r>
+                    <w:rPr>
+                      <w:rFonts w:ascii="Calibri" w:eastAsia="Times New Roman" w:hAnsi="Calibri" w:cs="Calibri"/>
+                      <w:color w:val="000000"/>
+                      <w:sz w:val="16"/>
+                      <w:szCs w:val="16"/>
+                      <w:lang w:eastAsia="en-IN"/>
+                    </w:rPr>
+                    <w:t>r</w:t>
+                  </w:r>
+                </w:p>
+              </w:tc>
+              <w:tc>
+                <w:tcPr>
+                  <w:tcW w:w="417" w:type="pct"/>
+                  <w:hideMark/>
+                </w:tcPr>
+                <w:p>
+                  <w:pPr>
+                    <w:jc w:val="center"/>
+                    <w:rPr>
+                      <w:rFonts w:ascii="Calibri" w:eastAsia="Times New Roman" w:hAnsi="Calibri" w:cs="Calibri"/>
+                      <w:color w:val="000000"/>
+                      <w:sz w:val="16"/>
+                      <w:szCs w:val="16"/>
+                      <w:lang w:eastAsia="en-IN"/>
+                    </w:rPr>
+                  </w:pPr>
+                  <w:r>
+                    <w:rPr>
+                      <w:rFonts w:ascii="Calibri" w:eastAsia="Times New Roman" w:hAnsi="Calibri" w:cs="Calibri"/>
+                      <w:color w:val="000000"/>
+                      <w:sz w:val="16"/>
+                      <w:szCs w:val="16"/>
+                      <w:lang w:eastAsia="en-IN"/>
+                    </w:rPr>
+                    <w:t>0.9999514</w:t>
+                  </w:r>
+                </w:p>
+              </w:tc>
+              <w:tc>
+                <w:tcPr>
+                  <w:tcW w:w="417" w:type="pct"/>
+                  <w:hideMark/>
+                </w:tcPr>
+                <w:p>
+                  <w:pPr>
+                    <w:jc w:val="center"/>
+                    <w:rPr>
+                      <w:rFonts w:ascii="Calibri" w:eastAsia="Times New Roman" w:hAnsi="Calibri" w:cs="Calibri"/>
+                      <w:color w:val="000000"/>
+                      <w:sz w:val="16"/>
+                      <w:szCs w:val="16"/>
+                      <w:lang w:eastAsia="en-IN"/>
+                    </w:rPr>
+                  </w:pPr>
+                  <w:r>
+                    <w:rPr>
+                      <w:rFonts w:ascii="Calibri" w:eastAsia="Times New Roman" w:hAnsi="Calibri" w:cs="Calibri"/>
+                      <w:color w:val="000000"/>
+                      <w:sz w:val="16"/>
+                      <w:szCs w:val="16"/>
+                      <w:lang w:eastAsia="en-IN"/>
+                    </w:rPr>
+                    <w:t>0.998652115</w:t>
+                  </w:r>
+                </w:p>
+              </w:tc>
+              <w:tc>
+                <w:tcPr>
+                  <w:tcW w:w="416" w:type="pct"/>
+                  <w:hideMark/>
+                </w:tcPr>
+                <w:p>
+                  <w:pPr>
+                    <w:jc w:val="center"/>
+                    <w:rPr>
+                      <w:rFonts w:ascii="Calibri" w:eastAsia="Times New Roman" w:hAnsi="Calibri" w:cs="Calibri"/>
+                      <w:color w:val="000000"/>
+                      <w:sz w:val="16"/>
+                      <w:szCs w:val="16"/>
+                      <w:lang w:eastAsia="en-IN"/>
+                    </w:rPr>
+                  </w:pPr>
+                  <w:r>
+                    <w:rPr>
+                      <w:rFonts w:ascii="Calibri" w:eastAsia="Times New Roman" w:hAnsi="Calibri" w:cs="Calibri"/>
+                      <w:color w:val="000000"/>
+                      <w:sz w:val="16"/>
+                      <w:szCs w:val="16"/>
+                      <w:lang w:eastAsia="en-IN"/>
+                    </w:rPr>
+                    <w:t>0.999953224</w:t>
+                  </w:r>
+                </w:p>
+              </w:tc>
+              <w:tc>
+                <w:tcPr>
+                  <w:tcW w:w="416" w:type="pct"/>
+                  <w:hideMark/>
+                </w:tcPr>
+                <w:p>
+                  <w:pPr>
+                    <w:jc w:val="center"/>
+                    <w:rPr>
+                      <w:rFonts w:ascii="Calibri" w:eastAsia="Times New Roman" w:hAnsi="Calibri" w:cs="Calibri"/>
+                      <w:color w:val="000000"/>
+                      <w:sz w:val="16"/>
+                      <w:szCs w:val="16"/>
+                      <w:lang w:eastAsia="en-IN"/>
+                    </w:rPr>
+                  </w:pPr>
+                  <w:r>
+                    <w:rPr>
+                      <w:rFonts w:ascii="Calibri" w:eastAsia="Times New Roman" w:hAnsi="Calibri" w:cs="Calibri"/>
+                      <w:color w:val="000000"/>
+                      <w:sz w:val="16"/>
+                      <w:szCs w:val="16"/>
+                      <w:lang w:eastAsia="en-IN"/>
+                    </w:rPr>
+                    <w:t>0.999970318</w:t>
+                  </w:r>
+                </w:p>
+              </w:tc>
+              <w:tc>
+                <w:tcPr>
+                  <w:tcW w:w="416" w:type="pct"/>
+                  <w:hideMark/>
+                </w:tcPr>
+                <w:p>
+                  <w:pPr>
+                    <w:jc w:val="center"/>
+                    <w:rPr>
+                      <w:rFonts w:ascii="Calibri" w:eastAsia="Times New Roman" w:hAnsi="Calibri" w:cs="Calibri"/>
+                      <w:color w:val="000000"/>
+                      <w:sz w:val="16"/>
+                      <w:szCs w:val="16"/>
+                      <w:lang w:eastAsia="en-IN"/>
+                    </w:rPr>
+                  </w:pPr>
+                  <w:r>
+                    <w:rPr>
+                      <w:rFonts w:ascii="Calibri" w:eastAsia="Times New Roman" w:hAnsi="Calibri" w:cs="Calibri"/>
+                      <w:color w:val="000000"/>
+                      <w:sz w:val="16"/>
+                      <w:szCs w:val="16"/>
+                      <w:lang w:eastAsia="en-IN"/>
+                    </w:rPr>
+                    <w:t>0.999979301</w:t>
+                  </w:r>
+                </w:p>
+              </w:tc>
+              <w:tc>
+                <w:tcPr>
+                  <w:tcW w:w="416" w:type="pct"/>
+                  <w:hideMark/>
+                </w:tcPr>
+                <w:p>
+                  <w:pPr>
+                    <w:jc w:val="center"/>
+                    <w:rPr>
+                      <w:rFonts w:ascii="Calibri" w:eastAsia="Times New Roman" w:hAnsi="Calibri" w:cs="Calibri"/>
+                      <w:color w:val="000000"/>
+                      <w:sz w:val="16"/>
+                      <w:szCs w:val="16"/>
+                      <w:lang w:eastAsia="en-IN"/>
+                    </w:rPr>
+                  </w:pPr>
+                  <w:r>
+                    <w:rPr>
+                      <w:rFonts w:ascii="Calibri" w:eastAsia="Times New Roman" w:hAnsi="Calibri" w:cs="Calibri"/>
+                      <w:color w:val="000000"/>
+                      <w:sz w:val="16"/>
+                      <w:szCs w:val="16"/>
+                      <w:lang w:eastAsia="en-IN"/>
+                    </w:rPr>
+                    <w:t>0.999964841</w:t>
+                  </w:r>
+                </w:p>
+              </w:tc>
+              <w:tc>
+                <w:tcPr>
+                  <w:tcW w:w="416" w:type="pct"/>
+                  <w:hideMark/>
+                </w:tcPr>
+                <w:p>
+                  <w:pPr>
+                    <w:jc w:val="center"/>
+                    <w:rPr>
+                      <w:rFonts w:ascii="Calibri" w:eastAsia="Times New Roman" w:hAnsi="Calibri" w:cs="Calibri"/>
+                      <w:color w:val="000000"/>
+                      <w:sz w:val="16"/>
+                      <w:szCs w:val="16"/>
+                      <w:lang w:eastAsia="en-IN"/>
+                    </w:rPr>
+                  </w:pPr>
+                  <w:r>
+                    <w:rPr>
+                      <w:rFonts w:ascii="Calibri" w:eastAsia="Times New Roman" w:hAnsi="Calibri" w:cs="Calibri"/>
+                      <w:color w:val="000000"/>
+                      <w:sz w:val="16"/>
+                      <w:szCs w:val="16"/>
+                      <w:lang w:eastAsia="en-IN"/>
+                    </w:rPr>
+                    <w:t>0.999980127</w:t>
+                  </w:r>
+                </w:p>
+              </w:tc>
+              <w:tc>
+                <w:tcPr>
+                  <w:tcW w:w="416" w:type="pct"/>
+                  <w:hideMark/>
+                </w:tcPr>
+                <w:p>
+                  <w:pPr>
+                    <w:jc w:val="center"/>
+                    <w:rPr>
+                      <w:rFonts w:ascii="Calibri" w:eastAsia="Times New Roman" w:hAnsi="Calibri" w:cs="Calibri"/>
+                      <w:color w:val="000000"/>
+                      <w:sz w:val="16"/>
+                      <w:szCs w:val="16"/>
+                      <w:lang w:eastAsia="en-IN"/>
+                    </w:rPr>
+                  </w:pPr>
+                  <w:r>
+                    <w:rPr>
+                      <w:rFonts w:ascii="Calibri" w:eastAsia="Times New Roman" w:hAnsi="Calibri" w:cs="Calibri"/>
+                      <w:color w:val="000000"/>
+                      <w:sz w:val="16"/>
+                      <w:szCs w:val="16"/>
+                      <w:lang w:eastAsia="en-IN"/>
+                    </w:rPr>
+                    <w:t>0.999973549</w:t>
+                  </w:r>
+                </w:p>
+              </w:tc>
+              <w:tc>
+                <w:tcPr>
+                  <w:tcW w:w="416" w:type="pct"/>
+                  <w:hideMark/>
+                </w:tcPr>
+                <w:p>
+                  <w:pPr>
+                    <w:jc w:val="center"/>
+                    <w:rPr>
+                      <w:rFonts w:ascii="Calibri" w:eastAsia="Times New Roman" w:hAnsi="Calibri" w:cs="Calibri"/>
+                      <w:color w:val="000000"/>
+                      <w:sz w:val="16"/>
+                      <w:szCs w:val="16"/>
+                      <w:lang w:eastAsia="en-IN"/>
+                    </w:rPr>
+                  </w:pPr>
+                  <w:r>
+                    <w:rPr>
+                      <w:rFonts w:ascii="Calibri" w:eastAsia="Times New Roman" w:hAnsi="Calibri" w:cs="Calibri"/>
+                      <w:color w:val="000000"/>
+                      <w:sz w:val="16"/>
+                      <w:szCs w:val="16"/>
+                      <w:lang w:eastAsia="en-IN"/>
+                    </w:rPr>
+                    <w:t>0.999985429</w:t>
+                  </w:r>
+                </w:p>
+              </w:tc>
+              <w:tc>
+                <w:tcPr>
+                  <w:tcW w:w="416" w:type="pct"/>
+                  <w:hideMark/>
+                </w:tcPr>
+                <w:p>
+                  <w:pPr>
+                    <w:jc w:val="center"/>
+                    <w:rPr>
+                      <w:rFonts w:ascii="Calibri" w:eastAsia="Times New Roman" w:hAnsi="Calibri" w:cs="Calibri"/>
+                      <w:color w:val="000000"/>
+                      <w:sz w:val="16"/>
+                      <w:szCs w:val="16"/>
+                      <w:lang w:eastAsia="en-IN"/>
+                    </w:rPr>
+                  </w:pPr>
+                  <w:r>
+                    <w:rPr>
+                      <w:rFonts w:ascii="Calibri" w:eastAsia="Times New Roman" w:hAnsi="Calibri" w:cs="Calibri"/>
+                      <w:color w:val="000000"/>
+                      <w:sz w:val="16"/>
+                      <w:szCs w:val="16"/>
+                      <w:lang w:eastAsia="en-IN"/>
+                    </w:rPr>
+                    <w:t>0.999971576</w:t>
+                  </w:r>
+                </w:p>
+              </w:tc>
+              <w:tc>
+                <w:tcPr>
+                  <w:tcW w:w="416" w:type="pct"/>
+                  <w:hideMark/>
+                </w:tcPr>
+                <w:p>
+                  <w:pPr>
+                    <w:jc w:val="center"/>
+                    <w:rPr>
+                      <w:rFonts w:ascii="Calibri" w:eastAsia="Times New Roman" w:hAnsi="Calibri" w:cs="Calibri"/>
+                      <w:color w:val="000000"/>
+                      <w:sz w:val="16"/>
+                      <w:szCs w:val="16"/>
+                      <w:lang w:eastAsia="en-IN"/>
+                    </w:rPr>
+                  </w:pPr>
+                  <w:r>
+                    <w:rPr>
+                      <w:rFonts w:ascii="Calibri" w:eastAsia="Times New Roman" w:hAnsi="Calibri" w:cs="Calibri"/>
+                      <w:color w:val="000000"/>
+                      <w:sz w:val="16"/>
+                      <w:szCs w:val="16"/>
+                      <w:lang w:eastAsia="en-IN"/>
+                    </w:rPr>
+                    <w:t>0.999984784</w:t>
+                  </w:r>
+                </w:p>
+              </w:tc>
+            </w:tr>
+            <w:tr>
+              <w:trPr>
+                <w:trHeight w:val="300"/>
+              </w:trPr>
+              <w:tc>
+                <w:tcPr>
+                  <w:tcW w:w="418" w:type="pct"/>
+                  <w:hideMark/>
+                </w:tcPr>
+                <w:p>
+                  <w:pPr>
+                    <w:rPr>
+                      <w:rFonts w:ascii="Calibri" w:eastAsia="Times New Roman" w:hAnsi="Calibri" w:cs="Calibri"/>
+                      <w:color w:val="000000"/>
+                      <w:sz w:val="16"/>
+                      <w:szCs w:val="16"/>
+                      <w:lang w:eastAsia="en-IN"/>
+                    </w:rPr>
+                  </w:pPr>
+                  <w:r>
+                    <w:rPr>
+                      <w:rFonts w:ascii="Calibri" w:eastAsia="Times New Roman" w:hAnsi="Calibri" w:cs="Calibri"/>
+                      <w:color w:val="000000"/>
+                      <w:sz w:val="16"/>
+                      <w:szCs w:val="16"/>
+                      <w:lang w:eastAsia="en-IN"/>
+                    </w:rPr>
+                    <w:t>Percent Correct</w:t>
+                  </w:r>
+                </w:p>
+              </w:tc>
+              <w:tc>
+                <w:tcPr>
+                  <w:tcW w:w="417" w:type="pct"/>
+                  <w:hideMark/>
+                </w:tcPr>
+                <w:p>
+                  <w:pPr>
+                    <w:jc w:val="center"/>
+                    <w:rPr>
+                      <w:rFonts w:ascii="Calibri" w:eastAsia="Times New Roman" w:hAnsi="Calibri" w:cs="Calibri"/>
+                      <w:color w:val="000000"/>
+                      <w:sz w:val="16"/>
+                      <w:szCs w:val="16"/>
+                      <w:lang w:eastAsia="en-IN"/>
+                    </w:rPr>
+                  </w:pPr>
+                  <w:r>
+                    <w:rPr>
+                      <w:rFonts w:ascii="Calibri" w:eastAsia="Times New Roman" w:hAnsi="Calibri" w:cs="Calibri"/>
+                      <w:color w:val="000000"/>
+                      <w:sz w:val="16"/>
+                      <w:szCs w:val="16"/>
+                      <w:lang w:eastAsia="en-IN"/>
+                    </w:rPr>
+                    <w:t>100</w:t>
+                  </w:r>
+                </w:p>
+              </w:tc>
+              <w:tc>
+                <w:tcPr>
+                  <w:tcW w:w="417" w:type="pct"/>
+                  <w:hideMark/>
+                </w:tcPr>
+                <w:p>
+                  <w:pPr>
+                    <w:jc w:val="center"/>
+                    <w:rPr>
+                      <w:rFonts w:ascii="Calibri" w:eastAsia="Times New Roman" w:hAnsi="Calibri" w:cs="Calibri"/>
+                      <w:color w:val="000000"/>
+                      <w:sz w:val="16"/>
+                      <w:szCs w:val="16"/>
+                      <w:lang w:eastAsia="en-IN"/>
+                    </w:rPr>
+                  </w:pPr>
+                  <w:r>
+                    <w:rPr>
+                      <w:rFonts w:ascii="Calibri" w:eastAsia="Times New Roman" w:hAnsi="Calibri" w:cs="Calibri"/>
+                      <w:color w:val="000000"/>
+                      <w:sz w:val="16"/>
+                      <w:szCs w:val="16"/>
+                      <w:lang w:eastAsia="en-IN"/>
+                    </w:rPr>
+                    <w:t>100</w:t>
+                  </w:r>
+                </w:p>
+              </w:tc>
+              <w:tc>
+                <w:tcPr>
+                  <w:tcW w:w="416" w:type="pct"/>
+                  <w:hideMark/>
+                </w:tcPr>
+                <w:p>
+                  <w:pPr>
+                    <w:jc w:val="center"/>
+                    <w:rPr>
+                      <w:rFonts w:ascii="Calibri" w:eastAsia="Times New Roman" w:hAnsi="Calibri" w:cs="Calibri"/>
+                      <w:color w:val="000000"/>
+                      <w:sz w:val="16"/>
+                      <w:szCs w:val="16"/>
+                      <w:lang w:eastAsia="en-IN"/>
+                    </w:rPr>
+                  </w:pPr>
+                  <w:r>
+                    <w:rPr>
+                      <w:rFonts w:ascii="Calibri" w:eastAsia="Times New Roman" w:hAnsi="Calibri" w:cs="Calibri"/>
+                      <w:color w:val="000000"/>
+                      <w:sz w:val="16"/>
+                      <w:szCs w:val="16"/>
+                      <w:lang w:eastAsia="en-IN"/>
+                    </w:rPr>
+                    <w:t>100</w:t>
+                  </w:r>
+                </w:p>
+              </w:tc>
+              <w:tc>
+                <w:tcPr>
+                  <w:tcW w:w="416" w:type="pct"/>
+                  <w:hideMark/>
+                </w:tcPr>
+                <w:p>
+                  <w:pPr>
+                    <w:jc w:val="center"/>
+                    <w:rPr>
+                      <w:rFonts w:ascii="Calibri" w:eastAsia="Times New Roman" w:hAnsi="Calibri" w:cs="Calibri"/>
+                      <w:color w:val="000000"/>
+                      <w:sz w:val="16"/>
+                      <w:szCs w:val="16"/>
+                      <w:lang w:eastAsia="en-IN"/>
+                    </w:rPr>
+                  </w:pPr>
+                  <w:r>
+                    <w:rPr>
+                      <w:rFonts w:ascii="Calibri" w:eastAsia="Times New Roman" w:hAnsi="Calibri" w:cs="Calibri"/>
+                      <w:color w:val="000000"/>
+                      <w:sz w:val="16"/>
+                      <w:szCs w:val="16"/>
+                      <w:lang w:eastAsia="en-IN"/>
+                    </w:rPr>
+                    <w:t>100</w:t>
+                  </w:r>
+                </w:p>
+              </w:tc>
+              <w:tc>
+                <w:tcPr>
+                  <w:tcW w:w="416" w:type="pct"/>
+                  <w:hideMark/>
+                </w:tcPr>
+                <w:p>
+                  <w:pPr>
+                    <w:jc w:val="center"/>
+                    <w:rPr>
+                      <w:rFonts w:ascii="Calibri" w:eastAsia="Times New Roman" w:hAnsi="Calibri" w:cs="Calibri"/>
+                      <w:color w:val="000000"/>
+                      <w:sz w:val="16"/>
+                      <w:szCs w:val="16"/>
+                      <w:lang w:eastAsia="en-IN"/>
+                    </w:rPr>
+                  </w:pPr>
+                  <w:r>
+                    <w:rPr>
+                      <w:rFonts w:ascii="Calibri" w:eastAsia="Times New Roman" w:hAnsi="Calibri" w:cs="Calibri"/>
+                      <w:color w:val="000000"/>
+                      <w:sz w:val="16"/>
+                      <w:szCs w:val="16"/>
+                      <w:lang w:eastAsia="en-IN"/>
+                    </w:rPr>
+                    <w:t>100</w:t>
+                  </w:r>
+                </w:p>
+              </w:tc>
+              <w:tc>
+                <w:tcPr>
+                  <w:tcW w:w="416" w:type="pct"/>
+                  <w:hideMark/>
+                </w:tcPr>
+                <w:p>
+                  <w:pPr>
+                    <w:jc w:val="center"/>
+                    <w:rPr>
+                      <w:rFonts w:ascii="Calibri" w:eastAsia="Times New Roman" w:hAnsi="Calibri" w:cs="Calibri"/>
+                      <w:color w:val="000000"/>
+                      <w:sz w:val="16"/>
+                      <w:szCs w:val="16"/>
+                      <w:lang w:eastAsia="en-IN"/>
+                    </w:rPr>
+                  </w:pPr>
+                  <w:r>
+                    <w:rPr>
+                      <w:rFonts w:ascii="Calibri" w:eastAsia="Times New Roman" w:hAnsi="Calibri" w:cs="Calibri"/>
+                      <w:color w:val="000000"/>
+                      <w:sz w:val="16"/>
+                      <w:szCs w:val="16"/>
+                      <w:lang w:eastAsia="en-IN"/>
+                    </w:rPr>
+                    <w:t>100</w:t>
+                  </w:r>
+                </w:p>
+              </w:tc>
+              <w:tc>
+                <w:tcPr>
+                  <w:tcW w:w="416" w:type="pct"/>
+                  <w:hideMark/>
+                </w:tcPr>
+                <w:p>
+                  <w:pPr>
+                    <w:jc w:val="center"/>
+                    <w:rPr>
+                      <w:rFonts w:ascii="Calibri" w:eastAsia="Times New Roman" w:hAnsi="Calibri" w:cs="Calibri"/>
+                      <w:color w:val="000000"/>
+                      <w:sz w:val="16"/>
+                      <w:szCs w:val="16"/>
+                      <w:lang w:eastAsia="en-IN"/>
+                    </w:rPr>
+                  </w:pPr>
+                  <w:r>
+                    <w:rPr>
+                      <w:rFonts w:ascii="Calibri" w:eastAsia="Times New Roman" w:hAnsi="Calibri" w:cs="Calibri"/>
+                      <w:color w:val="000000"/>
+                      <w:sz w:val="16"/>
+                      <w:szCs w:val="16"/>
+                      <w:lang w:eastAsia="en-IN"/>
+                    </w:rPr>
+                    <w:t>100</w:t>
+                  </w:r>
+                </w:p>
+              </w:tc>
+              <w:tc>
+                <w:tcPr>
+                  <w:tcW w:w="416" w:type="pct"/>
+                  <w:hideMark/>
+                </w:tcPr>
+                <w:p>
+                  <w:pPr>
+                    <w:jc w:val="center"/>
+                    <w:rPr>
+                      <w:rFonts w:ascii="Calibri" w:eastAsia="Times New Roman" w:hAnsi="Calibri" w:cs="Calibri"/>
+                      <w:color w:val="000000"/>
+                      <w:sz w:val="16"/>
+                      <w:szCs w:val="16"/>
+                      <w:lang w:eastAsia="en-IN"/>
+                    </w:rPr>
+                  </w:pPr>
+                  <w:r>
+                    <w:rPr>
+                      <w:rFonts w:ascii="Calibri" w:eastAsia="Times New Roman" w:hAnsi="Calibri" w:cs="Calibri"/>
+                      <w:color w:val="000000"/>
+                      <w:sz w:val="16"/>
+                      <w:szCs w:val="16"/>
+                      <w:lang w:eastAsia="en-IN"/>
+                    </w:rPr>
+                    <w:t>100</w:t>
+                  </w:r>
+                </w:p>
+              </w:tc>
+              <w:tc>
+                <w:tcPr>
+                  <w:tcW w:w="416" w:type="pct"/>
+                  <w:hideMark/>
+                </w:tcPr>
+                <w:p>
+                  <w:pPr>
+                    <w:jc w:val="center"/>
+                    <w:rPr>
+                      <w:rFonts w:ascii="Calibri" w:eastAsia="Times New Roman" w:hAnsi="Calibri" w:cs="Calibri"/>
+                      <w:color w:val="000000"/>
+                      <w:sz w:val="16"/>
+                      <w:szCs w:val="16"/>
+                      <w:lang w:eastAsia="en-IN"/>
+                    </w:rPr>
+                  </w:pPr>
+                  <w:r>
+                    <w:rPr>
+                      <w:rFonts w:ascii="Calibri" w:eastAsia="Times New Roman" w:hAnsi="Calibri" w:cs="Calibri"/>
+                      <w:color w:val="000000"/>
+                      <w:sz w:val="16"/>
+                      <w:szCs w:val="16"/>
+                      <w:lang w:eastAsia="en-IN"/>
+                    </w:rPr>
+                    <w:t>100</w:t>
+                  </w:r>
+                </w:p>
+              </w:tc>
+              <w:tc>
+                <w:tcPr>
+                  <w:tcW w:w="416" w:type="pct"/>
+                  <w:hideMark/>
+                </w:tcPr>
+                <w:p>
+                  <w:pPr>
+                    <w:jc w:val="center"/>
+                    <w:rPr>
+                      <w:rFonts w:ascii="Calibri" w:eastAsia="Times New Roman" w:hAnsi="Calibri" w:cs="Calibri"/>
+                      <w:color w:val="000000"/>
+                      <w:sz w:val="16"/>
+                      <w:szCs w:val="16"/>
+                      <w:lang w:eastAsia="en-IN"/>
+                    </w:rPr>
+                  </w:pPr>
+                  <w:r>
+                    <w:rPr>
+                      <w:rFonts w:ascii="Calibri" w:eastAsia="Times New Roman" w:hAnsi="Calibri" w:cs="Calibri"/>
+                      <w:color w:val="000000"/>
+                      <w:sz w:val="16"/>
+                      <w:szCs w:val="16"/>
+                      <w:lang w:eastAsia="en-IN"/>
+                    </w:rPr>
+                    <w:t>100</w:t>
+                  </w:r>
+                </w:p>
+              </w:tc>
+              <w:tc>
+                <w:tcPr>
+                  <w:tcW w:w="416" w:type="pct"/>
+                  <w:hideMark/>
+                </w:tcPr>
+                <w:p>
+                  <w:pPr>
+                    <w:jc w:val="center"/>
+                    <w:rPr>
+                      <w:rFonts w:ascii="Calibri" w:eastAsia="Times New Roman" w:hAnsi="Calibri" w:cs="Calibri"/>
+                      <w:color w:val="000000"/>
+                      <w:sz w:val="16"/>
+                      <w:szCs w:val="16"/>
+                      <w:lang w:eastAsia="en-IN"/>
+                    </w:rPr>
+                  </w:pPr>
+                  <w:r>
+                    <w:rPr>
+                      <w:rFonts w:ascii="Calibri" w:eastAsia="Times New Roman" w:hAnsi="Calibri" w:cs="Calibri"/>
+                      <w:color w:val="000000"/>
+                      <w:sz w:val="16"/>
+                      <w:szCs w:val="16"/>
+                      <w:lang w:eastAsia="en-IN"/>
+                    </w:rPr>
+                    <w:t>100</w:t>
+                  </w:r>
+                </w:p>
+              </w:tc>
+            </w:tr>
+          </w:tbl>
+          <w:p>
+            <w:pPr>
+              <w:rPr>
+                <w:rFonts w:cs="Times New Roman"/>
+                <w:lang w:val="en-US"/>
               </w:rPr>
             </w:pPr>
           </w:p>
@@ -2136,1923 +4784,6 @@
     <w:p>
       <w:pPr>
         <w:spacing w:line="240" w:lineRule="auto"/>
-        <w:jc w:val="center"/>
-        <w:rPr>
-          <w:rFonts w:cs="Times New Roman"/>
-          <w:lang w:val="en-US"/>
-        </w:rPr>
-      </w:pPr>
-      <w:r>
-        <w:rPr>
-          <w:rFonts w:cs="Times New Roman"/>
-          <w:lang w:val="en-US"/>
-        </w:rPr>
-        <w:t>Table 1. Performance table for fault classification</w:t>
-      </w:r>
-    </w:p>
-    <w:tbl>
-      <w:tblPr>
-        <w:tblStyle w:val="TableGrid"/>
-        <w:tblW w:w="5000" w:type="pct"/>
-        <w:tblLook w:val="04A0" w:firstRow="1" w:lastRow="0" w:firstColumn="1" w:lastColumn="0" w:noHBand="0" w:noVBand="1"/>
-      </w:tblPr>
-      <w:tblGrid>
-        <w:gridCol w:w="753"/>
-        <w:gridCol w:w="752"/>
-        <w:gridCol w:w="752"/>
-        <w:gridCol w:w="751"/>
-        <w:gridCol w:w="751"/>
-        <w:gridCol w:w="751"/>
-        <w:gridCol w:w="751"/>
-        <w:gridCol w:w="751"/>
-        <w:gridCol w:w="751"/>
-        <w:gridCol w:w="751"/>
-        <w:gridCol w:w="751"/>
-        <w:gridCol w:w="751"/>
-      </w:tblGrid>
-      <w:tr>
-        <w:trPr>
-          <w:trHeight w:val="300"/>
-        </w:trPr>
-        <w:tc>
-          <w:tcPr>
-            <w:tcW w:w="418" w:type="pct"/>
-            <w:hideMark/>
-          </w:tcPr>
-          <w:p>
-            <w:pPr>
-              <w:rPr>
-                <w:rFonts w:ascii="Calibri" w:eastAsia="Times New Roman" w:hAnsi="Calibri" w:cs="Calibri"/>
-                <w:b/>
-                <w:bCs/>
-                <w:i/>
-                <w:iCs/>
-                <w:color w:val="800000"/>
-                <w:sz w:val="16"/>
-                <w:szCs w:val="16"/>
-                <w:lang w:eastAsia="en-IN"/>
-              </w:rPr>
-            </w:pPr>
-            <w:r>
-              <w:rPr>
-                <w:rFonts w:ascii="Calibri" w:eastAsia="Times New Roman" w:hAnsi="Calibri" w:cs="Calibri"/>
-                <w:b/>
-                <w:bCs/>
-                <w:i/>
-                <w:iCs/>
-                <w:color w:val="800000"/>
-                <w:sz w:val="16"/>
-                <w:szCs w:val="16"/>
-                <w:lang w:eastAsia="en-IN"/>
-              </w:rPr>
-              <w:t>Performance</w:t>
-            </w:r>
-          </w:p>
-        </w:tc>
-        <w:tc>
-          <w:tcPr>
-            <w:tcW w:w="417" w:type="pct"/>
-            <w:hideMark/>
-          </w:tcPr>
-          <w:p>
-            <w:pPr>
-              <w:jc w:val="center"/>
-              <w:rPr>
-                <w:rFonts w:ascii="Calibri" w:eastAsia="Times New Roman" w:hAnsi="Calibri" w:cs="Calibri"/>
-                <w:b/>
-                <w:bCs/>
-                <w:i/>
-                <w:iCs/>
-                <w:color w:val="800000"/>
-                <w:sz w:val="16"/>
-                <w:szCs w:val="16"/>
-                <w:lang w:eastAsia="en-IN"/>
-              </w:rPr>
-            </w:pPr>
-            <w:r>
-              <w:rPr>
-                <w:rFonts w:ascii="Calibri" w:eastAsia="Times New Roman" w:hAnsi="Calibri" w:cs="Calibri"/>
-                <w:b/>
-                <w:bCs/>
-                <w:i/>
-                <w:iCs/>
-                <w:color w:val="800000"/>
-                <w:sz w:val="16"/>
-                <w:szCs w:val="16"/>
-                <w:lang w:eastAsia="en-IN"/>
-              </w:rPr>
-              <w:t>No</w:t>
-            </w:r>
-            <w:r>
-              <w:rPr>
-                <w:rFonts w:ascii="Calibri" w:eastAsia="Times New Roman" w:hAnsi="Calibri" w:cs="Calibri"/>
-                <w:b/>
-                <w:bCs/>
-                <w:i/>
-                <w:iCs/>
-                <w:color w:val="800000"/>
-                <w:sz w:val="16"/>
-                <w:szCs w:val="16"/>
-                <w:lang w:eastAsia="en-IN"/>
-              </w:rPr>
-              <w:t>-</w:t>
-            </w:r>
-            <w:r>
-              <w:rPr>
-                <w:rFonts w:ascii="Calibri" w:eastAsia="Times New Roman" w:hAnsi="Calibri" w:cs="Calibri"/>
-                <w:b/>
-                <w:bCs/>
-                <w:i/>
-                <w:iCs/>
-                <w:color w:val="800000"/>
-                <w:sz w:val="16"/>
-                <w:szCs w:val="16"/>
-                <w:lang w:eastAsia="en-IN"/>
-              </w:rPr>
-              <w:t>Fault</w:t>
-            </w:r>
-          </w:p>
-        </w:tc>
-        <w:tc>
-          <w:tcPr>
-            <w:tcW w:w="417" w:type="pct"/>
-            <w:hideMark/>
-          </w:tcPr>
-          <w:p>
-            <w:pPr>
-              <w:jc w:val="center"/>
-              <w:rPr>
-                <w:rFonts w:ascii="Calibri" w:eastAsia="Times New Roman" w:hAnsi="Calibri" w:cs="Calibri"/>
-                <w:b/>
-                <w:bCs/>
-                <w:i/>
-                <w:iCs/>
-                <w:color w:val="800000"/>
-                <w:sz w:val="16"/>
-                <w:szCs w:val="16"/>
-                <w:lang w:eastAsia="en-IN"/>
-              </w:rPr>
-            </w:pPr>
-            <w:r>
-              <w:rPr>
-                <w:rFonts w:ascii="Calibri" w:eastAsia="Times New Roman" w:hAnsi="Calibri" w:cs="Calibri"/>
-                <w:b/>
-                <w:bCs/>
-                <w:i/>
-                <w:iCs/>
-                <w:color w:val="800000"/>
-                <w:sz w:val="16"/>
-                <w:szCs w:val="16"/>
-                <w:lang w:eastAsia="en-IN"/>
-              </w:rPr>
-              <w:t>AG</w:t>
-            </w:r>
-          </w:p>
-        </w:tc>
-        <w:tc>
-          <w:tcPr>
-            <w:tcW w:w="416" w:type="pct"/>
-            <w:hideMark/>
-          </w:tcPr>
-          <w:p>
-            <w:pPr>
-              <w:jc w:val="center"/>
-              <w:rPr>
-                <w:rFonts w:ascii="Calibri" w:eastAsia="Times New Roman" w:hAnsi="Calibri" w:cs="Calibri"/>
-                <w:b/>
-                <w:bCs/>
-                <w:i/>
-                <w:iCs/>
-                <w:color w:val="800000"/>
-                <w:sz w:val="16"/>
-                <w:szCs w:val="16"/>
-                <w:lang w:eastAsia="en-IN"/>
-              </w:rPr>
-            </w:pPr>
-            <w:r>
-              <w:rPr>
-                <w:rFonts w:ascii="Calibri" w:eastAsia="Times New Roman" w:hAnsi="Calibri" w:cs="Calibri"/>
-                <w:b/>
-                <w:bCs/>
-                <w:i/>
-                <w:iCs/>
-                <w:color w:val="800000"/>
-                <w:sz w:val="16"/>
-                <w:szCs w:val="16"/>
-                <w:lang w:eastAsia="en-IN"/>
-              </w:rPr>
-              <w:t>BG</w:t>
-            </w:r>
-          </w:p>
-        </w:tc>
-        <w:tc>
-          <w:tcPr>
-            <w:tcW w:w="416" w:type="pct"/>
-            <w:hideMark/>
-          </w:tcPr>
-          <w:p>
-            <w:pPr>
-              <w:jc w:val="center"/>
-              <w:rPr>
-                <w:rFonts w:ascii="Calibri" w:eastAsia="Times New Roman" w:hAnsi="Calibri" w:cs="Calibri"/>
-                <w:b/>
-                <w:bCs/>
-                <w:i/>
-                <w:iCs/>
-                <w:color w:val="800000"/>
-                <w:sz w:val="16"/>
-                <w:szCs w:val="16"/>
-                <w:lang w:eastAsia="en-IN"/>
-              </w:rPr>
-            </w:pPr>
-            <w:r>
-              <w:rPr>
-                <w:rFonts w:ascii="Calibri" w:eastAsia="Times New Roman" w:hAnsi="Calibri" w:cs="Calibri"/>
-                <w:b/>
-                <w:bCs/>
-                <w:i/>
-                <w:iCs/>
-                <w:color w:val="800000"/>
-                <w:sz w:val="16"/>
-                <w:szCs w:val="16"/>
-                <w:lang w:eastAsia="en-IN"/>
-              </w:rPr>
-              <w:t>CG</w:t>
-            </w:r>
-          </w:p>
-        </w:tc>
-        <w:tc>
-          <w:tcPr>
-            <w:tcW w:w="416" w:type="pct"/>
-            <w:hideMark/>
-          </w:tcPr>
-          <w:p>
-            <w:pPr>
-              <w:jc w:val="center"/>
-              <w:rPr>
-                <w:rFonts w:ascii="Calibri" w:eastAsia="Times New Roman" w:hAnsi="Calibri" w:cs="Calibri"/>
-                <w:b/>
-                <w:bCs/>
-                <w:i/>
-                <w:iCs/>
-                <w:color w:val="800000"/>
-                <w:sz w:val="16"/>
-                <w:szCs w:val="16"/>
-                <w:lang w:eastAsia="en-IN"/>
-              </w:rPr>
-            </w:pPr>
-            <w:r>
-              <w:rPr>
-                <w:rFonts w:ascii="Calibri" w:eastAsia="Times New Roman" w:hAnsi="Calibri" w:cs="Calibri"/>
-                <w:b/>
-                <w:bCs/>
-                <w:i/>
-                <w:iCs/>
-                <w:color w:val="800000"/>
-                <w:sz w:val="16"/>
-                <w:szCs w:val="16"/>
-                <w:lang w:eastAsia="en-IN"/>
-              </w:rPr>
-              <w:t>AC</w:t>
-            </w:r>
-          </w:p>
-        </w:tc>
-        <w:tc>
-          <w:tcPr>
-            <w:tcW w:w="416" w:type="pct"/>
-            <w:hideMark/>
-          </w:tcPr>
-          <w:p>
-            <w:pPr>
-              <w:jc w:val="center"/>
-              <w:rPr>
-                <w:rFonts w:ascii="Calibri" w:eastAsia="Times New Roman" w:hAnsi="Calibri" w:cs="Calibri"/>
-                <w:b/>
-                <w:bCs/>
-                <w:i/>
-                <w:iCs/>
-                <w:color w:val="800000"/>
-                <w:sz w:val="16"/>
-                <w:szCs w:val="16"/>
-                <w:lang w:eastAsia="en-IN"/>
-              </w:rPr>
-            </w:pPr>
-            <w:r>
-              <w:rPr>
-                <w:rFonts w:ascii="Calibri" w:eastAsia="Times New Roman" w:hAnsi="Calibri" w:cs="Calibri"/>
-                <w:b/>
-                <w:bCs/>
-                <w:i/>
-                <w:iCs/>
-                <w:color w:val="800000"/>
-                <w:sz w:val="16"/>
-                <w:szCs w:val="16"/>
-                <w:lang w:eastAsia="en-IN"/>
-              </w:rPr>
-              <w:t>BC</w:t>
-            </w:r>
-          </w:p>
-        </w:tc>
-        <w:tc>
-          <w:tcPr>
-            <w:tcW w:w="416" w:type="pct"/>
-            <w:hideMark/>
-          </w:tcPr>
-          <w:p>
-            <w:pPr>
-              <w:jc w:val="center"/>
-              <w:rPr>
-                <w:rFonts w:ascii="Calibri" w:eastAsia="Times New Roman" w:hAnsi="Calibri" w:cs="Calibri"/>
-                <w:b/>
-                <w:bCs/>
-                <w:i/>
-                <w:iCs/>
-                <w:color w:val="800000"/>
-                <w:sz w:val="16"/>
-                <w:szCs w:val="16"/>
-                <w:lang w:eastAsia="en-IN"/>
-              </w:rPr>
-            </w:pPr>
-            <w:r>
-              <w:rPr>
-                <w:rFonts w:ascii="Calibri" w:eastAsia="Times New Roman" w:hAnsi="Calibri" w:cs="Calibri"/>
-                <w:b/>
-                <w:bCs/>
-                <w:i/>
-                <w:iCs/>
-                <w:color w:val="800000"/>
-                <w:sz w:val="16"/>
-                <w:szCs w:val="16"/>
-                <w:lang w:eastAsia="en-IN"/>
-              </w:rPr>
-              <w:t>CA</w:t>
-            </w:r>
-          </w:p>
-        </w:tc>
-        <w:tc>
-          <w:tcPr>
-            <w:tcW w:w="416" w:type="pct"/>
-            <w:hideMark/>
-          </w:tcPr>
-          <w:p>
-            <w:pPr>
-              <w:jc w:val="center"/>
-              <w:rPr>
-                <w:rFonts w:ascii="Calibri" w:eastAsia="Times New Roman" w:hAnsi="Calibri" w:cs="Calibri"/>
-                <w:b/>
-                <w:bCs/>
-                <w:i/>
-                <w:iCs/>
-                <w:color w:val="800000"/>
-                <w:sz w:val="16"/>
-                <w:szCs w:val="16"/>
-                <w:lang w:eastAsia="en-IN"/>
-              </w:rPr>
-            </w:pPr>
-            <w:r>
-              <w:rPr>
-                <w:rFonts w:ascii="Calibri" w:eastAsia="Times New Roman" w:hAnsi="Calibri" w:cs="Calibri"/>
-                <w:b/>
-                <w:bCs/>
-                <w:i/>
-                <w:iCs/>
-                <w:color w:val="800000"/>
-                <w:sz w:val="16"/>
-                <w:szCs w:val="16"/>
-                <w:lang w:eastAsia="en-IN"/>
-              </w:rPr>
-              <w:t>ABG</w:t>
-            </w:r>
-          </w:p>
-        </w:tc>
-        <w:tc>
-          <w:tcPr>
-            <w:tcW w:w="416" w:type="pct"/>
-            <w:hideMark/>
-          </w:tcPr>
-          <w:p>
-            <w:pPr>
-              <w:jc w:val="center"/>
-              <w:rPr>
-                <w:rFonts w:ascii="Calibri" w:eastAsia="Times New Roman" w:hAnsi="Calibri" w:cs="Calibri"/>
-                <w:b/>
-                <w:bCs/>
-                <w:i/>
-                <w:iCs/>
-                <w:color w:val="800000"/>
-                <w:sz w:val="16"/>
-                <w:szCs w:val="16"/>
-                <w:lang w:eastAsia="en-IN"/>
-              </w:rPr>
-            </w:pPr>
-            <w:r>
-              <w:rPr>
-                <w:rFonts w:ascii="Calibri" w:eastAsia="Times New Roman" w:hAnsi="Calibri" w:cs="Calibri"/>
-                <w:b/>
-                <w:bCs/>
-                <w:i/>
-                <w:iCs/>
-                <w:color w:val="800000"/>
-                <w:sz w:val="16"/>
-                <w:szCs w:val="16"/>
-                <w:lang w:eastAsia="en-IN"/>
-              </w:rPr>
-              <w:t>BCG</w:t>
-            </w:r>
-          </w:p>
-        </w:tc>
-        <w:tc>
-          <w:tcPr>
-            <w:tcW w:w="416" w:type="pct"/>
-            <w:hideMark/>
-          </w:tcPr>
-          <w:p>
-            <w:pPr>
-              <w:jc w:val="center"/>
-              <w:rPr>
-                <w:rFonts w:ascii="Calibri" w:eastAsia="Times New Roman" w:hAnsi="Calibri" w:cs="Calibri"/>
-                <w:b/>
-                <w:bCs/>
-                <w:i/>
-                <w:iCs/>
-                <w:color w:val="800000"/>
-                <w:sz w:val="16"/>
-                <w:szCs w:val="16"/>
-                <w:lang w:eastAsia="en-IN"/>
-              </w:rPr>
-            </w:pPr>
-            <w:r>
-              <w:rPr>
-                <w:rFonts w:ascii="Calibri" w:eastAsia="Times New Roman" w:hAnsi="Calibri" w:cs="Calibri"/>
-                <w:b/>
-                <w:bCs/>
-                <w:i/>
-                <w:iCs/>
-                <w:color w:val="800000"/>
-                <w:sz w:val="16"/>
-                <w:szCs w:val="16"/>
-                <w:lang w:eastAsia="en-IN"/>
-              </w:rPr>
-              <w:t>CAG</w:t>
-            </w:r>
-          </w:p>
-        </w:tc>
-        <w:tc>
-          <w:tcPr>
-            <w:tcW w:w="416" w:type="pct"/>
-            <w:hideMark/>
-          </w:tcPr>
-          <w:p>
-            <w:pPr>
-              <w:jc w:val="center"/>
-              <w:rPr>
-                <w:rFonts w:ascii="Calibri" w:eastAsia="Times New Roman" w:hAnsi="Calibri" w:cs="Calibri"/>
-                <w:b/>
-                <w:bCs/>
-                <w:i/>
-                <w:iCs/>
-                <w:color w:val="800000"/>
-                <w:sz w:val="16"/>
-                <w:szCs w:val="16"/>
-                <w:lang w:eastAsia="en-IN"/>
-              </w:rPr>
-            </w:pPr>
-            <w:r>
-              <w:rPr>
-                <w:rFonts w:ascii="Calibri" w:eastAsia="Times New Roman" w:hAnsi="Calibri" w:cs="Calibri"/>
-                <w:b/>
-                <w:bCs/>
-                <w:i/>
-                <w:iCs/>
-                <w:color w:val="800000"/>
-                <w:sz w:val="16"/>
-                <w:szCs w:val="16"/>
-                <w:lang w:eastAsia="en-IN"/>
-              </w:rPr>
-              <w:t>ABC</w:t>
-            </w:r>
-          </w:p>
-        </w:tc>
-      </w:tr>
-      <w:tr>
-        <w:trPr>
-          <w:trHeight w:val="288"/>
-        </w:trPr>
-        <w:tc>
-          <w:tcPr>
-            <w:tcW w:w="418" w:type="pct"/>
-            <w:hideMark/>
-          </w:tcPr>
-          <w:p>
-            <w:pPr>
-              <w:rPr>
-                <w:rFonts w:ascii="Calibri" w:eastAsia="Times New Roman" w:hAnsi="Calibri" w:cs="Calibri"/>
-                <w:color w:val="000000"/>
-                <w:sz w:val="16"/>
-                <w:szCs w:val="16"/>
-                <w:lang w:eastAsia="en-IN"/>
-              </w:rPr>
-            </w:pPr>
-            <w:r>
-              <w:rPr>
-                <w:rFonts w:ascii="Calibri" w:eastAsia="Times New Roman" w:hAnsi="Calibri" w:cs="Calibri"/>
-                <w:color w:val="000000"/>
-                <w:sz w:val="16"/>
-                <w:szCs w:val="16"/>
-                <w:lang w:eastAsia="en-IN"/>
-              </w:rPr>
-              <w:t>MSE</w:t>
-            </w:r>
-          </w:p>
-        </w:tc>
-        <w:tc>
-          <w:tcPr>
-            <w:tcW w:w="417" w:type="pct"/>
-            <w:hideMark/>
-          </w:tcPr>
-          <w:p>
-            <w:pPr>
-              <w:jc w:val="center"/>
-              <w:rPr>
-                <w:rFonts w:ascii="Calibri" w:eastAsia="Times New Roman" w:hAnsi="Calibri" w:cs="Calibri"/>
-                <w:color w:val="000000"/>
-                <w:sz w:val="16"/>
-                <w:szCs w:val="16"/>
-                <w:lang w:eastAsia="en-IN"/>
-              </w:rPr>
-            </w:pPr>
-            <w:r>
-              <w:rPr>
-                <w:rFonts w:ascii="Calibri" w:eastAsia="Times New Roman" w:hAnsi="Calibri" w:cs="Calibri"/>
-                <w:color w:val="000000"/>
-                <w:sz w:val="16"/>
-                <w:szCs w:val="16"/>
-                <w:lang w:eastAsia="en-IN"/>
-              </w:rPr>
-              <w:t>3.76583E-06</w:t>
-            </w:r>
-          </w:p>
-        </w:tc>
-        <w:tc>
-          <w:tcPr>
-            <w:tcW w:w="417" w:type="pct"/>
-            <w:hideMark/>
-          </w:tcPr>
-          <w:p>
-            <w:pPr>
-              <w:jc w:val="center"/>
-              <w:rPr>
-                <w:rFonts w:ascii="Calibri" w:eastAsia="Times New Roman" w:hAnsi="Calibri" w:cs="Calibri"/>
-                <w:color w:val="000000"/>
-                <w:sz w:val="16"/>
-                <w:szCs w:val="16"/>
-                <w:lang w:eastAsia="en-IN"/>
-              </w:rPr>
-            </w:pPr>
-            <w:r>
-              <w:rPr>
-                <w:rFonts w:ascii="Calibri" w:eastAsia="Times New Roman" w:hAnsi="Calibri" w:cs="Calibri"/>
-                <w:color w:val="000000"/>
-                <w:sz w:val="16"/>
-                <w:szCs w:val="16"/>
-                <w:lang w:eastAsia="en-IN"/>
-              </w:rPr>
-              <w:t>0.000258642</w:t>
-            </w:r>
-          </w:p>
-        </w:tc>
-        <w:tc>
-          <w:tcPr>
-            <w:tcW w:w="416" w:type="pct"/>
-            <w:hideMark/>
-          </w:tcPr>
-          <w:p>
-            <w:pPr>
-              <w:jc w:val="center"/>
-              <w:rPr>
-                <w:rFonts w:ascii="Calibri" w:eastAsia="Times New Roman" w:hAnsi="Calibri" w:cs="Calibri"/>
-                <w:color w:val="000000"/>
-                <w:sz w:val="16"/>
-                <w:szCs w:val="16"/>
-                <w:lang w:eastAsia="en-IN"/>
-              </w:rPr>
-            </w:pPr>
-            <w:r>
-              <w:rPr>
-                <w:rFonts w:ascii="Calibri" w:eastAsia="Times New Roman" w:hAnsi="Calibri" w:cs="Calibri"/>
-                <w:color w:val="000000"/>
-                <w:sz w:val="16"/>
-                <w:szCs w:val="16"/>
-                <w:lang w:eastAsia="en-IN"/>
-              </w:rPr>
-              <w:t>8.80984E-06</w:t>
-            </w:r>
-          </w:p>
-        </w:tc>
-        <w:tc>
-          <w:tcPr>
-            <w:tcW w:w="416" w:type="pct"/>
-            <w:hideMark/>
-          </w:tcPr>
-          <w:p>
-            <w:pPr>
-              <w:jc w:val="center"/>
-              <w:rPr>
-                <w:rFonts w:ascii="Calibri" w:eastAsia="Times New Roman" w:hAnsi="Calibri" w:cs="Calibri"/>
-                <w:color w:val="000000"/>
-                <w:sz w:val="16"/>
-                <w:szCs w:val="16"/>
-                <w:lang w:eastAsia="en-IN"/>
-              </w:rPr>
-            </w:pPr>
-            <w:r>
-              <w:rPr>
-                <w:rFonts w:ascii="Calibri" w:eastAsia="Times New Roman" w:hAnsi="Calibri" w:cs="Calibri"/>
-                <w:color w:val="000000"/>
-                <w:sz w:val="16"/>
-                <w:szCs w:val="16"/>
-                <w:lang w:eastAsia="en-IN"/>
-              </w:rPr>
-              <w:t>5.34328E-06</w:t>
-            </w:r>
-          </w:p>
-        </w:tc>
-        <w:tc>
-          <w:tcPr>
-            <w:tcW w:w="416" w:type="pct"/>
-            <w:hideMark/>
-          </w:tcPr>
-          <w:p>
-            <w:pPr>
-              <w:jc w:val="center"/>
-              <w:rPr>
-                <w:rFonts w:ascii="Calibri" w:eastAsia="Times New Roman" w:hAnsi="Calibri" w:cs="Calibri"/>
-                <w:color w:val="000000"/>
-                <w:sz w:val="16"/>
-                <w:szCs w:val="16"/>
-                <w:lang w:eastAsia="en-IN"/>
-              </w:rPr>
-            </w:pPr>
-            <w:r>
-              <w:rPr>
-                <w:rFonts w:ascii="Calibri" w:eastAsia="Times New Roman" w:hAnsi="Calibri" w:cs="Calibri"/>
-                <w:color w:val="000000"/>
-                <w:sz w:val="16"/>
-                <w:szCs w:val="16"/>
-                <w:lang w:eastAsia="en-IN"/>
-              </w:rPr>
-              <w:t>3.77744E-06</w:t>
-            </w:r>
-          </w:p>
-        </w:tc>
-        <w:tc>
-          <w:tcPr>
-            <w:tcW w:w="416" w:type="pct"/>
-            <w:hideMark/>
-          </w:tcPr>
-          <w:p>
-            <w:pPr>
-              <w:jc w:val="center"/>
-              <w:rPr>
-                <w:rFonts w:ascii="Calibri" w:eastAsia="Times New Roman" w:hAnsi="Calibri" w:cs="Calibri"/>
-                <w:color w:val="000000"/>
-                <w:sz w:val="16"/>
-                <w:szCs w:val="16"/>
-                <w:lang w:eastAsia="en-IN"/>
-              </w:rPr>
-            </w:pPr>
-            <w:r>
-              <w:rPr>
-                <w:rFonts w:ascii="Calibri" w:eastAsia="Times New Roman" w:hAnsi="Calibri" w:cs="Calibri"/>
-                <w:color w:val="000000"/>
-                <w:sz w:val="16"/>
-                <w:szCs w:val="16"/>
-                <w:lang w:eastAsia="en-IN"/>
-              </w:rPr>
-              <w:t>6.22469E-06</w:t>
-            </w:r>
-          </w:p>
-        </w:tc>
-        <w:tc>
-          <w:tcPr>
-            <w:tcW w:w="416" w:type="pct"/>
-            <w:hideMark/>
-          </w:tcPr>
-          <w:p>
-            <w:pPr>
-              <w:jc w:val="center"/>
-              <w:rPr>
-                <w:rFonts w:ascii="Calibri" w:eastAsia="Times New Roman" w:hAnsi="Calibri" w:cs="Calibri"/>
-                <w:color w:val="000000"/>
-                <w:sz w:val="16"/>
-                <w:szCs w:val="16"/>
-                <w:lang w:eastAsia="en-IN"/>
-              </w:rPr>
-            </w:pPr>
-            <w:r>
-              <w:rPr>
-                <w:rFonts w:ascii="Calibri" w:eastAsia="Times New Roman" w:hAnsi="Calibri" w:cs="Calibri"/>
-                <w:color w:val="000000"/>
-                <w:sz w:val="16"/>
-                <w:szCs w:val="16"/>
-                <w:lang w:eastAsia="en-IN"/>
-              </w:rPr>
-              <w:t>3.48316E-06</w:t>
-            </w:r>
-          </w:p>
-        </w:tc>
-        <w:tc>
-          <w:tcPr>
-            <w:tcW w:w="416" w:type="pct"/>
-            <w:hideMark/>
-          </w:tcPr>
-          <w:p>
-            <w:pPr>
-              <w:jc w:val="center"/>
-              <w:rPr>
-                <w:rFonts w:ascii="Calibri" w:eastAsia="Times New Roman" w:hAnsi="Calibri" w:cs="Calibri"/>
-                <w:color w:val="000000"/>
-                <w:sz w:val="16"/>
-                <w:szCs w:val="16"/>
-                <w:lang w:eastAsia="en-IN"/>
-              </w:rPr>
-            </w:pPr>
-            <w:r>
-              <w:rPr>
-                <w:rFonts w:ascii="Calibri" w:eastAsia="Times New Roman" w:hAnsi="Calibri" w:cs="Calibri"/>
-                <w:color w:val="000000"/>
-                <w:sz w:val="16"/>
-                <w:szCs w:val="16"/>
-                <w:lang w:eastAsia="en-IN"/>
-              </w:rPr>
-              <w:t>4.5409E-06</w:t>
-            </w:r>
-          </w:p>
-        </w:tc>
-        <w:tc>
-          <w:tcPr>
-            <w:tcW w:w="416" w:type="pct"/>
-            <w:hideMark/>
-          </w:tcPr>
-          <w:p>
-            <w:pPr>
-              <w:jc w:val="center"/>
-              <w:rPr>
-                <w:rFonts w:ascii="Calibri" w:eastAsia="Times New Roman" w:hAnsi="Calibri" w:cs="Calibri"/>
-                <w:color w:val="000000"/>
-                <w:sz w:val="16"/>
-                <w:szCs w:val="16"/>
-                <w:lang w:eastAsia="en-IN"/>
-              </w:rPr>
-            </w:pPr>
-            <w:r>
-              <w:rPr>
-                <w:rFonts w:ascii="Calibri" w:eastAsia="Times New Roman" w:hAnsi="Calibri" w:cs="Calibri"/>
-                <w:color w:val="000000"/>
-                <w:sz w:val="16"/>
-                <w:szCs w:val="16"/>
-                <w:lang w:eastAsia="en-IN"/>
-              </w:rPr>
-              <w:t>1.27944E-05</w:t>
-            </w:r>
-          </w:p>
-        </w:tc>
-        <w:tc>
-          <w:tcPr>
-            <w:tcW w:w="416" w:type="pct"/>
-            <w:hideMark/>
-          </w:tcPr>
-          <w:p>
-            <w:pPr>
-              <w:jc w:val="center"/>
-              <w:rPr>
-                <w:rFonts w:ascii="Calibri" w:eastAsia="Times New Roman" w:hAnsi="Calibri" w:cs="Calibri"/>
-                <w:color w:val="000000"/>
-                <w:sz w:val="16"/>
-                <w:szCs w:val="16"/>
-                <w:lang w:eastAsia="en-IN"/>
-              </w:rPr>
-            </w:pPr>
-            <w:r>
-              <w:rPr>
-                <w:rFonts w:ascii="Calibri" w:eastAsia="Times New Roman" w:hAnsi="Calibri" w:cs="Calibri"/>
-                <w:color w:val="000000"/>
-                <w:sz w:val="16"/>
-                <w:szCs w:val="16"/>
-                <w:lang w:eastAsia="en-IN"/>
-              </w:rPr>
-              <w:t>4.4779E-06</w:t>
-            </w:r>
-          </w:p>
-        </w:tc>
-        <w:tc>
-          <w:tcPr>
-            <w:tcW w:w="416" w:type="pct"/>
-            <w:hideMark/>
-          </w:tcPr>
-          <w:p>
-            <w:pPr>
-              <w:jc w:val="center"/>
-              <w:rPr>
-                <w:rFonts w:ascii="Calibri" w:eastAsia="Times New Roman" w:hAnsi="Calibri" w:cs="Calibri"/>
-                <w:color w:val="000000"/>
-                <w:sz w:val="16"/>
-                <w:szCs w:val="16"/>
-                <w:lang w:eastAsia="en-IN"/>
-              </w:rPr>
-            </w:pPr>
-            <w:r>
-              <w:rPr>
-                <w:rFonts w:ascii="Calibri" w:eastAsia="Times New Roman" w:hAnsi="Calibri" w:cs="Calibri"/>
-                <w:color w:val="000000"/>
-                <w:sz w:val="16"/>
-                <w:szCs w:val="16"/>
-                <w:lang w:eastAsia="en-IN"/>
-              </w:rPr>
-              <w:t>2.73689E-06</w:t>
-            </w:r>
-          </w:p>
-        </w:tc>
-      </w:tr>
-      <w:tr>
-        <w:trPr>
-          <w:trHeight w:val="288"/>
-        </w:trPr>
-        <w:tc>
-          <w:tcPr>
-            <w:tcW w:w="418" w:type="pct"/>
-            <w:hideMark/>
-          </w:tcPr>
-          <w:p>
-            <w:pPr>
-              <w:rPr>
-                <w:rFonts w:ascii="Calibri" w:eastAsia="Times New Roman" w:hAnsi="Calibri" w:cs="Calibri"/>
-                <w:color w:val="000000"/>
-                <w:sz w:val="16"/>
-                <w:szCs w:val="16"/>
-                <w:lang w:eastAsia="en-IN"/>
-              </w:rPr>
-            </w:pPr>
-            <w:r>
-              <w:rPr>
-                <w:rFonts w:ascii="Calibri" w:eastAsia="Times New Roman" w:hAnsi="Calibri" w:cs="Calibri"/>
-                <w:color w:val="000000"/>
-                <w:sz w:val="16"/>
-                <w:szCs w:val="16"/>
-                <w:lang w:eastAsia="en-IN"/>
-              </w:rPr>
-              <w:t>MAE</w:t>
-            </w:r>
-          </w:p>
-        </w:tc>
-        <w:tc>
-          <w:tcPr>
-            <w:tcW w:w="417" w:type="pct"/>
-            <w:hideMark/>
-          </w:tcPr>
-          <w:p>
-            <w:pPr>
-              <w:jc w:val="center"/>
-              <w:rPr>
-                <w:rFonts w:ascii="Calibri" w:eastAsia="Times New Roman" w:hAnsi="Calibri" w:cs="Calibri"/>
-                <w:color w:val="000000"/>
-                <w:sz w:val="16"/>
-                <w:szCs w:val="16"/>
-                <w:lang w:eastAsia="en-IN"/>
-              </w:rPr>
-            </w:pPr>
-            <w:r>
-              <w:rPr>
-                <w:rFonts w:ascii="Calibri" w:eastAsia="Times New Roman" w:hAnsi="Calibri" w:cs="Calibri"/>
-                <w:color w:val="000000"/>
-                <w:sz w:val="16"/>
-                <w:szCs w:val="16"/>
-                <w:lang w:eastAsia="en-IN"/>
-              </w:rPr>
-              <w:t>0.001321413</w:t>
-            </w:r>
-          </w:p>
-        </w:tc>
-        <w:tc>
-          <w:tcPr>
-            <w:tcW w:w="417" w:type="pct"/>
-            <w:hideMark/>
-          </w:tcPr>
-          <w:p>
-            <w:pPr>
-              <w:jc w:val="center"/>
-              <w:rPr>
-                <w:rFonts w:ascii="Calibri" w:eastAsia="Times New Roman" w:hAnsi="Calibri" w:cs="Calibri"/>
-                <w:color w:val="000000"/>
-                <w:sz w:val="16"/>
-                <w:szCs w:val="16"/>
-                <w:lang w:eastAsia="en-IN"/>
-              </w:rPr>
-            </w:pPr>
-            <w:r>
-              <w:rPr>
-                <w:rFonts w:ascii="Calibri" w:eastAsia="Times New Roman" w:hAnsi="Calibri" w:cs="Calibri"/>
-                <w:color w:val="000000"/>
-                <w:sz w:val="16"/>
-                <w:szCs w:val="16"/>
-                <w:lang w:eastAsia="en-IN"/>
-              </w:rPr>
-              <w:t>0.006429595</w:t>
-            </w:r>
-          </w:p>
-        </w:tc>
-        <w:tc>
-          <w:tcPr>
-            <w:tcW w:w="416" w:type="pct"/>
-            <w:hideMark/>
-          </w:tcPr>
-          <w:p>
-            <w:pPr>
-              <w:jc w:val="center"/>
-              <w:rPr>
-                <w:rFonts w:ascii="Calibri" w:eastAsia="Times New Roman" w:hAnsi="Calibri" w:cs="Calibri"/>
-                <w:color w:val="000000"/>
-                <w:sz w:val="16"/>
-                <w:szCs w:val="16"/>
-                <w:lang w:eastAsia="en-IN"/>
-              </w:rPr>
-            </w:pPr>
-            <w:r>
-              <w:rPr>
-                <w:rFonts w:ascii="Calibri" w:eastAsia="Times New Roman" w:hAnsi="Calibri" w:cs="Calibri"/>
-                <w:color w:val="000000"/>
-                <w:sz w:val="16"/>
-                <w:szCs w:val="16"/>
-                <w:lang w:eastAsia="en-IN"/>
-              </w:rPr>
-              <w:t>0.001957132</w:t>
-            </w:r>
-          </w:p>
-        </w:tc>
-        <w:tc>
-          <w:tcPr>
-            <w:tcW w:w="416" w:type="pct"/>
-            <w:hideMark/>
-          </w:tcPr>
-          <w:p>
-            <w:pPr>
-              <w:jc w:val="center"/>
-              <w:rPr>
-                <w:rFonts w:ascii="Calibri" w:eastAsia="Times New Roman" w:hAnsi="Calibri" w:cs="Calibri"/>
-                <w:color w:val="000000"/>
-                <w:sz w:val="16"/>
-                <w:szCs w:val="16"/>
-                <w:lang w:eastAsia="en-IN"/>
-              </w:rPr>
-            </w:pPr>
-            <w:r>
-              <w:rPr>
-                <w:rFonts w:ascii="Calibri" w:eastAsia="Times New Roman" w:hAnsi="Calibri" w:cs="Calibri"/>
-                <w:color w:val="000000"/>
-                <w:sz w:val="16"/>
-                <w:szCs w:val="16"/>
-                <w:lang w:eastAsia="en-IN"/>
-              </w:rPr>
-              <w:t>0.001364944</w:t>
-            </w:r>
-          </w:p>
-        </w:tc>
-        <w:tc>
-          <w:tcPr>
-            <w:tcW w:w="416" w:type="pct"/>
-            <w:hideMark/>
-          </w:tcPr>
-          <w:p>
-            <w:pPr>
-              <w:jc w:val="center"/>
-              <w:rPr>
-                <w:rFonts w:ascii="Calibri" w:eastAsia="Times New Roman" w:hAnsi="Calibri" w:cs="Calibri"/>
-                <w:color w:val="000000"/>
-                <w:sz w:val="16"/>
-                <w:szCs w:val="16"/>
-                <w:lang w:eastAsia="en-IN"/>
-              </w:rPr>
-            </w:pPr>
-            <w:r>
-              <w:rPr>
-                <w:rFonts w:ascii="Calibri" w:eastAsia="Times New Roman" w:hAnsi="Calibri" w:cs="Calibri"/>
-                <w:color w:val="000000"/>
-                <w:sz w:val="16"/>
-                <w:szCs w:val="16"/>
-                <w:lang w:eastAsia="en-IN"/>
-              </w:rPr>
-              <w:t>0.001324566</w:t>
-            </w:r>
-          </w:p>
-        </w:tc>
-        <w:tc>
-          <w:tcPr>
-            <w:tcW w:w="416" w:type="pct"/>
-            <w:hideMark/>
-          </w:tcPr>
-          <w:p>
-            <w:pPr>
-              <w:jc w:val="center"/>
-              <w:rPr>
-                <w:rFonts w:ascii="Calibri" w:eastAsia="Times New Roman" w:hAnsi="Calibri" w:cs="Calibri"/>
-                <w:color w:val="000000"/>
-                <w:sz w:val="16"/>
-                <w:szCs w:val="16"/>
-                <w:lang w:eastAsia="en-IN"/>
-              </w:rPr>
-            </w:pPr>
-            <w:r>
-              <w:rPr>
-                <w:rFonts w:ascii="Calibri" w:eastAsia="Times New Roman" w:hAnsi="Calibri" w:cs="Calibri"/>
-                <w:color w:val="000000"/>
-                <w:sz w:val="16"/>
-                <w:szCs w:val="16"/>
-                <w:lang w:eastAsia="en-IN"/>
-              </w:rPr>
-              <w:t>0.001731786</w:t>
-            </w:r>
-          </w:p>
-        </w:tc>
-        <w:tc>
-          <w:tcPr>
-            <w:tcW w:w="416" w:type="pct"/>
-            <w:hideMark/>
-          </w:tcPr>
-          <w:p>
-            <w:pPr>
-              <w:jc w:val="center"/>
-              <w:rPr>
-                <w:rFonts w:ascii="Calibri" w:eastAsia="Times New Roman" w:hAnsi="Calibri" w:cs="Calibri"/>
-                <w:color w:val="000000"/>
-                <w:sz w:val="16"/>
-                <w:szCs w:val="16"/>
-                <w:lang w:eastAsia="en-IN"/>
-              </w:rPr>
-            </w:pPr>
-            <w:r>
-              <w:rPr>
-                <w:rFonts w:ascii="Calibri" w:eastAsia="Times New Roman" w:hAnsi="Calibri" w:cs="Calibri"/>
-                <w:color w:val="000000"/>
-                <w:sz w:val="16"/>
-                <w:szCs w:val="16"/>
-                <w:lang w:eastAsia="en-IN"/>
-              </w:rPr>
-              <w:t>0.001358941</w:t>
-            </w:r>
-          </w:p>
-        </w:tc>
-        <w:tc>
-          <w:tcPr>
-            <w:tcW w:w="416" w:type="pct"/>
-            <w:hideMark/>
-          </w:tcPr>
-          <w:p>
-            <w:pPr>
-              <w:jc w:val="center"/>
-              <w:rPr>
-                <w:rFonts w:ascii="Calibri" w:eastAsia="Times New Roman" w:hAnsi="Calibri" w:cs="Calibri"/>
-                <w:color w:val="000000"/>
-                <w:sz w:val="16"/>
-                <w:szCs w:val="16"/>
-                <w:lang w:eastAsia="en-IN"/>
-              </w:rPr>
-            </w:pPr>
-            <w:r>
-              <w:rPr>
-                <w:rFonts w:ascii="Calibri" w:eastAsia="Times New Roman" w:hAnsi="Calibri" w:cs="Calibri"/>
-                <w:color w:val="000000"/>
-                <w:sz w:val="16"/>
-                <w:szCs w:val="16"/>
-                <w:lang w:eastAsia="en-IN"/>
-              </w:rPr>
-              <w:t>0.001498223</w:t>
-            </w:r>
-          </w:p>
-        </w:tc>
-        <w:tc>
-          <w:tcPr>
-            <w:tcW w:w="416" w:type="pct"/>
-            <w:hideMark/>
-          </w:tcPr>
-          <w:p>
-            <w:pPr>
-              <w:jc w:val="center"/>
-              <w:rPr>
-                <w:rFonts w:ascii="Calibri" w:eastAsia="Times New Roman" w:hAnsi="Calibri" w:cs="Calibri"/>
-                <w:color w:val="000000"/>
-                <w:sz w:val="16"/>
-                <w:szCs w:val="16"/>
-                <w:lang w:eastAsia="en-IN"/>
-              </w:rPr>
-            </w:pPr>
-            <w:r>
-              <w:rPr>
-                <w:rFonts w:ascii="Calibri" w:eastAsia="Times New Roman" w:hAnsi="Calibri" w:cs="Calibri"/>
-                <w:color w:val="000000"/>
-                <w:sz w:val="16"/>
-                <w:szCs w:val="16"/>
-                <w:lang w:eastAsia="en-IN"/>
-              </w:rPr>
-              <w:t>0.002151007</w:t>
-            </w:r>
-          </w:p>
-        </w:tc>
-        <w:tc>
-          <w:tcPr>
-            <w:tcW w:w="416" w:type="pct"/>
-            <w:hideMark/>
-          </w:tcPr>
-          <w:p>
-            <w:pPr>
-              <w:jc w:val="center"/>
-              <w:rPr>
-                <w:rFonts w:ascii="Calibri" w:eastAsia="Times New Roman" w:hAnsi="Calibri" w:cs="Calibri"/>
-                <w:color w:val="000000"/>
-                <w:sz w:val="16"/>
-                <w:szCs w:val="16"/>
-                <w:lang w:eastAsia="en-IN"/>
-              </w:rPr>
-            </w:pPr>
-            <w:r>
-              <w:rPr>
-                <w:rFonts w:ascii="Calibri" w:eastAsia="Times New Roman" w:hAnsi="Calibri" w:cs="Calibri"/>
-                <w:color w:val="000000"/>
-                <w:sz w:val="16"/>
-                <w:szCs w:val="16"/>
-                <w:lang w:eastAsia="en-IN"/>
-              </w:rPr>
-              <w:t>0.001334154</w:t>
-            </w:r>
-          </w:p>
-        </w:tc>
-        <w:tc>
-          <w:tcPr>
-            <w:tcW w:w="416" w:type="pct"/>
-            <w:hideMark/>
-          </w:tcPr>
-          <w:p>
-            <w:pPr>
-              <w:jc w:val="center"/>
-              <w:rPr>
-                <w:rFonts w:ascii="Calibri" w:eastAsia="Times New Roman" w:hAnsi="Calibri" w:cs="Calibri"/>
-                <w:color w:val="000000"/>
-                <w:sz w:val="16"/>
-                <w:szCs w:val="16"/>
-                <w:lang w:eastAsia="en-IN"/>
-              </w:rPr>
-            </w:pPr>
-            <w:r>
-              <w:rPr>
-                <w:rFonts w:ascii="Calibri" w:eastAsia="Times New Roman" w:hAnsi="Calibri" w:cs="Calibri"/>
-                <w:color w:val="000000"/>
-                <w:sz w:val="16"/>
-                <w:szCs w:val="16"/>
-                <w:lang w:eastAsia="en-IN"/>
-              </w:rPr>
-              <w:t>0.001124385</w:t>
-            </w:r>
-          </w:p>
-        </w:tc>
-      </w:tr>
-      <w:tr>
-        <w:trPr>
-          <w:trHeight w:val="288"/>
-        </w:trPr>
-        <w:tc>
-          <w:tcPr>
-            <w:tcW w:w="418" w:type="pct"/>
-            <w:hideMark/>
-          </w:tcPr>
-          <w:p>
-            <w:pPr>
-              <w:rPr>
-                <w:rFonts w:ascii="Calibri" w:eastAsia="Times New Roman" w:hAnsi="Calibri" w:cs="Calibri"/>
-                <w:color w:val="000000"/>
-                <w:sz w:val="16"/>
-                <w:szCs w:val="16"/>
-                <w:lang w:eastAsia="en-IN"/>
-              </w:rPr>
-            </w:pPr>
-            <w:r>
-              <w:rPr>
-                <w:rFonts w:ascii="Calibri" w:eastAsia="Times New Roman" w:hAnsi="Calibri" w:cs="Calibri"/>
-                <w:color w:val="000000"/>
-                <w:sz w:val="16"/>
-                <w:szCs w:val="16"/>
-                <w:lang w:eastAsia="en-IN"/>
-              </w:rPr>
-              <w:t>r</w:t>
-            </w:r>
-          </w:p>
-        </w:tc>
-        <w:tc>
-          <w:tcPr>
-            <w:tcW w:w="417" w:type="pct"/>
-            <w:hideMark/>
-          </w:tcPr>
-          <w:p>
-            <w:pPr>
-              <w:jc w:val="center"/>
-              <w:rPr>
-                <w:rFonts w:ascii="Calibri" w:eastAsia="Times New Roman" w:hAnsi="Calibri" w:cs="Calibri"/>
-                <w:color w:val="000000"/>
-                <w:sz w:val="16"/>
-                <w:szCs w:val="16"/>
-                <w:lang w:eastAsia="en-IN"/>
-              </w:rPr>
-            </w:pPr>
-            <w:r>
-              <w:rPr>
-                <w:rFonts w:ascii="Calibri" w:eastAsia="Times New Roman" w:hAnsi="Calibri" w:cs="Calibri"/>
-                <w:color w:val="000000"/>
-                <w:sz w:val="16"/>
-                <w:szCs w:val="16"/>
-                <w:lang w:eastAsia="en-IN"/>
-              </w:rPr>
-              <w:t>0.9999514</w:t>
-            </w:r>
-          </w:p>
-        </w:tc>
-        <w:tc>
-          <w:tcPr>
-            <w:tcW w:w="417" w:type="pct"/>
-            <w:hideMark/>
-          </w:tcPr>
-          <w:p>
-            <w:pPr>
-              <w:jc w:val="center"/>
-              <w:rPr>
-                <w:rFonts w:ascii="Calibri" w:eastAsia="Times New Roman" w:hAnsi="Calibri" w:cs="Calibri"/>
-                <w:color w:val="000000"/>
-                <w:sz w:val="16"/>
-                <w:szCs w:val="16"/>
-                <w:lang w:eastAsia="en-IN"/>
-              </w:rPr>
-            </w:pPr>
-            <w:r>
-              <w:rPr>
-                <w:rFonts w:ascii="Calibri" w:eastAsia="Times New Roman" w:hAnsi="Calibri" w:cs="Calibri"/>
-                <w:color w:val="000000"/>
-                <w:sz w:val="16"/>
-                <w:szCs w:val="16"/>
-                <w:lang w:eastAsia="en-IN"/>
-              </w:rPr>
-              <w:t>0.998652115</w:t>
-            </w:r>
-          </w:p>
-        </w:tc>
-        <w:tc>
-          <w:tcPr>
-            <w:tcW w:w="416" w:type="pct"/>
-            <w:hideMark/>
-          </w:tcPr>
-          <w:p>
-            <w:pPr>
-              <w:jc w:val="center"/>
-              <w:rPr>
-                <w:rFonts w:ascii="Calibri" w:eastAsia="Times New Roman" w:hAnsi="Calibri" w:cs="Calibri"/>
-                <w:color w:val="000000"/>
-                <w:sz w:val="16"/>
-                <w:szCs w:val="16"/>
-                <w:lang w:eastAsia="en-IN"/>
-              </w:rPr>
-            </w:pPr>
-            <w:r>
-              <w:rPr>
-                <w:rFonts w:ascii="Calibri" w:eastAsia="Times New Roman" w:hAnsi="Calibri" w:cs="Calibri"/>
-                <w:color w:val="000000"/>
-                <w:sz w:val="16"/>
-                <w:szCs w:val="16"/>
-                <w:lang w:eastAsia="en-IN"/>
-              </w:rPr>
-              <w:t>0.999953224</w:t>
-            </w:r>
-          </w:p>
-        </w:tc>
-        <w:tc>
-          <w:tcPr>
-            <w:tcW w:w="416" w:type="pct"/>
-            <w:hideMark/>
-          </w:tcPr>
-          <w:p>
-            <w:pPr>
-              <w:jc w:val="center"/>
-              <w:rPr>
-                <w:rFonts w:ascii="Calibri" w:eastAsia="Times New Roman" w:hAnsi="Calibri" w:cs="Calibri"/>
-                <w:color w:val="000000"/>
-                <w:sz w:val="16"/>
-                <w:szCs w:val="16"/>
-                <w:lang w:eastAsia="en-IN"/>
-              </w:rPr>
-            </w:pPr>
-            <w:r>
-              <w:rPr>
-                <w:rFonts w:ascii="Calibri" w:eastAsia="Times New Roman" w:hAnsi="Calibri" w:cs="Calibri"/>
-                <w:color w:val="000000"/>
-                <w:sz w:val="16"/>
-                <w:szCs w:val="16"/>
-                <w:lang w:eastAsia="en-IN"/>
-              </w:rPr>
-              <w:t>0.999970318</w:t>
-            </w:r>
-          </w:p>
-        </w:tc>
-        <w:tc>
-          <w:tcPr>
-            <w:tcW w:w="416" w:type="pct"/>
-            <w:hideMark/>
-          </w:tcPr>
-          <w:p>
-            <w:pPr>
-              <w:jc w:val="center"/>
-              <w:rPr>
-                <w:rFonts w:ascii="Calibri" w:eastAsia="Times New Roman" w:hAnsi="Calibri" w:cs="Calibri"/>
-                <w:color w:val="000000"/>
-                <w:sz w:val="16"/>
-                <w:szCs w:val="16"/>
-                <w:lang w:eastAsia="en-IN"/>
-              </w:rPr>
-            </w:pPr>
-            <w:r>
-              <w:rPr>
-                <w:rFonts w:ascii="Calibri" w:eastAsia="Times New Roman" w:hAnsi="Calibri" w:cs="Calibri"/>
-                <w:color w:val="000000"/>
-                <w:sz w:val="16"/>
-                <w:szCs w:val="16"/>
-                <w:lang w:eastAsia="en-IN"/>
-              </w:rPr>
-              <w:t>0.999979301</w:t>
-            </w:r>
-          </w:p>
-        </w:tc>
-        <w:tc>
-          <w:tcPr>
-            <w:tcW w:w="416" w:type="pct"/>
-            <w:hideMark/>
-          </w:tcPr>
-          <w:p>
-            <w:pPr>
-              <w:jc w:val="center"/>
-              <w:rPr>
-                <w:rFonts w:ascii="Calibri" w:eastAsia="Times New Roman" w:hAnsi="Calibri" w:cs="Calibri"/>
-                <w:color w:val="000000"/>
-                <w:sz w:val="16"/>
-                <w:szCs w:val="16"/>
-                <w:lang w:eastAsia="en-IN"/>
-              </w:rPr>
-            </w:pPr>
-            <w:r>
-              <w:rPr>
-                <w:rFonts w:ascii="Calibri" w:eastAsia="Times New Roman" w:hAnsi="Calibri" w:cs="Calibri"/>
-                <w:color w:val="000000"/>
-                <w:sz w:val="16"/>
-                <w:szCs w:val="16"/>
-                <w:lang w:eastAsia="en-IN"/>
-              </w:rPr>
-              <w:t>0.999964841</w:t>
-            </w:r>
-          </w:p>
-        </w:tc>
-        <w:tc>
-          <w:tcPr>
-            <w:tcW w:w="416" w:type="pct"/>
-            <w:hideMark/>
-          </w:tcPr>
-          <w:p>
-            <w:pPr>
-              <w:jc w:val="center"/>
-              <w:rPr>
-                <w:rFonts w:ascii="Calibri" w:eastAsia="Times New Roman" w:hAnsi="Calibri" w:cs="Calibri"/>
-                <w:color w:val="000000"/>
-                <w:sz w:val="16"/>
-                <w:szCs w:val="16"/>
-                <w:lang w:eastAsia="en-IN"/>
-              </w:rPr>
-            </w:pPr>
-            <w:r>
-              <w:rPr>
-                <w:rFonts w:ascii="Calibri" w:eastAsia="Times New Roman" w:hAnsi="Calibri" w:cs="Calibri"/>
-                <w:color w:val="000000"/>
-                <w:sz w:val="16"/>
-                <w:szCs w:val="16"/>
-                <w:lang w:eastAsia="en-IN"/>
-              </w:rPr>
-              <w:t>0.999980127</w:t>
-            </w:r>
-          </w:p>
-        </w:tc>
-        <w:tc>
-          <w:tcPr>
-            <w:tcW w:w="416" w:type="pct"/>
-            <w:hideMark/>
-          </w:tcPr>
-          <w:p>
-            <w:pPr>
-              <w:jc w:val="center"/>
-              <w:rPr>
-                <w:rFonts w:ascii="Calibri" w:eastAsia="Times New Roman" w:hAnsi="Calibri" w:cs="Calibri"/>
-                <w:color w:val="000000"/>
-                <w:sz w:val="16"/>
-                <w:szCs w:val="16"/>
-                <w:lang w:eastAsia="en-IN"/>
-              </w:rPr>
-            </w:pPr>
-            <w:r>
-              <w:rPr>
-                <w:rFonts w:ascii="Calibri" w:eastAsia="Times New Roman" w:hAnsi="Calibri" w:cs="Calibri"/>
-                <w:color w:val="000000"/>
-                <w:sz w:val="16"/>
-                <w:szCs w:val="16"/>
-                <w:lang w:eastAsia="en-IN"/>
-              </w:rPr>
-              <w:t>0.999973549</w:t>
-            </w:r>
-          </w:p>
-        </w:tc>
-        <w:tc>
-          <w:tcPr>
-            <w:tcW w:w="416" w:type="pct"/>
-            <w:hideMark/>
-          </w:tcPr>
-          <w:p>
-            <w:pPr>
-              <w:jc w:val="center"/>
-              <w:rPr>
-                <w:rFonts w:ascii="Calibri" w:eastAsia="Times New Roman" w:hAnsi="Calibri" w:cs="Calibri"/>
-                <w:color w:val="000000"/>
-                <w:sz w:val="16"/>
-                <w:szCs w:val="16"/>
-                <w:lang w:eastAsia="en-IN"/>
-              </w:rPr>
-            </w:pPr>
-            <w:r>
-              <w:rPr>
-                <w:rFonts w:ascii="Calibri" w:eastAsia="Times New Roman" w:hAnsi="Calibri" w:cs="Calibri"/>
-                <w:color w:val="000000"/>
-                <w:sz w:val="16"/>
-                <w:szCs w:val="16"/>
-                <w:lang w:eastAsia="en-IN"/>
-              </w:rPr>
-              <w:t>0.999985429</w:t>
-            </w:r>
-          </w:p>
-        </w:tc>
-        <w:tc>
-          <w:tcPr>
-            <w:tcW w:w="416" w:type="pct"/>
-            <w:hideMark/>
-          </w:tcPr>
-          <w:p>
-            <w:pPr>
-              <w:jc w:val="center"/>
-              <w:rPr>
-                <w:rFonts w:ascii="Calibri" w:eastAsia="Times New Roman" w:hAnsi="Calibri" w:cs="Calibri"/>
-                <w:color w:val="000000"/>
-                <w:sz w:val="16"/>
-                <w:szCs w:val="16"/>
-                <w:lang w:eastAsia="en-IN"/>
-              </w:rPr>
-            </w:pPr>
-            <w:r>
-              <w:rPr>
-                <w:rFonts w:ascii="Calibri" w:eastAsia="Times New Roman" w:hAnsi="Calibri" w:cs="Calibri"/>
-                <w:color w:val="000000"/>
-                <w:sz w:val="16"/>
-                <w:szCs w:val="16"/>
-                <w:lang w:eastAsia="en-IN"/>
-              </w:rPr>
-              <w:t>0.999971576</w:t>
-            </w:r>
-          </w:p>
-        </w:tc>
-        <w:tc>
-          <w:tcPr>
-            <w:tcW w:w="416" w:type="pct"/>
-            <w:hideMark/>
-          </w:tcPr>
-          <w:p>
-            <w:pPr>
-              <w:jc w:val="center"/>
-              <w:rPr>
-                <w:rFonts w:ascii="Calibri" w:eastAsia="Times New Roman" w:hAnsi="Calibri" w:cs="Calibri"/>
-                <w:color w:val="000000"/>
-                <w:sz w:val="16"/>
-                <w:szCs w:val="16"/>
-                <w:lang w:eastAsia="en-IN"/>
-              </w:rPr>
-            </w:pPr>
-            <w:r>
-              <w:rPr>
-                <w:rFonts w:ascii="Calibri" w:eastAsia="Times New Roman" w:hAnsi="Calibri" w:cs="Calibri"/>
-                <w:color w:val="000000"/>
-                <w:sz w:val="16"/>
-                <w:szCs w:val="16"/>
-                <w:lang w:eastAsia="en-IN"/>
-              </w:rPr>
-              <w:t>0.999984784</w:t>
-            </w:r>
-          </w:p>
-        </w:tc>
-      </w:tr>
-      <w:tr>
-        <w:trPr>
-          <w:trHeight w:val="300"/>
-        </w:trPr>
-        <w:tc>
-          <w:tcPr>
-            <w:tcW w:w="418" w:type="pct"/>
-            <w:hideMark/>
-          </w:tcPr>
-          <w:p>
-            <w:pPr>
-              <w:rPr>
-                <w:rFonts w:ascii="Calibri" w:eastAsia="Times New Roman" w:hAnsi="Calibri" w:cs="Calibri"/>
-                <w:color w:val="000000"/>
-                <w:sz w:val="16"/>
-                <w:szCs w:val="16"/>
-                <w:lang w:eastAsia="en-IN"/>
-              </w:rPr>
-            </w:pPr>
-            <w:r>
-              <w:rPr>
-                <w:rFonts w:ascii="Calibri" w:eastAsia="Times New Roman" w:hAnsi="Calibri" w:cs="Calibri"/>
-                <w:color w:val="000000"/>
-                <w:sz w:val="16"/>
-                <w:szCs w:val="16"/>
-                <w:lang w:eastAsia="en-IN"/>
-              </w:rPr>
-              <w:t>Percent Correct</w:t>
-            </w:r>
-          </w:p>
-        </w:tc>
-        <w:tc>
-          <w:tcPr>
-            <w:tcW w:w="417" w:type="pct"/>
-            <w:hideMark/>
-          </w:tcPr>
-          <w:p>
-            <w:pPr>
-              <w:jc w:val="center"/>
-              <w:rPr>
-                <w:rFonts w:ascii="Calibri" w:eastAsia="Times New Roman" w:hAnsi="Calibri" w:cs="Calibri"/>
-                <w:color w:val="000000"/>
-                <w:sz w:val="16"/>
-                <w:szCs w:val="16"/>
-                <w:lang w:eastAsia="en-IN"/>
-              </w:rPr>
-            </w:pPr>
-            <w:r>
-              <w:rPr>
-                <w:rFonts w:ascii="Calibri" w:eastAsia="Times New Roman" w:hAnsi="Calibri" w:cs="Calibri"/>
-                <w:color w:val="000000"/>
-                <w:sz w:val="16"/>
-                <w:szCs w:val="16"/>
-                <w:lang w:eastAsia="en-IN"/>
-              </w:rPr>
-              <w:t>100</w:t>
-            </w:r>
-          </w:p>
-        </w:tc>
-        <w:tc>
-          <w:tcPr>
-            <w:tcW w:w="417" w:type="pct"/>
-            <w:hideMark/>
-          </w:tcPr>
-          <w:p>
-            <w:pPr>
-              <w:jc w:val="center"/>
-              <w:rPr>
-                <w:rFonts w:ascii="Calibri" w:eastAsia="Times New Roman" w:hAnsi="Calibri" w:cs="Calibri"/>
-                <w:color w:val="000000"/>
-                <w:sz w:val="16"/>
-                <w:szCs w:val="16"/>
-                <w:lang w:eastAsia="en-IN"/>
-              </w:rPr>
-            </w:pPr>
-            <w:r>
-              <w:rPr>
-                <w:rFonts w:ascii="Calibri" w:eastAsia="Times New Roman" w:hAnsi="Calibri" w:cs="Calibri"/>
-                <w:color w:val="000000"/>
-                <w:sz w:val="16"/>
-                <w:szCs w:val="16"/>
-                <w:lang w:eastAsia="en-IN"/>
-              </w:rPr>
-              <w:t>100</w:t>
-            </w:r>
-          </w:p>
-        </w:tc>
-        <w:tc>
-          <w:tcPr>
-            <w:tcW w:w="416" w:type="pct"/>
-            <w:hideMark/>
-          </w:tcPr>
-          <w:p>
-            <w:pPr>
-              <w:jc w:val="center"/>
-              <w:rPr>
-                <w:rFonts w:ascii="Calibri" w:eastAsia="Times New Roman" w:hAnsi="Calibri" w:cs="Calibri"/>
-                <w:color w:val="000000"/>
-                <w:sz w:val="16"/>
-                <w:szCs w:val="16"/>
-                <w:lang w:eastAsia="en-IN"/>
-              </w:rPr>
-            </w:pPr>
-            <w:r>
-              <w:rPr>
-                <w:rFonts w:ascii="Calibri" w:eastAsia="Times New Roman" w:hAnsi="Calibri" w:cs="Calibri"/>
-                <w:color w:val="000000"/>
-                <w:sz w:val="16"/>
-                <w:szCs w:val="16"/>
-                <w:lang w:eastAsia="en-IN"/>
-              </w:rPr>
-              <w:t>100</w:t>
-            </w:r>
-          </w:p>
-        </w:tc>
-        <w:tc>
-          <w:tcPr>
-            <w:tcW w:w="416" w:type="pct"/>
-            <w:hideMark/>
-          </w:tcPr>
-          <w:p>
-            <w:pPr>
-              <w:jc w:val="center"/>
-              <w:rPr>
-                <w:rFonts w:ascii="Calibri" w:eastAsia="Times New Roman" w:hAnsi="Calibri" w:cs="Calibri"/>
-                <w:color w:val="000000"/>
-                <w:sz w:val="16"/>
-                <w:szCs w:val="16"/>
-                <w:lang w:eastAsia="en-IN"/>
-              </w:rPr>
-            </w:pPr>
-            <w:r>
-              <w:rPr>
-                <w:rFonts w:ascii="Calibri" w:eastAsia="Times New Roman" w:hAnsi="Calibri" w:cs="Calibri"/>
-                <w:color w:val="000000"/>
-                <w:sz w:val="16"/>
-                <w:szCs w:val="16"/>
-                <w:lang w:eastAsia="en-IN"/>
-              </w:rPr>
-              <w:t>100</w:t>
-            </w:r>
-          </w:p>
-        </w:tc>
-        <w:tc>
-          <w:tcPr>
-            <w:tcW w:w="416" w:type="pct"/>
-            <w:hideMark/>
-          </w:tcPr>
-          <w:p>
-            <w:pPr>
-              <w:jc w:val="center"/>
-              <w:rPr>
-                <w:rFonts w:ascii="Calibri" w:eastAsia="Times New Roman" w:hAnsi="Calibri" w:cs="Calibri"/>
-                <w:color w:val="000000"/>
-                <w:sz w:val="16"/>
-                <w:szCs w:val="16"/>
-                <w:lang w:eastAsia="en-IN"/>
-              </w:rPr>
-            </w:pPr>
-            <w:r>
-              <w:rPr>
-                <w:rFonts w:ascii="Calibri" w:eastAsia="Times New Roman" w:hAnsi="Calibri" w:cs="Calibri"/>
-                <w:color w:val="000000"/>
-                <w:sz w:val="16"/>
-                <w:szCs w:val="16"/>
-                <w:lang w:eastAsia="en-IN"/>
-              </w:rPr>
-              <w:t>100</w:t>
-            </w:r>
-          </w:p>
-        </w:tc>
-        <w:tc>
-          <w:tcPr>
-            <w:tcW w:w="416" w:type="pct"/>
-            <w:hideMark/>
-          </w:tcPr>
-          <w:p>
-            <w:pPr>
-              <w:jc w:val="center"/>
-              <w:rPr>
-                <w:rFonts w:ascii="Calibri" w:eastAsia="Times New Roman" w:hAnsi="Calibri" w:cs="Calibri"/>
-                <w:color w:val="000000"/>
-                <w:sz w:val="16"/>
-                <w:szCs w:val="16"/>
-                <w:lang w:eastAsia="en-IN"/>
-              </w:rPr>
-            </w:pPr>
-            <w:r>
-              <w:rPr>
-                <w:rFonts w:ascii="Calibri" w:eastAsia="Times New Roman" w:hAnsi="Calibri" w:cs="Calibri"/>
-                <w:color w:val="000000"/>
-                <w:sz w:val="16"/>
-                <w:szCs w:val="16"/>
-                <w:lang w:eastAsia="en-IN"/>
-              </w:rPr>
-              <w:t>100</w:t>
-            </w:r>
-          </w:p>
-        </w:tc>
-        <w:tc>
-          <w:tcPr>
-            <w:tcW w:w="416" w:type="pct"/>
-            <w:hideMark/>
-          </w:tcPr>
-          <w:p>
-            <w:pPr>
-              <w:jc w:val="center"/>
-              <w:rPr>
-                <w:rFonts w:ascii="Calibri" w:eastAsia="Times New Roman" w:hAnsi="Calibri" w:cs="Calibri"/>
-                <w:color w:val="000000"/>
-                <w:sz w:val="16"/>
-                <w:szCs w:val="16"/>
-                <w:lang w:eastAsia="en-IN"/>
-              </w:rPr>
-            </w:pPr>
-            <w:r>
-              <w:rPr>
-                <w:rFonts w:ascii="Calibri" w:eastAsia="Times New Roman" w:hAnsi="Calibri" w:cs="Calibri"/>
-                <w:color w:val="000000"/>
-                <w:sz w:val="16"/>
-                <w:szCs w:val="16"/>
-                <w:lang w:eastAsia="en-IN"/>
-              </w:rPr>
-              <w:t>100</w:t>
-            </w:r>
-          </w:p>
-        </w:tc>
-        <w:tc>
-          <w:tcPr>
-            <w:tcW w:w="416" w:type="pct"/>
-            <w:hideMark/>
-          </w:tcPr>
-          <w:p>
-            <w:pPr>
-              <w:jc w:val="center"/>
-              <w:rPr>
-                <w:rFonts w:ascii="Calibri" w:eastAsia="Times New Roman" w:hAnsi="Calibri" w:cs="Calibri"/>
-                <w:color w:val="000000"/>
-                <w:sz w:val="16"/>
-                <w:szCs w:val="16"/>
-                <w:lang w:eastAsia="en-IN"/>
-              </w:rPr>
-            </w:pPr>
-            <w:r>
-              <w:rPr>
-                <w:rFonts w:ascii="Calibri" w:eastAsia="Times New Roman" w:hAnsi="Calibri" w:cs="Calibri"/>
-                <w:color w:val="000000"/>
-                <w:sz w:val="16"/>
-                <w:szCs w:val="16"/>
-                <w:lang w:eastAsia="en-IN"/>
-              </w:rPr>
-              <w:t>100</w:t>
-            </w:r>
-          </w:p>
-        </w:tc>
-        <w:tc>
-          <w:tcPr>
-            <w:tcW w:w="416" w:type="pct"/>
-            <w:hideMark/>
-          </w:tcPr>
-          <w:p>
-            <w:pPr>
-              <w:jc w:val="center"/>
-              <w:rPr>
-                <w:rFonts w:ascii="Calibri" w:eastAsia="Times New Roman" w:hAnsi="Calibri" w:cs="Calibri"/>
-                <w:color w:val="000000"/>
-                <w:sz w:val="16"/>
-                <w:szCs w:val="16"/>
-                <w:lang w:eastAsia="en-IN"/>
-              </w:rPr>
-            </w:pPr>
-            <w:r>
-              <w:rPr>
-                <w:rFonts w:ascii="Calibri" w:eastAsia="Times New Roman" w:hAnsi="Calibri" w:cs="Calibri"/>
-                <w:color w:val="000000"/>
-                <w:sz w:val="16"/>
-                <w:szCs w:val="16"/>
-                <w:lang w:eastAsia="en-IN"/>
-              </w:rPr>
-              <w:t>100</w:t>
-            </w:r>
-          </w:p>
-        </w:tc>
-        <w:tc>
-          <w:tcPr>
-            <w:tcW w:w="416" w:type="pct"/>
-            <w:hideMark/>
-          </w:tcPr>
-          <w:p>
-            <w:pPr>
-              <w:jc w:val="center"/>
-              <w:rPr>
-                <w:rFonts w:ascii="Calibri" w:eastAsia="Times New Roman" w:hAnsi="Calibri" w:cs="Calibri"/>
-                <w:color w:val="000000"/>
-                <w:sz w:val="16"/>
-                <w:szCs w:val="16"/>
-                <w:lang w:eastAsia="en-IN"/>
-              </w:rPr>
-            </w:pPr>
-            <w:r>
-              <w:rPr>
-                <w:rFonts w:ascii="Calibri" w:eastAsia="Times New Roman" w:hAnsi="Calibri" w:cs="Calibri"/>
-                <w:color w:val="000000"/>
-                <w:sz w:val="16"/>
-                <w:szCs w:val="16"/>
-                <w:lang w:eastAsia="en-IN"/>
-              </w:rPr>
-              <w:t>100</w:t>
-            </w:r>
-          </w:p>
-        </w:tc>
-        <w:tc>
-          <w:tcPr>
-            <w:tcW w:w="416" w:type="pct"/>
-            <w:hideMark/>
-          </w:tcPr>
-          <w:p>
-            <w:pPr>
-              <w:jc w:val="center"/>
-              <w:rPr>
-                <w:rFonts w:ascii="Calibri" w:eastAsia="Times New Roman" w:hAnsi="Calibri" w:cs="Calibri"/>
-                <w:color w:val="000000"/>
-                <w:sz w:val="16"/>
-                <w:szCs w:val="16"/>
-                <w:lang w:eastAsia="en-IN"/>
-              </w:rPr>
-            </w:pPr>
-            <w:r>
-              <w:rPr>
-                <w:rFonts w:ascii="Calibri" w:eastAsia="Times New Roman" w:hAnsi="Calibri" w:cs="Calibri"/>
-                <w:color w:val="000000"/>
-                <w:sz w:val="16"/>
-                <w:szCs w:val="16"/>
-                <w:lang w:eastAsia="en-IN"/>
-              </w:rPr>
-              <w:t>100</w:t>
-            </w:r>
-          </w:p>
-        </w:tc>
-      </w:tr>
-    </w:tbl>
-    <w:p>
-      <w:pPr>
-        <w:spacing w:line="240" w:lineRule="auto"/>
-        <w:jc w:val="both"/>
-        <w:rPr>
-          <w:rFonts w:cs="Times New Roman"/>
-          <w:lang w:val="en-US"/>
-        </w:rPr>
-      </w:pPr>
-      <w:r>
-        <w:rPr>
-          <w:rFonts w:cs="Times New Roman"/>
-          <w:lang w:val="en-US"/>
-        </w:rPr>
-        <w:tab/>
-      </w:r>
-    </w:p>
-    <w:p>
-      <w:pPr>
-        <w:spacing w:line="240" w:lineRule="auto"/>
-        <w:jc w:val="both"/>
-        <w:rPr>
-          <w:rFonts w:cs="Times New Roman"/>
-          <w:lang w:val="en-US"/>
-        </w:rPr>
-      </w:pPr>
-      <w:r>
-        <w:rPr>
-          <w:rFonts w:cs="Times New Roman"/>
-          <w:lang w:val="en-US"/>
-        </w:rPr>
-        <w:t>Table .1 show</w:t>
-      </w:r>
-      <w:r>
-        <w:rPr>
-          <w:rFonts w:cs="Times New Roman"/>
-          <w:lang w:val="en-US"/>
-        </w:rPr>
-        <w:t>s</w:t>
-      </w:r>
-      <w:r>
-        <w:rPr>
-          <w:rFonts w:cs="Times New Roman"/>
-          <w:lang w:val="en-US"/>
-        </w:rPr>
-        <w:t xml:space="preserve"> the performance of</w:t>
-      </w:r>
-      <w:r>
-        <w:rPr>
-          <w:rFonts w:cs="Times New Roman"/>
-          <w:lang w:val="en-US"/>
-        </w:rPr>
-        <w:t xml:space="preserve"> the classification network with testing data. Classification accuracy of classification network is 100%. Table. 2 shows the performance of the fault location estimation network, it shows mean absolute error as 1.2764 km.</w:t>
-      </w:r>
-    </w:p>
-    <w:p>
-      <w:pPr>
-        <w:spacing w:line="240" w:lineRule="auto"/>
         <w:jc w:val="both"/>
         <w:rPr>
           <w:rFonts w:cs="Times New Roman"/>
@@ -4069,6 +4800,34 @@
           <w:lang w:val="en-US"/>
         </w:rPr>
       </w:pPr>
+      <w:r>
+        <w:rPr>
+          <w:rFonts w:cs="Times New Roman"/>
+          <w:lang w:val="en-US"/>
+        </w:rPr>
+        <w:t>Table .1 show</w:t>
+      </w:r>
+      <w:r>
+        <w:rPr>
+          <w:rFonts w:cs="Times New Roman"/>
+          <w:lang w:val="en-US"/>
+        </w:rPr>
+        <w:t>s</w:t>
+      </w:r>
+      <w:r>
+        <w:rPr>
+          <w:rFonts w:cs="Times New Roman"/>
+          <w:lang w:val="en-US"/>
+        </w:rPr>
+        <w:t xml:space="preserve"> the performance of</w:t>
+      </w:r>
+      <w:r>
+        <w:rPr>
+          <w:rFonts w:cs="Times New Roman"/>
+          <w:lang w:val="en-US"/>
+        </w:rPr>
+        <w:t xml:space="preserve"> the classification network with testing data. Classification accuracy of classification network is 100%. Table. 2 shows the performance of the fault location estimation network, it shows mean absolute error as 1.2764 km.</w:t>
+      </w:r>
     </w:p>
     <w:p>
       <w:pPr>
@@ -4084,7 +4843,6 @@
           <w:rFonts w:cs="Times New Roman"/>
           <w:lang w:val="en-US"/>
         </w:rPr>
-        <w:lastRenderedPageBreak/>
         <w:t>Table</w:t>
       </w:r>
       <w:r>
@@ -4105,13 +4863,14 @@
     <w:tbl>
       <w:tblPr>
         <w:tblStyle w:val="TableGrid"/>
-        <w:tblW w:w="3400" w:type="dxa"/>
+        <w:tblW w:w="5000" w:type="pct"/>
         <w:jc w:val="center"/>
         <w:tblLook w:val="04A0" w:firstRow="1" w:lastRow="0" w:firstColumn="1" w:lastColumn="0" w:noHBand="0" w:noVBand="1"/>
       </w:tblPr>
       <w:tblGrid>
-        <w:gridCol w:w="1700"/>
-        <w:gridCol w:w="1700"/>
+        <w:gridCol w:w="1549"/>
+        <w:gridCol w:w="3637"/>
+        <w:gridCol w:w="3830"/>
       </w:tblGrid>
       <w:tr>
         <w:trPr>
@@ -4120,7 +4879,7 @@
         </w:trPr>
         <w:tc>
           <w:tcPr>
-            <w:tcW w:w="1700" w:type="dxa"/>
+            <w:tcW w:w="859" w:type="pct"/>
             <w:hideMark/>
           </w:tcPr>
           <w:p>
@@ -4151,7 +4910,38 @@
         </w:tc>
         <w:tc>
           <w:tcPr>
-            <w:tcW w:w="1700" w:type="dxa"/>
+            <w:tcW w:w="2017" w:type="pct"/>
+          </w:tcPr>
+          <w:p>
+            <w:pPr>
+              <w:jc w:val="center"/>
+              <w:rPr>
+                <w:rFonts w:ascii="Calibri" w:eastAsia="Times New Roman" w:hAnsi="Calibri" w:cs="Calibri"/>
+                <w:b/>
+                <w:bCs/>
+                <w:i/>
+                <w:iCs/>
+                <w:color w:val="800000"/>
+                <w:lang w:eastAsia="en-IN"/>
+              </w:rPr>
+            </w:pPr>
+            <w:r>
+              <w:rPr>
+                <w:rFonts w:ascii="Calibri" w:eastAsia="Times New Roman" w:hAnsi="Calibri" w:cs="Calibri"/>
+                <w:b/>
+                <w:bCs/>
+                <w:i/>
+                <w:iCs/>
+                <w:color w:val="800000"/>
+                <w:lang w:eastAsia="en-IN"/>
+              </w:rPr>
+              <w:t>Function Approximation Network</w:t>
+            </w:r>
+          </w:p>
+        </w:tc>
+        <w:tc>
+          <w:tcPr>
+            <w:tcW w:w="2124" w:type="pct"/>
             <w:hideMark/>
           </w:tcPr>
           <w:p>
@@ -4177,7 +4967,7 @@
                 <w:color w:val="800000"/>
                 <w:lang w:eastAsia="en-IN"/>
               </w:rPr>
-              <w:t>Location</w:t>
+              <w:t>Partially Recurrent Neural Network</w:t>
             </w:r>
           </w:p>
         </w:tc>
@@ -4189,7 +4979,7 @@
         </w:trPr>
         <w:tc>
           <w:tcPr>
-            <w:tcW w:w="1700" w:type="dxa"/>
+            <w:tcW w:w="859" w:type="pct"/>
             <w:hideMark/>
           </w:tcPr>
           <w:p>
@@ -4212,7 +5002,28 @@
         </w:tc>
         <w:tc>
           <w:tcPr>
-            <w:tcW w:w="1700" w:type="dxa"/>
+            <w:tcW w:w="2017" w:type="pct"/>
+          </w:tcPr>
+          <w:p>
+            <w:pPr>
+              <w:jc w:val="center"/>
+              <w:rPr>
+                <w:rFonts w:ascii="Calibri" w:hAnsi="Calibri" w:cs="Calibri"/>
+                <w:color w:val="000000"/>
+              </w:rPr>
+            </w:pPr>
+            <w:r>
+              <w:rPr>
+                <w:rFonts w:ascii="Calibri" w:hAnsi="Calibri" w:cs="Calibri"/>
+                <w:color w:val="000000"/>
+              </w:rPr>
+              <w:t>13.83166315</w:t>
+            </w:r>
+          </w:p>
+        </w:tc>
+        <w:tc>
+          <w:tcPr>
+            <w:tcW w:w="2124" w:type="pct"/>
             <w:hideMark/>
           </w:tcPr>
           <w:p>
@@ -4242,7 +5053,7 @@
         </w:trPr>
         <w:tc>
           <w:tcPr>
-            <w:tcW w:w="1700" w:type="dxa"/>
+            <w:tcW w:w="859" w:type="pct"/>
             <w:hideMark/>
           </w:tcPr>
           <w:p>
@@ -4265,7 +5076,28 @@
         </w:tc>
         <w:tc>
           <w:tcPr>
-            <w:tcW w:w="1700" w:type="dxa"/>
+            <w:tcW w:w="2017" w:type="pct"/>
+          </w:tcPr>
+          <w:p>
+            <w:pPr>
+              <w:jc w:val="center"/>
+              <w:rPr>
+                <w:rFonts w:ascii="Calibri" w:hAnsi="Calibri" w:cs="Calibri"/>
+                <w:color w:val="000000"/>
+              </w:rPr>
+            </w:pPr>
+            <w:r>
+              <w:rPr>
+                <w:rFonts w:ascii="Calibri" w:hAnsi="Calibri" w:cs="Calibri"/>
+                <w:color w:val="000000"/>
+              </w:rPr>
+              <w:t>2.763306481</w:t>
+            </w:r>
+          </w:p>
+        </w:tc>
+        <w:tc>
+          <w:tcPr>
+            <w:tcW w:w="2124" w:type="pct"/>
             <w:hideMark/>
           </w:tcPr>
           <w:p>
@@ -4295,7 +5127,7 @@
         </w:trPr>
         <w:tc>
           <w:tcPr>
-            <w:tcW w:w="1700" w:type="dxa"/>
+            <w:tcW w:w="859" w:type="pct"/>
             <w:hideMark/>
           </w:tcPr>
           <w:p>
@@ -4312,13 +5144,35 @@
                 <w:color w:val="000000"/>
                 <w:lang w:eastAsia="en-IN"/>
               </w:rPr>
+              <w:lastRenderedPageBreak/>
               <w:t>r</w:t>
             </w:r>
           </w:p>
         </w:tc>
         <w:tc>
           <w:tcPr>
-            <w:tcW w:w="1700" w:type="dxa"/>
+            <w:tcW w:w="2017" w:type="pct"/>
+          </w:tcPr>
+          <w:p>
+            <w:pPr>
+              <w:jc w:val="center"/>
+              <w:rPr>
+                <w:rFonts w:ascii="Calibri" w:hAnsi="Calibri" w:cs="Calibri"/>
+                <w:color w:val="000000"/>
+              </w:rPr>
+            </w:pPr>
+            <w:r>
+              <w:rPr>
+                <w:rFonts w:ascii="Calibri" w:hAnsi="Calibri" w:cs="Calibri"/>
+                <w:color w:val="000000"/>
+              </w:rPr>
+              <w:t>0.99857872</w:t>
+            </w:r>
+          </w:p>
+        </w:tc>
+        <w:tc>
+          <w:tcPr>
+            <w:tcW w:w="2124" w:type="pct"/>
             <w:hideMark/>
           </w:tcPr>
           <w:p>
@@ -4344,16 +5198,6 @@
     </w:tbl>
     <w:p>
       <w:pPr>
-        <w:spacing w:line="240" w:lineRule="auto"/>
-        <w:jc w:val="both"/>
-        <w:rPr>
-          <w:rFonts w:cs="Times New Roman"/>
-          <w:lang w:val="en-US"/>
-        </w:rPr>
-      </w:pPr>
-    </w:p>
-    <w:p>
-      <w:pPr>
         <w:pStyle w:val="Heading1"/>
         <w:spacing w:line="240" w:lineRule="auto"/>
         <w:jc w:val="both"/>
@@ -4396,7 +5240,55 @@
         <w:rPr>
           <w:lang w:val="en-US"/>
         </w:rPr>
-        <w:t>The power system fault diagnosis is a very large area to study. The traditional fault classification and fault location estimation techniques drawbacks can be overcoming by using deep learning techniques. Partially recurrent neural networks are doing the classification almost 100% accurately. The fault location estimation is also good with partially recurrent neural networks.</w:t>
+        <w:t>The power system fault diagnosis is a very large area to study. The traditional fault classification and fault location estimation techniques drawbacks can be overcom</w:t>
+      </w:r>
+      <w:r>
+        <w:rPr>
+          <w:lang w:val="en-US"/>
+        </w:rPr>
+        <w:t>e</w:t>
+      </w:r>
+      <w:r>
+        <w:rPr>
+          <w:lang w:val="en-US"/>
+        </w:rPr>
+        <w:t xml:space="preserve"> by using deep learning techniques. Partially recurrent neural networks are </w:t>
+      </w:r>
+      <w:r>
+        <w:rPr>
+          <w:lang w:val="en-US"/>
+        </w:rPr>
+        <w:t>classifying</w:t>
+      </w:r>
+      <w:r>
+        <w:rPr>
+          <w:lang w:val="en-US"/>
+        </w:rPr>
+        <w:t xml:space="preserve"> </w:t>
+      </w:r>
+      <w:r>
+        <w:rPr>
+          <w:lang w:val="en-US"/>
+        </w:rPr>
+        <w:t>with satisfactory accuracy</w:t>
+      </w:r>
+      <w:r>
+        <w:rPr>
+          <w:lang w:val="en-US"/>
+        </w:rPr>
+        <w:t>. The fault location estimation is also good with partially recurrent neural networks</w:t>
+      </w:r>
+      <w:r>
+        <w:rPr>
+          <w:lang w:val="en-US"/>
+        </w:rPr>
+        <w:t xml:space="preserve"> when compared to the default function approximation network in the NeuroSolutions software</w:t>
+      </w:r>
+      <w:r>
+        <w:rPr>
+          <w:lang w:val="en-US"/>
+        </w:rPr>
+        <w:t>.</w:t>
       </w:r>
     </w:p>
     <w:p>
@@ -4429,8 +5321,6 @@
     <w:p>
       <w:pPr>
         <w:pStyle w:val="Heading1"/>
-        <w:spacing w:line="240" w:lineRule="auto"/>
-        <w:jc w:val="both"/>
         <w:rPr>
           <w:lang w:val="en-US"/>
         </w:rPr>
@@ -4441,6 +5331,15 @@
         </w:rPr>
         <w:t xml:space="preserve">REFERENCES </w:t>
       </w:r>
+    </w:p>
+    <w:p>
+      <w:pPr>
+        <w:rPr>
+          <w:sz w:val="4"/>
+          <w:szCs w:val="4"/>
+          <w:lang w:val="en-US"/>
+        </w:rPr>
+      </w:pPr>
     </w:p>
     <w:tbl>
       <w:tblPr>
@@ -4676,7 +5575,7 @@
               </w:rPr>
             </w:pPr>
             <w:r>
-              <w:t xml:space="preserve">] D. </w:t>
+              <w:t xml:space="preserve">D. </w:t>
             </w:r>
             <w:proofErr w:type="spellStart"/>
             <w:r>
@@ -5032,7 +5931,12 @@
             </w:r>
             <w:proofErr w:type="spellEnd"/>
             <w:r>
-              <w:t xml:space="preserve">, “A decision tree-based method for fault classification in double-circuit transmission lines,” </w:t>
+              <w:t>, “A</w:t>
+            </w:r>
+            <w:bookmarkStart w:id="0" w:name="_GoBack"/>
+            <w:bookmarkEnd w:id="0"/>
+            <w:r>
+              <w:t xml:space="preserve"> decision tree-based method for fault classification in double-circuit transmission lines,” </w:t>
             </w:r>
             <w:r>
               <w:rPr>
@@ -5298,7 +6202,6 @@
               <w:rPr>
                 <w:lang w:val="en-US"/>
               </w:rPr>
-              <w:lastRenderedPageBreak/>
               <w:t>[15]</w:t>
             </w:r>
           </w:p>
@@ -5421,6 +6324,7 @@
               <w:rPr>
                 <w:lang w:val="en-US"/>
               </w:rPr>
+              <w:lastRenderedPageBreak/>
               <w:t>[17]</w:t>
             </w:r>
           </w:p>
@@ -19360,7 +20264,7 @@
 </file>
 
 <file path=customXml/itemProps1.xml><?xml version="1.0" encoding="utf-8"?>
-<ds:datastoreItem xmlns:ds="http://schemas.openxmlformats.org/officeDocument/2006/customXml" ds:itemID="{C804B46B-B8F4-48C1-9554-4B0D33C54F25}">
+<ds:datastoreItem xmlns:ds="http://schemas.openxmlformats.org/officeDocument/2006/customXml" ds:itemID="{A4342F3A-1B83-427F-9763-76C8C8677E27}">
   <ds:schemaRefs>
     <ds:schemaRef ds:uri="http://schemas.openxmlformats.org/officeDocument/2006/bibliography"/>
   </ds:schemaRefs>

--- a/Paper/Paper.docx
+++ b/Paper/Paper.docx
@@ -86,27 +86,7 @@
           <w:szCs w:val="24"/>
           <w:lang w:val="en-US"/>
         </w:rPr>
-        <w:t xml:space="preserve">mentioned fault diagnosis is one of the major </w:t>
-      </w:r>
-      <w:proofErr w:type="gramStart"/>
-      <w:r>
-        <w:rPr>
-          <w:rFonts w:cs="Times New Roman"/>
-          <w:sz w:val="24"/>
-          <w:szCs w:val="24"/>
-          <w:lang w:val="en-US"/>
-        </w:rPr>
-        <w:t>issue</w:t>
-      </w:r>
-      <w:proofErr w:type="gramEnd"/>
-      <w:r>
-        <w:rPr>
-          <w:rFonts w:cs="Times New Roman"/>
-          <w:sz w:val="24"/>
-          <w:szCs w:val="24"/>
-          <w:lang w:val="en-US"/>
-        </w:rPr>
-        <w:t>. This can be resolved by using traditional and artificial intelligence</w:t>
+        <w:t>mentioned fault diagnosis is one of the major issue. This can be resolved by using traditional and artificial intelligence</w:t>
       </w:r>
       <w:r>
         <w:rPr>
@@ -211,47 +191,7 @@
           <w:szCs w:val="24"/>
           <w:lang w:val="en-US"/>
         </w:rPr>
-        <w:t xml:space="preserve">Electrical power systems important asset of every nation, </w:t>
-      </w:r>
-      <w:proofErr w:type="gramStart"/>
-      <w:r>
-        <w:rPr>
-          <w:rFonts w:cs="Times New Roman"/>
-          <w:sz w:val="24"/>
-          <w:szCs w:val="24"/>
-          <w:lang w:val="en-US"/>
-        </w:rPr>
-        <w:t>We</w:t>
-      </w:r>
-      <w:proofErr w:type="gramEnd"/>
-      <w:r>
-        <w:rPr>
-          <w:rFonts w:cs="Times New Roman"/>
-          <w:sz w:val="24"/>
-          <w:szCs w:val="24"/>
-          <w:lang w:val="en-US"/>
-        </w:rPr>
-        <w:t xml:space="preserve"> mostly depend on the electrical power. The electrical power systems </w:t>
-      </w:r>
-      <w:proofErr w:type="gramStart"/>
-      <w:r>
-        <w:rPr>
-          <w:rFonts w:cs="Times New Roman"/>
-          <w:sz w:val="24"/>
-          <w:szCs w:val="24"/>
-          <w:lang w:val="en-US"/>
-        </w:rPr>
-        <w:t>were</w:t>
-      </w:r>
-      <w:proofErr w:type="gramEnd"/>
-      <w:r>
-        <w:rPr>
-          <w:rFonts w:cs="Times New Roman"/>
-          <w:sz w:val="24"/>
-          <w:szCs w:val="24"/>
-          <w:lang w:val="en-US"/>
-        </w:rPr>
-        <w:t xml:space="preserve"> are grown very rapidly in the past few decades that resulted in a large increase in the number of lines in operation and their length. The transmission lines are exposed to open environment so that the faults are unavoidable. These faults as a result of lightning, short circuits, faulty equipment, mis</w:t>
+        <w:t>Electrical power systems important asset of every nation, We mostly depend on the electrical power. The electrical power systems were are grown very rapidly in the past few decades that resulted in a large increase in the number of lines in operation and their length. The transmission lines are exposed to open environment so that the faults are unavoidable. These faults as a result of lightning, short circuits, faulty equipment, mis</w:t>
       </w:r>
       <w:r>
         <w:rPr>
@@ -289,27 +229,18 @@
           <w:szCs w:val="24"/>
           <w:lang w:val="en-US"/>
         </w:rPr>
-        <w:t xml:space="preserve">           When a fault occurs in transmission lines it is very important to detect, classify and to find the fault location to restore the power delivery. The time needed for the restoration of the power will reflect in power quality. </w:t>
-      </w:r>
-      <w:proofErr w:type="gramStart"/>
-      <w:r>
-        <w:rPr>
-          <w:rFonts w:cs="Times New Roman"/>
-          <w:sz w:val="24"/>
-          <w:szCs w:val="24"/>
-          <w:lang w:val="en-US"/>
-        </w:rPr>
-        <w:t>Therefore</w:t>
-      </w:r>
-      <w:proofErr w:type="gramEnd"/>
-      <w:r>
-        <w:rPr>
-          <w:rFonts w:cs="Times New Roman"/>
-          <w:sz w:val="24"/>
-          <w:szCs w:val="24"/>
-          <w:lang w:val="en-US"/>
-        </w:rPr>
-        <w:t xml:space="preserve"> a sophisticated detection technique and an accurate location on the line is an important requirement for fault detection.</w:t>
+        <w:t xml:space="preserve">           When a fault occurs in transmission lines it is very important to detect, classify and to find the fault location to restore the power delivery. The time needed for the restoration of the power will reflect in power quality.</w:t>
+      </w:r>
+      <w:bookmarkStart w:id="0" w:name="_GoBack"/>
+      <w:bookmarkEnd w:id="0"/>
+      <w:r>
+        <w:rPr>
+          <w:rFonts w:cs="Times New Roman"/>
+          <w:sz w:val="24"/>
+          <w:szCs w:val="24"/>
+          <w:lang w:val="en-US"/>
+        </w:rPr>
+        <w:t>Therefore a sophisticated detection technique and an accurate location on the line is an important requirement for fault detection.</w:t>
       </w:r>
     </w:p>
     <w:p>
@@ -424,27 +355,7 @@
           <w:lang w:val="en-US"/>
         </w:rPr>
         <w:tab/>
-        <w:t xml:space="preserve">Symmetrical faults are most severe faults and rarely occurs in the power system. These faults are balanced. These faults are of two types LLL fault and LLL-G faults, </w:t>
-      </w:r>
-      <w:proofErr w:type="gramStart"/>
-      <w:r>
-        <w:rPr>
-          <w:rFonts w:cs="Times New Roman"/>
-          <w:sz w:val="24"/>
-          <w:szCs w:val="24"/>
-          <w:lang w:val="en-US"/>
-        </w:rPr>
-        <w:t>When</w:t>
-      </w:r>
-      <w:proofErr w:type="gramEnd"/>
-      <w:r>
-        <w:rPr>
-          <w:rFonts w:cs="Times New Roman"/>
-          <w:sz w:val="24"/>
-          <w:szCs w:val="24"/>
-          <w:lang w:val="en-US"/>
-        </w:rPr>
-        <w:t xml:space="preserve"> ground </w:t>
+        <w:t xml:space="preserve">Symmetrical faults are most severe faults and rarely occurs in the power system. These faults are balanced. These faults are of two types LLL fault and LLL-G faults, When ground </w:t>
       </w:r>
       <w:r>
         <w:rPr>
@@ -642,21 +553,7 @@
           <w:lang w:val="en-US"/>
         </w:rPr>
         <w:tab/>
-        <w:t xml:space="preserve">Artificial neural networks are the neural networks that are inspired by the </w:t>
-      </w:r>
-      <w:proofErr w:type="gramStart"/>
-      <w:r>
-        <w:rPr>
-          <w:lang w:val="en-US"/>
-        </w:rPr>
-        <w:t>animals</w:t>
-      </w:r>
-      <w:proofErr w:type="gramEnd"/>
-      <w:r>
-        <w:rPr>
-          <w:lang w:val="en-US"/>
-        </w:rPr>
-        <w:t xml:space="preserve"> neurons. These neural networks will learn from past data.</w:t>
+        <w:t>Artificial neural networks are the neural networks that are inspired by the animals neurons. These neural networks will learn from past data.</w:t>
       </w:r>
     </w:p>
     <w:p>
@@ -740,15 +637,7 @@
           <w:lang w:val="en-US"/>
         </w:rPr>
         <w:tab/>
-        <w:t>There are several methods</w:t>
-      </w:r>
-      <w:bookmarkStart w:id="0" w:name="_GoBack"/>
-      <w:bookmarkEnd w:id="0"/>
-      <w:r>
-        <w:rPr>
-          <w:lang w:val="en-US"/>
-        </w:rPr>
-        <w:t xml:space="preserve"> to determine fault location in the transmission lines. Those are very </w:t>
+        <w:t xml:space="preserve">There are several methods to determine fault location in the transmission lines. Those are very </w:t>
       </w:r>
     </w:p>
     <w:p>
@@ -2149,7 +2038,7 @@
 </file>
 
 <file path=customXml/itemProps1.xml><?xml version="1.0" encoding="utf-8"?>
-<ds:datastoreItem xmlns:ds="http://schemas.openxmlformats.org/officeDocument/2006/customXml" ds:itemID="{3156B1EE-44BA-4203-8DC4-BB3C679D9587}">
+<ds:datastoreItem xmlns:ds="http://schemas.openxmlformats.org/officeDocument/2006/customXml" ds:itemID="{31CEC225-FB37-4784-A2AD-BB6EBF455D55}">
   <ds:schemaRefs>
     <ds:schemaRef ds:uri="http://schemas.openxmlformats.org/officeDocument/2006/bibliography"/>
   </ds:schemaRefs>

--- a/Paper/Paper.docx
+++ b/Paper/Paper.docx
@@ -15,6 +15,8 @@
           <w:lang w:val="en-US"/>
         </w:rPr>
       </w:pPr>
+      <w:bookmarkStart w:id="0" w:name="_GoBack"/>
+      <w:bookmarkEnd w:id="0"/>
       <w:r>
         <w:rPr>
           <w:rFonts w:cs="Times New Roman"/>
@@ -71,7 +73,7 @@
           <w:lang w:val="en-US"/>
         </w:rPr>
         <w:tab/>
-        <w:t>Power Systems has many challenges which include fault diagnosis, load frequency control, unit commitment, load scheduling, optimization etc. In the above</w:t>
+        <w:t>Power Systems ha</w:t>
       </w:r>
       <w:r>
         <w:rPr>
@@ -80,7 +82,7 @@
           <w:szCs w:val="24"/>
           <w:lang w:val="en-US"/>
         </w:rPr>
-        <w:t>-</w:t>
+        <w:t>ve</w:t>
       </w:r>
       <w:r>
         <w:rPr>
@@ -89,7 +91,7 @@
           <w:szCs w:val="24"/>
           <w:lang w:val="en-US"/>
         </w:rPr>
-        <w:t>mentioned</w:t>
+        <w:t xml:space="preserve"> many challenges which include fault diagnosis, load frequency control, unit commitment, load scheduling, optimization etc. In the above</w:t>
       </w:r>
       <w:r>
         <w:rPr>
@@ -98,7 +100,7 @@
           <w:szCs w:val="24"/>
           <w:lang w:val="en-US"/>
         </w:rPr>
-        <w:t>,</w:t>
+        <w:t>-</w:t>
       </w:r>
       <w:r>
         <w:rPr>
@@ -107,9 +109,8 @@
           <w:szCs w:val="24"/>
           <w:lang w:val="en-US"/>
         </w:rPr>
-        <w:t xml:space="preserve"> fault diagnosis is one of the major </w:t>
-      </w:r>
-      <w:proofErr w:type="gramStart"/>
+        <w:t>mentioned</w:t>
+      </w:r>
       <w:r>
         <w:rPr>
           <w:rFonts w:cs="Times New Roman"/>
@@ -117,9 +118,8 @@
           <w:szCs w:val="24"/>
           <w:lang w:val="en-US"/>
         </w:rPr>
-        <w:t>issue</w:t>
-      </w:r>
-      <w:proofErr w:type="gramEnd"/>
+        <w:t>,</w:t>
+      </w:r>
       <w:r>
         <w:rPr>
           <w:rFonts w:cs="Times New Roman"/>
@@ -127,7 +127,7 @@
           <w:szCs w:val="24"/>
           <w:lang w:val="en-US"/>
         </w:rPr>
-        <w:t>. This can be resolved by using traditional and artificial intelligence</w:t>
+        <w:t xml:space="preserve"> fault diagnosis is one of the major issue. This can be resolved by using traditional and artificial intelligence</w:t>
       </w:r>
       <w:r>
         <w:rPr>
@@ -145,7 +145,25 @@
           <w:szCs w:val="24"/>
           <w:lang w:val="en-US"/>
         </w:rPr>
-        <w:t xml:space="preserve">based techniques. This paper focus on fault detection, classification and location identification in electrical transmission systems using machine learning. The simulation results concluded that the present method is efficient in detection, classification and location estimation </w:t>
+        <w:t>based techniques. This paper focus on fault detection, classification and location identification in electrical transmission systems using machine learning</w:t>
+      </w:r>
+      <w:r>
+        <w:rPr>
+          <w:rFonts w:cs="Times New Roman"/>
+          <w:sz w:val="24"/>
+          <w:szCs w:val="24"/>
+          <w:lang w:val="en-US"/>
+        </w:rPr>
+        <w:t xml:space="preserve"> techniques</w:t>
+      </w:r>
+      <w:r>
+        <w:rPr>
+          <w:rFonts w:cs="Times New Roman"/>
+          <w:sz w:val="24"/>
+          <w:szCs w:val="24"/>
+          <w:lang w:val="en-US"/>
+        </w:rPr>
+        <w:t xml:space="preserve">. The simulation results concluded that the present method is efficient in detection, classification and location estimation </w:t>
       </w:r>
       <w:r>
         <w:rPr>
@@ -235,9 +253,8 @@
           <w:szCs w:val="24"/>
           <w:lang w:val="en-US"/>
         </w:rPr>
-        <w:t xml:space="preserve">Electrical power systems important asset of every nation, </w:t>
-      </w:r>
-      <w:proofErr w:type="gramStart"/>
+        <w:t>Electrical power systems</w:t>
+      </w:r>
       <w:r>
         <w:rPr>
           <w:rFonts w:cs="Times New Roman"/>
@@ -245,9 +262,8 @@
           <w:szCs w:val="24"/>
           <w:lang w:val="en-US"/>
         </w:rPr>
-        <w:t>We</w:t>
-      </w:r>
-      <w:proofErr w:type="gramEnd"/>
+        <w:t xml:space="preserve"> are</w:t>
+      </w:r>
       <w:r>
         <w:rPr>
           <w:rFonts w:cs="Times New Roman"/>
@@ -255,9 +271,8 @@
           <w:szCs w:val="24"/>
           <w:lang w:val="en-US"/>
         </w:rPr>
-        <w:t xml:space="preserve"> mostly depend on the electrical power. The electrical power systems </w:t>
-      </w:r>
-      <w:proofErr w:type="gramStart"/>
+        <w:t xml:space="preserve"> important asset</w:t>
+      </w:r>
       <w:r>
         <w:rPr>
           <w:rFonts w:cs="Times New Roman"/>
@@ -265,9 +280,8 @@
           <w:szCs w:val="24"/>
           <w:lang w:val="en-US"/>
         </w:rPr>
-        <w:t>were</w:t>
-      </w:r>
-      <w:proofErr w:type="gramEnd"/>
+        <w:t>s</w:t>
+      </w:r>
       <w:r>
         <w:rPr>
           <w:rFonts w:cs="Times New Roman"/>
@@ -275,7 +289,7 @@
           <w:szCs w:val="24"/>
           <w:lang w:val="en-US"/>
         </w:rPr>
-        <w:t xml:space="preserve"> are grown very rapidly in the past few decades that resulted in a large increase in the number of lines in operation and their length. The transmission lines are exposed to open environment so that the faults are unavoidable. These faults as a result of lightning, short circuits, faulty equipment, maloperation, human errors, overloading and ageing etc.</w:t>
+        <w:t xml:space="preserve"> of every nation, We mostly depend on the electrical power. The electrical power systems were grown very rapidly in the past few decades that resulted in a large increase in the number of lines in operation and their length. The transmission lines are exposed to open environment so that the faults are unavoidable. These faults as a result of lightning, short circuits, faulty equipment, maloperation, human errors, overloading and ageing etc.</w:t>
       </w:r>
     </w:p>
     <w:p>
@@ -296,27 +310,7 @@
           <w:szCs w:val="24"/>
           <w:lang w:val="en-US"/>
         </w:rPr>
-        <w:t xml:space="preserve">           When a fault occurs in transmission lines it is very important to detect, classify and to find the fault location to restore the power delivery. The time needed for the restoration of the power will reflect in power quality. </w:t>
-      </w:r>
-      <w:proofErr w:type="gramStart"/>
-      <w:r>
-        <w:rPr>
-          <w:rFonts w:cs="Times New Roman"/>
-          <w:sz w:val="24"/>
-          <w:szCs w:val="24"/>
-          <w:lang w:val="en-US"/>
-        </w:rPr>
-        <w:t>Therefore</w:t>
-      </w:r>
-      <w:proofErr w:type="gramEnd"/>
-      <w:r>
-        <w:rPr>
-          <w:rFonts w:cs="Times New Roman"/>
-          <w:sz w:val="24"/>
-          <w:szCs w:val="24"/>
-          <w:lang w:val="en-US"/>
-        </w:rPr>
-        <w:t xml:space="preserve"> a sophisticated detection technique and an accurate location on the line is an important requirement for fault detection.</w:t>
+        <w:t xml:space="preserve">           When a fault occurs in transmission lines it is very important to detect, classify and to find the fault location to restore the power delivery. The time needed for the restoration of the power will reflect in power quality. Therefore a sophisticated detection technique and an accurate location on the line is an important requirement for fault detection.</w:t>
       </w:r>
     </w:p>
     <w:p>
@@ -407,7 +401,25 @@
           <w:szCs w:val="24"/>
           <w:lang w:val="en-US"/>
         </w:rPr>
-        <w:t>A fault is an abnormal condition in the electrical systems. The faults in the electric transmission lines are short circuit faults and open circuit faults etc. Open circuit faults are very rare in the transmission lines but the short circuit faults are very common these faults are may be due to natural climatic conditions and mis-operation. Th</w:t>
+        <w:t>A fault is an abnormal condition in</w:t>
+      </w:r>
+      <w:r>
+        <w:rPr>
+          <w:rFonts w:cs="Times New Roman"/>
+          <w:sz w:val="24"/>
+          <w:szCs w:val="24"/>
+          <w:lang w:val="en-US"/>
+        </w:rPr>
+        <w:t xml:space="preserve"> </w:t>
+      </w:r>
+      <w:r>
+        <w:rPr>
+          <w:rFonts w:cs="Times New Roman"/>
+          <w:sz w:val="24"/>
+          <w:szCs w:val="24"/>
+          <w:lang w:val="en-US"/>
+        </w:rPr>
+        <w:t>electrical systems. The faults in the electric transmission lines are short circuit faults and open circuit faults etc. Open circuit faults are very rare in the transmission lines but the short circuit faults are very common these faults are may be due to natural climatic conditions and mis-operation. Th</w:t>
       </w:r>
       <w:r>
         <w:rPr>
@@ -472,27 +484,7 @@
           <w:lang w:val="en-US"/>
         </w:rPr>
         <w:tab/>
-        <w:t xml:space="preserve">Symmetrical faults are most severe faults and rarely occurs in the power system. These faults are balanced. These faults are of two types LLL fault and LLL-G faults, </w:t>
-      </w:r>
-      <w:proofErr w:type="gramStart"/>
-      <w:r>
-        <w:rPr>
-          <w:rFonts w:cs="Times New Roman"/>
-          <w:sz w:val="24"/>
-          <w:szCs w:val="24"/>
-          <w:lang w:val="en-US"/>
-        </w:rPr>
-        <w:t>When</w:t>
-      </w:r>
-      <w:proofErr w:type="gramEnd"/>
-      <w:r>
-        <w:rPr>
-          <w:rFonts w:cs="Times New Roman"/>
-          <w:sz w:val="24"/>
-          <w:szCs w:val="24"/>
-          <w:lang w:val="en-US"/>
-        </w:rPr>
-        <w:t xml:space="preserve"> ground involves in the fault then that is called as LLL-G fault else called as LLL fault. These faults remain balanced in the system. The analysis can be done by using per phase analysis.</w:t>
+        <w:t>Symmetrical faults are most severe faults and rarely occurs in the power system. These faults are balanced. These faults are of two types LLL fault and LLL-G faults, When ground involves in the fault then that is called as LLL-G fault else called as LLL fault. These faults remain balanced in the system. The analysis can be done by using per phase analysis.</w:t>
       </w:r>
     </w:p>
     <w:p>
@@ -549,7 +541,25 @@
           <w:szCs w:val="24"/>
           <w:lang w:val="en-US"/>
         </w:rPr>
-        <w:t>line to ground (L-G), line to line (L-L), double line to ground fault (LL-G) faults. These faults are unbalanced and cause unbalanced currents to flow in the phases. The study of un-symmetrical faults can be done by using symmetrical components.</w:t>
+        <w:t>line to ground (L-G), line to line (L-L), double line to ground</w:t>
+      </w:r>
+      <w:r>
+        <w:rPr>
+          <w:rFonts w:cs="Times New Roman"/>
+          <w:sz w:val="24"/>
+          <w:szCs w:val="24"/>
+          <w:lang w:val="en-US"/>
+        </w:rPr>
+        <w:t xml:space="preserve"> </w:t>
+      </w:r>
+      <w:r>
+        <w:rPr>
+          <w:rFonts w:cs="Times New Roman"/>
+          <w:sz w:val="24"/>
+          <w:szCs w:val="24"/>
+          <w:lang w:val="en-US"/>
+        </w:rPr>
+        <w:t>(LL-G) faults. These faults are unbalanced and cause unbalanced currents to flow in the phases. The study of un-symmetrical faults can be done by using symmetrical components.</w:t>
       </w:r>
     </w:p>
     <w:p>
@@ -671,43 +681,13 @@
         <w:rPr>
           <w:lang w:val="en-US"/>
         </w:rPr>
-        <w:t xml:space="preserve">Discrete wavelet </w:t>
-      </w:r>
-      <w:proofErr w:type="gramStart"/>
-      <w:r>
-        <w:rPr>
-          <w:lang w:val="en-US"/>
-        </w:rPr>
-        <w:t>transform</w:t>
-      </w:r>
-      <w:proofErr w:type="gramEnd"/>
-      <w:r>
-        <w:rPr>
-          <w:lang w:val="en-US"/>
-        </w:rPr>
-        <w:t xml:space="preserve"> (DWT) is a very important technique for the feature extraction from certain frequency bands in signals. Discrete wavelet transforms with Multi-Resolution Analysis (MRA) can be used to analyze the high-frequency signals for a short duration. The main drawbacks of DWT are the choice if appropriate mother function suitable for the application, computational complexity and time </w:t>
-      </w:r>
-      <w:proofErr w:type="spellStart"/>
-      <w:proofErr w:type="gramStart"/>
-      <w:r>
-        <w:rPr>
-          <w:lang w:val="en-US"/>
-        </w:rPr>
-        <w:t>etc</w:t>
-      </w:r>
-      <w:proofErr w:type="spellEnd"/>
-      <w:r>
-        <w:rPr>
-          <w:lang w:val="en-US"/>
-        </w:rPr>
-        <w:t>[</w:t>
-      </w:r>
-      <w:proofErr w:type="gramEnd"/>
-      <w:r>
-        <w:rPr>
-          <w:lang w:val="en-US"/>
-        </w:rPr>
-        <w:t>1][3][4]</w:t>
+        <w:t>Discrete wavelet transform (DWT) is a very important technique for the feature extraction from certain frequency bands in signals. Discrete wavelet transforms with Multi-Resolution Analysis (MRA) can be used to analyze the high-frequency signals for a short duration. The main drawbacks of DWT are the choice if appropriate mother function suitable for the application, computational complexity and time etc</w:t>
+      </w:r>
+      <w:r>
+        <w:rPr>
+          <w:lang w:val="en-US"/>
+        </w:rPr>
+        <w:t>[1][3][4]</w:t>
       </w:r>
       <w:r>
         <w:rPr>
@@ -762,35 +742,19 @@
         <w:rPr>
           <w:lang w:val="en-US"/>
         </w:rPr>
-        <w:t xml:space="preserve">(ANN) are a family of non-linear statistical models and learning algorithms that are intended to imitate the </w:t>
-      </w:r>
-      <w:proofErr w:type="spellStart"/>
-      <w:r>
-        <w:rPr>
-          <w:lang w:val="en-US"/>
-        </w:rPr>
-        <w:t>behaviour</w:t>
-      </w:r>
-      <w:proofErr w:type="spellEnd"/>
-      <w:r>
-        <w:rPr>
-          <w:lang w:val="en-US"/>
-        </w:rPr>
-        <w:t xml:space="preserve"> of connected neurons in biological neural systems. Different ANN models have been used for different applications. Feedforward neural network (FNN) the simplest neural network configuration which can be characterized as a single layer or multi-layer </w:t>
-      </w:r>
-      <w:proofErr w:type="spellStart"/>
-      <w:r>
-        <w:rPr>
-          <w:lang w:val="en-US"/>
-        </w:rPr>
-        <w:t>perceptrons</w:t>
-      </w:r>
-      <w:proofErr w:type="spellEnd"/>
-      <w:r>
-        <w:rPr>
-          <w:lang w:val="en-US"/>
-        </w:rPr>
-        <w:t>. An FNN often has an input layer, output layer and at least one hidden layer. The node or neurons will fully be connected with adjacent layer to process in data. The weights will be assigned and the bias for the nodes decides the output of the network given an input.</w:t>
+        <w:t>(ANN) are a family of non-linear statistical models and learning algorithms that are intended to imitate the behaviour of connected neurons in biological neural systems. Different ANN models have been used for different applications. Feedforward neural network (FNN)</w:t>
+      </w:r>
+      <w:r>
+        <w:rPr>
+          <w:lang w:val="en-US"/>
+        </w:rPr>
+        <w:t xml:space="preserve"> is </w:t>
+      </w:r>
+      <w:r>
+        <w:rPr>
+          <w:lang w:val="en-US"/>
+        </w:rPr>
+        <w:t>the simplest neural network configuration which can be characterized as a single layer or multi-layer perceptrons. An FNN often has an input layer, output layer and at least one hidden layer. The node or neurons will fully be connected with adjacent layer to process in data. The weights will be assigned and the bias for the nodes decides the output of the network given an input.</w:t>
       </w:r>
     </w:p>
     <w:p>
@@ -816,7 +780,7 @@
           <w:lang w:val="en-US"/>
         </w:rPr>
         <w:drawing>
-          <wp:inline distT="0" distB="0" distL="0" distR="0">
+          <wp:inline distT="0" distB="0" distL="0" distR="0" wp14:anchorId="2A43E8D7" wp14:editId="0A483B9A">
             <wp:extent cx="2795588" cy="1899920"/>
             <wp:effectExtent l="0" t="0" r="5080" b="5080"/>
             <wp:docPr id="2" name="Picture 2"/>
@@ -861,7 +825,7 @@
     <w:p>
       <w:pPr>
         <w:spacing w:line="240" w:lineRule="auto"/>
-        <w:ind w:left="720"/>
+        <w:ind w:left="1440" w:firstLine="720"/>
         <w:jc w:val="both"/>
         <w:rPr>
           <w:noProof/>
@@ -954,16 +918,8 @@
         <w:rPr>
           <w:lang w:val="en-US"/>
         </w:rPr>
-        <w:t xml:space="preserve"> algorithm with FNN. There are several types of FNN networks such as Radial basis function networks (RBFN), Probabilistic neural networks (PNN) </w:t>
-      </w:r>
-      <w:proofErr w:type="spellStart"/>
-      <w:r>
-        <w:rPr>
-          <w:lang w:val="en-US"/>
-        </w:rPr>
-        <w:t>etc</w:t>
-      </w:r>
-      <w:proofErr w:type="spellEnd"/>
+        <w:t xml:space="preserve"> algorithm with FNN. There are several types of FNN networks such as Radial basis function networks (RBFN), Probabilistic neural networks (PNN) etc</w:t>
+      </w:r>
       <w:r>
         <w:rPr>
           <w:lang w:val="en-US"/>
@@ -1058,21 +1014,7 @@
         <w:rPr>
           <w:lang w:val="en-US"/>
         </w:rPr>
-        <w:t xml:space="preserve">Support vector machine (SVM) was invented by Cortes and </w:t>
-      </w:r>
-      <w:proofErr w:type="spellStart"/>
-      <w:r>
-        <w:rPr>
-          <w:lang w:val="en-US"/>
-        </w:rPr>
-        <w:t>Vapnik</w:t>
-      </w:r>
-      <w:proofErr w:type="spellEnd"/>
-      <w:r>
-        <w:rPr>
-          <w:lang w:val="en-US"/>
-        </w:rPr>
-        <w:t xml:space="preserve"> in 1995. The main idea of SVM classifiers is to find the optimal hyperplane that maximizes the margin between two groups of examples. SVM uses non-linear kernel functions to map the examples into higher dimensions. SVM prevents overfitting due to its structural risk-minimizing nature. SVM is a very powerful tool for classification problems. SVM with other techniques were also implemented such as DWT, ST etc. Even though SVM gives better results, it has a problem with parameter optimization</w:t>
+        <w:t>Support vector machine (SVM) was invented by Cortes and Vapnik in 1995. The main idea of SVM classifiers is to find the optimal hyperplane that maximizes the margin between two groups of examples. SVM uses non-linear kernel functions to map the examples into higher dimensions. SVM prevents overfitting due to its structural risk-minimizing nature. SVM is a very powerful tool for classification problems. SVM with other techniques were also implemented such as DWT, ST etc. Even though SVM gives better results, it has a problem with parameter optimization</w:t>
       </w:r>
       <w:r>
         <w:rPr>
@@ -1175,21 +1117,7 @@
         <w:rPr>
           <w:lang w:val="en-US"/>
         </w:rPr>
-        <w:t xml:space="preserve">The accurate location of faults in the transmission lines and distribution system greatly reduces the time to restore the power. The conventional fault location methods can be classified into two groups, travelling </w:t>
-      </w:r>
-      <w:proofErr w:type="gramStart"/>
-      <w:r>
-        <w:rPr>
-          <w:lang w:val="en-US"/>
-        </w:rPr>
-        <w:t>wave based</w:t>
-      </w:r>
-      <w:proofErr w:type="gramEnd"/>
-      <w:r>
-        <w:rPr>
-          <w:lang w:val="en-US"/>
-        </w:rPr>
-        <w:t xml:space="preserve"> schemes and impedance measurement based </w:t>
+        <w:t xml:space="preserve">The accurate location of faults in the transmission lines and distribution system greatly reduces the time to restore the power. The conventional fault location methods can be classified into two groups, travelling wave based schemes and impedance measurement based </w:t>
       </w:r>
       <w:r>
         <w:rPr>
@@ -1250,27 +1178,19 @@
         <w:rPr>
           <w:lang w:val="en-US"/>
         </w:rPr>
-        <w:t xml:space="preserve">Travelling waves will get generated due to switching operations and faults such as short circuit faults and open circuit faults. Travelling waves phenomenon for fault location is classified into four different types. Two of them are generated wave analysis and the remaining two are external wave injection to the transmission line at a single end and both ends. The time of reflection of the wave is proportional to the fault </w:t>
-      </w:r>
-      <w:proofErr w:type="gramStart"/>
-      <w:r>
-        <w:rPr>
-          <w:lang w:val="en-US"/>
-        </w:rPr>
-        <w:t>location</w:t>
-      </w:r>
-      <w:r>
-        <w:rPr>
-          <w:lang w:val="en-US"/>
-        </w:rPr>
-        <w:t>[</w:t>
-      </w:r>
-      <w:proofErr w:type="gramEnd"/>
-      <w:r>
-        <w:rPr>
-          <w:lang w:val="en-US"/>
-        </w:rPr>
-        <w:t>13][14]</w:t>
+        <w:t>Travelling waves will get generated due to switching operations and faults such as short circuit faults and open circuit faults. Travelling waves phenomenon for fault location is classified into four different types. Two of them are generated wave analysis and the remaining two are external wave injection to the transmission line at a single end and both ends. The time of reflection of the wave is proportional to the fault location</w:t>
+      </w:r>
+      <w:r>
+        <w:rPr>
+          <w:lang w:val="en-US"/>
+        </w:rPr>
+        <w:t xml:space="preserve"> </w:t>
+      </w:r>
+      <w:r>
+        <w:rPr>
+          <w:lang w:val="en-US"/>
+        </w:rPr>
+        <w:t>[13][14]</w:t>
       </w:r>
       <w:r>
         <w:rPr>
@@ -1578,9 +1498,9 @@
                 <w:shd w:val="clear" w:color="auto" w:fill="FFFFFF"/>
               </w:rPr>
               <w:drawing>
-                <wp:inline distT="0" distB="0" distL="0" distR="0">
-                  <wp:extent cx="4191000" cy="388237"/>
-                  <wp:effectExtent l="0" t="0" r="0" b="0"/>
+                <wp:inline distT="0" distB="0" distL="0" distR="0" wp14:anchorId="10233EF7" wp14:editId="3333502A">
+                  <wp:extent cx="4188283" cy="531405"/>
+                  <wp:effectExtent l="0" t="0" r="3175" b="2540"/>
                   <wp:docPr id="13" name="Picture 13"/>
                   <wp:cNvGraphicFramePr>
                     <a:graphicFrameLocks xmlns:a="http://schemas.openxmlformats.org/drawingml/2006/main" noChangeAspect="1"/>
@@ -1589,7 +1509,7 @@
                     <a:graphicData uri="http://schemas.openxmlformats.org/drawingml/2006/picture">
                       <pic:pic xmlns:pic="http://schemas.openxmlformats.org/drawingml/2006/picture">
                         <pic:nvPicPr>
-                          <pic:cNvPr id="13" name="mse.PNG"/>
+                          <pic:cNvPr id="667681524" name="mse.PNG"/>
                           <pic:cNvPicPr/>
                         </pic:nvPicPr>
                         <pic:blipFill>
@@ -1607,7 +1527,7 @@
                         <pic:spPr>
                           <a:xfrm>
                             <a:off x="0" y="0"/>
-                            <a:ext cx="4696413" cy="435056"/>
+                            <a:ext cx="4768706" cy="605049"/>
                           </a:xfrm>
                           <a:prstGeom prst="rect">
                             <a:avLst/>
@@ -1654,31 +1574,7 @@
           <w:color w:val="222222"/>
           <w:shd w:val="clear" w:color="auto" w:fill="FFFFFF"/>
         </w:rPr>
-        <w:t xml:space="preserve">average absolute difference between </w:t>
-      </w:r>
-      <w:r>
-        <w:rPr>
-          <w:rFonts w:cs="Times New Roman"/>
-          <w:color w:val="222222"/>
-          <w:shd w:val="clear" w:color="auto" w:fill="FFFFFF"/>
-        </w:rPr>
-        <w:t>estimated</w:t>
-      </w:r>
-      <w:r>
-        <w:rPr>
-          <w:rFonts w:cs="Times New Roman"/>
-          <w:color w:val="222222"/>
-          <w:shd w:val="clear" w:color="auto" w:fill="FFFFFF"/>
-        </w:rPr>
-        <w:t xml:space="preserve"> output and </w:t>
-      </w:r>
-      <w:r>
-        <w:rPr>
-          <w:rFonts w:cs="Times New Roman"/>
-          <w:color w:val="222222"/>
-          <w:shd w:val="clear" w:color="auto" w:fill="FFFFFF"/>
-        </w:rPr>
-        <w:t>actual output.</w:t>
+        <w:t>average absolute difference between estimated output and actual output.</w:t>
       </w:r>
     </w:p>
     <w:tbl>
@@ -1720,8 +1616,8 @@
                 <w:shd w:val="clear" w:color="auto" w:fill="FFFFFF"/>
               </w:rPr>
               <w:drawing>
-                <wp:inline distT="0" distB="0" distL="0" distR="0">
-                  <wp:extent cx="4145279" cy="536380"/>
+                <wp:inline distT="0" distB="0" distL="0" distR="0" wp14:anchorId="52972B35" wp14:editId="0C6162D4">
+                  <wp:extent cx="4141882" cy="593642"/>
                   <wp:effectExtent l="0" t="0" r="0" b="0"/>
                   <wp:docPr id="14" name="Picture 14"/>
                   <wp:cNvGraphicFramePr>
@@ -1731,7 +1627,7 @@
                     <a:graphicData uri="http://schemas.openxmlformats.org/drawingml/2006/picture">
                       <pic:pic xmlns:pic="http://schemas.openxmlformats.org/drawingml/2006/picture">
                         <pic:nvPicPr>
-                          <pic:cNvPr id="14" name="mae.PNG"/>
+                          <pic:cNvPr id="1258681061" name="mae.PNG"/>
                           <pic:cNvPicPr/>
                         </pic:nvPicPr>
                         <pic:blipFill>
@@ -1749,7 +1645,7 @@
                         <pic:spPr>
                           <a:xfrm>
                             <a:off x="0" y="0"/>
-                            <a:ext cx="4328473" cy="560084"/>
+                            <a:ext cx="4348093" cy="623197"/>
                           </a:xfrm>
                           <a:prstGeom prst="rect">
                             <a:avLst/>
@@ -1798,6 +1694,7 @@
         <w:rPr>
           <w:lang w:val="en-US"/>
         </w:rPr>
+        <w:lastRenderedPageBreak/>
         <w:t>IV. Deep Neural Networks:</w:t>
       </w:r>
     </w:p>
@@ -1825,19 +1722,7 @@
         <w:rPr>
           <w:lang w:val="en-US"/>
         </w:rPr>
-        <w:t xml:space="preserve">In recent days, the computational power of computers increased very much and the cost of computing is reduced. </w:t>
-      </w:r>
-      <w:r>
-        <w:rPr>
-          <w:lang w:val="en-US"/>
-        </w:rPr>
-        <w:t xml:space="preserve">Deep learning is a subset of machine learning. </w:t>
-      </w:r>
-      <w:r>
-        <w:rPr>
-          <w:lang w:val="en-US"/>
-        </w:rPr>
-        <w:t>The usage of machine learning and deep learning algorithms increased due to computational power and data availability.</w:t>
+        <w:t>In recent days, the computational power of computers increased very much and the cost of computing is reduced. Deep learning is a subset of machine learning. The usage of machine learning and deep learning algorithms increased due to computational power and data availability.</w:t>
       </w:r>
       <w:r>
         <w:rPr>
@@ -1849,14 +1734,7 @@
         <w:rPr>
           <w:lang w:val="en-US"/>
         </w:rPr>
-        <w:t xml:space="preserve">Deep neural </w:t>
-      </w:r>
-      <w:r>
-        <w:rPr>
-          <w:lang w:val="en-US"/>
-        </w:rPr>
-        <w:lastRenderedPageBreak/>
-        <w:t>networks are the improved version of the artificial neural networks. These networks are similar to the feedforward neural networks with multiple hidden layers between the input and output layers.</w:t>
+        <w:t>Deep neural networks are the improved version of the artificial neural networks. These networks are similar to the feedforward neural networks with multiple hidden layers between the input and output layers.</w:t>
       </w:r>
       <w:r>
         <w:rPr>
@@ -1924,7 +1802,7 @@
                 <w:lang w:val="en-US"/>
               </w:rPr>
               <w:drawing>
-                <wp:inline distT="0" distB="0" distL="0" distR="0">
+                <wp:inline distT="0" distB="0" distL="0" distR="0" wp14:anchorId="0F1918F0" wp14:editId="50DE7253">
                   <wp:extent cx="5724638" cy="1896848"/>
                   <wp:effectExtent l="0" t="0" r="0" b="8255"/>
                   <wp:docPr id="5" name="Picture 5"/>
@@ -1935,7 +1813,7 @@
                     <a:graphicData uri="http://schemas.openxmlformats.org/drawingml/2006/picture">
                       <pic:pic xmlns:pic="http://schemas.openxmlformats.org/drawingml/2006/picture">
                         <pic:nvPicPr>
-                          <pic:cNvPr id="5" name="deep.PNG"/>
+                          <pic:cNvPr id="845306634" name="deep.PNG"/>
                           <pic:cNvPicPr/>
                         </pic:nvPicPr>
                         <pic:blipFill>
@@ -1975,7 +1853,7 @@
           </w:tcPr>
           <w:p>
             <w:pPr>
-              <w:jc w:val="both"/>
+              <w:jc w:val="center"/>
               <w:rPr>
                 <w:lang w:val="en-US"/>
               </w:rPr>
@@ -2008,20 +1886,13 @@
         <w:rPr>
           <w:lang w:val="en-US"/>
         </w:rPr>
-        <w:t xml:space="preserve">. Recurrent neural networks </w:t>
-      </w:r>
-      <w:r>
-        <w:rPr>
-          <w:lang w:val="en-US"/>
-        </w:rPr>
-        <w:t xml:space="preserve">have many architectures such as fully recurrent, partially recurrent, long </w:t>
-      </w:r>
-      <w:proofErr w:type="gramStart"/>
-      <w:r>
-        <w:rPr>
-          <w:lang w:val="en-US"/>
-        </w:rPr>
-        <w:t>short</w:t>
+        <w:t>. Recurrent neural networks</w:t>
+      </w:r>
+      <w:r>
+        <w:rPr>
+          <w:lang w:val="en-US"/>
+        </w:rPr>
+        <w:t xml:space="preserve"> (RNN)</w:t>
       </w:r>
       <w:r>
         <w:rPr>
@@ -2033,14 +1904,19 @@
         <w:rPr>
           <w:lang w:val="en-US"/>
         </w:rPr>
-        <w:t>term</w:t>
-      </w:r>
-      <w:proofErr w:type="gramEnd"/>
-      <w:r>
-        <w:rPr>
-          <w:lang w:val="en-US"/>
-        </w:rPr>
-        <w:t xml:space="preserve"> memory (LSTM) recurrent neural networks etc.</w:t>
+        <w:t>have many architectures such as fully recurrent, partially recurrent, long short</w:t>
+      </w:r>
+      <w:r>
+        <w:rPr>
+          <w:lang w:val="en-US"/>
+        </w:rPr>
+        <w:t xml:space="preserve"> </w:t>
+      </w:r>
+      <w:r>
+        <w:rPr>
+          <w:lang w:val="en-US"/>
+        </w:rPr>
+        <w:t>term memory (LSTM) recurrent neural networks etc.</w:t>
       </w:r>
     </w:p>
     <w:tbl>
@@ -2078,7 +1954,7 @@
                 <w:lang w:val="en-US"/>
               </w:rPr>
               <w:drawing>
-                <wp:inline distT="0" distB="0" distL="0" distR="0">
+                <wp:inline distT="0" distB="0" distL="0" distR="0" wp14:anchorId="00D4AA68" wp14:editId="7999F97F">
                   <wp:extent cx="4876800" cy="1952625"/>
                   <wp:effectExtent l="0" t="0" r="0" b="9525"/>
                   <wp:docPr id="6" name="Picture 6"/>
@@ -2089,7 +1965,7 @@
                     <a:graphicData uri="http://schemas.openxmlformats.org/drawingml/2006/picture">
                       <pic:pic xmlns:pic="http://schemas.openxmlformats.org/drawingml/2006/picture">
                         <pic:nvPicPr>
-                          <pic:cNvPr id="6" name="rnn.jpg"/>
+                          <pic:cNvPr id="1848741534" name="rnn.jpg"/>
                           <pic:cNvPicPr/>
                         </pic:nvPicPr>
                         <pic:blipFill>
@@ -2129,6 +2005,7 @@
           </w:tcPr>
           <w:p>
             <w:pPr>
+              <w:jc w:val="center"/>
               <w:rPr>
                 <w:lang w:val="en-US"/>
               </w:rPr>
@@ -2166,25 +2043,19 @@
         <w:rPr>
           <w:lang w:val="en-US"/>
         </w:rPr>
-        <w:t xml:space="preserve">The recurrent neural networks feds its output of </w:t>
-      </w:r>
-      <w:r>
-        <w:rPr>
-          <w:lang w:val="en-US"/>
-        </w:rPr>
-        <w:t>each</w:t>
-      </w:r>
-      <w:r>
-        <w:rPr>
-          <w:lang w:val="en-US"/>
-        </w:rPr>
-        <w:t xml:space="preserve"> layer to itself</w:t>
-      </w:r>
-      <w:r>
-        <w:rPr>
-          <w:lang w:val="en-US"/>
-        </w:rPr>
-        <w:t xml:space="preserve">. </w:t>
+        <w:t xml:space="preserve">The recurrent neural networks </w:t>
+      </w:r>
+      <w:r>
+        <w:rPr>
+          <w:lang w:val="en-US"/>
+        </w:rPr>
+        <w:t>have feed-back connections to the network itself.</w:t>
+      </w:r>
+      <w:r>
+        <w:rPr>
+          <w:lang w:val="en-US"/>
+        </w:rPr>
+        <w:t xml:space="preserve"> RNN's are extremely powerful in modelling sequential data and non-sequential data. RNN can be used in image processing, video processing, speech recognition, natural language processing etc. </w:t>
       </w:r>
       <w:r>
         <w:rPr>
@@ -2274,21 +2145,7 @@
         <w:rPr>
           <w:lang w:val="en-US"/>
         </w:rPr>
-        <w:t xml:space="preserve">. The length of the transmission line is 200 km, the system frequency is 50 Hz and the line voltage </w:t>
-      </w:r>
-      <w:proofErr w:type="gramStart"/>
-      <w:r>
-        <w:rPr>
-          <w:lang w:val="en-US"/>
-        </w:rPr>
-        <w:t>is</w:t>
-      </w:r>
-      <w:proofErr w:type="gramEnd"/>
-      <w:r>
-        <w:rPr>
-          <w:lang w:val="en-US"/>
-        </w:rPr>
-        <w:t xml:space="preserve"> 220 kV.</w:t>
+        <w:t>. The length of the transmission line is 200 km, the system frequency is 50 Hz and the line voltage is 220 kV.</w:t>
       </w:r>
       <w:r>
         <w:rPr>
@@ -2404,8 +2261,9 @@
                 <w:noProof/>
                 <w:lang w:val="en-US"/>
               </w:rPr>
+              <w:lastRenderedPageBreak/>
               <w:drawing>
-                <wp:inline distT="0" distB="0" distL="0" distR="0" wp14:anchorId="6ED33C1E" wp14:editId="38B64C60">
+                <wp:inline distT="0" distB="0" distL="0" distR="0" wp14:anchorId="2305734D" wp14:editId="23252139">
                   <wp:extent cx="4136571" cy="794385"/>
                   <wp:effectExtent l="0" t="0" r="0" b="5715"/>
                   <wp:docPr id="1" name="Picture 1"/>
@@ -2505,7 +2363,6 @@
           <w:rFonts w:cs="Times New Roman"/>
           <w:lang w:val="en-US"/>
         </w:rPr>
-        <w:lastRenderedPageBreak/>
         <w:t>The system is modelled in MATLAB/SIMUL</w:t>
       </w:r>
       <w:r>
@@ -2527,55 +2384,7 @@
           <w:rFonts w:cs="Times New Roman"/>
           <w:lang w:val="en-US"/>
         </w:rPr>
-        <w:t xml:space="preserve">. Three-phase voltage and current signals are collected by the relay employed at source 1. The fault locations are 0 km, 50 km, 100 km, 150 km, 200 km. The fault resistance is 0.01 Ω, 5 Ω, 10 Ω, 15 Ω. 20 Ω. The simulated faults are a-g, b-g, c-g, ab, </w:t>
-      </w:r>
-      <w:proofErr w:type="spellStart"/>
-      <w:r>
-        <w:rPr>
-          <w:rFonts w:cs="Times New Roman"/>
-          <w:lang w:val="en-US"/>
-        </w:rPr>
-        <w:t>bc</w:t>
-      </w:r>
-      <w:proofErr w:type="spellEnd"/>
-      <w:r>
-        <w:rPr>
-          <w:rFonts w:cs="Times New Roman"/>
-          <w:lang w:val="en-US"/>
-        </w:rPr>
-        <w:t xml:space="preserve">, ac, ab-g, </w:t>
-      </w:r>
-      <w:proofErr w:type="spellStart"/>
-      <w:r>
-        <w:rPr>
-          <w:rFonts w:cs="Times New Roman"/>
-          <w:lang w:val="en-US"/>
-        </w:rPr>
-        <w:t>bc</w:t>
-      </w:r>
-      <w:proofErr w:type="spellEnd"/>
-      <w:r>
-        <w:rPr>
-          <w:rFonts w:cs="Times New Roman"/>
-          <w:lang w:val="en-US"/>
-        </w:rPr>
-        <w:t xml:space="preserve">-g, ac-g, </w:t>
-      </w:r>
-      <w:proofErr w:type="spellStart"/>
-      <w:r>
-        <w:rPr>
-          <w:rFonts w:cs="Times New Roman"/>
-          <w:lang w:val="en-US"/>
-        </w:rPr>
-        <w:t>abc</w:t>
-      </w:r>
-      <w:proofErr w:type="spellEnd"/>
-      <w:r>
-        <w:rPr>
-          <w:rFonts w:cs="Times New Roman"/>
-          <w:lang w:val="en-US"/>
-        </w:rPr>
-        <w:t xml:space="preserve">, no-fault situations. The collected samples had been used for the training, cross-validation and testing. The </w:t>
+        <w:t xml:space="preserve">. Three-phase voltage and current signals are collected by the relay employed at source 1. The fault locations are 0 km, 50 km, 100 km, 150 km, 200 km. The fault resistance is 0.01 Ω, 5 Ω, 10 Ω, 15 Ω. 20 Ω. The simulated faults are a-g, b-g, c-g, ab, bc, ac, ab-g, bc-g, ac-g, abc, no-fault situations. The collected samples had been used for the training, cross-validation and testing. The </w:t>
       </w:r>
       <w:r>
         <w:rPr>
@@ -2607,64 +2416,42 @@
           <w:lang w:val="en-US"/>
         </w:rPr>
         <w:tab/>
+        <w:t>We had used a partially recurrent neural network for the detection and classification another network for the fault location estimation. We had used NeuroSolutions software for the training and testing of the network. The network consists of one input layer, one output layer and 5 hidden layers for the classification problem. For fault location estimation also we had used the same network parameters.</w:t>
       </w:r>
       <w:r>
         <w:rPr>
           <w:rFonts w:cs="Times New Roman"/>
           <w:lang w:val="en-US"/>
         </w:rPr>
-        <w:t xml:space="preserve">We had used a partially recurrent neural network for the detection and classification another network for the fault location estimation. We had used NeuroSolutions software for the training and testing of the network. The network consists of one input layer, one output layer and 5 hidden layers for the classification problem. For fault location estimation </w:t>
-      </w:r>
-      <w:proofErr w:type="gramStart"/>
+        <w:t xml:space="preserve"> The NeuroSolutions software has </w:t>
+      </w:r>
       <w:r>
         <w:rPr>
           <w:rFonts w:cs="Times New Roman"/>
           <w:lang w:val="en-US"/>
         </w:rPr>
-        <w:t>also</w:t>
-      </w:r>
-      <w:proofErr w:type="gramEnd"/>
+        <w:t xml:space="preserve">a </w:t>
+      </w:r>
       <w:r>
         <w:rPr>
           <w:rFonts w:cs="Times New Roman"/>
           <w:lang w:val="en-US"/>
         </w:rPr>
-        <w:t xml:space="preserve"> we had used the same network parameters.</w:t>
+        <w:t>default function approximation</w:t>
       </w:r>
       <w:r>
         <w:rPr>
           <w:rFonts w:cs="Times New Roman"/>
           <w:lang w:val="en-US"/>
         </w:rPr>
-        <w:t xml:space="preserve"> The NeuroSolutions software has </w:t>
+        <w:t xml:space="preserve"> </w:t>
       </w:r>
       <w:r>
         <w:rPr>
           <w:rFonts w:cs="Times New Roman"/>
           <w:lang w:val="en-US"/>
         </w:rPr>
-        <w:t xml:space="preserve">a </w:t>
-      </w:r>
-      <w:r>
-        <w:rPr>
-          <w:rFonts w:cs="Times New Roman"/>
-          <w:lang w:val="en-US"/>
-        </w:rPr>
-        <w:t>default function approximation</w:t>
-      </w:r>
-      <w:r>
-        <w:rPr>
-          <w:rFonts w:cs="Times New Roman"/>
-          <w:lang w:val="en-US"/>
-        </w:rPr>
-        <w:t xml:space="preserve"> </w:t>
-      </w:r>
-      <w:r>
-        <w:rPr>
-          <w:rFonts w:cs="Times New Roman"/>
-          <w:lang w:val="en-US"/>
-        </w:rPr>
-        <w:t xml:space="preserve">network. We can also use that network for the fault location estimation. But the fault location estimation with partially recurrent </w:t>
+        <w:t xml:space="preserve">network. We can also use that network for the fault location estimation. </w:t>
       </w:r>
     </w:p>
     <w:p>
@@ -2682,13 +2469,27 @@
           <w:lang w:val="en-US"/>
         </w:rPr>
         <w:tab/>
-        <w:t xml:space="preserve">While training the networks the processing elements in each hidden layer are </w:t>
+        <w:t>While training the network</w:t>
       </w:r>
       <w:r>
         <w:rPr>
           <w:rFonts w:cs="Times New Roman"/>
           <w:lang w:val="en-US"/>
         </w:rPr>
+        <w:t xml:space="preserve"> </w:t>
+      </w:r>
+      <w:r>
+        <w:rPr>
+          <w:rFonts w:cs="Times New Roman"/>
+          <w:lang w:val="en-US"/>
+        </w:rPr>
+        <w:t xml:space="preserve">processing elements in each hidden layer are </w:t>
+      </w:r>
+      <w:r>
+        <w:rPr>
+          <w:rFonts w:cs="Times New Roman"/>
+          <w:lang w:val="en-US"/>
+        </w:rPr>
         <w:t>affecting</w:t>
       </w:r>
       <w:r>
@@ -2696,7 +2497,28 @@
           <w:rFonts w:cs="Times New Roman"/>
           <w:lang w:val="en-US"/>
         </w:rPr>
-        <w:t xml:space="preserve"> the training time and the minimum number of epochs needed for the best results.</w:t>
+        <w:t xml:space="preserve"> </w:t>
+      </w:r>
+      <w:r>
+        <w:rPr>
+          <w:rFonts w:cs="Times New Roman"/>
+          <w:lang w:val="en-US"/>
+        </w:rPr>
+        <w:t>training time and</w:t>
+      </w:r>
+      <w:r>
+        <w:rPr>
+          <w:rFonts w:cs="Times New Roman"/>
+          <w:lang w:val="en-US"/>
+        </w:rPr>
+        <w:t xml:space="preserve"> the </w:t>
+      </w:r>
+      <w:r>
+        <w:rPr>
+          <w:rFonts w:cs="Times New Roman"/>
+          <w:lang w:val="en-US"/>
+        </w:rPr>
+        <w:t>minimum number of epochs needed for results.</w:t>
       </w:r>
     </w:p>
     <w:tbl>
@@ -2739,7 +2561,7 @@
                 <w:noProof/>
               </w:rPr>
               <w:drawing>
-                <wp:inline distT="0" distB="0" distL="0" distR="0" wp14:anchorId="3C324635" wp14:editId="6FBC3139">
+                <wp:inline distT="0" distB="0" distL="0" distR="0" wp14:anchorId="62784FC9" wp14:editId="3C99C82F">
                   <wp:extent cx="2751706" cy="1763395"/>
                   <wp:effectExtent l="0" t="0" r="10795" b="8255"/>
                   <wp:docPr id="3" name="Chart 3">
@@ -2784,7 +2606,7 @@
                 <w:noProof/>
               </w:rPr>
               <w:drawing>
-                <wp:inline distT="0" distB="0" distL="0" distR="0" wp14:anchorId="396FAE2B" wp14:editId="0C796A03">
+                <wp:inline distT="0" distB="0" distL="0" distR="0" wp14:anchorId="72A177B5" wp14:editId="377A4348">
                   <wp:extent cx="2682875" cy="1763395"/>
                   <wp:effectExtent l="0" t="0" r="3175" b="8255"/>
                   <wp:docPr id="4" name="Chart 4">
@@ -2862,14 +2684,7 @@
                 <w:rFonts w:cs="Times New Roman"/>
                 <w:lang w:val="en-US"/>
               </w:rPr>
-              <w:t>Fig.4 Training curve for the fault location estimatio</w:t>
-            </w:r>
-            <w:r>
-              <w:rPr>
-                <w:rFonts w:cs="Times New Roman"/>
-                <w:lang w:val="en-US"/>
-              </w:rPr>
-              <w:t>n</w:t>
+              <w:t>Fig.4 Training curve for the fault location estimation</w:t>
             </w:r>
           </w:p>
           <w:p>
@@ -4805,28 +4620,7 @@
           <w:rFonts w:cs="Times New Roman"/>
           <w:lang w:val="en-US"/>
         </w:rPr>
-        <w:t>Table .1 show</w:t>
-      </w:r>
-      <w:r>
-        <w:rPr>
-          <w:rFonts w:cs="Times New Roman"/>
-          <w:lang w:val="en-US"/>
-        </w:rPr>
-        <w:t>s</w:t>
-      </w:r>
-      <w:r>
-        <w:rPr>
-          <w:rFonts w:cs="Times New Roman"/>
-          <w:lang w:val="en-US"/>
-        </w:rPr>
-        <w:t xml:space="preserve"> the performance of</w:t>
-      </w:r>
-      <w:r>
-        <w:rPr>
-          <w:rFonts w:cs="Times New Roman"/>
-          <w:lang w:val="en-US"/>
-        </w:rPr>
-        <w:t xml:space="preserve"> the classification network with testing data. Classification accuracy of classification network is 100%. Table. 2 shows the performance of the fault location estimation network, it shows mean absolute error as 1.2764 km.</w:t>
+        <w:t>Table .1 shows the performance of the classification network with testing data. Classification accuracy of classification network is 100%. Table. 2 shows the performance of the fault location estimation network, it shows mean absolute error as 1.2764 km.</w:t>
       </w:r>
     </w:p>
     <w:p>
@@ -4843,6 +4637,7 @@
           <w:rFonts w:cs="Times New Roman"/>
           <w:lang w:val="en-US"/>
         </w:rPr>
+        <w:lastRenderedPageBreak/>
         <w:t>Table</w:t>
       </w:r>
       <w:r>
@@ -5144,7 +4939,6 @@
                 <w:color w:val="000000"/>
                 <w:lang w:eastAsia="en-IN"/>
               </w:rPr>
-              <w:lastRenderedPageBreak/>
               <w:t>r</w:t>
             </w:r>
           </w:p>
@@ -5426,15 +5220,7 @@
               </w:rPr>
             </w:pPr>
             <w:r>
-              <w:t xml:space="preserve">Ed Richard C. Dorf Boca </w:t>
-            </w:r>
-            <w:proofErr w:type="spellStart"/>
-            <w:r>
-              <w:t>Roton</w:t>
-            </w:r>
-            <w:proofErr w:type="spellEnd"/>
-            <w:r>
-              <w:t xml:space="preserve">, The electrical engineering handbook, </w:t>
+              <w:t xml:space="preserve">Ed Richard C. Dorf Boca Roton, The electrical engineering handbook, </w:t>
             </w:r>
             <w:r>
               <w:rPr>
@@ -5479,21 +5265,8 @@
                 <w:lang w:val="en-US"/>
               </w:rPr>
             </w:pPr>
-            <w:proofErr w:type="spellStart"/>
             <w:r>
-              <w:t>Valsan</w:t>
-            </w:r>
-            <w:proofErr w:type="spellEnd"/>
-            <w:r>
-              <w:t xml:space="preserve"> SP, Swarup KS. Fault detection and classification logic for transmission line using multi resolution wavelet analysis. Electric Power Comp </w:t>
-            </w:r>
-            <w:proofErr w:type="spellStart"/>
-            <w:r>
-              <w:t>Syst</w:t>
-            </w:r>
-            <w:proofErr w:type="spellEnd"/>
-            <w:r>
-              <w:t xml:space="preserve"> 2009; 36(4):321–44.</w:t>
+              <w:t>Valsan SP, Swarup KS. Fault detection and classification logic for transmission line using multi resolution wavelet analysis. Electric Power Comp Syst 2009; 36(4):321–44.</w:t>
             </w:r>
           </w:p>
         </w:tc>
@@ -5575,31 +5348,7 @@
               </w:rPr>
             </w:pPr>
             <w:r>
-              <w:t xml:space="preserve">D. </w:t>
-            </w:r>
-            <w:proofErr w:type="spellStart"/>
-            <w:r>
-              <w:t>Thukaram</w:t>
-            </w:r>
-            <w:proofErr w:type="spellEnd"/>
-            <w:r>
-              <w:t xml:space="preserve">, H. P. </w:t>
-            </w:r>
-            <w:proofErr w:type="spellStart"/>
-            <w:r>
-              <w:t>Khincha</w:t>
-            </w:r>
-            <w:proofErr w:type="spellEnd"/>
-            <w:r>
-              <w:t xml:space="preserve">, and H. P. </w:t>
-            </w:r>
-            <w:proofErr w:type="spellStart"/>
-            <w:r>
-              <w:t>Vijaynarasimha</w:t>
-            </w:r>
-            <w:proofErr w:type="spellEnd"/>
-            <w:r>
-              <w:t xml:space="preserve">, “Artificial neural network and support vector machine approach for locating faults in radial distribution systems,” </w:t>
+              <w:t xml:space="preserve">D. Thukaram, H. P. Khincha, and H. P. Vijaynarasimha, “Artificial neural network and support vector machine approach for locating faults in radial distribution systems,” </w:t>
             </w:r>
             <w:r>
               <w:rPr>
@@ -5645,70 +5394,14 @@
               </w:rPr>
             </w:pPr>
             <w:r>
-              <w:t xml:space="preserve">R. N. </w:t>
-            </w:r>
-            <w:proofErr w:type="spellStart"/>
-            <w:r>
-              <w:t>Mahanty</w:t>
-            </w:r>
-            <w:proofErr w:type="spellEnd"/>
-            <w:r>
-              <w:t xml:space="preserve"> and P. B. D. Gupta, “Application of RBF neural network to fault classification and location in transmission lines,” </w:t>
+              <w:t xml:space="preserve">R. N. Mahanty and P. B. D. Gupta, “Application of RBF neural network to fault classification and location in transmission lines,” </w:t>
             </w:r>
             <w:r>
               <w:rPr>
                 <w:i/>
                 <w:iCs/>
               </w:rPr>
-              <w:t xml:space="preserve">IEEE Proc. </w:t>
-            </w:r>
-            <w:proofErr w:type="spellStart"/>
-            <w:r>
-              <w:rPr>
-                <w:i/>
-                <w:iCs/>
-              </w:rPr>
-              <w:t>Gener</w:t>
-            </w:r>
-            <w:proofErr w:type="spellEnd"/>
-            <w:r>
-              <w:rPr>
-                <w:i/>
-                <w:iCs/>
-              </w:rPr>
-              <w:t xml:space="preserve">. </w:t>
-            </w:r>
-            <w:proofErr w:type="spellStart"/>
-            <w:r>
-              <w:rPr>
-                <w:i/>
-                <w:iCs/>
-              </w:rPr>
-              <w:t>Transm</w:t>
-            </w:r>
-            <w:proofErr w:type="spellEnd"/>
-            <w:r>
-              <w:rPr>
-                <w:i/>
-                <w:iCs/>
-              </w:rPr>
-              <w:t xml:space="preserve">. </w:t>
-            </w:r>
-            <w:proofErr w:type="spellStart"/>
-            <w:r>
-              <w:rPr>
-                <w:i/>
-                <w:iCs/>
-              </w:rPr>
-              <w:t>Distrib</w:t>
-            </w:r>
-            <w:proofErr w:type="spellEnd"/>
-            <w:r>
-              <w:rPr>
-                <w:i/>
-                <w:iCs/>
-              </w:rPr>
-              <w:t>.</w:t>
+              <w:t>IEEE Proc. Gener. Transm. Distrib.</w:t>
             </w:r>
             <w:r>
               <w:t>, vol. 151, no. 2, pp. 201–212, Mar. 2004.</w:t>
@@ -5747,46 +5440,14 @@
               </w:rPr>
             </w:pPr>
             <w:r>
-              <w:t xml:space="preserve">J. </w:t>
-            </w:r>
-            <w:proofErr w:type="spellStart"/>
-            <w:r>
-              <w:t>Upendar</w:t>
-            </w:r>
-            <w:proofErr w:type="spellEnd"/>
-            <w:r>
-              <w:t xml:space="preserve">, C. P. Gupta, and G. K. Singh, “Discrete wavelet transform and probabilistic neural </w:t>
-            </w:r>
-            <w:proofErr w:type="gramStart"/>
-            <w:r>
-              <w:t>network based</w:t>
-            </w:r>
-            <w:proofErr w:type="gramEnd"/>
-            <w:r>
-              <w:t xml:space="preserve"> algorithm for classification of fault on transmission systems,” in </w:t>
+              <w:t xml:space="preserve">J. Upendar, C. P. Gupta, and G. K. Singh, “Discrete wavelet transform and probabilistic neural network based algorithm for classification of fault on transmission systems,” in </w:t>
             </w:r>
             <w:r>
               <w:rPr>
                 <w:i/>
                 <w:iCs/>
               </w:rPr>
-              <w:t xml:space="preserve">Proc. </w:t>
-            </w:r>
-            <w:proofErr w:type="spellStart"/>
-            <w:r>
-              <w:rPr>
-                <w:i/>
-                <w:iCs/>
-              </w:rPr>
-              <w:t>Annu</w:t>
-            </w:r>
-            <w:proofErr w:type="spellEnd"/>
-            <w:r>
-              <w:rPr>
-                <w:i/>
-                <w:iCs/>
-              </w:rPr>
-              <w:t>. IEEE India Conf. (INDICON),</w:t>
+              <w:t>Proc. Annu. IEEE India Conf. (INDICON),</w:t>
             </w:r>
             <w:r>
               <w:t xml:space="preserve"> vol. 1. Kanpur, India, 2008, pp. 206–211.</w:t>
@@ -5825,15 +5486,7 @@
               </w:rPr>
             </w:pPr>
             <w:r>
-              <w:t xml:space="preserve">P. K. Dash, S. R. </w:t>
-            </w:r>
-            <w:proofErr w:type="spellStart"/>
-            <w:r>
-              <w:t>Samantaray</w:t>
-            </w:r>
-            <w:proofErr w:type="spellEnd"/>
-            <w:r>
-              <w:t xml:space="preserve">, and G. Panda, “Fault classification and section identification of an advanced series-compensated transmission line using support vector machine,” </w:t>
+              <w:t xml:space="preserve">P. K. Dash, S. R. Samantaray, and G. Panda, “Fault classification and section identification of an advanced series-compensated transmission line using support vector machine,” </w:t>
             </w:r>
             <w:r>
               <w:rPr>
@@ -5915,28 +5568,7 @@
               </w:rPr>
             </w:pPr>
             <w:r>
-              <w:t xml:space="preserve">A. </w:t>
-            </w:r>
-            <w:proofErr w:type="spellStart"/>
-            <w:r>
-              <w:t>Jamehbozorg</w:t>
-            </w:r>
-            <w:proofErr w:type="spellEnd"/>
-            <w:r>
-              <w:t xml:space="preserve"> and S. M. </w:t>
-            </w:r>
-            <w:proofErr w:type="spellStart"/>
-            <w:r>
-              <w:t>Shahrtash</w:t>
-            </w:r>
-            <w:proofErr w:type="spellEnd"/>
-            <w:r>
-              <w:t>, “A</w:t>
-            </w:r>
-            <w:bookmarkStart w:id="0" w:name="_GoBack"/>
-            <w:bookmarkEnd w:id="0"/>
-            <w:r>
-              <w:t xml:space="preserve"> decision tree-based method for fault classification in double-circuit transmission lines,” </w:t>
+              <w:t xml:space="preserve">A. Jamehbozorg and S. M. Shahrtash, “A decision tree-based method for fault classification in double-circuit transmission lines,” </w:t>
             </w:r>
             <w:r>
               <w:rPr>
@@ -5982,73 +5614,17 @@
               </w:rPr>
             </w:pPr>
             <w:r>
-              <w:t xml:space="preserve">M. K. Jena, L. N. </w:t>
-            </w:r>
-            <w:proofErr w:type="spellStart"/>
-            <w:r>
-              <w:t>Tripathy</w:t>
-            </w:r>
-            <w:proofErr w:type="spellEnd"/>
-            <w:r>
-              <w:t xml:space="preserve">, and S. R. </w:t>
-            </w:r>
-            <w:proofErr w:type="spellStart"/>
-            <w:r>
-              <w:t>Samantray</w:t>
-            </w:r>
-            <w:proofErr w:type="spellEnd"/>
-            <w:r>
-              <w:t xml:space="preserve">, “Intelligent relaying of UPFC based transmission lines using decision tree,” in </w:t>
+              <w:t xml:space="preserve">M. K. Jena, L. N. Tripathy, and S. R. Samantray, “Intelligent relaying of UPFC based transmission lines using decision tree,” in </w:t>
             </w:r>
             <w:r>
               <w:rPr>
                 <w:i/>
                 <w:iCs/>
               </w:rPr>
-              <w:t xml:space="preserve">Proc. 1st Int. Conf. </w:t>
-            </w:r>
-            <w:proofErr w:type="spellStart"/>
-            <w:r>
-              <w:rPr>
-                <w:i/>
-                <w:iCs/>
-              </w:rPr>
-              <w:t>Emerg</w:t>
-            </w:r>
-            <w:proofErr w:type="spellEnd"/>
-            <w:r>
-              <w:rPr>
-                <w:i/>
-                <w:iCs/>
-              </w:rPr>
-              <w:t xml:space="preserve">. Trends Appl. </w:t>
-            </w:r>
-            <w:proofErr w:type="spellStart"/>
-            <w:r>
-              <w:rPr>
-                <w:i/>
-                <w:iCs/>
-              </w:rPr>
-              <w:t>Comput</w:t>
-            </w:r>
-            <w:proofErr w:type="spellEnd"/>
-            <w:r>
-              <w:rPr>
-                <w:i/>
-                <w:iCs/>
-              </w:rPr>
-              <w:t>. Sci. (ICETACS),</w:t>
+              <w:t>Proc. 1st Int. Conf. Emerg. Trends Appl. Comput. Sci. (ICETACS),</w:t>
             </w:r>
             <w:r>
-              <w:t xml:space="preserve"> </w:t>
-            </w:r>
-            <w:proofErr w:type="spellStart"/>
-            <w:r>
-              <w:t>Shillong</w:t>
-            </w:r>
-            <w:proofErr w:type="spellEnd"/>
-            <w:r>
-              <w:t>, India, 2013, pp. 224–229.</w:t>
+              <w:t xml:space="preserve"> Shillong, India, 2013, pp. 224–229.</w:t>
             </w:r>
           </w:p>
         </w:tc>
@@ -6084,15 +5660,7 @@
               </w:rPr>
             </w:pPr>
             <w:r>
-              <w:t xml:space="preserve">A.A. Girgis, C.M. Fallon, D.L. </w:t>
-            </w:r>
-            <w:proofErr w:type="spellStart"/>
-            <w:r>
-              <w:t>Lubkeman</w:t>
-            </w:r>
-            <w:proofErr w:type="spellEnd"/>
-            <w:r>
-              <w:t>, A fault location technique for rural distribution feeders. IEEE Trans. Ind. Appl. 29(6), 1170–1175,1993.</w:t>
+              <w:t>A.A. Girgis, C.M. Fallon, D.L. Lubkeman, A fault location technique for rural distribution feeders. IEEE Trans. Ind. Appl. 29(6), 1170–1175,1993.</w:t>
             </w:r>
           </w:p>
         </w:tc>
@@ -6150,6 +5718,7 @@
               <w:rPr>
                 <w:lang w:val="en-US"/>
               </w:rPr>
+              <w:lastRenderedPageBreak/>
               <w:t>[14]</w:t>
             </w:r>
           </w:p>
@@ -6166,23 +5735,7 @@
               </w:rPr>
             </w:pPr>
             <w:r>
-              <w:t xml:space="preserve">H.W. </w:t>
-            </w:r>
-            <w:proofErr w:type="spellStart"/>
-            <w:r>
-              <w:t>Dommel</w:t>
-            </w:r>
-            <w:proofErr w:type="spellEnd"/>
-            <w:r>
-              <w:t xml:space="preserve">, J.M. </w:t>
-            </w:r>
-            <w:proofErr w:type="spellStart"/>
-            <w:r>
-              <w:t>Michels</w:t>
-            </w:r>
-            <w:proofErr w:type="spellEnd"/>
-            <w:r>
-              <w:t>, High speed relaying using traveling wave transient analysis, IEEE PES Winter Power Meeting (1978)</w:t>
+              <w:t>H.W. Dommel, J.M. Michels, High speed relaying using traveling wave transient analysis, IEEE PES Winter Power Meeting (1978)</w:t>
             </w:r>
           </w:p>
         </w:tc>
@@ -6218,31 +5771,7 @@
               </w:rPr>
             </w:pPr>
             <w:r>
-              <w:t xml:space="preserve">R.H. Salim, K.C.O. Salim, A.S. </w:t>
-            </w:r>
-            <w:proofErr w:type="spellStart"/>
-            <w:r>
-              <w:t>Bretas</w:t>
-            </w:r>
-            <w:proofErr w:type="spellEnd"/>
-            <w:r>
-              <w:t xml:space="preserve">, Further improvements on impedance-based fault location for power distribution systems. IET </w:t>
-            </w:r>
-            <w:proofErr w:type="spellStart"/>
-            <w:r>
-              <w:t>Gener</w:t>
-            </w:r>
-            <w:proofErr w:type="spellEnd"/>
-            <w:r>
-              <w:t xml:space="preserve">. Trans. </w:t>
-            </w:r>
-            <w:proofErr w:type="spellStart"/>
-            <w:r>
-              <w:t>Distrib</w:t>
-            </w:r>
-            <w:proofErr w:type="spellEnd"/>
-            <w:r>
-              <w:t>. 5(4), 467–478 (2011)</w:t>
+              <w:t>R.H. Salim, K.C.O. Salim, A.S. Bretas, Further improvements on impedance-based fault location for power distribution systems. IET Gener. Trans. Distrib. 5(4), 467–478 (2011)</w:t>
             </w:r>
           </w:p>
         </w:tc>
@@ -6278,33 +5807,7 @@
               </w:rPr>
             </w:pPr>
             <w:r>
-              <w:t xml:space="preserve">M.M </w:t>
-            </w:r>
-            <w:proofErr w:type="spellStart"/>
-            <w:r>
-              <w:t>Saha</w:t>
-            </w:r>
-            <w:proofErr w:type="spellEnd"/>
-            <w:r>
-              <w:t xml:space="preserve">, J. </w:t>
-            </w:r>
-            <w:proofErr w:type="spellStart"/>
-            <w:r>
-              <w:t>Izykowski</w:t>
-            </w:r>
-            <w:proofErr w:type="spellEnd"/>
-            <w:r>
-              <w:t xml:space="preserve">, </w:t>
-            </w:r>
-            <w:proofErr w:type="spellStart"/>
-            <w:proofErr w:type="gramStart"/>
-            <w:r>
-              <w:t>E.Rosolowski</w:t>
-            </w:r>
-            <w:proofErr w:type="spellEnd"/>
-            <w:proofErr w:type="gramEnd"/>
-            <w:r>
-              <w:t>, Fault location on power networks, Springer, 2010.</w:t>
+              <w:t>M.M Saha, J. Izykowski, E.Rosolowski, Fault location on power networks, Springer, 2010.</w:t>
             </w:r>
           </w:p>
         </w:tc>
@@ -6324,7 +5827,6 @@
               <w:rPr>
                 <w:lang w:val="en-US"/>
               </w:rPr>
-              <w:lastRenderedPageBreak/>
               <w:t>[17]</w:t>
             </w:r>
           </w:p>
@@ -6338,23 +5840,7 @@
               <w:jc w:val="both"/>
             </w:pPr>
             <w:r>
-              <w:t xml:space="preserve">Y. </w:t>
-            </w:r>
-            <w:proofErr w:type="spellStart"/>
-            <w:r>
-              <w:t>LeCun</w:t>
-            </w:r>
-            <w:proofErr w:type="spellEnd"/>
-            <w:r>
-              <w:t xml:space="preserve">, Y. </w:t>
-            </w:r>
-            <w:proofErr w:type="spellStart"/>
-            <w:r>
-              <w:t>Bengio</w:t>
-            </w:r>
-            <w:proofErr w:type="spellEnd"/>
-            <w:r>
-              <w:t>, and G. Hinton, “Deep learning,” Nature, vol. 521, no. 7553, pp. 436–444, 2015.</w:t>
+              <w:t>Y. LeCun, Y. Bengio, and G. Hinton, “Deep learning,” Nature, vol. 521, no. 7553, pp. 436–444, 2015.</w:t>
             </w:r>
           </w:p>
         </w:tc>
@@ -6386,13 +5872,8 @@
             <w:pPr>
               <w:jc w:val="both"/>
             </w:pPr>
-            <w:proofErr w:type="spellStart"/>
             <w:r>
-              <w:t>NeuroDimension</w:t>
-            </w:r>
-            <w:proofErr w:type="spellEnd"/>
-            <w:r>
-              <w:t>, Inc, “NeuroSolutions”, vol. Version 5.07, 2005.</w:t>
+              <w:t>NeuroDimension, Inc, “NeuroSolutions”, vol. Version 5.07, 2005.</w:t>
             </w:r>
           </w:p>
         </w:tc>
@@ -6504,7 +5985,7 @@
     <w:nsid w:val="079A4397"/>
     <w:multiLevelType w:val="hybridMultilevel"/>
     <w:tmpl w:val="32CE6EDA"/>
-    <w:lvl w:ilvl="0" w:tplc="DD18932E">
+    <w:lvl w:ilvl="0" w:tplc="D3029560">
       <w:start w:val="1"/>
       <w:numFmt w:val="upperRoman"/>
       <w:lvlText w:val="%1."/>
@@ -6517,7 +5998,7 @@
         <w:sz w:val="28"/>
       </w:rPr>
     </w:lvl>
-    <w:lvl w:ilvl="1" w:tplc="F634ADEA" w:tentative="1">
+    <w:lvl w:ilvl="1" w:tplc="F35A51AE" w:tentative="1">
       <w:start w:val="1"/>
       <w:numFmt w:val="lowerLetter"/>
       <w:lvlText w:val="%2."/>
@@ -6526,7 +6007,7 @@
         <w:ind w:left="1440" w:hanging="360"/>
       </w:pPr>
     </w:lvl>
-    <w:lvl w:ilvl="2" w:tplc="69B23422" w:tentative="1">
+    <w:lvl w:ilvl="2" w:tplc="FD5C7BBA" w:tentative="1">
       <w:start w:val="1"/>
       <w:numFmt w:val="lowerRoman"/>
       <w:lvlText w:val="%3."/>
@@ -6535,7 +6016,7 @@
         <w:ind w:left="2160" w:hanging="180"/>
       </w:pPr>
     </w:lvl>
-    <w:lvl w:ilvl="3" w:tplc="7C789590" w:tentative="1">
+    <w:lvl w:ilvl="3" w:tplc="F2B23FC8" w:tentative="1">
       <w:start w:val="1"/>
       <w:numFmt w:val="decimal"/>
       <w:lvlText w:val="%4."/>
@@ -6544,7 +6025,7 @@
         <w:ind w:left="2880" w:hanging="360"/>
       </w:pPr>
     </w:lvl>
-    <w:lvl w:ilvl="4" w:tplc="294A7164" w:tentative="1">
+    <w:lvl w:ilvl="4" w:tplc="6CD23DC4" w:tentative="1">
       <w:start w:val="1"/>
       <w:numFmt w:val="lowerLetter"/>
       <w:lvlText w:val="%5."/>
@@ -6553,7 +6034,7 @@
         <w:ind w:left="3600" w:hanging="360"/>
       </w:pPr>
     </w:lvl>
-    <w:lvl w:ilvl="5" w:tplc="A36E273A" w:tentative="1">
+    <w:lvl w:ilvl="5" w:tplc="0DC6A4DC" w:tentative="1">
       <w:start w:val="1"/>
       <w:numFmt w:val="lowerRoman"/>
       <w:lvlText w:val="%6."/>
@@ -6562,7 +6043,7 @@
         <w:ind w:left="4320" w:hanging="180"/>
       </w:pPr>
     </w:lvl>
-    <w:lvl w:ilvl="6" w:tplc="2362DE5C" w:tentative="1">
+    <w:lvl w:ilvl="6" w:tplc="00BA5124" w:tentative="1">
       <w:start w:val="1"/>
       <w:numFmt w:val="decimal"/>
       <w:lvlText w:val="%7."/>
@@ -6571,7 +6052,7 @@
         <w:ind w:left="5040" w:hanging="360"/>
       </w:pPr>
     </w:lvl>
-    <w:lvl w:ilvl="7" w:tplc="06D0A57E" w:tentative="1">
+    <w:lvl w:ilvl="7" w:tplc="29AE3E42" w:tentative="1">
       <w:start w:val="1"/>
       <w:numFmt w:val="lowerLetter"/>
       <w:lvlText w:val="%8."/>
@@ -6580,7 +6061,7 @@
         <w:ind w:left="5760" w:hanging="360"/>
       </w:pPr>
     </w:lvl>
-    <w:lvl w:ilvl="8" w:tplc="7FF69696" w:tentative="1">
+    <w:lvl w:ilvl="8" w:tplc="EC343184" w:tentative="1">
       <w:start w:val="1"/>
       <w:numFmt w:val="lowerRoman"/>
       <w:lvlText w:val="%9."/>
@@ -6594,7 +6075,7 @@
     <w:nsid w:val="5100300F"/>
     <w:multiLevelType w:val="hybridMultilevel"/>
     <w:tmpl w:val="C3066140"/>
-    <w:lvl w:ilvl="0" w:tplc="B9F20EFC">
+    <w:lvl w:ilvl="0" w:tplc="A516E762">
       <w:start w:val="1"/>
       <w:numFmt w:val="decimal"/>
       <w:lvlText w:val="[%1]."/>
@@ -6606,7 +6087,7 @@
         <w:rFonts w:hint="default"/>
       </w:rPr>
     </w:lvl>
-    <w:lvl w:ilvl="1" w:tplc="39C6C05A" w:tentative="1">
+    <w:lvl w:ilvl="1" w:tplc="59CEC704" w:tentative="1">
       <w:start w:val="1"/>
       <w:numFmt w:val="lowerLetter"/>
       <w:lvlText w:val="%2."/>
@@ -6615,7 +6096,7 @@
         <w:ind w:left="1440" w:hanging="360"/>
       </w:pPr>
     </w:lvl>
-    <w:lvl w:ilvl="2" w:tplc="F864C2BE" w:tentative="1">
+    <w:lvl w:ilvl="2" w:tplc="7C8EBB8E" w:tentative="1">
       <w:start w:val="1"/>
       <w:numFmt w:val="lowerRoman"/>
       <w:lvlText w:val="%3."/>
@@ -6624,7 +6105,7 @@
         <w:ind w:left="2160" w:hanging="180"/>
       </w:pPr>
     </w:lvl>
-    <w:lvl w:ilvl="3" w:tplc="638AFF60" w:tentative="1">
+    <w:lvl w:ilvl="3" w:tplc="B7EC79A4" w:tentative="1">
       <w:start w:val="1"/>
       <w:numFmt w:val="decimal"/>
       <w:lvlText w:val="%4."/>
@@ -6633,7 +6114,7 @@
         <w:ind w:left="2880" w:hanging="360"/>
       </w:pPr>
     </w:lvl>
-    <w:lvl w:ilvl="4" w:tplc="B1906EBE" w:tentative="1">
+    <w:lvl w:ilvl="4" w:tplc="0B6C6884" w:tentative="1">
       <w:start w:val="1"/>
       <w:numFmt w:val="lowerLetter"/>
       <w:lvlText w:val="%5."/>
@@ -6642,7 +6123,7 @@
         <w:ind w:left="3600" w:hanging="360"/>
       </w:pPr>
     </w:lvl>
-    <w:lvl w:ilvl="5" w:tplc="C71E46C4" w:tentative="1">
+    <w:lvl w:ilvl="5" w:tplc="0E4E28F0" w:tentative="1">
       <w:start w:val="1"/>
       <w:numFmt w:val="lowerRoman"/>
       <w:lvlText w:val="%6."/>
@@ -6651,7 +6132,7 @@
         <w:ind w:left="4320" w:hanging="180"/>
       </w:pPr>
     </w:lvl>
-    <w:lvl w:ilvl="6" w:tplc="56F2EB14" w:tentative="1">
+    <w:lvl w:ilvl="6" w:tplc="C7164EFA" w:tentative="1">
       <w:start w:val="1"/>
       <w:numFmt w:val="decimal"/>
       <w:lvlText w:val="%7."/>
@@ -6660,7 +6141,7 @@
         <w:ind w:left="5040" w:hanging="360"/>
       </w:pPr>
     </w:lvl>
-    <w:lvl w:ilvl="7" w:tplc="0DD4DC66" w:tentative="1">
+    <w:lvl w:ilvl="7" w:tplc="62B678DC" w:tentative="1">
       <w:start w:val="1"/>
       <w:numFmt w:val="lowerLetter"/>
       <w:lvlText w:val="%8."/>
@@ -6669,7 +6150,7 @@
         <w:ind w:left="5760" w:hanging="360"/>
       </w:pPr>
     </w:lvl>
-    <w:lvl w:ilvl="8" w:tplc="BA5CE5D8" w:tentative="1">
+    <w:lvl w:ilvl="8" w:tplc="19AAF028" w:tentative="1">
       <w:start w:val="1"/>
       <w:numFmt w:val="lowerRoman"/>
       <w:lvlText w:val="%9."/>
@@ -6683,7 +6164,7 @@
     <w:nsid w:val="6C2A4F99"/>
     <w:multiLevelType w:val="hybridMultilevel"/>
     <w:tmpl w:val="AD621B38"/>
-    <w:lvl w:ilvl="0" w:tplc="6E729452">
+    <w:lvl w:ilvl="0" w:tplc="CFD84EDE">
       <w:start w:val="1"/>
       <w:numFmt w:val="decimal"/>
       <w:lvlText w:val="[%1]."/>
@@ -6695,7 +6176,7 @@
         <w:rFonts w:hint="default"/>
       </w:rPr>
     </w:lvl>
-    <w:lvl w:ilvl="1" w:tplc="B7E2FCD6" w:tentative="1">
+    <w:lvl w:ilvl="1" w:tplc="25184D86" w:tentative="1">
       <w:start w:val="1"/>
       <w:numFmt w:val="lowerLetter"/>
       <w:lvlText w:val="%2."/>
@@ -6704,7 +6185,7 @@
         <w:ind w:left="1440" w:hanging="360"/>
       </w:pPr>
     </w:lvl>
-    <w:lvl w:ilvl="2" w:tplc="2D882670" w:tentative="1">
+    <w:lvl w:ilvl="2" w:tplc="5D6A12BE" w:tentative="1">
       <w:start w:val="1"/>
       <w:numFmt w:val="lowerRoman"/>
       <w:lvlText w:val="%3."/>
@@ -6713,7 +6194,7 @@
         <w:ind w:left="2160" w:hanging="180"/>
       </w:pPr>
     </w:lvl>
-    <w:lvl w:ilvl="3" w:tplc="FABCAA0A" w:tentative="1">
+    <w:lvl w:ilvl="3" w:tplc="44049D1E" w:tentative="1">
       <w:start w:val="1"/>
       <w:numFmt w:val="decimal"/>
       <w:lvlText w:val="%4."/>
@@ -6722,7 +6203,7 @@
         <w:ind w:left="2880" w:hanging="360"/>
       </w:pPr>
     </w:lvl>
-    <w:lvl w:ilvl="4" w:tplc="EBCC8466" w:tentative="1">
+    <w:lvl w:ilvl="4" w:tplc="2782F202" w:tentative="1">
       <w:start w:val="1"/>
       <w:numFmt w:val="lowerLetter"/>
       <w:lvlText w:val="%5."/>
@@ -6731,7 +6212,7 @@
         <w:ind w:left="3600" w:hanging="360"/>
       </w:pPr>
     </w:lvl>
-    <w:lvl w:ilvl="5" w:tplc="B6AC57B8" w:tentative="1">
+    <w:lvl w:ilvl="5" w:tplc="EDF691CC" w:tentative="1">
       <w:start w:val="1"/>
       <w:numFmt w:val="lowerRoman"/>
       <w:lvlText w:val="%6."/>
@@ -6740,7 +6221,7 @@
         <w:ind w:left="4320" w:hanging="180"/>
       </w:pPr>
     </w:lvl>
-    <w:lvl w:ilvl="6" w:tplc="9894CCFE" w:tentative="1">
+    <w:lvl w:ilvl="6" w:tplc="D3B43C62" w:tentative="1">
       <w:start w:val="1"/>
       <w:numFmt w:val="decimal"/>
       <w:lvlText w:val="%7."/>
@@ -6749,7 +6230,7 @@
         <w:ind w:left="5040" w:hanging="360"/>
       </w:pPr>
     </w:lvl>
-    <w:lvl w:ilvl="7" w:tplc="E6E0C49A" w:tentative="1">
+    <w:lvl w:ilvl="7" w:tplc="F74E2702" w:tentative="1">
       <w:start w:val="1"/>
       <w:numFmt w:val="lowerLetter"/>
       <w:lvlText w:val="%8."/>
@@ -6758,7 +6239,7 @@
         <w:ind w:left="5760" w:hanging="360"/>
       </w:pPr>
     </w:lvl>
-    <w:lvl w:ilvl="8" w:tplc="DC9613D6" w:tentative="1">
+    <w:lvl w:ilvl="8" w:tplc="F7EA7396" w:tentative="1">
       <w:start w:val="1"/>
       <w:numFmt w:val="lowerRoman"/>
       <w:lvlText w:val="%9."/>
@@ -6772,7 +6253,7 @@
     <w:nsid w:val="6DE828E9"/>
     <w:multiLevelType w:val="hybridMultilevel"/>
     <w:tmpl w:val="66C88424"/>
-    <w:lvl w:ilvl="0" w:tplc="8B8AB974">
+    <w:lvl w:ilvl="0" w:tplc="160291CA">
       <w:start w:val="1"/>
       <w:numFmt w:val="upperRoman"/>
       <w:lvlText w:val="%1."/>
@@ -6785,7 +6266,7 @@
         <w:sz w:val="28"/>
       </w:rPr>
     </w:lvl>
-    <w:lvl w:ilvl="1" w:tplc="4676AD3A" w:tentative="1">
+    <w:lvl w:ilvl="1" w:tplc="8130996C" w:tentative="1">
       <w:start w:val="1"/>
       <w:numFmt w:val="lowerLetter"/>
       <w:lvlText w:val="%2."/>
@@ -6794,7 +6275,7 @@
         <w:ind w:left="1440" w:hanging="360"/>
       </w:pPr>
     </w:lvl>
-    <w:lvl w:ilvl="2" w:tplc="363E5118" w:tentative="1">
+    <w:lvl w:ilvl="2" w:tplc="6D9A0602" w:tentative="1">
       <w:start w:val="1"/>
       <w:numFmt w:val="lowerRoman"/>
       <w:lvlText w:val="%3."/>
@@ -6803,7 +6284,7 @@
         <w:ind w:left="2160" w:hanging="180"/>
       </w:pPr>
     </w:lvl>
-    <w:lvl w:ilvl="3" w:tplc="7624D8C6" w:tentative="1">
+    <w:lvl w:ilvl="3" w:tplc="FCE2FC18" w:tentative="1">
       <w:start w:val="1"/>
       <w:numFmt w:val="decimal"/>
       <w:lvlText w:val="%4."/>
@@ -6812,7 +6293,7 @@
         <w:ind w:left="2880" w:hanging="360"/>
       </w:pPr>
     </w:lvl>
-    <w:lvl w:ilvl="4" w:tplc="9FA2AAD8" w:tentative="1">
+    <w:lvl w:ilvl="4" w:tplc="B9464BFA" w:tentative="1">
       <w:start w:val="1"/>
       <w:numFmt w:val="lowerLetter"/>
       <w:lvlText w:val="%5."/>
@@ -6821,7 +6302,7 @@
         <w:ind w:left="3600" w:hanging="360"/>
       </w:pPr>
     </w:lvl>
-    <w:lvl w:ilvl="5" w:tplc="A85E9D80" w:tentative="1">
+    <w:lvl w:ilvl="5" w:tplc="196465C6" w:tentative="1">
       <w:start w:val="1"/>
       <w:numFmt w:val="lowerRoman"/>
       <w:lvlText w:val="%6."/>
@@ -6830,7 +6311,7 @@
         <w:ind w:left="4320" w:hanging="180"/>
       </w:pPr>
     </w:lvl>
-    <w:lvl w:ilvl="6" w:tplc="A0EC28EC" w:tentative="1">
+    <w:lvl w:ilvl="6" w:tplc="F3E07B4A" w:tentative="1">
       <w:start w:val="1"/>
       <w:numFmt w:val="decimal"/>
       <w:lvlText w:val="%7."/>
@@ -6839,7 +6320,7 @@
         <w:ind w:left="5040" w:hanging="360"/>
       </w:pPr>
     </w:lvl>
-    <w:lvl w:ilvl="7" w:tplc="45508C1E" w:tentative="1">
+    <w:lvl w:ilvl="7" w:tplc="5088D194" w:tentative="1">
       <w:start w:val="1"/>
       <w:numFmt w:val="lowerLetter"/>
       <w:lvlText w:val="%8."/>
@@ -6848,7 +6329,7 @@
         <w:ind w:left="5760" w:hanging="360"/>
       </w:pPr>
     </w:lvl>
-    <w:lvl w:ilvl="8" w:tplc="E250DC5E" w:tentative="1">
+    <w:lvl w:ilvl="8" w:tplc="995E3754" w:tentative="1">
       <w:start w:val="1"/>
       <w:numFmt w:val="lowerRoman"/>
       <w:lvlText w:val="%9."/>
@@ -20264,7 +19745,7 @@
 </file>
 
 <file path=customXml/itemProps1.xml><?xml version="1.0" encoding="utf-8"?>
-<ds:datastoreItem xmlns:ds="http://schemas.openxmlformats.org/officeDocument/2006/customXml" ds:itemID="{A4342F3A-1B83-427F-9763-76C8C8677E27}">
+<ds:datastoreItem xmlns:ds="http://schemas.openxmlformats.org/officeDocument/2006/customXml" ds:itemID="{10952B3F-16AB-434D-9516-FB2F72D9934E}">
   <ds:schemaRefs>
     <ds:schemaRef ds:uri="http://schemas.openxmlformats.org/officeDocument/2006/bibliography"/>
   </ds:schemaRefs>
